--- a/Logic/_Maps and Links/Map of NewSLP UserControls and Main.docx
+++ b/Logic/_Maps and Links/Map of NewSLP UserControls and Main.docx
@@ -13505,27 +13505,7 @@
           <w:sz w:val="16"/>
           <w:szCs w:val="16"/>
         </w:rPr>
-        <w:t xml:space="preserve">="This is the </w:t>
-      </w:r>
-      <w:proofErr w:type="spellStart"/>
-      <w:r>
-        <w:rPr>
-          <w:rFonts w:ascii="Consolas" w:hAnsi="Consolas" w:cs="Consolas"/>
-          <w:color w:val="0000FF"/>
-          <w:sz w:val="16"/>
-          <w:szCs w:val="16"/>
-        </w:rPr>
-        <w:t>DataNode</w:t>
-      </w:r>
-      <w:proofErr w:type="spellEnd"/>
-      <w:r>
-        <w:rPr>
-          <w:rFonts w:ascii="Consolas" w:hAnsi="Consolas" w:cs="Consolas"/>
-          <w:color w:val="0000FF"/>
-          <w:sz w:val="16"/>
-          <w:szCs w:val="16"/>
-        </w:rPr>
-        <w:t>"</w:t>
+        <w:t>="This is the DataNode"</w:t>
       </w:r>
     </w:p>
     <w:p>
@@ -18339,19 +18319,8 @@
                 <w:sz w:val="19"/>
                 <w:szCs w:val="19"/>
               </w:rPr>
-              <w:t xml:space="preserve">This is the </w:t>
-            </w:r>
-            <w:proofErr w:type="spellStart"/>
-            <w:r>
-              <w:rPr>
-                <w:rFonts w:ascii="Consolas" w:hAnsi="Consolas" w:cs="Consolas"/>
-                <w:color w:val="0000FF"/>
-                <w:sz w:val="19"/>
-                <w:szCs w:val="19"/>
-              </w:rPr>
-              <w:t>DataNode</w:t>
-            </w:r>
-            <w:proofErr w:type="spellEnd"/>
+              <w:t>This is the DataNode</w:t>
+            </w:r>
           </w:p>
         </w:tc>
         <w:tc>
@@ -29073,7 +29042,26 @@
           <w:sz w:val="16"/>
           <w:szCs w:val="16"/>
         </w:rPr>
-        <w:t xml:space="preserve">            &lt;RowDefinition Height="150"/&gt;</w:t>
+        <w:t xml:space="preserve">            &lt;RowDefinition Height="</w:t>
+      </w:r>
+      <w:r>
+        <w:rPr>
+          <w:rFonts w:ascii="Consolas" w:hAnsi="Consolas"/>
+          <w:noProof/>
+          <w:sz w:val="16"/>
+          <w:szCs w:val="16"/>
+          <w:highlight w:val="yellow"/>
+        </w:rPr>
+        <w:t>210</w:t>
+      </w:r>
+      <w:r>
+        <w:rPr>
+          <w:rFonts w:ascii="Consolas" w:hAnsi="Consolas"/>
+          <w:noProof/>
+          <w:sz w:val="16"/>
+          <w:szCs w:val="16"/>
+        </w:rPr>
+        <w:t>"/&gt;</w:t>
       </w:r>
     </w:p>
     <w:p>
@@ -29193,7 +29181,35 @@
           <w:sz w:val="16"/>
           <w:szCs w:val="16"/>
         </w:rPr>
-        <w:t xml:space="preserve">            &lt;RowDefinition Height="*"/&gt;</w:t>
+        <w:t xml:space="preserve">            &lt;RowDefinition Height="</w:t>
+      </w:r>
+      <w:r>
+        <w:rPr>
+          <w:rFonts w:ascii="Consolas" w:hAnsi="Consolas"/>
+          <w:noProof/>
+          <w:sz w:val="16"/>
+          <w:szCs w:val="16"/>
+        </w:rPr>
+        <w:tab/>
+      </w:r>
+      <w:r>
+        <w:rPr>
+          <w:rFonts w:ascii="Consolas" w:hAnsi="Consolas"/>
+          <w:noProof/>
+          <w:sz w:val="16"/>
+          <w:szCs w:val="16"/>
+          <w:highlight w:val="yellow"/>
+        </w:rPr>
+        <w:t>3</w:t>
+      </w:r>
+      <w:r>
+        <w:rPr>
+          <w:rFonts w:ascii="Consolas" w:hAnsi="Consolas"/>
+          <w:noProof/>
+          <w:sz w:val="16"/>
+          <w:szCs w:val="16"/>
+        </w:rPr>
+        <w:t>*"/&gt;</w:t>
       </w:r>
     </w:p>
     <w:p>
@@ -30587,7 +30603,70 @@
           <w:sz w:val="16"/>
           <w:szCs w:val="16"/>
         </w:rPr>
-        <w:t xml:space="preserve">            &lt;!--the Instructions menu--&gt;</w:t>
+        <w:t xml:space="preserve">            &lt;!--the Instructions menu</w:t>
+      </w:r>
+      <w:r>
+        <w:rPr>
+          <w:rFonts w:ascii="Consolas" w:hAnsi="Consolas"/>
+          <w:noProof/>
+          <w:sz w:val="16"/>
+          <w:szCs w:val="16"/>
+        </w:rPr>
+        <w:t xml:space="preserve"> removed</w:t>
+      </w:r>
+      <w:r>
+        <w:rPr>
+          <w:rFonts w:ascii="Consolas" w:hAnsi="Consolas"/>
+          <w:noProof/>
+          <w:sz w:val="16"/>
+          <w:szCs w:val="16"/>
+        </w:rPr>
+        <w:t xml:space="preserve"> &amp;</w:t>
+      </w:r>
+      <w:r>
+        <w:rPr>
+          <w:rFonts w:ascii="Consolas" w:hAnsi="Consolas"/>
+          <w:noProof/>
+          <w:sz w:val="16"/>
+          <w:szCs w:val="16"/>
+        </w:rPr>
+        <w:t xml:space="preserve"> </w:t>
+      </w:r>
+      <w:r>
+        <w:rPr>
+          <w:rFonts w:ascii="Consolas" w:hAnsi="Consolas"/>
+          <w:noProof/>
+          <w:sz w:val="16"/>
+          <w:szCs w:val="16"/>
+        </w:rPr>
+        <w:t xml:space="preserve">hidden </w:t>
+      </w:r>
+      <w:r>
+        <w:rPr>
+          <w:rFonts w:ascii="Consolas" w:hAnsi="Consolas"/>
+          <w:noProof/>
+          <w:sz w:val="16"/>
+          <w:szCs w:val="16"/>
+        </w:rPr>
+        <w:t>20</w:t>
+      </w:r>
+      <w:r>
+        <w:rPr>
+          <w:rFonts w:ascii="Consolas" w:hAnsi="Consolas"/>
+          <w:noProof/>
+          <w:sz w:val="16"/>
+          <w:szCs w:val="16"/>
+        </w:rPr>
+        <w:t>211213</w:t>
+      </w:r>
+      <w:r>
+        <w:rPr>
+          <w:rFonts w:ascii="Consolas" w:hAnsi="Consolas"/>
+          <w:noProof/>
+          <w:sz w:val="16"/>
+          <w:szCs w:val="16"/>
+        </w:rPr>
+        <w:t>--&gt;</w:t>
       </w:r>
     </w:p>
     <w:p>
@@ -30596,14 +30675,16 @@
         <w:rPr>
           <w:rFonts w:ascii="Consolas" w:hAnsi="Consolas"/>
           <w:noProof/>
-          <w:sz w:val="16"/>
-          <w:szCs w:val="16"/>
-        </w:rPr>
-      </w:pPr>
-      <w:r>
-        <w:rPr>
-          <w:rFonts w:ascii="Consolas" w:hAnsi="Consolas"/>
-          <w:noProof/>
+          <w:vanish/>
+          <w:sz w:val="16"/>
+          <w:szCs w:val="16"/>
+        </w:rPr>
+      </w:pPr>
+      <w:r>
+        <w:rPr>
+          <w:rFonts w:ascii="Consolas" w:hAnsi="Consolas"/>
+          <w:noProof/>
+          <w:vanish/>
           <w:sz w:val="16"/>
           <w:szCs w:val="16"/>
         </w:rPr>
@@ -30616,14 +30697,16 @@
         <w:rPr>
           <w:rFonts w:ascii="Consolas" w:hAnsi="Consolas"/>
           <w:noProof/>
-          <w:sz w:val="16"/>
-          <w:szCs w:val="16"/>
-        </w:rPr>
-      </w:pPr>
-      <w:r>
-        <w:rPr>
-          <w:rFonts w:ascii="Consolas" w:hAnsi="Consolas"/>
-          <w:noProof/>
+          <w:vanish/>
+          <w:sz w:val="16"/>
+          <w:szCs w:val="16"/>
+        </w:rPr>
+      </w:pPr>
+      <w:r>
+        <w:rPr>
+          <w:rFonts w:ascii="Consolas" w:hAnsi="Consolas"/>
+          <w:noProof/>
+          <w:vanish/>
           <w:sz w:val="16"/>
           <w:szCs w:val="16"/>
         </w:rPr>
@@ -30636,14 +30719,16 @@
         <w:rPr>
           <w:rFonts w:ascii="Consolas" w:hAnsi="Consolas"/>
           <w:noProof/>
-          <w:sz w:val="16"/>
-          <w:szCs w:val="16"/>
-        </w:rPr>
-      </w:pPr>
-      <w:r>
-        <w:rPr>
-          <w:rFonts w:ascii="Consolas" w:hAnsi="Consolas"/>
-          <w:noProof/>
+          <w:vanish/>
+          <w:sz w:val="16"/>
+          <w:szCs w:val="16"/>
+        </w:rPr>
+      </w:pPr>
+      <w:r>
+        <w:rPr>
+          <w:rFonts w:ascii="Consolas" w:hAnsi="Consolas"/>
+          <w:noProof/>
+          <w:vanish/>
           <w:sz w:val="16"/>
           <w:szCs w:val="16"/>
         </w:rPr>
@@ -30654,6 +30739,7 @@
         <w:rPr>
           <w:rFonts w:ascii="Consolas" w:hAnsi="Consolas"/>
           <w:noProof/>
+          <w:vanish/>
           <w:sz w:val="16"/>
           <w:szCs w:val="16"/>
         </w:rPr>
@@ -30664,6 +30750,7 @@
         <w:rPr>
           <w:rFonts w:ascii="Consolas" w:hAnsi="Consolas"/>
           <w:noProof/>
+          <w:vanish/>
           <w:sz w:val="16"/>
           <w:szCs w:val="16"/>
         </w:rPr>
@@ -30676,14 +30763,16 @@
         <w:rPr>
           <w:rFonts w:ascii="Consolas" w:hAnsi="Consolas"/>
           <w:noProof/>
-          <w:sz w:val="16"/>
-          <w:szCs w:val="16"/>
-        </w:rPr>
-      </w:pPr>
-      <w:r>
-        <w:rPr>
-          <w:rFonts w:ascii="Consolas" w:hAnsi="Consolas"/>
-          <w:noProof/>
+          <w:vanish/>
+          <w:sz w:val="16"/>
+          <w:szCs w:val="16"/>
+        </w:rPr>
+      </w:pPr>
+      <w:r>
+        <w:rPr>
+          <w:rFonts w:ascii="Consolas" w:hAnsi="Consolas"/>
+          <w:noProof/>
+          <w:vanish/>
           <w:sz w:val="16"/>
           <w:szCs w:val="16"/>
         </w:rPr>
@@ -30696,14 +30785,16 @@
         <w:rPr>
           <w:rFonts w:ascii="Consolas" w:hAnsi="Consolas"/>
           <w:noProof/>
-          <w:sz w:val="16"/>
-          <w:szCs w:val="16"/>
-        </w:rPr>
-      </w:pPr>
-      <w:r>
-        <w:rPr>
-          <w:rFonts w:ascii="Consolas" w:hAnsi="Consolas"/>
-          <w:noProof/>
+          <w:vanish/>
+          <w:sz w:val="16"/>
+          <w:szCs w:val="16"/>
+        </w:rPr>
+      </w:pPr>
+      <w:r>
+        <w:rPr>
+          <w:rFonts w:ascii="Consolas" w:hAnsi="Consolas"/>
+          <w:noProof/>
+          <w:vanish/>
           <w:sz w:val="16"/>
           <w:szCs w:val="16"/>
         </w:rPr>
@@ -31527,7 +31618,26 @@
           <w:sz w:val="16"/>
           <w:szCs w:val="16"/>
         </w:rPr>
-        <w:t xml:space="preserve">                    &lt;RowDefinition Height="30"/&gt;</w:t>
+        <w:t xml:space="preserve">                    &lt;RowDefinition Height="</w:t>
+      </w:r>
+      <w:r>
+        <w:rPr>
+          <w:rFonts w:ascii="Consolas" w:hAnsi="Consolas"/>
+          <w:noProof/>
+          <w:sz w:val="16"/>
+          <w:szCs w:val="16"/>
+          <w:highlight w:val="yellow"/>
+        </w:rPr>
+        <w:t>6</w:t>
+      </w:r>
+      <w:r>
+        <w:rPr>
+          <w:rFonts w:ascii="Consolas" w:hAnsi="Consolas"/>
+          <w:noProof/>
+          <w:sz w:val="16"/>
+          <w:szCs w:val="16"/>
+        </w:rPr>
+        <w:t>0"/&gt;</w:t>
       </w:r>
     </w:p>
     <w:p>
@@ -31587,8 +31697,99 @@
           <w:sz w:val="16"/>
           <w:szCs w:val="16"/>
         </w:rPr>
+        <w:t xml:space="preserve">                    &lt;ColumnDefinition Width="100"/&gt;</w:t>
+      </w:r>
+    </w:p>
+    <w:p>
+      <w:pPr>
+        <w:pStyle w:val="NoSpacing"/>
+        <w:rPr>
+          <w:rFonts w:ascii="Consolas" w:hAnsi="Consolas"/>
+          <w:noProof/>
+          <w:sz w:val="16"/>
+          <w:szCs w:val="16"/>
+        </w:rPr>
+      </w:pPr>
+      <w:r>
+        <w:rPr>
+          <w:rFonts w:ascii="Consolas" w:hAnsi="Consolas"/>
+          <w:noProof/>
+          <w:sz w:val="16"/>
+          <w:szCs w:val="16"/>
+        </w:rPr>
+        <w:t xml:space="preserve">                    &lt;ColumnDefinition Width="*"/&gt;</w:t>
+      </w:r>
+    </w:p>
+    <w:p>
+      <w:pPr>
+        <w:pStyle w:val="NoSpacing"/>
+        <w:rPr>
+          <w:rFonts w:ascii="Consolas" w:hAnsi="Consolas"/>
+          <w:noProof/>
+          <w:sz w:val="16"/>
+          <w:szCs w:val="16"/>
+        </w:rPr>
+      </w:pPr>
+      <w:r>
+        <w:rPr>
+          <w:rFonts w:ascii="Consolas" w:hAnsi="Consolas"/>
+          <w:noProof/>
+          <w:sz w:val="16"/>
+          <w:szCs w:val="16"/>
+        </w:rPr>
+        <w:t xml:space="preserve">                    &lt;ColumnDefinition Width="100"/&gt;</w:t>
+      </w:r>
+    </w:p>
+    <w:p>
+      <w:pPr>
+        <w:pStyle w:val="NoSpacing"/>
+        <w:rPr>
+          <w:rFonts w:ascii="Consolas" w:hAnsi="Consolas"/>
+          <w:noProof/>
+          <w:sz w:val="16"/>
+          <w:szCs w:val="16"/>
+        </w:rPr>
+      </w:pPr>
+      <w:r>
+        <w:rPr>
+          <w:rFonts w:ascii="Consolas" w:hAnsi="Consolas"/>
+          <w:noProof/>
+          <w:sz w:val="16"/>
+          <w:szCs w:val="16"/>
+        </w:rPr>
+        <w:t xml:space="preserve">                &lt;/Grid.ColumnDefinitions&gt;</w:t>
+      </w:r>
+    </w:p>
+    <w:p>
+      <w:pPr>
+        <w:pStyle w:val="NoSpacing"/>
+        <w:rPr>
+          <w:rFonts w:ascii="Consolas" w:hAnsi="Consolas"/>
+          <w:noProof/>
+          <w:sz w:val="16"/>
+          <w:szCs w:val="16"/>
+        </w:rPr>
+      </w:pPr>
+    </w:p>
+    <w:p>
+      <w:pPr>
+        <w:pStyle w:val="NoSpacing"/>
+        <w:rPr>
+          <w:rFonts w:ascii="Consolas" w:hAnsi="Consolas"/>
+          <w:noProof/>
+          <w:sz w:val="16"/>
+          <w:szCs w:val="16"/>
+        </w:rPr>
+      </w:pPr>
+      <w:r>
+        <w:rPr>
+          <w:rFonts w:ascii="Consolas" w:hAnsi="Consolas"/>
+          <w:noProof/>
+          <w:sz w:val="16"/>
+          <w:szCs w:val="16"/>
+        </w:rPr>
         <w:lastRenderedPageBreak/>
-        <w:t xml:space="preserve">                    &lt;ColumnDefinition Width="100"/&gt;</w:t>
+        <w:t xml:space="preserve">                &lt;!--User control Label--&gt;</w:t>
       </w:r>
     </w:p>
     <w:p>
@@ -31608,6 +31809,1928 @@
           <w:sz w:val="16"/>
           <w:szCs w:val="16"/>
         </w:rPr>
+        <w:t xml:space="preserve">                &lt;Label Name="</w:t>
+      </w:r>
+      <w:bookmarkStart w:id="63" w:name="lblKeyWordsAction"/>
+      <w:r>
+        <w:rPr>
+          <w:rFonts w:ascii="Consolas" w:hAnsi="Consolas"/>
+          <w:noProof/>
+          <w:sz w:val="16"/>
+          <w:szCs w:val="16"/>
+        </w:rPr>
+        <w:t>lblKeyWordsAction</w:t>
+      </w:r>
+      <w:bookmarkEnd w:id="63"/>
+      <w:r>
+        <w:rPr>
+          <w:rFonts w:ascii="Consolas" w:hAnsi="Consolas"/>
+          <w:noProof/>
+          <w:sz w:val="16"/>
+          <w:szCs w:val="16"/>
+        </w:rPr>
+        <w:t>"</w:t>
+      </w:r>
+    </w:p>
+    <w:p>
+      <w:pPr>
+        <w:pStyle w:val="NoSpacing"/>
+        <w:rPr>
+          <w:rFonts w:ascii="Consolas" w:hAnsi="Consolas"/>
+          <w:noProof/>
+          <w:sz w:val="16"/>
+          <w:szCs w:val="16"/>
+        </w:rPr>
+      </w:pPr>
+      <w:r>
+        <w:rPr>
+          <w:rFonts w:ascii="Consolas" w:hAnsi="Consolas"/>
+          <w:noProof/>
+          <w:sz w:val="16"/>
+          <w:szCs w:val="16"/>
+        </w:rPr>
+        <w:t xml:space="preserve">                    Content="Add Key Words to a New Note Reference" Grid.Row="0" Grid.Column="1"</w:t>
+      </w:r>
+    </w:p>
+    <w:p>
+      <w:pPr>
+        <w:pStyle w:val="NoSpacing"/>
+        <w:rPr>
+          <w:rFonts w:ascii="Consolas" w:hAnsi="Consolas"/>
+          <w:noProof/>
+          <w:sz w:val="16"/>
+          <w:szCs w:val="16"/>
+        </w:rPr>
+      </w:pPr>
+      <w:r>
+        <w:rPr>
+          <w:rFonts w:ascii="Consolas" w:hAnsi="Consolas"/>
+          <w:noProof/>
+          <w:sz w:val="16"/>
+          <w:szCs w:val="16"/>
+        </w:rPr>
+        <w:t xml:space="preserve">                    HorizontalAlignment="Center"</w:t>
+      </w:r>
+    </w:p>
+    <w:p>
+      <w:pPr>
+        <w:pStyle w:val="NoSpacing"/>
+        <w:rPr>
+          <w:rFonts w:ascii="Consolas" w:hAnsi="Consolas"/>
+          <w:noProof/>
+          <w:sz w:val="16"/>
+          <w:szCs w:val="16"/>
+        </w:rPr>
+      </w:pPr>
+      <w:r>
+        <w:rPr>
+          <w:rFonts w:ascii="Consolas" w:hAnsi="Consolas"/>
+          <w:noProof/>
+          <w:sz w:val="16"/>
+          <w:szCs w:val="16"/>
+        </w:rPr>
+        <w:t xml:space="preserve">                    FontSize="15"/&gt;</w:t>
+      </w:r>
+    </w:p>
+    <w:p>
+      <w:pPr>
+        <w:pStyle w:val="NoSpacing"/>
+        <w:rPr>
+          <w:rFonts w:ascii="Consolas" w:hAnsi="Consolas"/>
+          <w:noProof/>
+          <w:sz w:val="16"/>
+          <w:szCs w:val="16"/>
+        </w:rPr>
+      </w:pPr>
+      <w:r>
+        <w:rPr>
+          <w:rFonts w:ascii="Consolas" w:hAnsi="Consolas"/>
+          <w:noProof/>
+          <w:sz w:val="16"/>
+          <w:szCs w:val="16"/>
+        </w:rPr>
+        <w:t xml:space="preserve">                &lt;!--Stack panel holding term choices radio buttons--&gt;</w:t>
+      </w:r>
+    </w:p>
+    <w:p>
+      <w:pPr>
+        <w:pStyle w:val="NoSpacing"/>
+        <w:rPr>
+          <w:rFonts w:ascii="Consolas" w:hAnsi="Consolas"/>
+          <w:noProof/>
+          <w:sz w:val="16"/>
+          <w:szCs w:val="16"/>
+        </w:rPr>
+      </w:pPr>
+      <w:r>
+        <w:rPr>
+          <w:rFonts w:ascii="Consolas" w:hAnsi="Consolas"/>
+          <w:noProof/>
+          <w:sz w:val="16"/>
+          <w:szCs w:val="16"/>
+        </w:rPr>
+        <w:t xml:space="preserve">                &lt;StackPanel Grid.Row="1" Grid.Column="0" </w:t>
+      </w:r>
+    </w:p>
+    <w:p>
+      <w:pPr>
+        <w:pStyle w:val="NoSpacing"/>
+        <w:rPr>
+          <w:rFonts w:ascii="Consolas" w:hAnsi="Consolas"/>
+          <w:noProof/>
+          <w:sz w:val="16"/>
+          <w:szCs w:val="16"/>
+        </w:rPr>
+      </w:pPr>
+      <w:r>
+        <w:rPr>
+          <w:rFonts w:ascii="Consolas" w:hAnsi="Consolas"/>
+          <w:noProof/>
+          <w:sz w:val="16"/>
+          <w:szCs w:val="16"/>
+        </w:rPr>
+        <w:t xml:space="preserve">                    Orientation="Vertical"&gt;</w:t>
+      </w:r>
+    </w:p>
+    <w:p>
+      <w:pPr>
+        <w:pStyle w:val="NoSpacing"/>
+        <w:rPr>
+          <w:rFonts w:ascii="Consolas" w:hAnsi="Consolas"/>
+          <w:noProof/>
+          <w:sz w:val="16"/>
+          <w:szCs w:val="16"/>
+        </w:rPr>
+      </w:pPr>
+      <w:r>
+        <w:rPr>
+          <w:rFonts w:ascii="Consolas" w:hAnsi="Consolas"/>
+          <w:noProof/>
+          <w:sz w:val="16"/>
+          <w:szCs w:val="16"/>
+        </w:rPr>
+        <w:t xml:space="preserve">                    &lt;Label Content="Key Words" FontSize="14</w:t>
+      </w:r>
+    </w:p>
+    <w:p>
+      <w:pPr>
+        <w:pStyle w:val="NoSpacing"/>
+        <w:rPr>
+          <w:rFonts w:ascii="Consolas" w:hAnsi="Consolas"/>
+          <w:noProof/>
+          <w:sz w:val="16"/>
+          <w:szCs w:val="16"/>
+        </w:rPr>
+      </w:pPr>
+      <w:r>
+        <w:rPr>
+          <w:rFonts w:ascii="Consolas" w:hAnsi="Consolas"/>
+          <w:noProof/>
+          <w:sz w:val="16"/>
+          <w:szCs w:val="16"/>
+        </w:rPr>
+        <w:t xml:space="preserve">                           " HorizontalAlignment="Center"/&gt;</w:t>
+      </w:r>
+    </w:p>
+    <w:p>
+      <w:pPr>
+        <w:pStyle w:val="NoSpacing"/>
+        <w:rPr>
+          <w:rFonts w:ascii="Consolas" w:hAnsi="Consolas"/>
+          <w:noProof/>
+          <w:sz w:val="16"/>
+          <w:szCs w:val="16"/>
+        </w:rPr>
+      </w:pPr>
+      <w:r>
+        <w:rPr>
+          <w:rFonts w:ascii="Consolas" w:hAnsi="Consolas"/>
+          <w:noProof/>
+          <w:sz w:val="16"/>
+          <w:szCs w:val="16"/>
+        </w:rPr>
+        <w:t xml:space="preserve">                    &lt;RadioButton Content="Add" Name="</w:t>
+      </w:r>
+      <w:bookmarkStart w:id="64" w:name="rbtAdd"/>
+      <w:r>
+        <w:rPr>
+          <w:rFonts w:ascii="Consolas" w:hAnsi="Consolas"/>
+          <w:noProof/>
+          <w:sz w:val="16"/>
+          <w:szCs w:val="16"/>
+        </w:rPr>
+        <w:t>rbtAdd</w:t>
+      </w:r>
+      <w:bookmarkEnd w:id="64"/>
+      <w:r>
+        <w:rPr>
+          <w:rFonts w:ascii="Consolas" w:hAnsi="Consolas"/>
+          <w:noProof/>
+          <w:sz w:val="16"/>
+          <w:szCs w:val="16"/>
+        </w:rPr>
+        <w:t>"</w:t>
+      </w:r>
+    </w:p>
+    <w:p>
+      <w:pPr>
+        <w:pStyle w:val="NoSpacing"/>
+        <w:rPr>
+          <w:rFonts w:ascii="Consolas" w:hAnsi="Consolas"/>
+          <w:noProof/>
+          <w:sz w:val="16"/>
+          <w:szCs w:val="16"/>
+        </w:rPr>
+      </w:pPr>
+      <w:r>
+        <w:rPr>
+          <w:rFonts w:ascii="Consolas" w:hAnsi="Consolas"/>
+          <w:noProof/>
+          <w:sz w:val="16"/>
+          <w:szCs w:val="16"/>
+        </w:rPr>
+        <w:t xml:space="preserve">                         FontSize="15" IsChecked="True"</w:t>
+      </w:r>
+    </w:p>
+    <w:p>
+      <w:pPr>
+        <w:pStyle w:val="NoSpacing"/>
+        <w:rPr>
+          <w:rFonts w:ascii="Consolas" w:hAnsi="Consolas"/>
+          <w:noProof/>
+          <w:sz w:val="16"/>
+          <w:szCs w:val="16"/>
+        </w:rPr>
+      </w:pPr>
+      <w:r>
+        <w:rPr>
+          <w:rFonts w:ascii="Consolas" w:hAnsi="Consolas"/>
+          <w:noProof/>
+          <w:sz w:val="16"/>
+          <w:szCs w:val="16"/>
+        </w:rPr>
+        <w:t xml:space="preserve">                         Click="rbtAdd_Click"/&gt;</w:t>
+      </w:r>
+    </w:p>
+    <w:p>
+      <w:pPr>
+        <w:pStyle w:val="NoSpacing"/>
+        <w:rPr>
+          <w:rFonts w:ascii="Consolas" w:hAnsi="Consolas"/>
+          <w:noProof/>
+          <w:sz w:val="16"/>
+          <w:szCs w:val="16"/>
+        </w:rPr>
+      </w:pPr>
+      <w:r>
+        <w:rPr>
+          <w:rFonts w:ascii="Consolas" w:hAnsi="Consolas"/>
+          <w:noProof/>
+          <w:sz w:val="16"/>
+          <w:szCs w:val="16"/>
+        </w:rPr>
+        <w:t xml:space="preserve">                    &lt;RadioButton Content="Search" Name="rbtSearch"  </w:t>
+      </w:r>
+    </w:p>
+    <w:p>
+      <w:pPr>
+        <w:pStyle w:val="NoSpacing"/>
+        <w:rPr>
+          <w:rFonts w:ascii="Consolas" w:hAnsi="Consolas"/>
+          <w:noProof/>
+          <w:sz w:val="16"/>
+          <w:szCs w:val="16"/>
+        </w:rPr>
+      </w:pPr>
+      <w:r>
+        <w:rPr>
+          <w:rFonts w:ascii="Consolas" w:hAnsi="Consolas"/>
+          <w:noProof/>
+          <w:sz w:val="16"/>
+          <w:szCs w:val="16"/>
+        </w:rPr>
+        <w:t xml:space="preserve">                         FontSize="15" IsChecked="False"</w:t>
+      </w:r>
+    </w:p>
+    <w:p>
+      <w:pPr>
+        <w:pStyle w:val="NoSpacing"/>
+        <w:rPr>
+          <w:rFonts w:ascii="Consolas" w:hAnsi="Consolas"/>
+          <w:noProof/>
+          <w:sz w:val="16"/>
+          <w:szCs w:val="16"/>
+        </w:rPr>
+      </w:pPr>
+      <w:r>
+        <w:rPr>
+          <w:rFonts w:ascii="Consolas" w:hAnsi="Consolas"/>
+          <w:noProof/>
+          <w:sz w:val="16"/>
+          <w:szCs w:val="16"/>
+        </w:rPr>
+        <w:t xml:space="preserve">                         Click="</w:t>
+      </w:r>
+      <w:bookmarkStart w:id="65" w:name="rbtSearch_Click"/>
+      <w:r>
+        <w:rPr>
+          <w:rFonts w:ascii="Consolas" w:hAnsi="Consolas"/>
+          <w:noProof/>
+          <w:sz w:val="16"/>
+          <w:szCs w:val="16"/>
+        </w:rPr>
+        <w:t>rbtSearch_Click</w:t>
+      </w:r>
+      <w:bookmarkEnd w:id="65"/>
+      <w:r>
+        <w:rPr>
+          <w:rFonts w:ascii="Consolas" w:hAnsi="Consolas"/>
+          <w:noProof/>
+          <w:sz w:val="16"/>
+          <w:szCs w:val="16"/>
+        </w:rPr>
+        <w:t>"</w:t>
+      </w:r>
+    </w:p>
+    <w:p>
+      <w:pPr>
+        <w:pStyle w:val="NoSpacing"/>
+        <w:rPr>
+          <w:rFonts w:ascii="Consolas" w:hAnsi="Consolas"/>
+          <w:noProof/>
+          <w:sz w:val="16"/>
+          <w:szCs w:val="16"/>
+        </w:rPr>
+      </w:pPr>
+      <w:r>
+        <w:rPr>
+          <w:rFonts w:ascii="Consolas" w:hAnsi="Consolas"/>
+          <w:noProof/>
+          <w:sz w:val="16"/>
+          <w:szCs w:val="16"/>
+        </w:rPr>
+        <w:t xml:space="preserve">                         /&gt;</w:t>
+      </w:r>
+    </w:p>
+    <w:p>
+      <w:pPr>
+        <w:pStyle w:val="NoSpacing"/>
+        <w:rPr>
+          <w:rFonts w:ascii="Consolas" w:hAnsi="Consolas"/>
+          <w:noProof/>
+          <w:sz w:val="16"/>
+          <w:szCs w:val="16"/>
+        </w:rPr>
+      </w:pPr>
+      <w:r>
+        <w:rPr>
+          <w:rFonts w:ascii="Consolas" w:hAnsi="Consolas"/>
+          <w:noProof/>
+          <w:sz w:val="16"/>
+          <w:szCs w:val="16"/>
+        </w:rPr>
+        <w:t xml:space="preserve">                    &lt;RadioButton Content="Edit" Name="</w:t>
+      </w:r>
+      <w:bookmarkStart w:id="66" w:name="rbtEdit"/>
+      <w:r>
+        <w:rPr>
+          <w:rFonts w:ascii="Consolas" w:hAnsi="Consolas"/>
+          <w:noProof/>
+          <w:sz w:val="16"/>
+          <w:szCs w:val="16"/>
+        </w:rPr>
+        <w:t>rbtEdit</w:t>
+      </w:r>
+      <w:bookmarkEnd w:id="66"/>
+      <w:r>
+        <w:rPr>
+          <w:rFonts w:ascii="Consolas" w:hAnsi="Consolas"/>
+          <w:noProof/>
+          <w:sz w:val="16"/>
+          <w:szCs w:val="16"/>
+        </w:rPr>
+        <w:t xml:space="preserve">" </w:t>
+      </w:r>
+    </w:p>
+    <w:p>
+      <w:pPr>
+        <w:pStyle w:val="NoSpacing"/>
+        <w:rPr>
+          <w:rFonts w:ascii="Consolas" w:hAnsi="Consolas"/>
+          <w:noProof/>
+          <w:sz w:val="16"/>
+          <w:szCs w:val="16"/>
+        </w:rPr>
+      </w:pPr>
+      <w:r>
+        <w:rPr>
+          <w:rFonts w:ascii="Consolas" w:hAnsi="Consolas"/>
+          <w:noProof/>
+          <w:sz w:val="16"/>
+          <w:szCs w:val="16"/>
+        </w:rPr>
+        <w:t xml:space="preserve">                         FontSize="15" IsChecked="False"</w:t>
+      </w:r>
+    </w:p>
+    <w:p>
+      <w:pPr>
+        <w:pStyle w:val="NoSpacing"/>
+        <w:rPr>
+          <w:rFonts w:ascii="Consolas" w:hAnsi="Consolas"/>
+          <w:noProof/>
+          <w:sz w:val="16"/>
+          <w:szCs w:val="16"/>
+        </w:rPr>
+      </w:pPr>
+      <w:r>
+        <w:rPr>
+          <w:rFonts w:ascii="Consolas" w:hAnsi="Consolas"/>
+          <w:noProof/>
+          <w:sz w:val="16"/>
+          <w:szCs w:val="16"/>
+        </w:rPr>
+        <w:t xml:space="preserve">                          Click="rbtEdit_Click"</w:t>
+      </w:r>
+    </w:p>
+    <w:p>
+      <w:pPr>
+        <w:pStyle w:val="NoSpacing"/>
+        <w:rPr>
+          <w:rFonts w:ascii="Consolas" w:hAnsi="Consolas"/>
+          <w:noProof/>
+          <w:sz w:val="16"/>
+          <w:szCs w:val="16"/>
+        </w:rPr>
+      </w:pPr>
+      <w:r>
+        <w:rPr>
+          <w:rFonts w:ascii="Consolas" w:hAnsi="Consolas"/>
+          <w:noProof/>
+          <w:sz w:val="16"/>
+          <w:szCs w:val="16"/>
+        </w:rPr>
+        <w:t xml:space="preserve">                                 /&gt;</w:t>
+      </w:r>
+    </w:p>
+    <w:p>
+      <w:pPr>
+        <w:pStyle w:val="NoSpacing"/>
+        <w:rPr>
+          <w:rFonts w:ascii="Consolas" w:hAnsi="Consolas"/>
+          <w:noProof/>
+          <w:sz w:val="16"/>
+          <w:szCs w:val="16"/>
+        </w:rPr>
+      </w:pPr>
+      <w:r>
+        <w:rPr>
+          <w:rFonts w:ascii="Consolas" w:hAnsi="Consolas"/>
+          <w:noProof/>
+          <w:sz w:val="16"/>
+          <w:szCs w:val="16"/>
+        </w:rPr>
+        <w:t xml:space="preserve">                &lt;/StackPanel&gt;</w:t>
+      </w:r>
+    </w:p>
+    <w:p>
+      <w:pPr>
+        <w:pStyle w:val="NoSpacing"/>
+        <w:rPr>
+          <w:rFonts w:ascii="Consolas" w:hAnsi="Consolas"/>
+          <w:noProof/>
+          <w:sz w:val="16"/>
+          <w:szCs w:val="16"/>
+        </w:rPr>
+      </w:pPr>
+      <w:r>
+        <w:rPr>
+          <w:rFonts w:ascii="Consolas" w:hAnsi="Consolas"/>
+          <w:noProof/>
+          <w:sz w:val="16"/>
+          <w:szCs w:val="16"/>
+        </w:rPr>
+        <w:t xml:space="preserve">                &lt;!--Grid holding Input tbx and matching terms listbox--&gt;</w:t>
+      </w:r>
+    </w:p>
+    <w:p>
+      <w:pPr>
+        <w:pStyle w:val="NoSpacing"/>
+        <w:rPr>
+          <w:rFonts w:ascii="Consolas" w:hAnsi="Consolas"/>
+          <w:noProof/>
+          <w:sz w:val="16"/>
+          <w:szCs w:val="16"/>
+        </w:rPr>
+      </w:pPr>
+      <w:r>
+        <w:rPr>
+          <w:rFonts w:ascii="Consolas" w:hAnsi="Consolas"/>
+          <w:noProof/>
+          <w:sz w:val="16"/>
+          <w:szCs w:val="16"/>
+        </w:rPr>
+        <w:t xml:space="preserve">                &lt;Grid Grid.Row="1" Grid.Column="1"&gt;</w:t>
+      </w:r>
+    </w:p>
+    <w:p>
+      <w:pPr>
+        <w:pStyle w:val="NoSpacing"/>
+        <w:rPr>
+          <w:rFonts w:ascii="Consolas" w:hAnsi="Consolas"/>
+          <w:noProof/>
+          <w:sz w:val="16"/>
+          <w:szCs w:val="16"/>
+        </w:rPr>
+      </w:pPr>
+      <w:r>
+        <w:rPr>
+          <w:rFonts w:ascii="Consolas" w:hAnsi="Consolas"/>
+          <w:noProof/>
+          <w:sz w:val="16"/>
+          <w:szCs w:val="16"/>
+        </w:rPr>
+        <w:t xml:space="preserve">                    &lt;Grid.ColumnDefinitions&gt;</w:t>
+      </w:r>
+    </w:p>
+    <w:p>
+      <w:pPr>
+        <w:pStyle w:val="NoSpacing"/>
+        <w:rPr>
+          <w:rFonts w:ascii="Consolas" w:hAnsi="Consolas"/>
+          <w:noProof/>
+          <w:sz w:val="16"/>
+          <w:szCs w:val="16"/>
+        </w:rPr>
+      </w:pPr>
+      <w:r>
+        <w:rPr>
+          <w:rFonts w:ascii="Consolas" w:hAnsi="Consolas"/>
+          <w:noProof/>
+          <w:sz w:val="16"/>
+          <w:szCs w:val="16"/>
+        </w:rPr>
+        <w:t xml:space="preserve">                        &lt;ColumnDefinition Width="100"/&gt;</w:t>
+      </w:r>
+    </w:p>
+    <w:p>
+      <w:pPr>
+        <w:pStyle w:val="NoSpacing"/>
+        <w:rPr>
+          <w:rFonts w:ascii="Consolas" w:hAnsi="Consolas"/>
+          <w:noProof/>
+          <w:sz w:val="16"/>
+          <w:szCs w:val="16"/>
+        </w:rPr>
+      </w:pPr>
+      <w:r>
+        <w:rPr>
+          <w:rFonts w:ascii="Consolas" w:hAnsi="Consolas"/>
+          <w:noProof/>
+          <w:sz w:val="16"/>
+          <w:szCs w:val="16"/>
+        </w:rPr>
+        <w:t xml:space="preserve">                        &lt;ColumnDefinition Width="23*"/&gt;</w:t>
+      </w:r>
+    </w:p>
+    <w:p>
+      <w:pPr>
+        <w:pStyle w:val="NoSpacing"/>
+        <w:rPr>
+          <w:rFonts w:ascii="Consolas" w:hAnsi="Consolas"/>
+          <w:noProof/>
+          <w:sz w:val="16"/>
+          <w:szCs w:val="16"/>
+        </w:rPr>
+      </w:pPr>
+      <w:r>
+        <w:rPr>
+          <w:rFonts w:ascii="Consolas" w:hAnsi="Consolas"/>
+          <w:noProof/>
+          <w:sz w:val="16"/>
+          <w:szCs w:val="16"/>
+        </w:rPr>
+        <w:t xml:space="preserve">                        &lt;ColumnDefinition Width="52*"/&gt;</w:t>
+      </w:r>
+    </w:p>
+    <w:p>
+      <w:pPr>
+        <w:pStyle w:val="NoSpacing"/>
+        <w:rPr>
+          <w:rFonts w:ascii="Consolas" w:hAnsi="Consolas"/>
+          <w:noProof/>
+          <w:sz w:val="16"/>
+          <w:szCs w:val="16"/>
+        </w:rPr>
+      </w:pPr>
+      <w:r>
+        <w:rPr>
+          <w:rFonts w:ascii="Consolas" w:hAnsi="Consolas"/>
+          <w:noProof/>
+          <w:sz w:val="16"/>
+          <w:szCs w:val="16"/>
+        </w:rPr>
+        <w:t xml:space="preserve">                    &lt;/Grid.ColumnDefinitions&gt;</w:t>
+      </w:r>
+    </w:p>
+    <w:p>
+      <w:pPr>
+        <w:pStyle w:val="NoSpacing"/>
+        <w:rPr>
+          <w:rFonts w:ascii="Consolas" w:hAnsi="Consolas"/>
+          <w:noProof/>
+          <w:sz w:val="16"/>
+          <w:szCs w:val="16"/>
+        </w:rPr>
+      </w:pPr>
+      <w:r>
+        <w:rPr>
+          <w:rFonts w:ascii="Consolas" w:hAnsi="Consolas"/>
+          <w:noProof/>
+          <w:sz w:val="16"/>
+          <w:szCs w:val="16"/>
+        </w:rPr>
+        <w:t xml:space="preserve">                    &lt;Grid.RowDefinitions&gt;</w:t>
+      </w:r>
+    </w:p>
+    <w:p>
+      <w:pPr>
+        <w:pStyle w:val="NoSpacing"/>
+        <w:rPr>
+          <w:rFonts w:ascii="Consolas" w:hAnsi="Consolas"/>
+          <w:noProof/>
+          <w:sz w:val="16"/>
+          <w:szCs w:val="16"/>
+        </w:rPr>
+      </w:pPr>
+      <w:r>
+        <w:rPr>
+          <w:rFonts w:ascii="Consolas" w:hAnsi="Consolas"/>
+          <w:noProof/>
+          <w:sz w:val="16"/>
+          <w:szCs w:val="16"/>
+        </w:rPr>
+        <w:t xml:space="preserve">                        &lt;RowDefinition Height="30"/&gt;</w:t>
+      </w:r>
+    </w:p>
+    <w:p>
+      <w:pPr>
+        <w:pStyle w:val="NoSpacing"/>
+        <w:rPr>
+          <w:rFonts w:ascii="Consolas" w:hAnsi="Consolas"/>
+          <w:noProof/>
+          <w:sz w:val="16"/>
+          <w:szCs w:val="16"/>
+        </w:rPr>
+      </w:pPr>
+      <w:r>
+        <w:rPr>
+          <w:rFonts w:ascii="Consolas" w:hAnsi="Consolas"/>
+          <w:noProof/>
+          <w:sz w:val="16"/>
+          <w:szCs w:val="16"/>
+        </w:rPr>
+        <w:t xml:space="preserve">                        &lt;RowDefinition Height="*"/&gt;</w:t>
+      </w:r>
+    </w:p>
+    <w:p>
+      <w:pPr>
+        <w:pStyle w:val="NoSpacing"/>
+        <w:rPr>
+          <w:rFonts w:ascii="Consolas" w:hAnsi="Consolas"/>
+          <w:noProof/>
+          <w:sz w:val="16"/>
+          <w:szCs w:val="16"/>
+        </w:rPr>
+      </w:pPr>
+      <w:r>
+        <w:rPr>
+          <w:rFonts w:ascii="Consolas" w:hAnsi="Consolas"/>
+          <w:noProof/>
+          <w:sz w:val="16"/>
+          <w:szCs w:val="16"/>
+        </w:rPr>
+        <w:t xml:space="preserve">                    &lt;/Grid.RowDefinitions&gt;</w:t>
+      </w:r>
+    </w:p>
+    <w:p>
+      <w:pPr>
+        <w:pStyle w:val="NoSpacing"/>
+        <w:rPr>
+          <w:rFonts w:ascii="Consolas" w:hAnsi="Consolas"/>
+          <w:noProof/>
+          <w:sz w:val="16"/>
+          <w:szCs w:val="16"/>
+        </w:rPr>
+      </w:pPr>
+      <w:r>
+        <w:rPr>
+          <w:rFonts w:ascii="Consolas" w:hAnsi="Consolas"/>
+          <w:noProof/>
+          <w:sz w:val="16"/>
+          <w:szCs w:val="16"/>
+        </w:rPr>
+        <w:t xml:space="preserve">                    &lt;TextBox Text="Enter Term" Grid.Row="0"</w:t>
+      </w:r>
+    </w:p>
+    <w:p>
+      <w:pPr>
+        <w:pStyle w:val="NoSpacing"/>
+        <w:rPr>
+          <w:rFonts w:ascii="Consolas" w:hAnsi="Consolas"/>
+          <w:noProof/>
+          <w:sz w:val="16"/>
+          <w:szCs w:val="16"/>
+        </w:rPr>
+      </w:pPr>
+      <w:r>
+        <w:rPr>
+          <w:rFonts w:ascii="Consolas" w:hAnsi="Consolas"/>
+          <w:noProof/>
+          <w:sz w:val="16"/>
+          <w:szCs w:val="16"/>
+        </w:rPr>
+        <w:t xml:space="preserve">                   Grid.Column="0" FontSize="15"</w:t>
+      </w:r>
+    </w:p>
+    <w:p>
+      <w:pPr>
+        <w:pStyle w:val="NoSpacing"/>
+        <w:rPr>
+          <w:rFonts w:ascii="Consolas" w:hAnsi="Consolas"/>
+          <w:noProof/>
+          <w:sz w:val="16"/>
+          <w:szCs w:val="16"/>
+        </w:rPr>
+      </w:pPr>
+      <w:r>
+        <w:rPr>
+          <w:rFonts w:ascii="Consolas" w:hAnsi="Consolas"/>
+          <w:noProof/>
+          <w:sz w:val="16"/>
+          <w:szCs w:val="16"/>
+        </w:rPr>
+        <w:t xml:space="preserve">                     TextAlignment="Center"</w:t>
+      </w:r>
+    </w:p>
+    <w:p>
+      <w:pPr>
+        <w:pStyle w:val="NoSpacing"/>
+        <w:rPr>
+          <w:rFonts w:ascii="Consolas" w:hAnsi="Consolas"/>
+          <w:noProof/>
+          <w:sz w:val="16"/>
+          <w:szCs w:val="16"/>
+        </w:rPr>
+      </w:pPr>
+      <w:r>
+        <w:rPr>
+          <w:rFonts w:ascii="Consolas" w:hAnsi="Consolas"/>
+          <w:noProof/>
+          <w:sz w:val="16"/>
+          <w:szCs w:val="16"/>
+        </w:rPr>
+        <w:t xml:space="preserve">                     Background="LightBlue"</w:t>
+      </w:r>
+    </w:p>
+    <w:p>
+      <w:pPr>
+        <w:pStyle w:val="NoSpacing"/>
+        <w:rPr>
+          <w:rFonts w:ascii="Consolas" w:hAnsi="Consolas"/>
+          <w:noProof/>
+          <w:sz w:val="16"/>
+          <w:szCs w:val="16"/>
+        </w:rPr>
+      </w:pPr>
+      <w:r>
+        <w:rPr>
+          <w:rFonts w:ascii="Consolas" w:hAnsi="Consolas"/>
+          <w:noProof/>
+          <w:sz w:val="16"/>
+          <w:szCs w:val="16"/>
+        </w:rPr>
+        <w:t xml:space="preserve">                       /&gt;</w:t>
+      </w:r>
+    </w:p>
+    <w:p>
+      <w:pPr>
+        <w:pStyle w:val="NoSpacing"/>
+        <w:rPr>
+          <w:rFonts w:ascii="Consolas" w:hAnsi="Consolas"/>
+          <w:noProof/>
+          <w:sz w:val="16"/>
+          <w:szCs w:val="16"/>
+        </w:rPr>
+      </w:pPr>
+      <w:r>
+        <w:rPr>
+          <w:rFonts w:ascii="Consolas" w:hAnsi="Consolas"/>
+          <w:noProof/>
+          <w:sz w:val="16"/>
+          <w:szCs w:val="16"/>
+        </w:rPr>
+        <w:t xml:space="preserve">                    &lt;TextBox x:Name="</w:t>
+      </w:r>
+      <w:bookmarkStart w:id="67" w:name="tbxInput"/>
+      <w:r>
+        <w:rPr>
+          <w:rFonts w:ascii="Consolas" w:hAnsi="Consolas"/>
+          <w:noProof/>
+          <w:sz w:val="16"/>
+          <w:szCs w:val="16"/>
+        </w:rPr>
+        <w:t>tbxInput</w:t>
+      </w:r>
+      <w:bookmarkEnd w:id="67"/>
+      <w:r>
+        <w:rPr>
+          <w:rFonts w:ascii="Consolas" w:hAnsi="Consolas"/>
+          <w:noProof/>
+          <w:sz w:val="16"/>
+          <w:szCs w:val="16"/>
+        </w:rPr>
+        <w:t>" Grid.Row="0"</w:t>
+      </w:r>
+    </w:p>
+    <w:p>
+      <w:pPr>
+        <w:pStyle w:val="NoSpacing"/>
+        <w:rPr>
+          <w:rFonts w:ascii="Consolas" w:hAnsi="Consolas"/>
+          <w:noProof/>
+          <w:sz w:val="16"/>
+          <w:szCs w:val="16"/>
+        </w:rPr>
+      </w:pPr>
+      <w:r>
+        <w:rPr>
+          <w:rFonts w:ascii="Consolas" w:hAnsi="Consolas"/>
+          <w:noProof/>
+          <w:sz w:val="16"/>
+          <w:szCs w:val="16"/>
+        </w:rPr>
+        <w:t xml:space="preserve">                     Grid.Column="1" KeyUp="tbxInput_KeyUp" </w:t>
+      </w:r>
+    </w:p>
+    <w:p>
+      <w:pPr>
+        <w:pStyle w:val="NoSpacing"/>
+        <w:rPr>
+          <w:rFonts w:ascii="Consolas" w:hAnsi="Consolas"/>
+          <w:noProof/>
+          <w:sz w:val="16"/>
+          <w:szCs w:val="16"/>
+        </w:rPr>
+      </w:pPr>
+      <w:r>
+        <w:rPr>
+          <w:rFonts w:ascii="Consolas" w:hAnsi="Consolas"/>
+          <w:noProof/>
+          <w:sz w:val="16"/>
+          <w:szCs w:val="16"/>
+        </w:rPr>
+        <w:t xml:space="preserve">                     Grid.ColumnSpan="2" </w:t>
+      </w:r>
+    </w:p>
+    <w:p>
+      <w:pPr>
+        <w:pStyle w:val="NoSpacing"/>
+        <w:rPr>
+          <w:rFonts w:ascii="Consolas" w:hAnsi="Consolas"/>
+          <w:noProof/>
+          <w:sz w:val="16"/>
+          <w:szCs w:val="16"/>
+        </w:rPr>
+      </w:pPr>
+      <w:r>
+        <w:rPr>
+          <w:rFonts w:ascii="Consolas" w:hAnsi="Consolas"/>
+          <w:noProof/>
+          <w:sz w:val="16"/>
+          <w:szCs w:val="16"/>
+        </w:rPr>
+        <w:t xml:space="preserve">                     FontSize="15"/&gt;</w:t>
+      </w:r>
+    </w:p>
+    <w:p>
+      <w:pPr>
+        <w:pStyle w:val="NoSpacing"/>
+        <w:rPr>
+          <w:rFonts w:ascii="Consolas" w:hAnsi="Consolas"/>
+          <w:noProof/>
+          <w:sz w:val="16"/>
+          <w:szCs w:val="16"/>
+        </w:rPr>
+      </w:pPr>
+      <w:r>
+        <w:rPr>
+          <w:rFonts w:ascii="Consolas" w:hAnsi="Consolas"/>
+          <w:noProof/>
+          <w:sz w:val="16"/>
+          <w:szCs w:val="16"/>
+        </w:rPr>
+        <w:t xml:space="preserve">                    &lt;TextBlock Text="Matching Terms" Grid.Row="1"</w:t>
+      </w:r>
+    </w:p>
+    <w:p>
+      <w:pPr>
+        <w:pStyle w:val="NoSpacing"/>
+        <w:rPr>
+          <w:rFonts w:ascii="Consolas" w:hAnsi="Consolas"/>
+          <w:noProof/>
+          <w:sz w:val="16"/>
+          <w:szCs w:val="16"/>
+        </w:rPr>
+      </w:pPr>
+      <w:r>
+        <w:rPr>
+          <w:rFonts w:ascii="Consolas" w:hAnsi="Consolas"/>
+          <w:noProof/>
+          <w:sz w:val="16"/>
+          <w:szCs w:val="16"/>
+        </w:rPr>
+        <w:t xml:space="preserve">                   Grid.Column="0" FontSize="15"</w:t>
+      </w:r>
+    </w:p>
+    <w:p>
+      <w:pPr>
+        <w:pStyle w:val="NoSpacing"/>
+        <w:rPr>
+          <w:rFonts w:ascii="Consolas" w:hAnsi="Consolas"/>
+          <w:noProof/>
+          <w:sz w:val="16"/>
+          <w:szCs w:val="16"/>
+        </w:rPr>
+      </w:pPr>
+      <w:r>
+        <w:rPr>
+          <w:rFonts w:ascii="Consolas" w:hAnsi="Consolas"/>
+          <w:noProof/>
+          <w:sz w:val="16"/>
+          <w:szCs w:val="16"/>
+        </w:rPr>
+        <w:t xml:space="preserve">                       TextWrapping="Wrap"</w:t>
+      </w:r>
+    </w:p>
+    <w:p>
+      <w:pPr>
+        <w:pStyle w:val="NoSpacing"/>
+        <w:rPr>
+          <w:rFonts w:ascii="Consolas" w:hAnsi="Consolas"/>
+          <w:noProof/>
+          <w:sz w:val="16"/>
+          <w:szCs w:val="16"/>
+        </w:rPr>
+      </w:pPr>
+      <w:r>
+        <w:rPr>
+          <w:rFonts w:ascii="Consolas" w:hAnsi="Consolas"/>
+          <w:noProof/>
+          <w:sz w:val="16"/>
+          <w:szCs w:val="16"/>
+        </w:rPr>
+        <w:t xml:space="preserve">                       TextAlignment="Center"/&gt;</w:t>
+      </w:r>
+    </w:p>
+    <w:p>
+      <w:pPr>
+        <w:pStyle w:val="NoSpacing"/>
+        <w:rPr>
+          <w:rFonts w:ascii="Consolas" w:hAnsi="Consolas"/>
+          <w:noProof/>
+          <w:sz w:val="16"/>
+          <w:szCs w:val="16"/>
+        </w:rPr>
+      </w:pPr>
+      <w:r>
+        <w:rPr>
+          <w:rFonts w:ascii="Consolas" w:hAnsi="Consolas"/>
+          <w:noProof/>
+          <w:sz w:val="16"/>
+          <w:szCs w:val="16"/>
+        </w:rPr>
+        <w:t xml:space="preserve">                    &lt;ListBox x:Name="</w:t>
+      </w:r>
+      <w:bookmarkStart w:id="68" w:name="lbxKeyWords"/>
+      <w:r>
+        <w:rPr>
+          <w:rFonts w:ascii="Consolas" w:hAnsi="Consolas"/>
+          <w:noProof/>
+          <w:sz w:val="16"/>
+          <w:szCs w:val="16"/>
+        </w:rPr>
+        <w:t>lbxKeyWords</w:t>
+      </w:r>
+      <w:bookmarkEnd w:id="68"/>
+      <w:r>
+        <w:rPr>
+          <w:rFonts w:ascii="Consolas" w:hAnsi="Consolas"/>
+          <w:noProof/>
+          <w:sz w:val="16"/>
+          <w:szCs w:val="16"/>
+        </w:rPr>
+        <w:t>" Grid.Row="1"</w:t>
+      </w:r>
+    </w:p>
+    <w:p>
+      <w:pPr>
+        <w:pStyle w:val="NoSpacing"/>
+        <w:rPr>
+          <w:rFonts w:ascii="Consolas" w:hAnsi="Consolas"/>
+          <w:noProof/>
+          <w:sz w:val="16"/>
+          <w:szCs w:val="16"/>
+        </w:rPr>
+      </w:pPr>
+      <w:r>
+        <w:rPr>
+          <w:rFonts w:ascii="Consolas" w:hAnsi="Consolas"/>
+          <w:noProof/>
+          <w:sz w:val="16"/>
+          <w:szCs w:val="16"/>
+        </w:rPr>
+        <w:t xml:space="preserve">                     Grid.Column="1" MouseLeftButtonUp="lbxKeyWords_MouseLeftButtonUp" </w:t>
+      </w:r>
+    </w:p>
+    <w:p>
+      <w:pPr>
+        <w:pStyle w:val="NoSpacing"/>
+        <w:rPr>
+          <w:rFonts w:ascii="Consolas" w:hAnsi="Consolas"/>
+          <w:noProof/>
+          <w:sz w:val="16"/>
+          <w:szCs w:val="16"/>
+        </w:rPr>
+      </w:pPr>
+      <w:r>
+        <w:rPr>
+          <w:rFonts w:ascii="Consolas" w:hAnsi="Consolas"/>
+          <w:noProof/>
+          <w:sz w:val="16"/>
+          <w:szCs w:val="16"/>
+        </w:rPr>
+        <w:t xml:space="preserve">                     Grid.ColumnSpan="2" /&gt;</w:t>
+      </w:r>
+    </w:p>
+    <w:p>
+      <w:pPr>
+        <w:pStyle w:val="NoSpacing"/>
+        <w:rPr>
+          <w:rFonts w:ascii="Consolas" w:hAnsi="Consolas"/>
+          <w:noProof/>
+          <w:sz w:val="16"/>
+          <w:szCs w:val="16"/>
+        </w:rPr>
+      </w:pPr>
+      <w:r>
+        <w:rPr>
+          <w:rFonts w:ascii="Consolas" w:hAnsi="Consolas"/>
+          <w:noProof/>
+          <w:sz w:val="16"/>
+          <w:szCs w:val="16"/>
+        </w:rPr>
+        <w:t xml:space="preserve">                &lt;/Grid&gt;</w:t>
+      </w:r>
+    </w:p>
+    <w:p>
+      <w:pPr>
+        <w:pStyle w:val="NoSpacing"/>
+        <w:rPr>
+          <w:rFonts w:ascii="Consolas" w:hAnsi="Consolas"/>
+          <w:noProof/>
+          <w:sz w:val="16"/>
+          <w:szCs w:val="16"/>
+        </w:rPr>
+      </w:pPr>
+      <w:r>
+        <w:rPr>
+          <w:rFonts w:ascii="Consolas" w:hAnsi="Consolas"/>
+          <w:noProof/>
+          <w:sz w:val="16"/>
+          <w:szCs w:val="16"/>
+        </w:rPr>
+        <w:t xml:space="preserve">                &lt;Button x:Name="</w:t>
+      </w:r>
+      <w:bookmarkStart w:id="69" w:name="btnRevert"/>
+      <w:r>
+        <w:rPr>
+          <w:rFonts w:ascii="Consolas" w:hAnsi="Consolas"/>
+          <w:noProof/>
+          <w:sz w:val="16"/>
+          <w:szCs w:val="16"/>
+        </w:rPr>
+        <w:t>btnRevert</w:t>
+      </w:r>
+      <w:bookmarkEnd w:id="69"/>
+      <w:r>
+        <w:rPr>
+          <w:rFonts w:ascii="Consolas" w:hAnsi="Consolas"/>
+          <w:noProof/>
+          <w:sz w:val="16"/>
+          <w:szCs w:val="16"/>
+        </w:rPr>
+        <w:t>" Content="Revert"</w:t>
+      </w:r>
+    </w:p>
+    <w:p>
+      <w:pPr>
+        <w:pStyle w:val="NoSpacing"/>
+        <w:rPr>
+          <w:rFonts w:ascii="Consolas" w:hAnsi="Consolas"/>
+          <w:noProof/>
+          <w:sz w:val="16"/>
+          <w:szCs w:val="16"/>
+        </w:rPr>
+      </w:pPr>
+      <w:r>
+        <w:rPr>
+          <w:rFonts w:ascii="Consolas" w:hAnsi="Consolas"/>
+          <w:noProof/>
+          <w:sz w:val="16"/>
+          <w:szCs w:val="16"/>
+        </w:rPr>
+        <w:t xml:space="preserve">                Visibility="Hidden"</w:t>
+      </w:r>
+    </w:p>
+    <w:p>
+      <w:pPr>
+        <w:pStyle w:val="NoSpacing"/>
+        <w:rPr>
+          <w:rFonts w:ascii="Consolas" w:hAnsi="Consolas"/>
+          <w:noProof/>
+          <w:sz w:val="16"/>
+          <w:szCs w:val="16"/>
+        </w:rPr>
+      </w:pPr>
+      <w:r>
+        <w:rPr>
+          <w:rFonts w:ascii="Consolas" w:hAnsi="Consolas"/>
+          <w:noProof/>
+          <w:sz w:val="16"/>
+          <w:szCs w:val="16"/>
+        </w:rPr>
+        <w:t xml:space="preserve">                Grid.Row="1" Grid.Column="2"</w:t>
+      </w:r>
+    </w:p>
+    <w:p>
+      <w:pPr>
+        <w:pStyle w:val="NoSpacing"/>
+        <w:rPr>
+          <w:rFonts w:ascii="Consolas" w:hAnsi="Consolas"/>
+          <w:noProof/>
+          <w:sz w:val="16"/>
+          <w:szCs w:val="16"/>
+        </w:rPr>
+      </w:pPr>
+      <w:r>
+        <w:rPr>
+          <w:rFonts w:ascii="Consolas" w:hAnsi="Consolas"/>
+          <w:noProof/>
+          <w:sz w:val="16"/>
+          <w:szCs w:val="16"/>
+        </w:rPr>
+        <w:t xml:space="preserve">                Click="btnRevert_Click"                </w:t>
+      </w:r>
+    </w:p>
+    <w:p>
+      <w:pPr>
+        <w:pStyle w:val="NoSpacing"/>
+        <w:rPr>
+          <w:rFonts w:ascii="Consolas" w:hAnsi="Consolas"/>
+          <w:noProof/>
+          <w:sz w:val="16"/>
+          <w:szCs w:val="16"/>
+        </w:rPr>
+      </w:pPr>
+      <w:r>
+        <w:rPr>
+          <w:rFonts w:ascii="Consolas" w:hAnsi="Consolas"/>
+          <w:noProof/>
+          <w:sz w:val="16"/>
+          <w:szCs w:val="16"/>
+        </w:rPr>
+        <w:t xml:space="preserve">                Height="30"</w:t>
+      </w:r>
+    </w:p>
+    <w:p>
+      <w:pPr>
+        <w:pStyle w:val="NoSpacing"/>
+        <w:rPr>
+          <w:rFonts w:ascii="Consolas" w:hAnsi="Consolas"/>
+          <w:noProof/>
+          <w:sz w:val="16"/>
+          <w:szCs w:val="16"/>
+        </w:rPr>
+      </w:pPr>
+      <w:r>
+        <w:rPr>
+          <w:rFonts w:ascii="Consolas" w:hAnsi="Consolas"/>
+          <w:noProof/>
+          <w:sz w:val="16"/>
+          <w:szCs w:val="16"/>
+        </w:rPr>
+        <w:t xml:space="preserve">                FontSize="15"/&gt;</w:t>
+      </w:r>
+    </w:p>
+    <w:p>
+      <w:pPr>
+        <w:pStyle w:val="NoSpacing"/>
+        <w:rPr>
+          <w:rFonts w:ascii="Consolas" w:hAnsi="Consolas"/>
+          <w:noProof/>
+          <w:sz w:val="16"/>
+          <w:szCs w:val="16"/>
+        </w:rPr>
+      </w:pPr>
+      <w:r>
+        <w:rPr>
+          <w:rFonts w:ascii="Consolas" w:hAnsi="Consolas"/>
+          <w:noProof/>
+          <w:sz w:val="16"/>
+          <w:szCs w:val="16"/>
+        </w:rPr>
+        <w:t xml:space="preserve">                &lt;TextBlock Text="All Selected" FontSize="15"</w:t>
+      </w:r>
+    </w:p>
+    <w:p>
+      <w:pPr>
+        <w:pStyle w:val="NoSpacing"/>
+        <w:rPr>
+          <w:rFonts w:ascii="Consolas" w:hAnsi="Consolas"/>
+          <w:noProof/>
+          <w:sz w:val="16"/>
+          <w:szCs w:val="16"/>
+        </w:rPr>
+      </w:pPr>
+      <w:r>
+        <w:rPr>
+          <w:rFonts w:ascii="Consolas" w:hAnsi="Consolas"/>
+          <w:noProof/>
+          <w:sz w:val="16"/>
+          <w:szCs w:val="16"/>
+        </w:rPr>
+        <w:t xml:space="preserve">                   Grid.Row="2" Grid.Column="0"</w:t>
+      </w:r>
+    </w:p>
+    <w:p>
+      <w:pPr>
+        <w:pStyle w:val="NoSpacing"/>
+        <w:rPr>
+          <w:rFonts w:ascii="Consolas" w:hAnsi="Consolas"/>
+          <w:noProof/>
+          <w:sz w:val="16"/>
+          <w:szCs w:val="16"/>
+        </w:rPr>
+      </w:pPr>
+      <w:r>
+        <w:rPr>
+          <w:rFonts w:ascii="Consolas" w:hAnsi="Consolas"/>
+          <w:noProof/>
+          <w:sz w:val="16"/>
+          <w:szCs w:val="16"/>
+        </w:rPr>
+        <w:t xml:space="preserve">                   TextAlignment="Center"/&gt;</w:t>
+      </w:r>
+    </w:p>
+    <w:p>
+      <w:pPr>
+        <w:pStyle w:val="NoSpacing"/>
+        <w:rPr>
+          <w:rFonts w:ascii="Consolas" w:hAnsi="Consolas"/>
+          <w:noProof/>
+          <w:sz w:val="16"/>
+          <w:szCs w:val="16"/>
+        </w:rPr>
+      </w:pPr>
+      <w:r>
+        <w:rPr>
+          <w:rFonts w:ascii="Consolas" w:hAnsi="Consolas"/>
+          <w:noProof/>
+          <w:sz w:val="16"/>
+          <w:szCs w:val="16"/>
+        </w:rPr>
+        <w:t xml:space="preserve">                &lt;TextBox x:Name="</w:t>
+      </w:r>
+      <w:bookmarkStart w:id="70" w:name="tbxAllKeyWords"/>
+      <w:r>
+        <w:rPr>
+          <w:rFonts w:ascii="Consolas" w:hAnsi="Consolas"/>
+          <w:noProof/>
+          <w:sz w:val="16"/>
+          <w:szCs w:val="16"/>
+        </w:rPr>
+        <w:t>tbxAllKeyWords</w:t>
+      </w:r>
+      <w:bookmarkEnd w:id="70"/>
+      <w:r>
+        <w:rPr>
+          <w:rFonts w:ascii="Consolas" w:hAnsi="Consolas"/>
+          <w:noProof/>
+          <w:sz w:val="16"/>
+          <w:szCs w:val="16"/>
+        </w:rPr>
+        <w:t>" Grid.Row="2"</w:t>
+      </w:r>
+    </w:p>
+    <w:p>
+      <w:pPr>
+        <w:pStyle w:val="NoSpacing"/>
+        <w:rPr>
+          <w:rFonts w:ascii="Consolas" w:hAnsi="Consolas"/>
+          <w:noProof/>
+          <w:sz w:val="16"/>
+          <w:szCs w:val="16"/>
+        </w:rPr>
+      </w:pPr>
+      <w:r>
+        <w:rPr>
+          <w:rFonts w:ascii="Consolas" w:hAnsi="Consolas"/>
+          <w:noProof/>
+          <w:sz w:val="16"/>
+          <w:szCs w:val="16"/>
+        </w:rPr>
+        <w:t xml:space="preserve">                 Grid.Column="1" Grid.ColumnSpan="2"</w:t>
+      </w:r>
+    </w:p>
+    <w:p>
+      <w:pPr>
+        <w:pStyle w:val="NoSpacing"/>
+        <w:rPr>
+          <w:rFonts w:ascii="Consolas" w:hAnsi="Consolas"/>
+          <w:noProof/>
+          <w:sz w:val="16"/>
+          <w:szCs w:val="16"/>
+        </w:rPr>
+      </w:pPr>
+      <w:r>
+        <w:rPr>
+          <w:rFonts w:ascii="Consolas" w:hAnsi="Consolas"/>
+          <w:noProof/>
+          <w:sz w:val="16"/>
+          <w:szCs w:val="16"/>
+        </w:rPr>
+        <w:t xml:space="preserve">                 FontSize="15" TextChanged="tbxAllKeyWords_TextChanged"/&gt;</w:t>
+      </w:r>
+    </w:p>
+    <w:p>
+      <w:pPr>
+        <w:pStyle w:val="NoSpacing"/>
+        <w:rPr>
+          <w:rFonts w:ascii="Consolas" w:hAnsi="Consolas"/>
+          <w:noProof/>
+          <w:sz w:val="16"/>
+          <w:szCs w:val="16"/>
+          <w:highlight w:val="yellow"/>
+        </w:rPr>
+      </w:pPr>
+      <w:r>
+        <w:rPr>
+          <w:rFonts w:ascii="Consolas" w:hAnsi="Consolas"/>
+          <w:noProof/>
+          <w:sz w:val="16"/>
+          <w:szCs w:val="16"/>
+        </w:rPr>
+        <w:lastRenderedPageBreak/>
+        <w:t xml:space="preserve">                 </w:t>
+      </w:r>
+      <w:r>
+        <w:rPr>
+          <w:rFonts w:ascii="Consolas" w:hAnsi="Consolas"/>
+          <w:noProof/>
+          <w:sz w:val="16"/>
+          <w:szCs w:val="16"/>
+          <w:highlight w:val="yellow"/>
+        </w:rPr>
+        <w:t>TextWrapping="Wrap"</w:t>
+      </w:r>
+    </w:p>
+    <w:p>
+      <w:pPr>
+        <w:pStyle w:val="NoSpacing"/>
+        <w:rPr>
+          <w:rFonts w:ascii="Consolas" w:hAnsi="Consolas"/>
+          <w:noProof/>
+          <w:sz w:val="16"/>
+          <w:szCs w:val="16"/>
+        </w:rPr>
+      </w:pPr>
+      <w:r>
+        <w:rPr>
+          <w:rFonts w:ascii="Consolas" w:hAnsi="Consolas"/>
+          <w:noProof/>
+          <w:sz w:val="16"/>
+          <w:szCs w:val="16"/>
+          <w:highlight w:val="yellow"/>
+        </w:rPr>
+        <w:t xml:space="preserve">                 VerticalScrollBarVisibility="Auto</w:t>
+      </w:r>
+      <w:r>
+        <w:rPr>
+          <w:rFonts w:ascii="Consolas" w:hAnsi="Consolas"/>
+          <w:noProof/>
+          <w:sz w:val="16"/>
+          <w:szCs w:val="16"/>
+        </w:rPr>
+        <w:t>"</w:t>
+      </w:r>
+    </w:p>
+    <w:p>
+      <w:pPr>
+        <w:pStyle w:val="NoSpacing"/>
+        <w:rPr>
+          <w:rFonts w:ascii="Consolas" w:hAnsi="Consolas"/>
+          <w:noProof/>
+          <w:sz w:val="16"/>
+          <w:szCs w:val="16"/>
+        </w:rPr>
+      </w:pPr>
+      <w:r>
+        <w:rPr>
+          <w:rFonts w:ascii="Consolas" w:hAnsi="Consolas"/>
+          <w:noProof/>
+          <w:sz w:val="16"/>
+          <w:szCs w:val="16"/>
+        </w:rPr>
+        <w:t xml:space="preserve">                 </w:t>
+      </w:r>
+    </w:p>
+    <w:p>
+      <w:pPr>
+        <w:pStyle w:val="NoSpacing"/>
+        <w:rPr>
+          <w:rFonts w:ascii="Consolas" w:hAnsi="Consolas"/>
+          <w:noProof/>
+          <w:sz w:val="16"/>
+          <w:szCs w:val="16"/>
+        </w:rPr>
+      </w:pPr>
+      <w:r>
+        <w:rPr>
+          <w:rFonts w:ascii="Consolas" w:hAnsi="Consolas"/>
+          <w:noProof/>
+          <w:sz w:val="16"/>
+          <w:szCs w:val="16"/>
+        </w:rPr>
+        <w:t xml:space="preserve">            &lt;/Grid&gt;</w:t>
+      </w:r>
+    </w:p>
+    <w:p>
+      <w:pPr>
+        <w:pStyle w:val="NoSpacing"/>
+        <w:rPr>
+          <w:rFonts w:ascii="Consolas" w:hAnsi="Consolas"/>
+          <w:noProof/>
+          <w:sz w:val="16"/>
+          <w:szCs w:val="16"/>
+        </w:rPr>
+      </w:pPr>
+      <w:r>
+        <w:rPr>
+          <w:rFonts w:ascii="Consolas" w:hAnsi="Consolas"/>
+          <w:noProof/>
+          <w:sz w:val="16"/>
+          <w:szCs w:val="16"/>
+        </w:rPr>
+        <w:t xml:space="preserve">        &lt;/Border&gt;        </w:t>
+      </w:r>
+    </w:p>
+    <w:p>
+      <w:pPr>
+        <w:pStyle w:val="NoSpacing"/>
+        <w:rPr>
+          <w:rFonts w:ascii="Consolas" w:hAnsi="Consolas"/>
+          <w:noProof/>
+          <w:sz w:val="16"/>
+          <w:szCs w:val="16"/>
+        </w:rPr>
+      </w:pPr>
+      <w:r>
+        <w:rPr>
+          <w:rFonts w:ascii="Consolas" w:hAnsi="Consolas"/>
+          <w:noProof/>
+          <w:sz w:val="16"/>
+          <w:szCs w:val="16"/>
+        </w:rPr>
+        <w:t xml:space="preserve">        &lt;!--Row 4 Divider line row--&gt;</w:t>
+      </w:r>
+    </w:p>
+    <w:p>
+      <w:pPr>
+        <w:pStyle w:val="NoSpacing"/>
+        <w:rPr>
+          <w:rFonts w:ascii="Consolas" w:hAnsi="Consolas"/>
+          <w:noProof/>
+          <w:sz w:val="16"/>
+          <w:szCs w:val="16"/>
+        </w:rPr>
+      </w:pPr>
+      <w:r>
+        <w:rPr>
+          <w:rFonts w:ascii="Consolas" w:hAnsi="Consolas"/>
+          <w:noProof/>
+          <w:sz w:val="16"/>
+          <w:szCs w:val="16"/>
+        </w:rPr>
+        <w:t xml:space="preserve">        &lt;Border Grid.Row="4" Width="1190" Height="10"&gt;</w:t>
+      </w:r>
+    </w:p>
+    <w:p>
+      <w:pPr>
+        <w:pStyle w:val="NoSpacing"/>
+        <w:rPr>
+          <w:rFonts w:ascii="Consolas" w:hAnsi="Consolas"/>
+          <w:noProof/>
+          <w:sz w:val="16"/>
+          <w:szCs w:val="16"/>
+        </w:rPr>
+      </w:pPr>
+      <w:r>
+        <w:rPr>
+          <w:rFonts w:ascii="Consolas" w:hAnsi="Consolas"/>
+          <w:noProof/>
+          <w:sz w:val="16"/>
+          <w:szCs w:val="16"/>
+        </w:rPr>
+        <w:t xml:space="preserve">            &lt;Line X1="5" Y1="3" X2="1185" Y2="3" StrokeThickness="5"</w:t>
+      </w:r>
+    </w:p>
+    <w:p>
+      <w:pPr>
+        <w:pStyle w:val="NoSpacing"/>
+        <w:rPr>
+          <w:rFonts w:ascii="Consolas" w:hAnsi="Consolas"/>
+          <w:noProof/>
+          <w:sz w:val="16"/>
+          <w:szCs w:val="16"/>
+        </w:rPr>
+      </w:pPr>
+      <w:r>
+        <w:rPr>
+          <w:rFonts w:ascii="Consolas" w:hAnsi="Consolas"/>
+          <w:noProof/>
+          <w:sz w:val="16"/>
+          <w:szCs w:val="16"/>
+        </w:rPr>
+        <w:t xml:space="preserve">                  Stroke="Black"/&gt;        &lt;/Border&gt; </w:t>
+      </w:r>
+    </w:p>
+    <w:p>
+      <w:pPr>
+        <w:pStyle w:val="NoSpacing"/>
+        <w:rPr>
+          <w:rFonts w:ascii="Consolas" w:hAnsi="Consolas"/>
+          <w:noProof/>
+          <w:sz w:val="16"/>
+          <w:szCs w:val="16"/>
+        </w:rPr>
+      </w:pPr>
+      <w:r>
+        <w:rPr>
+          <w:rFonts w:ascii="Consolas" w:hAnsi="Consolas"/>
+          <w:noProof/>
+          <w:sz w:val="16"/>
+          <w:szCs w:val="16"/>
+        </w:rPr>
+        <w:t xml:space="preserve">        &lt;!-- -Row 4The Select Link Row--&gt;        </w:t>
+      </w:r>
+    </w:p>
+    <w:p>
+      <w:pPr>
+        <w:pStyle w:val="NoSpacing"/>
+        <w:rPr>
+          <w:rFonts w:ascii="Consolas" w:hAnsi="Consolas"/>
+          <w:noProof/>
+          <w:sz w:val="16"/>
+          <w:szCs w:val="16"/>
+        </w:rPr>
+      </w:pPr>
+      <w:r>
+        <w:rPr>
+          <w:rFonts w:ascii="Consolas" w:hAnsi="Consolas"/>
+          <w:noProof/>
+          <w:sz w:val="16"/>
+          <w:szCs w:val="16"/>
+        </w:rPr>
+        <w:t xml:space="preserve">        &lt;Grid Grid.Row="5"&gt;            </w:t>
+      </w:r>
+    </w:p>
+    <w:p>
+      <w:pPr>
+        <w:pStyle w:val="NoSpacing"/>
+        <w:rPr>
+          <w:rFonts w:ascii="Consolas" w:hAnsi="Consolas"/>
+          <w:noProof/>
+          <w:sz w:val="16"/>
+          <w:szCs w:val="16"/>
+        </w:rPr>
+      </w:pPr>
+      <w:r>
+        <w:rPr>
+          <w:rFonts w:ascii="Consolas" w:hAnsi="Consolas"/>
+          <w:noProof/>
+          <w:sz w:val="16"/>
+          <w:szCs w:val="16"/>
+        </w:rPr>
+        <w:t xml:space="preserve">             &lt;Grid.ColumnDefinitions&gt;</w:t>
+      </w:r>
+    </w:p>
+    <w:p>
+      <w:pPr>
+        <w:pStyle w:val="NoSpacing"/>
+        <w:rPr>
+          <w:rFonts w:ascii="Consolas" w:hAnsi="Consolas"/>
+          <w:noProof/>
+          <w:sz w:val="16"/>
+          <w:szCs w:val="16"/>
+        </w:rPr>
+      </w:pPr>
+      <w:r>
+        <w:rPr>
+          <w:rFonts w:ascii="Consolas" w:hAnsi="Consolas"/>
+          <w:noProof/>
+          <w:sz w:val="16"/>
+          <w:szCs w:val="16"/>
+        </w:rPr>
+        <w:t xml:space="preserve">                &lt;ColumnDefinition Width="100"/&gt;</w:t>
+      </w:r>
+    </w:p>
+    <w:p>
+      <w:pPr>
+        <w:pStyle w:val="NoSpacing"/>
+        <w:rPr>
+          <w:rFonts w:ascii="Consolas" w:hAnsi="Consolas"/>
+          <w:noProof/>
+          <w:sz w:val="16"/>
+          <w:szCs w:val="16"/>
+        </w:rPr>
+      </w:pPr>
+      <w:r>
+        <w:rPr>
+          <w:rFonts w:ascii="Consolas" w:hAnsi="Consolas"/>
+          <w:noProof/>
+          <w:sz w:val="16"/>
+          <w:szCs w:val="16"/>
+        </w:rPr>
+        <w:t xml:space="preserve">                &lt;ColumnDefinition Width="*"/&gt;</w:t>
+      </w:r>
+    </w:p>
+    <w:p>
+      <w:pPr>
+        <w:pStyle w:val="NoSpacing"/>
+        <w:rPr>
+          <w:rFonts w:ascii="Consolas" w:hAnsi="Consolas"/>
+          <w:noProof/>
+          <w:sz w:val="16"/>
+          <w:szCs w:val="16"/>
+        </w:rPr>
+      </w:pPr>
+      <w:r>
+        <w:rPr>
+          <w:rFonts w:ascii="Consolas" w:hAnsi="Consolas"/>
+          <w:noProof/>
+          <w:sz w:val="16"/>
+          <w:szCs w:val="16"/>
+        </w:rPr>
+        <w:t xml:space="preserve">            &lt;/Grid.ColumnDefinitions&gt;</w:t>
+      </w:r>
+    </w:p>
+    <w:p>
+      <w:pPr>
+        <w:pStyle w:val="NoSpacing"/>
+        <w:rPr>
+          <w:rFonts w:ascii="Consolas" w:hAnsi="Consolas"/>
+          <w:noProof/>
+          <w:sz w:val="16"/>
+          <w:szCs w:val="16"/>
+        </w:rPr>
+      </w:pPr>
+      <w:r>
+        <w:rPr>
+          <w:rFonts w:ascii="Consolas" w:hAnsi="Consolas"/>
+          <w:noProof/>
+          <w:sz w:val="16"/>
+          <w:szCs w:val="16"/>
+        </w:rPr>
+        <w:t xml:space="preserve">            &lt;TextBlock Grid.Column="0" Text="Select Link"/&gt;</w:t>
+      </w:r>
+    </w:p>
+    <w:p>
+      <w:pPr>
+        <w:pStyle w:val="NoSpacing"/>
+        <w:rPr>
+          <w:rFonts w:ascii="Consolas" w:hAnsi="Consolas"/>
+          <w:noProof/>
+          <w:sz w:val="16"/>
+          <w:szCs w:val="16"/>
+        </w:rPr>
+      </w:pPr>
+      <w:r>
+        <w:rPr>
+          <w:rFonts w:ascii="Consolas" w:hAnsi="Consolas"/>
+          <w:noProof/>
+          <w:sz w:val="16"/>
+          <w:szCs w:val="16"/>
+        </w:rPr>
+        <w:t xml:space="preserve">            &lt;ListBox Grid.Column="1" x:Name="</w:t>
+      </w:r>
+      <w:bookmarkStart w:id="71" w:name="lbxLinks"/>
+      <w:r>
+        <w:rPr>
+          <w:rFonts w:ascii="Consolas" w:hAnsi="Consolas"/>
+          <w:noProof/>
+          <w:sz w:val="16"/>
+          <w:szCs w:val="16"/>
+        </w:rPr>
+        <w:t>lbxLinks</w:t>
+      </w:r>
+      <w:bookmarkEnd w:id="71"/>
+      <w:r>
+        <w:rPr>
+          <w:rFonts w:ascii="Consolas" w:hAnsi="Consolas"/>
+          <w:noProof/>
+          <w:sz w:val="16"/>
+          <w:szCs w:val="16"/>
+        </w:rPr>
+        <w:t xml:space="preserve">"                     </w:t>
+      </w:r>
+    </w:p>
+    <w:p>
+      <w:pPr>
+        <w:pStyle w:val="NoSpacing"/>
+        <w:rPr>
+          <w:rFonts w:ascii="Consolas" w:hAnsi="Consolas"/>
+          <w:noProof/>
+          <w:sz w:val="16"/>
+          <w:szCs w:val="16"/>
+        </w:rPr>
+      </w:pPr>
+      <w:r>
+        <w:rPr>
+          <w:rFonts w:ascii="Consolas" w:hAnsi="Consolas"/>
+          <w:noProof/>
+          <w:sz w:val="16"/>
+          <w:szCs w:val="16"/>
+        </w:rPr>
+        <w:t xml:space="preserve">                     FontSize="15" PreviewMouseUp="lbxLinks_PreviewMouseUp"/&gt;           </w:t>
+      </w:r>
+    </w:p>
+    <w:p>
+      <w:pPr>
+        <w:pStyle w:val="NoSpacing"/>
+        <w:rPr>
+          <w:rFonts w:ascii="Consolas" w:hAnsi="Consolas"/>
+          <w:noProof/>
+          <w:sz w:val="16"/>
+          <w:szCs w:val="16"/>
+        </w:rPr>
+      </w:pPr>
+      <w:r>
+        <w:rPr>
+          <w:rFonts w:ascii="Consolas" w:hAnsi="Consolas"/>
+          <w:noProof/>
+          <w:sz w:val="16"/>
+          <w:szCs w:val="16"/>
+        </w:rPr>
+        <w:t xml:space="preserve">        &lt;/Grid&gt;        </w:t>
+      </w:r>
+    </w:p>
+    <w:p>
+      <w:pPr>
+        <w:pStyle w:val="NoSpacing"/>
+        <w:rPr>
+          <w:rFonts w:ascii="Consolas" w:hAnsi="Consolas"/>
+          <w:noProof/>
+          <w:sz w:val="16"/>
+          <w:szCs w:val="16"/>
+        </w:rPr>
+      </w:pPr>
+      <w:r>
+        <w:rPr>
+          <w:rFonts w:ascii="Consolas" w:hAnsi="Consolas"/>
+          <w:noProof/>
+          <w:sz w:val="16"/>
+          <w:szCs w:val="16"/>
+        </w:rPr>
+        <w:t xml:space="preserve">        &lt;!--Row 6 the notes and keywords row--&gt;</w:t>
+      </w:r>
+    </w:p>
+    <w:p>
+      <w:pPr>
+        <w:pStyle w:val="NoSpacing"/>
+        <w:rPr>
+          <w:rFonts w:ascii="Consolas" w:hAnsi="Consolas"/>
+          <w:noProof/>
+          <w:sz w:val="16"/>
+          <w:szCs w:val="16"/>
+        </w:rPr>
+      </w:pPr>
+      <w:r>
+        <w:rPr>
+          <w:rFonts w:ascii="Consolas" w:hAnsi="Consolas"/>
+          <w:noProof/>
+          <w:sz w:val="16"/>
+          <w:szCs w:val="16"/>
+        </w:rPr>
+        <w:t xml:space="preserve">        &lt;Grid Grid.Row="6"&gt;</w:t>
+      </w:r>
+    </w:p>
+    <w:p>
+      <w:pPr>
+        <w:pStyle w:val="NoSpacing"/>
+        <w:rPr>
+          <w:rFonts w:ascii="Consolas" w:hAnsi="Consolas"/>
+          <w:noProof/>
+          <w:sz w:val="16"/>
+          <w:szCs w:val="16"/>
+        </w:rPr>
+      </w:pPr>
+      <w:r>
+        <w:rPr>
+          <w:rFonts w:ascii="Consolas" w:hAnsi="Consolas"/>
+          <w:noProof/>
+          <w:sz w:val="16"/>
+          <w:szCs w:val="16"/>
+        </w:rPr>
+        <w:t xml:space="preserve">            &lt;!--Create a grid with 2 columns--&gt;</w:t>
+      </w:r>
+    </w:p>
+    <w:p>
+      <w:pPr>
+        <w:pStyle w:val="NoSpacing"/>
+        <w:rPr>
+          <w:rFonts w:ascii="Consolas" w:hAnsi="Consolas"/>
+          <w:noProof/>
+          <w:sz w:val="16"/>
+          <w:szCs w:val="16"/>
+        </w:rPr>
+      </w:pPr>
+      <w:r>
+        <w:rPr>
+          <w:rFonts w:ascii="Consolas" w:hAnsi="Consolas"/>
+          <w:noProof/>
+          <w:sz w:val="16"/>
+          <w:szCs w:val="16"/>
+        </w:rPr>
+        <w:t xml:space="preserve">            &lt;Grid x:Name ="NotesGrid"&gt;</w:t>
+      </w:r>
+    </w:p>
+    <w:p>
+      <w:pPr>
+        <w:pStyle w:val="NoSpacing"/>
+        <w:rPr>
+          <w:rFonts w:ascii="Consolas" w:hAnsi="Consolas"/>
+          <w:noProof/>
+          <w:sz w:val="16"/>
+          <w:szCs w:val="16"/>
+        </w:rPr>
+      </w:pPr>
+      <w:r>
+        <w:rPr>
+          <w:rFonts w:ascii="Consolas" w:hAnsi="Consolas"/>
+          <w:noProof/>
+          <w:sz w:val="16"/>
+          <w:szCs w:val="16"/>
+        </w:rPr>
+        <w:t xml:space="preserve">                &lt;Grid.ColumnDefinitions&gt;</w:t>
+      </w:r>
+    </w:p>
+    <w:p>
+      <w:pPr>
+        <w:pStyle w:val="NoSpacing"/>
+        <w:rPr>
+          <w:rFonts w:ascii="Consolas" w:hAnsi="Consolas"/>
+          <w:noProof/>
+          <w:sz w:val="16"/>
+          <w:szCs w:val="16"/>
+        </w:rPr>
+      </w:pPr>
+      <w:r>
+        <w:rPr>
+          <w:rFonts w:ascii="Consolas" w:hAnsi="Consolas"/>
+          <w:noProof/>
+          <w:sz w:val="16"/>
+          <w:szCs w:val="16"/>
+        </w:rPr>
+        <w:t xml:space="preserve">                    &lt;!--The column for the Key words label and textbox--&gt;</w:t>
+      </w:r>
+    </w:p>
+    <w:p>
+      <w:pPr>
+        <w:pStyle w:val="NoSpacing"/>
+        <w:rPr>
+          <w:rFonts w:ascii="Consolas" w:hAnsi="Consolas"/>
+          <w:noProof/>
+          <w:sz w:val="16"/>
+          <w:szCs w:val="16"/>
+        </w:rPr>
+      </w:pPr>
+      <w:r>
+        <w:rPr>
+          <w:rFonts w:ascii="Consolas" w:hAnsi="Consolas"/>
+          <w:noProof/>
+          <w:sz w:val="16"/>
+          <w:szCs w:val="16"/>
+        </w:rPr>
         <w:t xml:space="preserve">                    &lt;ColumnDefinition Width="*"/&gt;</w:t>
       </w:r>
     </w:p>
@@ -31628,7 +33751,7 @@
           <w:sz w:val="16"/>
           <w:szCs w:val="16"/>
         </w:rPr>
-        <w:t xml:space="preserve">                    &lt;ColumnDefinition Width="100"/&gt;</w:t>
+        <w:t xml:space="preserve">                    &lt;!--The column for the Note Names--&gt;</w:t>
       </w:r>
     </w:p>
     <w:p>
@@ -31648,6 +33771,26 @@
           <w:sz w:val="16"/>
           <w:szCs w:val="16"/>
         </w:rPr>
+        <w:t xml:space="preserve">                    &lt;ColumnDefinition Width="2*"/&gt;</w:t>
+      </w:r>
+    </w:p>
+    <w:p>
+      <w:pPr>
+        <w:pStyle w:val="NoSpacing"/>
+        <w:rPr>
+          <w:rFonts w:ascii="Consolas" w:hAnsi="Consolas"/>
+          <w:noProof/>
+          <w:sz w:val="16"/>
+          <w:szCs w:val="16"/>
+        </w:rPr>
+      </w:pPr>
+      <w:r>
+        <w:rPr>
+          <w:rFonts w:ascii="Consolas" w:hAnsi="Consolas"/>
+          <w:noProof/>
+          <w:sz w:val="16"/>
+          <w:szCs w:val="16"/>
+        </w:rPr>
         <w:t xml:space="preserve">                &lt;/Grid.ColumnDefinitions&gt;</w:t>
       </w:r>
     </w:p>
@@ -31661,6 +33804,15 @@
           <w:szCs w:val="16"/>
         </w:rPr>
       </w:pPr>
+      <w:r>
+        <w:rPr>
+          <w:rFonts w:ascii="Consolas" w:hAnsi="Consolas"/>
+          <w:noProof/>
+          <w:sz w:val="16"/>
+          <w:szCs w:val="16"/>
+        </w:rPr>
+        <w:t xml:space="preserve">                &lt;!--In column 0 create a grid with 2 rows--&gt;</w:t>
+      </w:r>
     </w:p>
     <w:p>
       <w:pPr>
@@ -31679,7 +33831,7 @@
           <w:sz w:val="16"/>
           <w:szCs w:val="16"/>
         </w:rPr>
-        <w:t xml:space="preserve">                &lt;!--User control Label--&gt;</w:t>
+        <w:t xml:space="preserve">                &lt;Grid Grid.Column="0"&gt;</w:t>
       </w:r>
     </w:p>
     <w:p>
@@ -31699,19 +33851,282 @@
           <w:sz w:val="16"/>
           <w:szCs w:val="16"/>
         </w:rPr>
-        <w:t xml:space="preserve">                &lt;Label Name="</w:t>
-      </w:r>
-      <w:bookmarkStart w:id="63" w:name="lblKeyWordsAction"/>
-      <w:r>
-        <w:rPr>
-          <w:rFonts w:ascii="Consolas" w:hAnsi="Consolas"/>
-          <w:noProof/>
-          <w:sz w:val="16"/>
-          <w:szCs w:val="16"/>
-        </w:rPr>
-        <w:t>lblKeyWordsAction</w:t>
-      </w:r>
-      <w:bookmarkEnd w:id="63"/>
+        <w:t xml:space="preserve">                    &lt;Grid x:Name="KeywordsColumn"&gt;</w:t>
+      </w:r>
+    </w:p>
+    <w:p>
+      <w:pPr>
+        <w:pStyle w:val="NoSpacing"/>
+        <w:rPr>
+          <w:rFonts w:ascii="Consolas" w:hAnsi="Consolas"/>
+          <w:noProof/>
+          <w:sz w:val="16"/>
+          <w:szCs w:val="16"/>
+        </w:rPr>
+      </w:pPr>
+      <w:r>
+        <w:rPr>
+          <w:rFonts w:ascii="Consolas" w:hAnsi="Consolas"/>
+          <w:noProof/>
+          <w:sz w:val="16"/>
+          <w:szCs w:val="16"/>
+        </w:rPr>
+        <w:t xml:space="preserve">                        &lt;Grid.RowDefinitions&gt;</w:t>
+      </w:r>
+    </w:p>
+    <w:p>
+      <w:pPr>
+        <w:pStyle w:val="NoSpacing"/>
+        <w:rPr>
+          <w:rFonts w:ascii="Consolas" w:hAnsi="Consolas"/>
+          <w:noProof/>
+          <w:sz w:val="16"/>
+          <w:szCs w:val="16"/>
+        </w:rPr>
+      </w:pPr>
+      <w:r>
+        <w:rPr>
+          <w:rFonts w:ascii="Consolas" w:hAnsi="Consolas"/>
+          <w:noProof/>
+          <w:sz w:val="16"/>
+          <w:szCs w:val="16"/>
+        </w:rPr>
+        <w:t xml:space="preserve">                            &lt;RowDefinition Height="</w:t>
+      </w:r>
+      <w:r>
+        <w:rPr>
+          <w:rFonts w:ascii="Consolas" w:hAnsi="Consolas"/>
+          <w:noProof/>
+          <w:sz w:val="16"/>
+          <w:szCs w:val="16"/>
+          <w:highlight w:val="yellow"/>
+        </w:rPr>
+        <w:t>3</w:t>
+      </w:r>
+      <w:r>
+        <w:rPr>
+          <w:rFonts w:ascii="Consolas" w:hAnsi="Consolas"/>
+          <w:noProof/>
+          <w:sz w:val="16"/>
+          <w:szCs w:val="16"/>
+        </w:rPr>
+        <w:t>0"/&gt;</w:t>
+      </w:r>
+    </w:p>
+    <w:p>
+      <w:pPr>
+        <w:pStyle w:val="NoSpacing"/>
+        <w:rPr>
+          <w:rFonts w:ascii="Consolas" w:hAnsi="Consolas"/>
+          <w:noProof/>
+          <w:sz w:val="16"/>
+          <w:szCs w:val="16"/>
+        </w:rPr>
+      </w:pPr>
+      <w:r>
+        <w:rPr>
+          <w:rFonts w:ascii="Consolas" w:hAnsi="Consolas"/>
+          <w:noProof/>
+          <w:sz w:val="16"/>
+          <w:szCs w:val="16"/>
+        </w:rPr>
+        <w:t xml:space="preserve">                            &lt;RowDefinition Height="*"/&gt;</w:t>
+      </w:r>
+    </w:p>
+    <w:p>
+      <w:pPr>
+        <w:pStyle w:val="NoSpacing"/>
+        <w:rPr>
+          <w:rFonts w:ascii="Consolas" w:hAnsi="Consolas"/>
+          <w:noProof/>
+          <w:sz w:val="16"/>
+          <w:szCs w:val="16"/>
+        </w:rPr>
+      </w:pPr>
+      <w:r>
+        <w:rPr>
+          <w:rFonts w:ascii="Consolas" w:hAnsi="Consolas"/>
+          <w:noProof/>
+          <w:sz w:val="16"/>
+          <w:szCs w:val="16"/>
+        </w:rPr>
+        <w:t xml:space="preserve">                        &lt;/Grid.RowDefinitions&gt;</w:t>
+      </w:r>
+    </w:p>
+    <w:p>
+      <w:pPr>
+        <w:pStyle w:val="NoSpacing"/>
+        <w:rPr>
+          <w:rFonts w:ascii="Consolas" w:hAnsi="Consolas"/>
+          <w:noProof/>
+          <w:sz w:val="16"/>
+          <w:szCs w:val="16"/>
+        </w:rPr>
+      </w:pPr>
+    </w:p>
+    <w:p>
+      <w:pPr>
+        <w:pStyle w:val="NoSpacing"/>
+        <w:rPr>
+          <w:rFonts w:ascii="Consolas" w:hAnsi="Consolas"/>
+          <w:noProof/>
+          <w:sz w:val="16"/>
+          <w:szCs w:val="16"/>
+        </w:rPr>
+      </w:pPr>
+      <w:r>
+        <w:rPr>
+          <w:rFonts w:ascii="Consolas" w:hAnsi="Consolas"/>
+          <w:noProof/>
+          <w:sz w:val="16"/>
+          <w:szCs w:val="16"/>
+        </w:rPr>
+        <w:t xml:space="preserve">         </w:t>
+      </w:r>
+      <w:r>
+        <w:rPr>
+          <w:rFonts w:ascii="Consolas" w:hAnsi="Consolas"/>
+          <w:noProof/>
+          <w:sz w:val="16"/>
+          <w:szCs w:val="16"/>
+        </w:rPr>
+        <w:tab/>
+      </w:r>
+      <w:r>
+        <w:rPr>
+          <w:rFonts w:ascii="Consolas" w:hAnsi="Consolas"/>
+          <w:noProof/>
+          <w:sz w:val="16"/>
+          <w:szCs w:val="16"/>
+        </w:rPr>
+        <w:tab/>
+      </w:r>
+      <w:r>
+        <w:rPr>
+          <w:rFonts w:ascii="Consolas" w:hAnsi="Consolas"/>
+          <w:noProof/>
+          <w:sz w:val="16"/>
+          <w:szCs w:val="16"/>
+        </w:rPr>
+        <w:tab/>
+      </w:r>
+      <w:r>
+        <w:rPr>
+          <w:rFonts w:ascii="Consolas" w:hAnsi="Consolas"/>
+          <w:noProof/>
+          <w:sz w:val="16"/>
+          <w:szCs w:val="16"/>
+        </w:rPr>
+        <w:tab/>
+      </w:r>
+      <w:r>
+        <w:rPr>
+          <w:rFonts w:ascii="Consolas" w:hAnsi="Consolas"/>
+          <w:noProof/>
+          <w:sz w:val="16"/>
+          <w:szCs w:val="16"/>
+        </w:rPr>
+        <w:tab/>
+        <w:t xml:space="preserve"> </w:t>
+      </w:r>
+      <w:r>
+        <w:rPr>
+          <w:rFonts w:ascii="Consolas" w:hAnsi="Consolas"/>
+          <w:noProof/>
+          <w:sz w:val="16"/>
+          <w:szCs w:val="16"/>
+          <w:highlight w:val="yellow"/>
+        </w:rPr>
+        <w:t>&lt;StackPanel Orientation="Horizontal"&gt;</w:t>
+      </w:r>
+      <w:r>
+        <w:rPr>
+          <w:rFonts w:ascii="Consolas" w:hAnsi="Consolas"/>
+          <w:noProof/>
+          <w:sz w:val="16"/>
+          <w:szCs w:val="16"/>
+        </w:rPr>
+        <w:t xml:space="preserve">               </w:t>
+      </w:r>
+    </w:p>
+    <w:p>
+      <w:pPr>
+        <w:pStyle w:val="NoSpacing"/>
+        <w:ind w:left="1728" w:firstLine="288"/>
+        <w:rPr>
+          <w:rFonts w:ascii="Consolas" w:hAnsi="Consolas"/>
+          <w:noProof/>
+          <w:sz w:val="16"/>
+          <w:szCs w:val="16"/>
+        </w:rPr>
+      </w:pPr>
+      <w:r>
+        <w:rPr>
+          <w:rFonts w:ascii="Consolas" w:hAnsi="Consolas"/>
+          <w:noProof/>
+          <w:sz w:val="16"/>
+          <w:szCs w:val="16"/>
+        </w:rPr>
+        <w:t xml:space="preserve"> </w:t>
+      </w:r>
+      <w:r>
+        <w:rPr>
+          <w:rFonts w:ascii="Consolas" w:hAnsi="Consolas"/>
+          <w:noProof/>
+          <w:sz w:val="16"/>
+          <w:szCs w:val="16"/>
+        </w:rPr>
+        <w:tab/>
+      </w:r>
+      <w:r>
+        <w:rPr>
+          <w:rFonts w:ascii="Consolas" w:hAnsi="Consolas"/>
+          <w:noProof/>
+          <w:sz w:val="16"/>
+          <w:szCs w:val="16"/>
+        </w:rPr>
+        <w:t xml:space="preserve">&lt;TextBlock Grid.Row="0"  </w:t>
+      </w:r>
+    </w:p>
+    <w:p>
+      <w:pPr>
+        <w:pStyle w:val="NoSpacing"/>
+        <w:ind w:left="1728" w:firstLine="288"/>
+        <w:rPr>
+          <w:rFonts w:ascii="Consolas" w:hAnsi="Consolas"/>
+          <w:noProof/>
+          <w:sz w:val="16"/>
+          <w:szCs w:val="16"/>
+        </w:rPr>
+      </w:pPr>
+      <w:r>
+        <w:rPr>
+          <w:rFonts w:ascii="Consolas" w:hAnsi="Consolas"/>
+          <w:noProof/>
+          <w:sz w:val="16"/>
+          <w:szCs w:val="16"/>
+        </w:rPr>
+        <w:t xml:space="preserve">              </w:t>
+      </w:r>
+      <w:r>
+        <w:rPr>
+          <w:rFonts w:ascii="Consolas" w:hAnsi="Consolas"/>
+          <w:noProof/>
+          <w:sz w:val="16"/>
+          <w:szCs w:val="16"/>
+        </w:rPr>
+        <w:t xml:space="preserve"> </w:t>
+      </w:r>
+      <w:r>
+        <w:rPr>
+          <w:rFonts w:ascii="Consolas" w:hAnsi="Consolas"/>
+          <w:noProof/>
+          <w:sz w:val="16"/>
+          <w:szCs w:val="16"/>
+          <w:highlight w:val="yellow"/>
+        </w:rPr>
+        <w:t>Margin="0,0,30,0</w:t>
+      </w:r>
       <w:r>
         <w:rPr>
           <w:rFonts w:ascii="Consolas" w:hAnsi="Consolas"/>
@@ -31721,6 +34136,15 @@
         </w:rPr>
         <w:t>"</w:t>
       </w:r>
+      <w:r>
+        <w:rPr>
+          <w:rFonts w:ascii="Consolas" w:hAnsi="Consolas"/>
+          <w:noProof/>
+          <w:sz w:val="16"/>
+          <w:szCs w:val="16"/>
+        </w:rPr>
+        <w:t xml:space="preserve">                                   </w:t>
+      </w:r>
     </w:p>
     <w:p>
       <w:pPr>
@@ -31739,7 +34163,7 @@
           <w:sz w:val="16"/>
           <w:szCs w:val="16"/>
         </w:rPr>
-        <w:t xml:space="preserve">                    Content="Add Key Words to a New Note Reference" Grid.Row="0" Grid.Column="1"</w:t>
+        <w:t xml:space="preserve">                                   Text="Key Words"</w:t>
       </w:r>
     </w:p>
     <w:p>
@@ -31750,16 +34174,27 @@
           <w:noProof/>
           <w:sz w:val="16"/>
           <w:szCs w:val="16"/>
-        </w:rPr>
-      </w:pPr>
-      <w:r>
-        <w:rPr>
-          <w:rFonts w:ascii="Consolas" w:hAnsi="Consolas"/>
-          <w:noProof/>
-          <w:sz w:val="16"/>
-          <w:szCs w:val="16"/>
-        </w:rPr>
-        <w:t xml:space="preserve">                    HorizontalAlignment="Center"</w:t>
+          <w:highlight w:val="yellow"/>
+        </w:rPr>
+      </w:pPr>
+      <w:r>
+        <w:rPr>
+          <w:rFonts w:ascii="Consolas" w:hAnsi="Consolas"/>
+          <w:noProof/>
+          <w:sz w:val="16"/>
+          <w:szCs w:val="16"/>
+        </w:rPr>
+        <w:t xml:space="preserve">                                   HorizontalAlignment="</w:t>
+      </w:r>
+      <w:r>
+        <w:rPr>
+          <w:rFonts w:ascii="Consolas" w:hAnsi="Consolas"/>
+          <w:noProof/>
+          <w:sz w:val="16"/>
+          <w:szCs w:val="16"/>
+          <w:highlight w:val="yellow"/>
+        </w:rPr>
+        <w:t>Left"/&gt;</w:t>
       </w:r>
     </w:p>
     <w:p>
@@ -31770,16 +34205,18 @@
           <w:noProof/>
           <w:sz w:val="16"/>
           <w:szCs w:val="16"/>
-        </w:rPr>
-      </w:pPr>
-      <w:r>
-        <w:rPr>
-          <w:rFonts w:ascii="Consolas" w:hAnsi="Consolas"/>
-          <w:noProof/>
-          <w:sz w:val="16"/>
-          <w:szCs w:val="16"/>
-        </w:rPr>
-        <w:t xml:space="preserve">                    FontSize="15"/&gt;</w:t>
+          <w:highlight w:val="yellow"/>
+        </w:rPr>
+      </w:pPr>
+      <w:r>
+        <w:rPr>
+          <w:rFonts w:ascii="Consolas" w:hAnsi="Consolas"/>
+          <w:noProof/>
+          <w:sz w:val="16"/>
+          <w:szCs w:val="16"/>
+          <w:highlight w:val="yellow"/>
+        </w:rPr>
+        <w:t xml:space="preserve">                            &lt;RadioButton x:Name="rbtKeyWordsAll" </w:t>
       </w:r>
     </w:p>
     <w:p>
@@ -31790,16 +34227,18 @@
           <w:noProof/>
           <w:sz w:val="16"/>
           <w:szCs w:val="16"/>
-        </w:rPr>
-      </w:pPr>
-      <w:r>
-        <w:rPr>
-          <w:rFonts w:ascii="Consolas" w:hAnsi="Consolas"/>
-          <w:noProof/>
-          <w:sz w:val="16"/>
-          <w:szCs w:val="16"/>
-        </w:rPr>
-        <w:t xml:space="preserve">                &lt;!--Stack panel holding term choices radio buttons--&gt;</w:t>
+          <w:highlight w:val="yellow"/>
+        </w:rPr>
+      </w:pPr>
+      <w:r>
+        <w:rPr>
+          <w:rFonts w:ascii="Consolas" w:hAnsi="Consolas"/>
+          <w:noProof/>
+          <w:sz w:val="16"/>
+          <w:szCs w:val="16"/>
+          <w:highlight w:val="yellow"/>
+        </w:rPr>
+        <w:t xml:space="preserve">                                         FontSize="17"</w:t>
       </w:r>
     </w:p>
     <w:p>
@@ -31810,16 +34249,18 @@
           <w:noProof/>
           <w:sz w:val="16"/>
           <w:szCs w:val="16"/>
-        </w:rPr>
-      </w:pPr>
-      <w:r>
-        <w:rPr>
-          <w:rFonts w:ascii="Consolas" w:hAnsi="Consolas"/>
-          <w:noProof/>
-          <w:sz w:val="16"/>
-          <w:szCs w:val="16"/>
-        </w:rPr>
-        <w:t xml:space="preserve">                &lt;StackPanel Grid.Row="1" Grid.Column="0" </w:t>
+          <w:highlight w:val="yellow"/>
+        </w:rPr>
+      </w:pPr>
+      <w:r>
+        <w:rPr>
+          <w:rFonts w:ascii="Consolas" w:hAnsi="Consolas"/>
+          <w:noProof/>
+          <w:sz w:val="16"/>
+          <w:szCs w:val="16"/>
+          <w:highlight w:val="yellow"/>
+        </w:rPr>
+        <w:t xml:space="preserve">                                         Content="All"</w:t>
       </w:r>
     </w:p>
     <w:p>
@@ -31830,16 +34271,18 @@
           <w:noProof/>
           <w:sz w:val="16"/>
           <w:szCs w:val="16"/>
-        </w:rPr>
-      </w:pPr>
-      <w:r>
-        <w:rPr>
-          <w:rFonts w:ascii="Consolas" w:hAnsi="Consolas"/>
-          <w:noProof/>
-          <w:sz w:val="16"/>
-          <w:szCs w:val="16"/>
-        </w:rPr>
-        <w:t xml:space="preserve">                    Orientation="Vertical"&gt;</w:t>
+          <w:highlight w:val="yellow"/>
+        </w:rPr>
+      </w:pPr>
+      <w:r>
+        <w:rPr>
+          <w:rFonts w:ascii="Consolas" w:hAnsi="Consolas"/>
+          <w:noProof/>
+          <w:sz w:val="16"/>
+          <w:szCs w:val="16"/>
+          <w:highlight w:val="yellow"/>
+        </w:rPr>
+        <w:t xml:space="preserve">                                         Margin="0,0,30,0"</w:t>
       </w:r>
     </w:p>
     <w:p>
@@ -31850,16 +34293,18 @@
           <w:noProof/>
           <w:sz w:val="16"/>
           <w:szCs w:val="16"/>
-        </w:rPr>
-      </w:pPr>
-      <w:r>
-        <w:rPr>
-          <w:rFonts w:ascii="Consolas" w:hAnsi="Consolas"/>
-          <w:noProof/>
-          <w:sz w:val="16"/>
-          <w:szCs w:val="16"/>
-        </w:rPr>
-        <w:t xml:space="preserve">                    &lt;Label Content="Key Words" FontSize="14</w:t>
+          <w:highlight w:val="yellow"/>
+        </w:rPr>
+      </w:pPr>
+      <w:r>
+        <w:rPr>
+          <w:rFonts w:ascii="Consolas" w:hAnsi="Consolas"/>
+          <w:noProof/>
+          <w:sz w:val="16"/>
+          <w:szCs w:val="16"/>
+          <w:highlight w:val="yellow"/>
+        </w:rPr>
+        <w:t xml:space="preserve">                                         IsChecked="True"</w:t>
       </w:r>
     </w:p>
     <w:p>
@@ -31870,16 +34315,18 @@
           <w:noProof/>
           <w:sz w:val="16"/>
           <w:szCs w:val="16"/>
-        </w:rPr>
-      </w:pPr>
-      <w:r>
-        <w:rPr>
-          <w:rFonts w:ascii="Consolas" w:hAnsi="Consolas"/>
-          <w:noProof/>
-          <w:sz w:val="16"/>
-          <w:szCs w:val="16"/>
-        </w:rPr>
-        <w:t xml:space="preserve">                           " HorizontalAlignment="Center"/&gt;</w:t>
+          <w:highlight w:val="yellow"/>
+        </w:rPr>
+      </w:pPr>
+      <w:r>
+        <w:rPr>
+          <w:rFonts w:ascii="Consolas" w:hAnsi="Consolas"/>
+          <w:noProof/>
+          <w:sz w:val="16"/>
+          <w:szCs w:val="16"/>
+          <w:highlight w:val="yellow"/>
+        </w:rPr>
+        <w:t xml:space="preserve">                                         Checked="rbtKeyWordsAll_Checked"/&gt;</w:t>
       </w:r>
     </w:p>
     <w:p>
@@ -31890,28 +34337,200 @@
           <w:noProof/>
           <w:sz w:val="16"/>
           <w:szCs w:val="16"/>
-        </w:rPr>
-      </w:pPr>
-      <w:r>
-        <w:rPr>
-          <w:rFonts w:ascii="Consolas" w:hAnsi="Consolas"/>
-          <w:noProof/>
-          <w:sz w:val="16"/>
-          <w:szCs w:val="16"/>
-        </w:rPr>
-        <w:t xml:space="preserve">                    &lt;RadioButton Content="Add" Name="</w:t>
-      </w:r>
-      <w:bookmarkStart w:id="64" w:name="rbtAdd"/>
-      <w:r>
-        <w:rPr>
-          <w:rFonts w:ascii="Consolas" w:hAnsi="Consolas"/>
-          <w:noProof/>
-          <w:sz w:val="16"/>
-          <w:szCs w:val="16"/>
-        </w:rPr>
-        <w:t>rbtAdd</w:t>
-      </w:r>
-      <w:bookmarkEnd w:id="64"/>
+          <w:highlight w:val="yellow"/>
+        </w:rPr>
+      </w:pPr>
+      <w:r>
+        <w:rPr>
+          <w:rFonts w:ascii="Consolas" w:hAnsi="Consolas"/>
+          <w:noProof/>
+          <w:sz w:val="16"/>
+          <w:szCs w:val="16"/>
+          <w:highlight w:val="yellow"/>
+        </w:rPr>
+        <w:t xml:space="preserve">                            &lt;RadioButton x:Name="Selected" </w:t>
+      </w:r>
+    </w:p>
+    <w:p>
+      <w:pPr>
+        <w:pStyle w:val="NoSpacing"/>
+        <w:rPr>
+          <w:rFonts w:ascii="Consolas" w:hAnsi="Consolas"/>
+          <w:noProof/>
+          <w:sz w:val="16"/>
+          <w:szCs w:val="16"/>
+          <w:highlight w:val="yellow"/>
+        </w:rPr>
+      </w:pPr>
+      <w:r>
+        <w:rPr>
+          <w:rFonts w:ascii="Consolas" w:hAnsi="Consolas"/>
+          <w:noProof/>
+          <w:sz w:val="16"/>
+          <w:szCs w:val="16"/>
+          <w:highlight w:val="yellow"/>
+        </w:rPr>
+        <w:t xml:space="preserve">                                         FontSize="17"</w:t>
+      </w:r>
+    </w:p>
+    <w:p>
+      <w:pPr>
+        <w:pStyle w:val="NoSpacing"/>
+        <w:rPr>
+          <w:rFonts w:ascii="Consolas" w:hAnsi="Consolas"/>
+          <w:noProof/>
+          <w:sz w:val="16"/>
+          <w:szCs w:val="16"/>
+          <w:highlight w:val="yellow"/>
+        </w:rPr>
+      </w:pPr>
+      <w:r>
+        <w:rPr>
+          <w:rFonts w:ascii="Consolas" w:hAnsi="Consolas"/>
+          <w:noProof/>
+          <w:sz w:val="16"/>
+          <w:szCs w:val="16"/>
+          <w:highlight w:val="yellow"/>
+        </w:rPr>
+        <w:t xml:space="preserve">                                         Content="SelectedOnly"</w:t>
+      </w:r>
+    </w:p>
+    <w:p>
+      <w:pPr>
+        <w:pStyle w:val="NoSpacing"/>
+        <w:rPr>
+          <w:rFonts w:ascii="Consolas" w:hAnsi="Consolas"/>
+          <w:noProof/>
+          <w:sz w:val="16"/>
+          <w:szCs w:val="16"/>
+          <w:highlight w:val="yellow"/>
+        </w:rPr>
+      </w:pPr>
+      <w:r>
+        <w:rPr>
+          <w:rFonts w:ascii="Consolas" w:hAnsi="Consolas"/>
+          <w:noProof/>
+          <w:sz w:val="16"/>
+          <w:szCs w:val="16"/>
+          <w:highlight w:val="yellow"/>
+        </w:rPr>
+        <w:t xml:space="preserve">                                         Checked="Selected_Checked"</w:t>
+      </w:r>
+    </w:p>
+    <w:p>
+      <w:pPr>
+        <w:pStyle w:val="NoSpacing"/>
+        <w:rPr>
+          <w:rFonts w:ascii="Consolas" w:hAnsi="Consolas"/>
+          <w:noProof/>
+          <w:sz w:val="16"/>
+          <w:szCs w:val="16"/>
+          <w:highlight w:val="yellow"/>
+        </w:rPr>
+      </w:pPr>
+      <w:r>
+        <w:rPr>
+          <w:rFonts w:ascii="Consolas" w:hAnsi="Consolas"/>
+          <w:noProof/>
+          <w:sz w:val="16"/>
+          <w:szCs w:val="16"/>
+          <w:highlight w:val="yellow"/>
+        </w:rPr>
+        <w:t xml:space="preserve">                                         IsChecked="False"</w:t>
+      </w:r>
+    </w:p>
+    <w:p>
+      <w:pPr>
+        <w:pStyle w:val="NoSpacing"/>
+        <w:rPr>
+          <w:rFonts w:ascii="Consolas" w:hAnsi="Consolas"/>
+          <w:noProof/>
+          <w:sz w:val="16"/>
+          <w:szCs w:val="16"/>
+          <w:highlight w:val="yellow"/>
+        </w:rPr>
+      </w:pPr>
+      <w:r>
+        <w:rPr>
+          <w:rFonts w:ascii="Consolas" w:hAnsi="Consolas"/>
+          <w:noProof/>
+          <w:sz w:val="16"/>
+          <w:szCs w:val="16"/>
+          <w:highlight w:val="yellow"/>
+        </w:rPr>
+        <w:t xml:space="preserve">                                         /&gt;</w:t>
+      </w:r>
+    </w:p>
+    <w:p>
+      <w:pPr>
+        <w:pStyle w:val="NoSpacing"/>
+        <w:rPr>
+          <w:rFonts w:ascii="Consolas" w:hAnsi="Consolas"/>
+          <w:noProof/>
+          <w:sz w:val="16"/>
+          <w:szCs w:val="16"/>
+        </w:rPr>
+      </w:pPr>
+      <w:r>
+        <w:rPr>
+          <w:rFonts w:ascii="Consolas" w:hAnsi="Consolas"/>
+          <w:noProof/>
+          <w:sz w:val="16"/>
+          <w:szCs w:val="16"/>
+          <w:highlight w:val="yellow"/>
+        </w:rPr>
+        <w:t xml:space="preserve">                        &lt;/StackPanel&gt;</w:t>
+      </w:r>
+      <w:r>
+        <w:rPr>
+          <w:rFonts w:ascii="Consolas" w:hAnsi="Consolas"/>
+          <w:noProof/>
+          <w:sz w:val="16"/>
+          <w:szCs w:val="16"/>
+        </w:rPr>
+        <w:t xml:space="preserve">                        </w:t>
+      </w:r>
+    </w:p>
+    <w:p>
+      <w:pPr>
+        <w:pStyle w:val="NoSpacing"/>
+        <w:ind w:left="2016"/>
+        <w:rPr>
+          <w:rFonts w:ascii="Consolas" w:hAnsi="Consolas"/>
+          <w:noProof/>
+          <w:sz w:val="16"/>
+          <w:szCs w:val="16"/>
+        </w:rPr>
+      </w:pPr>
+      <w:r>
+        <w:rPr>
+          <w:rFonts w:ascii="Consolas" w:hAnsi="Consolas"/>
+          <w:noProof/>
+          <w:sz w:val="16"/>
+          <w:szCs w:val="16"/>
+        </w:rPr>
+        <w:t xml:space="preserve"> </w:t>
+      </w:r>
+      <w:r>
+        <w:rPr>
+          <w:rFonts w:ascii="Consolas" w:hAnsi="Consolas"/>
+          <w:noProof/>
+          <w:sz w:val="16"/>
+          <w:szCs w:val="16"/>
+        </w:rPr>
+        <w:t>&lt;TextBox x:Name="</w:t>
+      </w:r>
+      <w:bookmarkStart w:id="72" w:name="tbxDisplayKeyWords"/>
+      <w:r>
+        <w:rPr>
+          <w:rFonts w:ascii="Consolas" w:hAnsi="Consolas"/>
+          <w:noProof/>
+          <w:sz w:val="16"/>
+          <w:szCs w:val="16"/>
+        </w:rPr>
+        <w:t>tbxDisplayKeyWords</w:t>
+      </w:r>
+      <w:bookmarkEnd w:id="72"/>
       <w:r>
         <w:rPr>
           <w:rFonts w:ascii="Consolas" w:hAnsi="Consolas"/>
@@ -31939,7 +34558,7 @@
           <w:sz w:val="16"/>
           <w:szCs w:val="16"/>
         </w:rPr>
-        <w:t xml:space="preserve">                         FontSize="15" IsChecked="True"</w:t>
+        <w:t xml:space="preserve">                                 Grid.Row="1"</w:t>
       </w:r>
     </w:p>
     <w:p>
@@ -31959,7 +34578,7 @@
           <w:sz w:val="16"/>
           <w:szCs w:val="16"/>
         </w:rPr>
-        <w:t xml:space="preserve">                         Click="rbtAdd_Click"/&gt;</w:t>
+        <w:t xml:space="preserve">                                 IsReadOnly="True"</w:t>
       </w:r>
     </w:p>
     <w:p>
@@ -31979,7 +34598,7 @@
           <w:sz w:val="16"/>
           <w:szCs w:val="16"/>
         </w:rPr>
-        <w:t xml:space="preserve">                    &lt;RadioButton Content="Search" Name="rbtSearch"  </w:t>
+        <w:t xml:space="preserve">                                 AcceptsReturn="True"</w:t>
       </w:r>
     </w:p>
     <w:p>
@@ -31999,7 +34618,7 @@
           <w:sz w:val="16"/>
           <w:szCs w:val="16"/>
         </w:rPr>
-        <w:t xml:space="preserve">                         FontSize="15" IsChecked="False"</w:t>
+        <w:t xml:space="preserve">                                 HorizontalScrollBarVisibility="Auto"</w:t>
       </w:r>
     </w:p>
     <w:p>
@@ -32019,27 +34638,7 @@
           <w:sz w:val="16"/>
           <w:szCs w:val="16"/>
         </w:rPr>
-        <w:t xml:space="preserve">                         Click="</w:t>
-      </w:r>
-      <w:bookmarkStart w:id="65" w:name="rbtSearch_Click"/>
-      <w:r>
-        <w:rPr>
-          <w:rFonts w:ascii="Consolas" w:hAnsi="Consolas"/>
-          <w:noProof/>
-          <w:sz w:val="16"/>
-          <w:szCs w:val="16"/>
-        </w:rPr>
-        <w:t>rbtSearch_Click</w:t>
-      </w:r>
-      <w:bookmarkEnd w:id="65"/>
-      <w:r>
-        <w:rPr>
-          <w:rFonts w:ascii="Consolas" w:hAnsi="Consolas"/>
-          <w:noProof/>
-          <w:sz w:val="16"/>
-          <w:szCs w:val="16"/>
-        </w:rPr>
-        <w:t>"</w:t>
+        <w:t xml:space="preserve">                                 VerticalScrollBarVisibility="Auto"/&gt;</w:t>
       </w:r>
     </w:p>
     <w:p>
@@ -32059,7 +34658,7 @@
           <w:sz w:val="16"/>
           <w:szCs w:val="16"/>
         </w:rPr>
-        <w:t xml:space="preserve">                         /&gt;</w:t>
+        <w:t xml:space="preserve">                    &lt;/Grid&gt;</w:t>
       </w:r>
     </w:p>
     <w:p>
@@ -32079,19 +34678,239 @@
           <w:sz w:val="16"/>
           <w:szCs w:val="16"/>
         </w:rPr>
-        <w:t xml:space="preserve">                    &lt;RadioButton Content="Edit" Name="</w:t>
-      </w:r>
-      <w:bookmarkStart w:id="66" w:name="rbtEdit"/>
-      <w:r>
-        <w:rPr>
-          <w:rFonts w:ascii="Consolas" w:hAnsi="Consolas"/>
-          <w:noProof/>
-          <w:sz w:val="16"/>
-          <w:szCs w:val="16"/>
-        </w:rPr>
-        <w:t>rbtEdit</w:t>
-      </w:r>
-      <w:bookmarkEnd w:id="66"/>
+        <w:lastRenderedPageBreak/>
+        <w:t xml:space="preserve">                &lt;/Grid&gt;  &lt;!--end keyword column--&gt;</w:t>
+      </w:r>
+    </w:p>
+    <w:p>
+      <w:pPr>
+        <w:pStyle w:val="NoSpacing"/>
+        <w:rPr>
+          <w:rFonts w:ascii="Consolas" w:hAnsi="Consolas"/>
+          <w:noProof/>
+          <w:sz w:val="16"/>
+          <w:szCs w:val="16"/>
+        </w:rPr>
+      </w:pPr>
+      <w:r>
+        <w:rPr>
+          <w:rFonts w:ascii="Consolas" w:hAnsi="Consolas"/>
+          <w:noProof/>
+          <w:sz w:val="16"/>
+          <w:szCs w:val="16"/>
+        </w:rPr>
+        <w:t xml:space="preserve">                &lt;Grid Grid.Column="1" Name="NoteNamesColumn"&gt;</w:t>
+      </w:r>
+    </w:p>
+    <w:p>
+      <w:pPr>
+        <w:pStyle w:val="NoSpacing"/>
+        <w:rPr>
+          <w:rFonts w:ascii="Consolas" w:hAnsi="Consolas"/>
+          <w:noProof/>
+          <w:sz w:val="16"/>
+          <w:szCs w:val="16"/>
+        </w:rPr>
+      </w:pPr>
+      <w:r>
+        <w:rPr>
+          <w:rFonts w:ascii="Consolas" w:hAnsi="Consolas"/>
+          <w:noProof/>
+          <w:sz w:val="16"/>
+          <w:szCs w:val="16"/>
+        </w:rPr>
+        <w:t xml:space="preserve">                    &lt;!--In column 1 create a grid with 2 rows--&gt;                    </w:t>
+      </w:r>
+    </w:p>
+    <w:p>
+      <w:pPr>
+        <w:pStyle w:val="NoSpacing"/>
+        <w:rPr>
+          <w:rFonts w:ascii="Consolas" w:hAnsi="Consolas"/>
+          <w:noProof/>
+          <w:sz w:val="16"/>
+          <w:szCs w:val="16"/>
+        </w:rPr>
+      </w:pPr>
+      <w:r>
+        <w:rPr>
+          <w:rFonts w:ascii="Consolas" w:hAnsi="Consolas"/>
+          <w:noProof/>
+          <w:sz w:val="16"/>
+          <w:szCs w:val="16"/>
+        </w:rPr>
+        <w:t xml:space="preserve">                    &lt;Grid.RowDefinitions&gt;</w:t>
+      </w:r>
+    </w:p>
+    <w:p>
+      <w:pPr>
+        <w:pStyle w:val="NoSpacing"/>
+        <w:rPr>
+          <w:rFonts w:ascii="Consolas" w:hAnsi="Consolas"/>
+          <w:noProof/>
+          <w:sz w:val="16"/>
+          <w:szCs w:val="16"/>
+        </w:rPr>
+      </w:pPr>
+      <w:r>
+        <w:rPr>
+          <w:rFonts w:ascii="Consolas" w:hAnsi="Consolas"/>
+          <w:noProof/>
+          <w:sz w:val="16"/>
+          <w:szCs w:val="16"/>
+        </w:rPr>
+        <w:t xml:space="preserve">                        &lt;RowDefinition Height="</w:t>
+      </w:r>
+      <w:r>
+        <w:rPr>
+          <w:rFonts w:ascii="Consolas" w:hAnsi="Consolas"/>
+          <w:noProof/>
+          <w:sz w:val="16"/>
+          <w:szCs w:val="16"/>
+          <w:highlight w:val="yellow"/>
+        </w:rPr>
+        <w:t>3</w:t>
+      </w:r>
+      <w:r>
+        <w:rPr>
+          <w:rFonts w:ascii="Consolas" w:hAnsi="Consolas"/>
+          <w:noProof/>
+          <w:sz w:val="16"/>
+          <w:szCs w:val="16"/>
+        </w:rPr>
+        <w:t>0"/&gt;</w:t>
+      </w:r>
+    </w:p>
+    <w:p>
+      <w:pPr>
+        <w:pStyle w:val="NoSpacing"/>
+        <w:rPr>
+          <w:rFonts w:ascii="Consolas" w:hAnsi="Consolas"/>
+          <w:noProof/>
+          <w:sz w:val="16"/>
+          <w:szCs w:val="16"/>
+        </w:rPr>
+      </w:pPr>
+      <w:r>
+        <w:rPr>
+          <w:rFonts w:ascii="Consolas" w:hAnsi="Consolas"/>
+          <w:noProof/>
+          <w:sz w:val="16"/>
+          <w:szCs w:val="16"/>
+        </w:rPr>
+        <w:t xml:space="preserve">                        &lt;RowDefinition Height="*"/&gt;</w:t>
+      </w:r>
+    </w:p>
+    <w:p>
+      <w:pPr>
+        <w:pStyle w:val="NoSpacing"/>
+        <w:rPr>
+          <w:rFonts w:ascii="Consolas" w:hAnsi="Consolas"/>
+          <w:noProof/>
+          <w:sz w:val="16"/>
+          <w:szCs w:val="16"/>
+        </w:rPr>
+      </w:pPr>
+      <w:r>
+        <w:rPr>
+          <w:rFonts w:ascii="Consolas" w:hAnsi="Consolas"/>
+          <w:noProof/>
+          <w:sz w:val="16"/>
+          <w:szCs w:val="16"/>
+        </w:rPr>
+        <w:t xml:space="preserve">                    &lt;/Grid.RowDefinitions&gt;</w:t>
+      </w:r>
+    </w:p>
+    <w:p>
+      <w:pPr>
+        <w:pStyle w:val="NoSpacing"/>
+        <w:rPr>
+          <w:rFonts w:ascii="Consolas" w:hAnsi="Consolas"/>
+          <w:noProof/>
+          <w:sz w:val="16"/>
+          <w:szCs w:val="16"/>
+        </w:rPr>
+      </w:pPr>
+      <w:r>
+        <w:rPr>
+          <w:rFonts w:ascii="Consolas" w:hAnsi="Consolas"/>
+          <w:noProof/>
+          <w:sz w:val="16"/>
+          <w:szCs w:val="16"/>
+        </w:rPr>
+        <w:t xml:space="preserve">                    &lt;TextBlock Grid.Row="0" Text="Note Names"</w:t>
+      </w:r>
+    </w:p>
+    <w:p>
+      <w:pPr>
+        <w:pStyle w:val="NoSpacing"/>
+        <w:rPr>
+          <w:rFonts w:ascii="Consolas" w:hAnsi="Consolas"/>
+          <w:noProof/>
+          <w:sz w:val="16"/>
+          <w:szCs w:val="16"/>
+        </w:rPr>
+      </w:pPr>
+      <w:r>
+        <w:rPr>
+          <w:rFonts w:ascii="Consolas" w:hAnsi="Consolas"/>
+          <w:noProof/>
+          <w:sz w:val="16"/>
+          <w:szCs w:val="16"/>
+        </w:rPr>
+        <w:t xml:space="preserve">                             FontSize="15"</w:t>
+      </w:r>
+    </w:p>
+    <w:p>
+      <w:pPr>
+        <w:pStyle w:val="NoSpacing"/>
+        <w:rPr>
+          <w:rFonts w:ascii="Consolas" w:hAnsi="Consolas"/>
+          <w:noProof/>
+          <w:sz w:val="16"/>
+          <w:szCs w:val="16"/>
+        </w:rPr>
+      </w:pPr>
+      <w:r>
+        <w:rPr>
+          <w:rFonts w:ascii="Consolas" w:hAnsi="Consolas"/>
+          <w:noProof/>
+          <w:sz w:val="16"/>
+          <w:szCs w:val="16"/>
+        </w:rPr>
+        <w:t xml:space="preserve">                               HorizontalAlignment="Center"/&gt;</w:t>
+      </w:r>
+    </w:p>
+    <w:p>
+      <w:pPr>
+        <w:pStyle w:val="NoSpacing"/>
+        <w:rPr>
+          <w:rFonts w:ascii="Consolas" w:hAnsi="Consolas"/>
+          <w:noProof/>
+          <w:sz w:val="16"/>
+          <w:szCs w:val="16"/>
+        </w:rPr>
+      </w:pPr>
+      <w:r>
+        <w:rPr>
+          <w:rFonts w:ascii="Consolas" w:hAnsi="Consolas"/>
+          <w:noProof/>
+          <w:sz w:val="16"/>
+          <w:szCs w:val="16"/>
+        </w:rPr>
+        <w:t xml:space="preserve">                    &lt;ListBox Grid.Row="1"   x:Name="</w:t>
+      </w:r>
+      <w:bookmarkStart w:id="73" w:name="lbxOpenSelectedNote"/>
+      <w:r>
+        <w:rPr>
+          <w:rFonts w:ascii="Consolas" w:hAnsi="Consolas"/>
+          <w:noProof/>
+          <w:sz w:val="16"/>
+          <w:szCs w:val="16"/>
+        </w:rPr>
+        <w:t>lbxOpenSelectedNote</w:t>
+      </w:r>
+      <w:bookmarkEnd w:id="73"/>
       <w:r>
         <w:rPr>
           <w:rFonts w:ascii="Consolas" w:hAnsi="Consolas"/>
@@ -32119,7 +34938,7 @@
           <w:sz w:val="16"/>
           <w:szCs w:val="16"/>
         </w:rPr>
-        <w:t xml:space="preserve">                         FontSize="15" IsChecked="False"</w:t>
+        <w:t xml:space="preserve">                             FontSize="15"                             </w:t>
       </w:r>
     </w:p>
     <w:p>
@@ -32139,7 +34958,7 @@
           <w:sz w:val="16"/>
           <w:szCs w:val="16"/>
         </w:rPr>
-        <w:t xml:space="preserve">                          Click="rbtEdit_Click"</w:t>
+        <w:t xml:space="preserve">                             PreviewMouseLeftButtonUp="lbxOpenSelectedNote_PreviewMouseLeftButtonUp" </w:t>
       </w:r>
     </w:p>
     <w:p>
@@ -32159,7 +34978,7 @@
           <w:sz w:val="16"/>
           <w:szCs w:val="16"/>
         </w:rPr>
-        <w:t xml:space="preserve">                                 /&gt;</w:t>
+        <w:t xml:space="preserve">                             PreviewMouseRightButtonUp="lbxOpenSelectedNote_PreviewMouseRightButtonUp</w:t>
       </w:r>
     </w:p>
     <w:p>
@@ -32179,2108 +34998,6 @@
           <w:sz w:val="16"/>
           <w:szCs w:val="16"/>
         </w:rPr>
-        <w:t xml:space="preserve">                &lt;/StackPanel&gt;</w:t>
-      </w:r>
-    </w:p>
-    <w:p>
-      <w:pPr>
-        <w:pStyle w:val="NoSpacing"/>
-        <w:rPr>
-          <w:rFonts w:ascii="Consolas" w:hAnsi="Consolas"/>
-          <w:noProof/>
-          <w:sz w:val="16"/>
-          <w:szCs w:val="16"/>
-        </w:rPr>
-      </w:pPr>
-      <w:r>
-        <w:rPr>
-          <w:rFonts w:ascii="Consolas" w:hAnsi="Consolas"/>
-          <w:noProof/>
-          <w:sz w:val="16"/>
-          <w:szCs w:val="16"/>
-        </w:rPr>
-        <w:t xml:space="preserve">                &lt;!--Grid holding Input tbx and matching terms listbox--&gt;</w:t>
-      </w:r>
-    </w:p>
-    <w:p>
-      <w:pPr>
-        <w:pStyle w:val="NoSpacing"/>
-        <w:rPr>
-          <w:rFonts w:ascii="Consolas" w:hAnsi="Consolas"/>
-          <w:noProof/>
-          <w:sz w:val="16"/>
-          <w:szCs w:val="16"/>
-        </w:rPr>
-      </w:pPr>
-      <w:r>
-        <w:rPr>
-          <w:rFonts w:ascii="Consolas" w:hAnsi="Consolas"/>
-          <w:noProof/>
-          <w:sz w:val="16"/>
-          <w:szCs w:val="16"/>
-        </w:rPr>
-        <w:t xml:space="preserve">                &lt;Grid Grid.Row="1" Grid.Column="1"&gt;</w:t>
-      </w:r>
-    </w:p>
-    <w:p>
-      <w:pPr>
-        <w:pStyle w:val="NoSpacing"/>
-        <w:rPr>
-          <w:rFonts w:ascii="Consolas" w:hAnsi="Consolas"/>
-          <w:noProof/>
-          <w:sz w:val="16"/>
-          <w:szCs w:val="16"/>
-        </w:rPr>
-      </w:pPr>
-      <w:r>
-        <w:rPr>
-          <w:rFonts w:ascii="Consolas" w:hAnsi="Consolas"/>
-          <w:noProof/>
-          <w:sz w:val="16"/>
-          <w:szCs w:val="16"/>
-        </w:rPr>
-        <w:t xml:space="preserve">                    &lt;Grid.ColumnDefinitions&gt;</w:t>
-      </w:r>
-    </w:p>
-    <w:p>
-      <w:pPr>
-        <w:pStyle w:val="NoSpacing"/>
-        <w:rPr>
-          <w:rFonts w:ascii="Consolas" w:hAnsi="Consolas"/>
-          <w:noProof/>
-          <w:sz w:val="16"/>
-          <w:szCs w:val="16"/>
-        </w:rPr>
-      </w:pPr>
-      <w:r>
-        <w:rPr>
-          <w:rFonts w:ascii="Consolas" w:hAnsi="Consolas"/>
-          <w:noProof/>
-          <w:sz w:val="16"/>
-          <w:szCs w:val="16"/>
-        </w:rPr>
-        <w:t xml:space="preserve">                        &lt;ColumnDefinition Width="100"/&gt;</w:t>
-      </w:r>
-    </w:p>
-    <w:p>
-      <w:pPr>
-        <w:pStyle w:val="NoSpacing"/>
-        <w:rPr>
-          <w:rFonts w:ascii="Consolas" w:hAnsi="Consolas"/>
-          <w:noProof/>
-          <w:sz w:val="16"/>
-          <w:szCs w:val="16"/>
-        </w:rPr>
-      </w:pPr>
-      <w:r>
-        <w:rPr>
-          <w:rFonts w:ascii="Consolas" w:hAnsi="Consolas"/>
-          <w:noProof/>
-          <w:sz w:val="16"/>
-          <w:szCs w:val="16"/>
-        </w:rPr>
-        <w:t xml:space="preserve">                        &lt;ColumnDefinition Width="23*"/&gt;</w:t>
-      </w:r>
-    </w:p>
-    <w:p>
-      <w:pPr>
-        <w:pStyle w:val="NoSpacing"/>
-        <w:rPr>
-          <w:rFonts w:ascii="Consolas" w:hAnsi="Consolas"/>
-          <w:noProof/>
-          <w:sz w:val="16"/>
-          <w:szCs w:val="16"/>
-        </w:rPr>
-      </w:pPr>
-      <w:r>
-        <w:rPr>
-          <w:rFonts w:ascii="Consolas" w:hAnsi="Consolas"/>
-          <w:noProof/>
-          <w:sz w:val="16"/>
-          <w:szCs w:val="16"/>
-        </w:rPr>
-        <w:t xml:space="preserve">                        &lt;ColumnDefinition Width="52*"/&gt;</w:t>
-      </w:r>
-    </w:p>
-    <w:p>
-      <w:pPr>
-        <w:pStyle w:val="NoSpacing"/>
-        <w:rPr>
-          <w:rFonts w:ascii="Consolas" w:hAnsi="Consolas"/>
-          <w:noProof/>
-          <w:sz w:val="16"/>
-          <w:szCs w:val="16"/>
-        </w:rPr>
-      </w:pPr>
-      <w:r>
-        <w:rPr>
-          <w:rFonts w:ascii="Consolas" w:hAnsi="Consolas"/>
-          <w:noProof/>
-          <w:sz w:val="16"/>
-          <w:szCs w:val="16"/>
-        </w:rPr>
-        <w:t xml:space="preserve">                    &lt;/Grid.ColumnDefinitions&gt;</w:t>
-      </w:r>
-    </w:p>
-    <w:p>
-      <w:pPr>
-        <w:pStyle w:val="NoSpacing"/>
-        <w:rPr>
-          <w:rFonts w:ascii="Consolas" w:hAnsi="Consolas"/>
-          <w:noProof/>
-          <w:sz w:val="16"/>
-          <w:szCs w:val="16"/>
-        </w:rPr>
-      </w:pPr>
-      <w:r>
-        <w:rPr>
-          <w:rFonts w:ascii="Consolas" w:hAnsi="Consolas"/>
-          <w:noProof/>
-          <w:sz w:val="16"/>
-          <w:szCs w:val="16"/>
-        </w:rPr>
-        <w:t xml:space="preserve">                    &lt;Grid.RowDefinitions&gt;</w:t>
-      </w:r>
-    </w:p>
-    <w:p>
-      <w:pPr>
-        <w:pStyle w:val="NoSpacing"/>
-        <w:rPr>
-          <w:rFonts w:ascii="Consolas" w:hAnsi="Consolas"/>
-          <w:noProof/>
-          <w:sz w:val="16"/>
-          <w:szCs w:val="16"/>
-        </w:rPr>
-      </w:pPr>
-      <w:r>
-        <w:rPr>
-          <w:rFonts w:ascii="Consolas" w:hAnsi="Consolas"/>
-          <w:noProof/>
-          <w:sz w:val="16"/>
-          <w:szCs w:val="16"/>
-        </w:rPr>
-        <w:t xml:space="preserve">                        &lt;RowDefinition Height="30"/&gt;</w:t>
-      </w:r>
-    </w:p>
-    <w:p>
-      <w:pPr>
-        <w:pStyle w:val="NoSpacing"/>
-        <w:rPr>
-          <w:rFonts w:ascii="Consolas" w:hAnsi="Consolas"/>
-          <w:noProof/>
-          <w:sz w:val="16"/>
-          <w:szCs w:val="16"/>
-        </w:rPr>
-      </w:pPr>
-      <w:r>
-        <w:rPr>
-          <w:rFonts w:ascii="Consolas" w:hAnsi="Consolas"/>
-          <w:noProof/>
-          <w:sz w:val="16"/>
-          <w:szCs w:val="16"/>
-        </w:rPr>
-        <w:t xml:space="preserve">                        &lt;RowDefinition Height="*"/&gt;</w:t>
-      </w:r>
-    </w:p>
-    <w:p>
-      <w:pPr>
-        <w:pStyle w:val="NoSpacing"/>
-        <w:rPr>
-          <w:rFonts w:ascii="Consolas" w:hAnsi="Consolas"/>
-          <w:noProof/>
-          <w:sz w:val="16"/>
-          <w:szCs w:val="16"/>
-        </w:rPr>
-      </w:pPr>
-      <w:r>
-        <w:rPr>
-          <w:rFonts w:ascii="Consolas" w:hAnsi="Consolas"/>
-          <w:noProof/>
-          <w:sz w:val="16"/>
-          <w:szCs w:val="16"/>
-        </w:rPr>
-        <w:t xml:space="preserve">                    &lt;/Grid.RowDefinitions&gt;</w:t>
-      </w:r>
-    </w:p>
-    <w:p>
-      <w:pPr>
-        <w:pStyle w:val="NoSpacing"/>
-        <w:rPr>
-          <w:rFonts w:ascii="Consolas" w:hAnsi="Consolas"/>
-          <w:noProof/>
-          <w:sz w:val="16"/>
-          <w:szCs w:val="16"/>
-        </w:rPr>
-      </w:pPr>
-      <w:r>
-        <w:rPr>
-          <w:rFonts w:ascii="Consolas" w:hAnsi="Consolas"/>
-          <w:noProof/>
-          <w:sz w:val="16"/>
-          <w:szCs w:val="16"/>
-        </w:rPr>
-        <w:t xml:space="preserve">                    &lt;TextBox Text="Enter Term" Grid.Row="0"</w:t>
-      </w:r>
-    </w:p>
-    <w:p>
-      <w:pPr>
-        <w:pStyle w:val="NoSpacing"/>
-        <w:rPr>
-          <w:rFonts w:ascii="Consolas" w:hAnsi="Consolas"/>
-          <w:noProof/>
-          <w:sz w:val="16"/>
-          <w:szCs w:val="16"/>
-        </w:rPr>
-      </w:pPr>
-      <w:r>
-        <w:rPr>
-          <w:rFonts w:ascii="Consolas" w:hAnsi="Consolas"/>
-          <w:noProof/>
-          <w:sz w:val="16"/>
-          <w:szCs w:val="16"/>
-        </w:rPr>
-        <w:t xml:space="preserve">                   Grid.Column="0" FontSize="15"</w:t>
-      </w:r>
-    </w:p>
-    <w:p>
-      <w:pPr>
-        <w:pStyle w:val="NoSpacing"/>
-        <w:rPr>
-          <w:rFonts w:ascii="Consolas" w:hAnsi="Consolas"/>
-          <w:noProof/>
-          <w:sz w:val="16"/>
-          <w:szCs w:val="16"/>
-        </w:rPr>
-      </w:pPr>
-      <w:r>
-        <w:rPr>
-          <w:rFonts w:ascii="Consolas" w:hAnsi="Consolas"/>
-          <w:noProof/>
-          <w:sz w:val="16"/>
-          <w:szCs w:val="16"/>
-        </w:rPr>
-        <w:t xml:space="preserve">                     TextAlignment="Center"</w:t>
-      </w:r>
-    </w:p>
-    <w:p>
-      <w:pPr>
-        <w:pStyle w:val="NoSpacing"/>
-        <w:rPr>
-          <w:rFonts w:ascii="Consolas" w:hAnsi="Consolas"/>
-          <w:noProof/>
-          <w:sz w:val="16"/>
-          <w:szCs w:val="16"/>
-        </w:rPr>
-      </w:pPr>
-      <w:r>
-        <w:rPr>
-          <w:rFonts w:ascii="Consolas" w:hAnsi="Consolas"/>
-          <w:noProof/>
-          <w:sz w:val="16"/>
-          <w:szCs w:val="16"/>
-        </w:rPr>
-        <w:t xml:space="preserve">                     Background="LightBlue"</w:t>
-      </w:r>
-    </w:p>
-    <w:p>
-      <w:pPr>
-        <w:pStyle w:val="NoSpacing"/>
-        <w:rPr>
-          <w:rFonts w:ascii="Consolas" w:hAnsi="Consolas"/>
-          <w:noProof/>
-          <w:sz w:val="16"/>
-          <w:szCs w:val="16"/>
-        </w:rPr>
-      </w:pPr>
-      <w:r>
-        <w:rPr>
-          <w:rFonts w:ascii="Consolas" w:hAnsi="Consolas"/>
-          <w:noProof/>
-          <w:sz w:val="16"/>
-          <w:szCs w:val="16"/>
-        </w:rPr>
-        <w:t xml:space="preserve">                       /&gt;</w:t>
-      </w:r>
-    </w:p>
-    <w:p>
-      <w:pPr>
-        <w:pStyle w:val="NoSpacing"/>
-        <w:rPr>
-          <w:rFonts w:ascii="Consolas" w:hAnsi="Consolas"/>
-          <w:noProof/>
-          <w:sz w:val="16"/>
-          <w:szCs w:val="16"/>
-        </w:rPr>
-      </w:pPr>
-      <w:r>
-        <w:rPr>
-          <w:rFonts w:ascii="Consolas" w:hAnsi="Consolas"/>
-          <w:noProof/>
-          <w:sz w:val="16"/>
-          <w:szCs w:val="16"/>
-        </w:rPr>
-        <w:t xml:space="preserve">                    &lt;TextBox x:Name="</w:t>
-      </w:r>
-      <w:bookmarkStart w:id="67" w:name="tbxInput"/>
-      <w:r>
-        <w:rPr>
-          <w:rFonts w:ascii="Consolas" w:hAnsi="Consolas"/>
-          <w:noProof/>
-          <w:sz w:val="16"/>
-          <w:szCs w:val="16"/>
-        </w:rPr>
-        <w:t>tbxInput</w:t>
-      </w:r>
-      <w:bookmarkEnd w:id="67"/>
-      <w:r>
-        <w:rPr>
-          <w:rFonts w:ascii="Consolas" w:hAnsi="Consolas"/>
-          <w:noProof/>
-          <w:sz w:val="16"/>
-          <w:szCs w:val="16"/>
-        </w:rPr>
-        <w:t>" Grid.Row="0"</w:t>
-      </w:r>
-    </w:p>
-    <w:p>
-      <w:pPr>
-        <w:pStyle w:val="NoSpacing"/>
-        <w:rPr>
-          <w:rFonts w:ascii="Consolas" w:hAnsi="Consolas"/>
-          <w:noProof/>
-          <w:sz w:val="16"/>
-          <w:szCs w:val="16"/>
-        </w:rPr>
-      </w:pPr>
-      <w:r>
-        <w:rPr>
-          <w:rFonts w:ascii="Consolas" w:hAnsi="Consolas"/>
-          <w:noProof/>
-          <w:sz w:val="16"/>
-          <w:szCs w:val="16"/>
-        </w:rPr>
-        <w:t xml:space="preserve">                     Grid.Column="1" KeyUp="tbxInput_KeyUp" </w:t>
-      </w:r>
-    </w:p>
-    <w:p>
-      <w:pPr>
-        <w:pStyle w:val="NoSpacing"/>
-        <w:rPr>
-          <w:rFonts w:ascii="Consolas" w:hAnsi="Consolas"/>
-          <w:noProof/>
-          <w:sz w:val="16"/>
-          <w:szCs w:val="16"/>
-        </w:rPr>
-      </w:pPr>
-      <w:r>
-        <w:rPr>
-          <w:rFonts w:ascii="Consolas" w:hAnsi="Consolas"/>
-          <w:noProof/>
-          <w:sz w:val="16"/>
-          <w:szCs w:val="16"/>
-        </w:rPr>
-        <w:t xml:space="preserve">                     Grid.ColumnSpan="2" </w:t>
-      </w:r>
-    </w:p>
-    <w:p>
-      <w:pPr>
-        <w:pStyle w:val="NoSpacing"/>
-        <w:rPr>
-          <w:rFonts w:ascii="Consolas" w:hAnsi="Consolas"/>
-          <w:noProof/>
-          <w:sz w:val="16"/>
-          <w:szCs w:val="16"/>
-        </w:rPr>
-      </w:pPr>
-      <w:r>
-        <w:rPr>
-          <w:rFonts w:ascii="Consolas" w:hAnsi="Consolas"/>
-          <w:noProof/>
-          <w:sz w:val="16"/>
-          <w:szCs w:val="16"/>
-        </w:rPr>
-        <w:t xml:space="preserve">                     FontSize="15"/&gt;</w:t>
-      </w:r>
-    </w:p>
-    <w:p>
-      <w:pPr>
-        <w:pStyle w:val="NoSpacing"/>
-        <w:rPr>
-          <w:rFonts w:ascii="Consolas" w:hAnsi="Consolas"/>
-          <w:noProof/>
-          <w:sz w:val="16"/>
-          <w:szCs w:val="16"/>
-        </w:rPr>
-      </w:pPr>
-      <w:r>
-        <w:rPr>
-          <w:rFonts w:ascii="Consolas" w:hAnsi="Consolas"/>
-          <w:noProof/>
-          <w:sz w:val="16"/>
-          <w:szCs w:val="16"/>
-        </w:rPr>
-        <w:t xml:space="preserve">                    &lt;TextBlock Text="Matching Terms" Grid.Row="1"</w:t>
-      </w:r>
-    </w:p>
-    <w:p>
-      <w:pPr>
-        <w:pStyle w:val="NoSpacing"/>
-        <w:rPr>
-          <w:rFonts w:ascii="Consolas" w:hAnsi="Consolas"/>
-          <w:noProof/>
-          <w:sz w:val="16"/>
-          <w:szCs w:val="16"/>
-        </w:rPr>
-      </w:pPr>
-      <w:r>
-        <w:rPr>
-          <w:rFonts w:ascii="Consolas" w:hAnsi="Consolas"/>
-          <w:noProof/>
-          <w:sz w:val="16"/>
-          <w:szCs w:val="16"/>
-        </w:rPr>
-        <w:t xml:space="preserve">                   Grid.Column="0" FontSize="15"</w:t>
-      </w:r>
-    </w:p>
-    <w:p>
-      <w:pPr>
-        <w:pStyle w:val="NoSpacing"/>
-        <w:rPr>
-          <w:rFonts w:ascii="Consolas" w:hAnsi="Consolas"/>
-          <w:noProof/>
-          <w:sz w:val="16"/>
-          <w:szCs w:val="16"/>
-        </w:rPr>
-      </w:pPr>
-      <w:r>
-        <w:rPr>
-          <w:rFonts w:ascii="Consolas" w:hAnsi="Consolas"/>
-          <w:noProof/>
-          <w:sz w:val="16"/>
-          <w:szCs w:val="16"/>
-        </w:rPr>
-        <w:t xml:space="preserve">                       TextWrapping="Wrap"</w:t>
-      </w:r>
-    </w:p>
-    <w:p>
-      <w:pPr>
-        <w:pStyle w:val="NoSpacing"/>
-        <w:rPr>
-          <w:rFonts w:ascii="Consolas" w:hAnsi="Consolas"/>
-          <w:noProof/>
-          <w:sz w:val="16"/>
-          <w:szCs w:val="16"/>
-        </w:rPr>
-      </w:pPr>
-      <w:r>
-        <w:rPr>
-          <w:rFonts w:ascii="Consolas" w:hAnsi="Consolas"/>
-          <w:noProof/>
-          <w:sz w:val="16"/>
-          <w:szCs w:val="16"/>
-        </w:rPr>
-        <w:t xml:space="preserve">                       TextAlignment="Center"/&gt;</w:t>
-      </w:r>
-    </w:p>
-    <w:p>
-      <w:pPr>
-        <w:pStyle w:val="NoSpacing"/>
-        <w:rPr>
-          <w:rFonts w:ascii="Consolas" w:hAnsi="Consolas"/>
-          <w:noProof/>
-          <w:sz w:val="16"/>
-          <w:szCs w:val="16"/>
-        </w:rPr>
-      </w:pPr>
-      <w:r>
-        <w:rPr>
-          <w:rFonts w:ascii="Consolas" w:hAnsi="Consolas"/>
-          <w:noProof/>
-          <w:sz w:val="16"/>
-          <w:szCs w:val="16"/>
-        </w:rPr>
-        <w:t xml:space="preserve">                    &lt;ListBox x:Name="</w:t>
-      </w:r>
-      <w:bookmarkStart w:id="68" w:name="lbxKeyWords"/>
-      <w:r>
-        <w:rPr>
-          <w:rFonts w:ascii="Consolas" w:hAnsi="Consolas"/>
-          <w:noProof/>
-          <w:sz w:val="16"/>
-          <w:szCs w:val="16"/>
-        </w:rPr>
-        <w:t>lbxKeyWords</w:t>
-      </w:r>
-      <w:bookmarkEnd w:id="68"/>
-      <w:r>
-        <w:rPr>
-          <w:rFonts w:ascii="Consolas" w:hAnsi="Consolas"/>
-          <w:noProof/>
-          <w:sz w:val="16"/>
-          <w:szCs w:val="16"/>
-        </w:rPr>
-        <w:t>" Grid.Row="1"</w:t>
-      </w:r>
-    </w:p>
-    <w:p>
-      <w:pPr>
-        <w:pStyle w:val="NoSpacing"/>
-        <w:rPr>
-          <w:rFonts w:ascii="Consolas" w:hAnsi="Consolas"/>
-          <w:noProof/>
-          <w:sz w:val="16"/>
-          <w:szCs w:val="16"/>
-        </w:rPr>
-      </w:pPr>
-      <w:r>
-        <w:rPr>
-          <w:rFonts w:ascii="Consolas" w:hAnsi="Consolas"/>
-          <w:noProof/>
-          <w:sz w:val="16"/>
-          <w:szCs w:val="16"/>
-        </w:rPr>
-        <w:t xml:space="preserve">                     Grid.Column="1" MouseLeftButtonUp="lbxKeyWords_MouseLeftButtonUp" </w:t>
-      </w:r>
-    </w:p>
-    <w:p>
-      <w:pPr>
-        <w:pStyle w:val="NoSpacing"/>
-        <w:rPr>
-          <w:rFonts w:ascii="Consolas" w:hAnsi="Consolas"/>
-          <w:noProof/>
-          <w:sz w:val="16"/>
-          <w:szCs w:val="16"/>
-        </w:rPr>
-      </w:pPr>
-      <w:r>
-        <w:rPr>
-          <w:rFonts w:ascii="Consolas" w:hAnsi="Consolas"/>
-          <w:noProof/>
-          <w:sz w:val="16"/>
-          <w:szCs w:val="16"/>
-        </w:rPr>
-        <w:t xml:space="preserve">                     Grid.ColumnSpan="2" /&gt;</w:t>
-      </w:r>
-    </w:p>
-    <w:p>
-      <w:pPr>
-        <w:pStyle w:val="NoSpacing"/>
-        <w:rPr>
-          <w:rFonts w:ascii="Consolas" w:hAnsi="Consolas"/>
-          <w:noProof/>
-          <w:sz w:val="16"/>
-          <w:szCs w:val="16"/>
-        </w:rPr>
-      </w:pPr>
-      <w:r>
-        <w:rPr>
-          <w:rFonts w:ascii="Consolas" w:hAnsi="Consolas"/>
-          <w:noProof/>
-          <w:sz w:val="16"/>
-          <w:szCs w:val="16"/>
-        </w:rPr>
-        <w:t xml:space="preserve">                &lt;/Grid&gt;</w:t>
-      </w:r>
-    </w:p>
-    <w:p>
-      <w:pPr>
-        <w:pStyle w:val="NoSpacing"/>
-        <w:rPr>
-          <w:rFonts w:ascii="Consolas" w:hAnsi="Consolas"/>
-          <w:noProof/>
-          <w:sz w:val="16"/>
-          <w:szCs w:val="16"/>
-        </w:rPr>
-      </w:pPr>
-      <w:r>
-        <w:rPr>
-          <w:rFonts w:ascii="Consolas" w:hAnsi="Consolas"/>
-          <w:noProof/>
-          <w:sz w:val="16"/>
-          <w:szCs w:val="16"/>
-        </w:rPr>
-        <w:t xml:space="preserve">                &lt;Button x:Name="</w:t>
-      </w:r>
-      <w:bookmarkStart w:id="69" w:name="btnRevert"/>
-      <w:r>
-        <w:rPr>
-          <w:rFonts w:ascii="Consolas" w:hAnsi="Consolas"/>
-          <w:noProof/>
-          <w:sz w:val="16"/>
-          <w:szCs w:val="16"/>
-        </w:rPr>
-        <w:t>btnRevert</w:t>
-      </w:r>
-      <w:bookmarkEnd w:id="69"/>
-      <w:r>
-        <w:rPr>
-          <w:rFonts w:ascii="Consolas" w:hAnsi="Consolas"/>
-          <w:noProof/>
-          <w:sz w:val="16"/>
-          <w:szCs w:val="16"/>
-        </w:rPr>
-        <w:t>" Content="Revert"</w:t>
-      </w:r>
-    </w:p>
-    <w:p>
-      <w:pPr>
-        <w:pStyle w:val="NoSpacing"/>
-        <w:rPr>
-          <w:rFonts w:ascii="Consolas" w:hAnsi="Consolas"/>
-          <w:noProof/>
-          <w:sz w:val="16"/>
-          <w:szCs w:val="16"/>
-        </w:rPr>
-      </w:pPr>
-      <w:r>
-        <w:rPr>
-          <w:rFonts w:ascii="Consolas" w:hAnsi="Consolas"/>
-          <w:noProof/>
-          <w:sz w:val="16"/>
-          <w:szCs w:val="16"/>
-        </w:rPr>
-        <w:t xml:space="preserve">                Visibility="Hidden"</w:t>
-      </w:r>
-    </w:p>
-    <w:p>
-      <w:pPr>
-        <w:pStyle w:val="NoSpacing"/>
-        <w:rPr>
-          <w:rFonts w:ascii="Consolas" w:hAnsi="Consolas"/>
-          <w:noProof/>
-          <w:sz w:val="16"/>
-          <w:szCs w:val="16"/>
-        </w:rPr>
-      </w:pPr>
-      <w:r>
-        <w:rPr>
-          <w:rFonts w:ascii="Consolas" w:hAnsi="Consolas"/>
-          <w:noProof/>
-          <w:sz w:val="16"/>
-          <w:szCs w:val="16"/>
-        </w:rPr>
-        <w:t xml:space="preserve">                Grid.Row="1" Grid.Column="2"</w:t>
-      </w:r>
-    </w:p>
-    <w:p>
-      <w:pPr>
-        <w:pStyle w:val="NoSpacing"/>
-        <w:rPr>
-          <w:rFonts w:ascii="Consolas" w:hAnsi="Consolas"/>
-          <w:noProof/>
-          <w:sz w:val="16"/>
-          <w:szCs w:val="16"/>
-        </w:rPr>
-      </w:pPr>
-      <w:r>
-        <w:rPr>
-          <w:rFonts w:ascii="Consolas" w:hAnsi="Consolas"/>
-          <w:noProof/>
-          <w:sz w:val="16"/>
-          <w:szCs w:val="16"/>
-        </w:rPr>
-        <w:t xml:space="preserve">                Click="btnRevert_Click"                </w:t>
-      </w:r>
-    </w:p>
-    <w:p>
-      <w:pPr>
-        <w:pStyle w:val="NoSpacing"/>
-        <w:rPr>
-          <w:rFonts w:ascii="Consolas" w:hAnsi="Consolas"/>
-          <w:noProof/>
-          <w:sz w:val="16"/>
-          <w:szCs w:val="16"/>
-        </w:rPr>
-      </w:pPr>
-      <w:r>
-        <w:rPr>
-          <w:rFonts w:ascii="Consolas" w:hAnsi="Consolas"/>
-          <w:noProof/>
-          <w:sz w:val="16"/>
-          <w:szCs w:val="16"/>
-        </w:rPr>
-        <w:t xml:space="preserve">                Height="30"</w:t>
-      </w:r>
-    </w:p>
-    <w:p>
-      <w:pPr>
-        <w:pStyle w:val="NoSpacing"/>
-        <w:rPr>
-          <w:rFonts w:ascii="Consolas" w:hAnsi="Consolas"/>
-          <w:noProof/>
-          <w:sz w:val="16"/>
-          <w:szCs w:val="16"/>
-        </w:rPr>
-      </w:pPr>
-      <w:r>
-        <w:rPr>
-          <w:rFonts w:ascii="Consolas" w:hAnsi="Consolas"/>
-          <w:noProof/>
-          <w:sz w:val="16"/>
-          <w:szCs w:val="16"/>
-        </w:rPr>
-        <w:t xml:space="preserve">                FontSize="15"/&gt;</w:t>
-      </w:r>
-    </w:p>
-    <w:p>
-      <w:pPr>
-        <w:pStyle w:val="NoSpacing"/>
-        <w:rPr>
-          <w:rFonts w:ascii="Consolas" w:hAnsi="Consolas"/>
-          <w:noProof/>
-          <w:sz w:val="16"/>
-          <w:szCs w:val="16"/>
-        </w:rPr>
-      </w:pPr>
-      <w:r>
-        <w:rPr>
-          <w:rFonts w:ascii="Consolas" w:hAnsi="Consolas"/>
-          <w:noProof/>
-          <w:sz w:val="16"/>
-          <w:szCs w:val="16"/>
-        </w:rPr>
-        <w:t xml:space="preserve">                &lt;TextBlock Text="All Selected" FontSize="15"</w:t>
-      </w:r>
-    </w:p>
-    <w:p>
-      <w:pPr>
-        <w:pStyle w:val="NoSpacing"/>
-        <w:rPr>
-          <w:rFonts w:ascii="Consolas" w:hAnsi="Consolas"/>
-          <w:noProof/>
-          <w:sz w:val="16"/>
-          <w:szCs w:val="16"/>
-        </w:rPr>
-      </w:pPr>
-      <w:r>
-        <w:rPr>
-          <w:rFonts w:ascii="Consolas" w:hAnsi="Consolas"/>
-          <w:noProof/>
-          <w:sz w:val="16"/>
-          <w:szCs w:val="16"/>
-        </w:rPr>
-        <w:lastRenderedPageBreak/>
-        <w:t xml:space="preserve">                   Grid.Row="2" Grid.Column="0"</w:t>
-      </w:r>
-    </w:p>
-    <w:p>
-      <w:pPr>
-        <w:pStyle w:val="NoSpacing"/>
-        <w:rPr>
-          <w:rFonts w:ascii="Consolas" w:hAnsi="Consolas"/>
-          <w:noProof/>
-          <w:sz w:val="16"/>
-          <w:szCs w:val="16"/>
-        </w:rPr>
-      </w:pPr>
-      <w:r>
-        <w:rPr>
-          <w:rFonts w:ascii="Consolas" w:hAnsi="Consolas"/>
-          <w:noProof/>
-          <w:sz w:val="16"/>
-          <w:szCs w:val="16"/>
-        </w:rPr>
-        <w:t xml:space="preserve">                   TextAlignment="Center"/&gt;</w:t>
-      </w:r>
-    </w:p>
-    <w:p>
-      <w:pPr>
-        <w:pStyle w:val="NoSpacing"/>
-        <w:rPr>
-          <w:rFonts w:ascii="Consolas" w:hAnsi="Consolas"/>
-          <w:noProof/>
-          <w:sz w:val="16"/>
-          <w:szCs w:val="16"/>
-        </w:rPr>
-      </w:pPr>
-      <w:r>
-        <w:rPr>
-          <w:rFonts w:ascii="Consolas" w:hAnsi="Consolas"/>
-          <w:noProof/>
-          <w:sz w:val="16"/>
-          <w:szCs w:val="16"/>
-        </w:rPr>
-        <w:t xml:space="preserve">                &lt;TextBox x:Name="</w:t>
-      </w:r>
-      <w:bookmarkStart w:id="70" w:name="tbxAllKeyWords"/>
-      <w:r>
-        <w:rPr>
-          <w:rFonts w:ascii="Consolas" w:hAnsi="Consolas"/>
-          <w:noProof/>
-          <w:sz w:val="16"/>
-          <w:szCs w:val="16"/>
-        </w:rPr>
-        <w:t>tbxAllKeyWords</w:t>
-      </w:r>
-      <w:bookmarkEnd w:id="70"/>
-      <w:r>
-        <w:rPr>
-          <w:rFonts w:ascii="Consolas" w:hAnsi="Consolas"/>
-          <w:noProof/>
-          <w:sz w:val="16"/>
-          <w:szCs w:val="16"/>
-        </w:rPr>
-        <w:t>" Grid.Row="2"</w:t>
-      </w:r>
-    </w:p>
-    <w:p>
-      <w:pPr>
-        <w:pStyle w:val="NoSpacing"/>
-        <w:rPr>
-          <w:rFonts w:ascii="Consolas" w:hAnsi="Consolas"/>
-          <w:noProof/>
-          <w:sz w:val="16"/>
-          <w:szCs w:val="16"/>
-        </w:rPr>
-      </w:pPr>
-      <w:r>
-        <w:rPr>
-          <w:rFonts w:ascii="Consolas" w:hAnsi="Consolas"/>
-          <w:noProof/>
-          <w:sz w:val="16"/>
-          <w:szCs w:val="16"/>
-        </w:rPr>
-        <w:t xml:space="preserve">                 Grid.Column="1" Grid.ColumnSpan="2"</w:t>
-      </w:r>
-    </w:p>
-    <w:p>
-      <w:pPr>
-        <w:pStyle w:val="NoSpacing"/>
-        <w:rPr>
-          <w:rFonts w:ascii="Consolas" w:hAnsi="Consolas"/>
-          <w:noProof/>
-          <w:sz w:val="16"/>
-          <w:szCs w:val="16"/>
-        </w:rPr>
-      </w:pPr>
-      <w:r>
-        <w:rPr>
-          <w:rFonts w:ascii="Consolas" w:hAnsi="Consolas"/>
-          <w:noProof/>
-          <w:sz w:val="16"/>
-          <w:szCs w:val="16"/>
-        </w:rPr>
-        <w:t xml:space="preserve">                 FontSize="15" TextChanged="tbxAllKeyWords_TextChanged"/&gt;</w:t>
-      </w:r>
-    </w:p>
-    <w:p>
-      <w:pPr>
-        <w:pStyle w:val="NoSpacing"/>
-        <w:rPr>
-          <w:rFonts w:ascii="Consolas" w:hAnsi="Consolas"/>
-          <w:noProof/>
-          <w:sz w:val="16"/>
-          <w:szCs w:val="16"/>
-        </w:rPr>
-      </w:pPr>
-      <w:r>
-        <w:rPr>
-          <w:rFonts w:ascii="Consolas" w:hAnsi="Consolas"/>
-          <w:noProof/>
-          <w:sz w:val="16"/>
-          <w:szCs w:val="16"/>
-        </w:rPr>
-        <w:t xml:space="preserve">            &lt;/Grid&gt;</w:t>
-      </w:r>
-    </w:p>
-    <w:p>
-      <w:pPr>
-        <w:pStyle w:val="NoSpacing"/>
-        <w:rPr>
-          <w:rFonts w:ascii="Consolas" w:hAnsi="Consolas"/>
-          <w:noProof/>
-          <w:sz w:val="16"/>
-          <w:szCs w:val="16"/>
-        </w:rPr>
-      </w:pPr>
-      <w:r>
-        <w:rPr>
-          <w:rFonts w:ascii="Consolas" w:hAnsi="Consolas"/>
-          <w:noProof/>
-          <w:sz w:val="16"/>
-          <w:szCs w:val="16"/>
-        </w:rPr>
-        <w:t xml:space="preserve">        &lt;/Border&gt;        </w:t>
-      </w:r>
-    </w:p>
-    <w:p>
-      <w:pPr>
-        <w:pStyle w:val="NoSpacing"/>
-        <w:rPr>
-          <w:rFonts w:ascii="Consolas" w:hAnsi="Consolas"/>
-          <w:noProof/>
-          <w:sz w:val="16"/>
-          <w:szCs w:val="16"/>
-        </w:rPr>
-      </w:pPr>
-      <w:r>
-        <w:rPr>
-          <w:rFonts w:ascii="Consolas" w:hAnsi="Consolas"/>
-          <w:noProof/>
-          <w:sz w:val="16"/>
-          <w:szCs w:val="16"/>
-        </w:rPr>
-        <w:t xml:space="preserve">        &lt;!--Row 4 Divider line row--&gt;</w:t>
-      </w:r>
-    </w:p>
-    <w:p>
-      <w:pPr>
-        <w:pStyle w:val="NoSpacing"/>
-        <w:rPr>
-          <w:rFonts w:ascii="Consolas" w:hAnsi="Consolas"/>
-          <w:noProof/>
-          <w:sz w:val="16"/>
-          <w:szCs w:val="16"/>
-        </w:rPr>
-      </w:pPr>
-      <w:r>
-        <w:rPr>
-          <w:rFonts w:ascii="Consolas" w:hAnsi="Consolas"/>
-          <w:noProof/>
-          <w:sz w:val="16"/>
-          <w:szCs w:val="16"/>
-        </w:rPr>
-        <w:t xml:space="preserve">        &lt;Border Grid.Row="4" Width="1190" Height="10"&gt;</w:t>
-      </w:r>
-    </w:p>
-    <w:p>
-      <w:pPr>
-        <w:pStyle w:val="NoSpacing"/>
-        <w:rPr>
-          <w:rFonts w:ascii="Consolas" w:hAnsi="Consolas"/>
-          <w:noProof/>
-          <w:sz w:val="16"/>
-          <w:szCs w:val="16"/>
-        </w:rPr>
-      </w:pPr>
-      <w:r>
-        <w:rPr>
-          <w:rFonts w:ascii="Consolas" w:hAnsi="Consolas"/>
-          <w:noProof/>
-          <w:sz w:val="16"/>
-          <w:szCs w:val="16"/>
-        </w:rPr>
-        <w:t xml:space="preserve">            &lt;Line X1="5" Y1="3" X2="1185" Y2="3" StrokeThickness="5"</w:t>
-      </w:r>
-    </w:p>
-    <w:p>
-      <w:pPr>
-        <w:pStyle w:val="NoSpacing"/>
-        <w:rPr>
-          <w:rFonts w:ascii="Consolas" w:hAnsi="Consolas"/>
-          <w:noProof/>
-          <w:sz w:val="16"/>
-          <w:szCs w:val="16"/>
-        </w:rPr>
-      </w:pPr>
-      <w:r>
-        <w:rPr>
-          <w:rFonts w:ascii="Consolas" w:hAnsi="Consolas"/>
-          <w:noProof/>
-          <w:sz w:val="16"/>
-          <w:szCs w:val="16"/>
-        </w:rPr>
-        <w:t xml:space="preserve">                  Stroke="Black"/&gt;        &lt;/Border&gt; </w:t>
-      </w:r>
-    </w:p>
-    <w:p>
-      <w:pPr>
-        <w:pStyle w:val="NoSpacing"/>
-        <w:rPr>
-          <w:rFonts w:ascii="Consolas" w:hAnsi="Consolas"/>
-          <w:noProof/>
-          <w:sz w:val="16"/>
-          <w:szCs w:val="16"/>
-        </w:rPr>
-      </w:pPr>
-      <w:r>
-        <w:rPr>
-          <w:rFonts w:ascii="Consolas" w:hAnsi="Consolas"/>
-          <w:noProof/>
-          <w:sz w:val="16"/>
-          <w:szCs w:val="16"/>
-        </w:rPr>
-        <w:t xml:space="preserve">        &lt;!-- -Row 4The Select Link Row--&gt;        </w:t>
-      </w:r>
-    </w:p>
-    <w:p>
-      <w:pPr>
-        <w:pStyle w:val="NoSpacing"/>
-        <w:rPr>
-          <w:rFonts w:ascii="Consolas" w:hAnsi="Consolas"/>
-          <w:noProof/>
-          <w:sz w:val="16"/>
-          <w:szCs w:val="16"/>
-        </w:rPr>
-      </w:pPr>
-      <w:r>
-        <w:rPr>
-          <w:rFonts w:ascii="Consolas" w:hAnsi="Consolas"/>
-          <w:noProof/>
-          <w:sz w:val="16"/>
-          <w:szCs w:val="16"/>
-        </w:rPr>
-        <w:t xml:space="preserve">        &lt;Grid Grid.Row="5"&gt;            </w:t>
-      </w:r>
-    </w:p>
-    <w:p>
-      <w:pPr>
-        <w:pStyle w:val="NoSpacing"/>
-        <w:rPr>
-          <w:rFonts w:ascii="Consolas" w:hAnsi="Consolas"/>
-          <w:noProof/>
-          <w:sz w:val="16"/>
-          <w:szCs w:val="16"/>
-        </w:rPr>
-      </w:pPr>
-      <w:r>
-        <w:rPr>
-          <w:rFonts w:ascii="Consolas" w:hAnsi="Consolas"/>
-          <w:noProof/>
-          <w:sz w:val="16"/>
-          <w:szCs w:val="16"/>
-        </w:rPr>
-        <w:t xml:space="preserve">             &lt;Grid.ColumnDefinitions&gt;</w:t>
-      </w:r>
-    </w:p>
-    <w:p>
-      <w:pPr>
-        <w:pStyle w:val="NoSpacing"/>
-        <w:rPr>
-          <w:rFonts w:ascii="Consolas" w:hAnsi="Consolas"/>
-          <w:noProof/>
-          <w:sz w:val="16"/>
-          <w:szCs w:val="16"/>
-        </w:rPr>
-      </w:pPr>
-      <w:r>
-        <w:rPr>
-          <w:rFonts w:ascii="Consolas" w:hAnsi="Consolas"/>
-          <w:noProof/>
-          <w:sz w:val="16"/>
-          <w:szCs w:val="16"/>
-        </w:rPr>
-        <w:t xml:space="preserve">                &lt;ColumnDefinition Width="100"/&gt;</w:t>
-      </w:r>
-    </w:p>
-    <w:p>
-      <w:pPr>
-        <w:pStyle w:val="NoSpacing"/>
-        <w:rPr>
-          <w:rFonts w:ascii="Consolas" w:hAnsi="Consolas"/>
-          <w:noProof/>
-          <w:sz w:val="16"/>
-          <w:szCs w:val="16"/>
-        </w:rPr>
-      </w:pPr>
-      <w:r>
-        <w:rPr>
-          <w:rFonts w:ascii="Consolas" w:hAnsi="Consolas"/>
-          <w:noProof/>
-          <w:sz w:val="16"/>
-          <w:szCs w:val="16"/>
-        </w:rPr>
-        <w:t xml:space="preserve">                &lt;ColumnDefinition Width="*"/&gt;</w:t>
-      </w:r>
-    </w:p>
-    <w:p>
-      <w:pPr>
-        <w:pStyle w:val="NoSpacing"/>
-        <w:rPr>
-          <w:rFonts w:ascii="Consolas" w:hAnsi="Consolas"/>
-          <w:noProof/>
-          <w:sz w:val="16"/>
-          <w:szCs w:val="16"/>
-        </w:rPr>
-      </w:pPr>
-      <w:r>
-        <w:rPr>
-          <w:rFonts w:ascii="Consolas" w:hAnsi="Consolas"/>
-          <w:noProof/>
-          <w:sz w:val="16"/>
-          <w:szCs w:val="16"/>
-        </w:rPr>
-        <w:t xml:space="preserve">            &lt;/Grid.ColumnDefinitions&gt;</w:t>
-      </w:r>
-    </w:p>
-    <w:p>
-      <w:pPr>
-        <w:pStyle w:val="NoSpacing"/>
-        <w:rPr>
-          <w:rFonts w:ascii="Consolas" w:hAnsi="Consolas"/>
-          <w:noProof/>
-          <w:sz w:val="16"/>
-          <w:szCs w:val="16"/>
-        </w:rPr>
-      </w:pPr>
-      <w:r>
-        <w:rPr>
-          <w:rFonts w:ascii="Consolas" w:hAnsi="Consolas"/>
-          <w:noProof/>
-          <w:sz w:val="16"/>
-          <w:szCs w:val="16"/>
-        </w:rPr>
-        <w:t xml:space="preserve">            &lt;TextBlock Grid.Column="0" Text="Select Link"/&gt;</w:t>
-      </w:r>
-    </w:p>
-    <w:p>
-      <w:pPr>
-        <w:pStyle w:val="NoSpacing"/>
-        <w:rPr>
-          <w:rFonts w:ascii="Consolas" w:hAnsi="Consolas"/>
-          <w:noProof/>
-          <w:sz w:val="16"/>
-          <w:szCs w:val="16"/>
-        </w:rPr>
-      </w:pPr>
-      <w:r>
-        <w:rPr>
-          <w:rFonts w:ascii="Consolas" w:hAnsi="Consolas"/>
-          <w:noProof/>
-          <w:sz w:val="16"/>
-          <w:szCs w:val="16"/>
-        </w:rPr>
-        <w:t xml:space="preserve">            &lt;ListBox Grid.Column="1" x:Name="</w:t>
-      </w:r>
-      <w:bookmarkStart w:id="71" w:name="lbxLinks"/>
-      <w:r>
-        <w:rPr>
-          <w:rFonts w:ascii="Consolas" w:hAnsi="Consolas"/>
-          <w:noProof/>
-          <w:sz w:val="16"/>
-          <w:szCs w:val="16"/>
-        </w:rPr>
-        <w:t>lbxLinks</w:t>
-      </w:r>
-      <w:bookmarkEnd w:id="71"/>
-      <w:r>
-        <w:rPr>
-          <w:rFonts w:ascii="Consolas" w:hAnsi="Consolas"/>
-          <w:noProof/>
-          <w:sz w:val="16"/>
-          <w:szCs w:val="16"/>
-        </w:rPr>
-        <w:t xml:space="preserve">"                     </w:t>
-      </w:r>
-    </w:p>
-    <w:p>
-      <w:pPr>
-        <w:pStyle w:val="NoSpacing"/>
-        <w:rPr>
-          <w:rFonts w:ascii="Consolas" w:hAnsi="Consolas"/>
-          <w:noProof/>
-          <w:sz w:val="16"/>
-          <w:szCs w:val="16"/>
-        </w:rPr>
-      </w:pPr>
-      <w:r>
-        <w:rPr>
-          <w:rFonts w:ascii="Consolas" w:hAnsi="Consolas"/>
-          <w:noProof/>
-          <w:sz w:val="16"/>
-          <w:szCs w:val="16"/>
-        </w:rPr>
-        <w:t xml:space="preserve">                     FontSize="15" PreviewMouseUp="lbxLinks_PreviewMouseUp"/&gt;           </w:t>
-      </w:r>
-    </w:p>
-    <w:p>
-      <w:pPr>
-        <w:pStyle w:val="NoSpacing"/>
-        <w:rPr>
-          <w:rFonts w:ascii="Consolas" w:hAnsi="Consolas"/>
-          <w:noProof/>
-          <w:sz w:val="16"/>
-          <w:szCs w:val="16"/>
-        </w:rPr>
-      </w:pPr>
-      <w:r>
-        <w:rPr>
-          <w:rFonts w:ascii="Consolas" w:hAnsi="Consolas"/>
-          <w:noProof/>
-          <w:sz w:val="16"/>
-          <w:szCs w:val="16"/>
-        </w:rPr>
-        <w:t xml:space="preserve">        &lt;/Grid&gt;        </w:t>
-      </w:r>
-    </w:p>
-    <w:p>
-      <w:pPr>
-        <w:pStyle w:val="NoSpacing"/>
-        <w:rPr>
-          <w:rFonts w:ascii="Consolas" w:hAnsi="Consolas"/>
-          <w:noProof/>
-          <w:sz w:val="16"/>
-          <w:szCs w:val="16"/>
-        </w:rPr>
-      </w:pPr>
-      <w:r>
-        <w:rPr>
-          <w:rFonts w:ascii="Consolas" w:hAnsi="Consolas"/>
-          <w:noProof/>
-          <w:sz w:val="16"/>
-          <w:szCs w:val="16"/>
-        </w:rPr>
-        <w:t xml:space="preserve">        &lt;!--Row 6 the notes and keywords row--&gt;</w:t>
-      </w:r>
-    </w:p>
-    <w:p>
-      <w:pPr>
-        <w:pStyle w:val="NoSpacing"/>
-        <w:rPr>
-          <w:rFonts w:ascii="Consolas" w:hAnsi="Consolas"/>
-          <w:noProof/>
-          <w:sz w:val="16"/>
-          <w:szCs w:val="16"/>
-        </w:rPr>
-      </w:pPr>
-      <w:r>
-        <w:rPr>
-          <w:rFonts w:ascii="Consolas" w:hAnsi="Consolas"/>
-          <w:noProof/>
-          <w:sz w:val="16"/>
-          <w:szCs w:val="16"/>
-        </w:rPr>
-        <w:t xml:space="preserve">        &lt;Grid Grid.Row="6"&gt;</w:t>
-      </w:r>
-    </w:p>
-    <w:p>
-      <w:pPr>
-        <w:pStyle w:val="NoSpacing"/>
-        <w:rPr>
-          <w:rFonts w:ascii="Consolas" w:hAnsi="Consolas"/>
-          <w:noProof/>
-          <w:sz w:val="16"/>
-          <w:szCs w:val="16"/>
-        </w:rPr>
-      </w:pPr>
-      <w:r>
-        <w:rPr>
-          <w:rFonts w:ascii="Consolas" w:hAnsi="Consolas"/>
-          <w:noProof/>
-          <w:sz w:val="16"/>
-          <w:szCs w:val="16"/>
-        </w:rPr>
-        <w:t xml:space="preserve">            &lt;!--Create a grid with 2 columns--&gt;</w:t>
-      </w:r>
-    </w:p>
-    <w:p>
-      <w:pPr>
-        <w:pStyle w:val="NoSpacing"/>
-        <w:rPr>
-          <w:rFonts w:ascii="Consolas" w:hAnsi="Consolas"/>
-          <w:noProof/>
-          <w:sz w:val="16"/>
-          <w:szCs w:val="16"/>
-        </w:rPr>
-      </w:pPr>
-      <w:r>
-        <w:rPr>
-          <w:rFonts w:ascii="Consolas" w:hAnsi="Consolas"/>
-          <w:noProof/>
-          <w:sz w:val="16"/>
-          <w:szCs w:val="16"/>
-        </w:rPr>
-        <w:t xml:space="preserve">            &lt;Grid x:Name ="NotesGrid"&gt;</w:t>
-      </w:r>
-    </w:p>
-    <w:p>
-      <w:pPr>
-        <w:pStyle w:val="NoSpacing"/>
-        <w:rPr>
-          <w:rFonts w:ascii="Consolas" w:hAnsi="Consolas"/>
-          <w:noProof/>
-          <w:sz w:val="16"/>
-          <w:szCs w:val="16"/>
-        </w:rPr>
-      </w:pPr>
-      <w:r>
-        <w:rPr>
-          <w:rFonts w:ascii="Consolas" w:hAnsi="Consolas"/>
-          <w:noProof/>
-          <w:sz w:val="16"/>
-          <w:szCs w:val="16"/>
-        </w:rPr>
-        <w:t xml:space="preserve">                &lt;Grid.ColumnDefinitions&gt;</w:t>
-      </w:r>
-    </w:p>
-    <w:p>
-      <w:pPr>
-        <w:pStyle w:val="NoSpacing"/>
-        <w:rPr>
-          <w:rFonts w:ascii="Consolas" w:hAnsi="Consolas"/>
-          <w:noProof/>
-          <w:sz w:val="16"/>
-          <w:szCs w:val="16"/>
-        </w:rPr>
-      </w:pPr>
-      <w:r>
-        <w:rPr>
-          <w:rFonts w:ascii="Consolas" w:hAnsi="Consolas"/>
-          <w:noProof/>
-          <w:sz w:val="16"/>
-          <w:szCs w:val="16"/>
-        </w:rPr>
-        <w:t xml:space="preserve">                    &lt;!--The column for the Key words label and textbox--&gt;</w:t>
-      </w:r>
-    </w:p>
-    <w:p>
-      <w:pPr>
-        <w:pStyle w:val="NoSpacing"/>
-        <w:rPr>
-          <w:rFonts w:ascii="Consolas" w:hAnsi="Consolas"/>
-          <w:noProof/>
-          <w:sz w:val="16"/>
-          <w:szCs w:val="16"/>
-        </w:rPr>
-      </w:pPr>
-      <w:r>
-        <w:rPr>
-          <w:rFonts w:ascii="Consolas" w:hAnsi="Consolas"/>
-          <w:noProof/>
-          <w:sz w:val="16"/>
-          <w:szCs w:val="16"/>
-        </w:rPr>
-        <w:t xml:space="preserve">                    &lt;ColumnDefinition Width="*"/&gt;</w:t>
-      </w:r>
-    </w:p>
-    <w:p>
-      <w:pPr>
-        <w:pStyle w:val="NoSpacing"/>
-        <w:rPr>
-          <w:rFonts w:ascii="Consolas" w:hAnsi="Consolas"/>
-          <w:noProof/>
-          <w:sz w:val="16"/>
-          <w:szCs w:val="16"/>
-        </w:rPr>
-      </w:pPr>
-      <w:r>
-        <w:rPr>
-          <w:rFonts w:ascii="Consolas" w:hAnsi="Consolas"/>
-          <w:noProof/>
-          <w:sz w:val="16"/>
-          <w:szCs w:val="16"/>
-        </w:rPr>
-        <w:t xml:space="preserve">                    &lt;!--The column for the Note Names--&gt;</w:t>
-      </w:r>
-    </w:p>
-    <w:p>
-      <w:pPr>
-        <w:pStyle w:val="NoSpacing"/>
-        <w:rPr>
-          <w:rFonts w:ascii="Consolas" w:hAnsi="Consolas"/>
-          <w:noProof/>
-          <w:sz w:val="16"/>
-          <w:szCs w:val="16"/>
-        </w:rPr>
-      </w:pPr>
-      <w:r>
-        <w:rPr>
-          <w:rFonts w:ascii="Consolas" w:hAnsi="Consolas"/>
-          <w:noProof/>
-          <w:sz w:val="16"/>
-          <w:szCs w:val="16"/>
-        </w:rPr>
-        <w:t xml:space="preserve">                    &lt;ColumnDefinition Width="2*"/&gt;</w:t>
-      </w:r>
-    </w:p>
-    <w:p>
-      <w:pPr>
-        <w:pStyle w:val="NoSpacing"/>
-        <w:rPr>
-          <w:rFonts w:ascii="Consolas" w:hAnsi="Consolas"/>
-          <w:noProof/>
-          <w:sz w:val="16"/>
-          <w:szCs w:val="16"/>
-        </w:rPr>
-      </w:pPr>
-      <w:r>
-        <w:rPr>
-          <w:rFonts w:ascii="Consolas" w:hAnsi="Consolas"/>
-          <w:noProof/>
-          <w:sz w:val="16"/>
-          <w:szCs w:val="16"/>
-        </w:rPr>
-        <w:t xml:space="preserve">                &lt;/Grid.ColumnDefinitions&gt;</w:t>
-      </w:r>
-    </w:p>
-    <w:p>
-      <w:pPr>
-        <w:pStyle w:val="NoSpacing"/>
-        <w:rPr>
-          <w:rFonts w:ascii="Consolas" w:hAnsi="Consolas"/>
-          <w:noProof/>
-          <w:sz w:val="16"/>
-          <w:szCs w:val="16"/>
-        </w:rPr>
-      </w:pPr>
-      <w:r>
-        <w:rPr>
-          <w:rFonts w:ascii="Consolas" w:hAnsi="Consolas"/>
-          <w:noProof/>
-          <w:sz w:val="16"/>
-          <w:szCs w:val="16"/>
-        </w:rPr>
-        <w:t xml:space="preserve">                &lt;!--In column 0 create a grid with 2 rows--&gt;</w:t>
-      </w:r>
-    </w:p>
-    <w:p>
-      <w:pPr>
-        <w:pStyle w:val="NoSpacing"/>
-        <w:rPr>
-          <w:rFonts w:ascii="Consolas" w:hAnsi="Consolas"/>
-          <w:noProof/>
-          <w:sz w:val="16"/>
-          <w:szCs w:val="16"/>
-        </w:rPr>
-      </w:pPr>
-      <w:r>
-        <w:rPr>
-          <w:rFonts w:ascii="Consolas" w:hAnsi="Consolas"/>
-          <w:noProof/>
-          <w:sz w:val="16"/>
-          <w:szCs w:val="16"/>
-        </w:rPr>
-        <w:t xml:space="preserve">                &lt;Grid Grid.Column="0"&gt;</w:t>
-      </w:r>
-    </w:p>
-    <w:p>
-      <w:pPr>
-        <w:pStyle w:val="NoSpacing"/>
-        <w:rPr>
-          <w:rFonts w:ascii="Consolas" w:hAnsi="Consolas"/>
-          <w:noProof/>
-          <w:sz w:val="16"/>
-          <w:szCs w:val="16"/>
-        </w:rPr>
-      </w:pPr>
-      <w:r>
-        <w:rPr>
-          <w:rFonts w:ascii="Consolas" w:hAnsi="Consolas"/>
-          <w:noProof/>
-          <w:sz w:val="16"/>
-          <w:szCs w:val="16"/>
-        </w:rPr>
-        <w:t xml:space="preserve">                    &lt;Grid x:Name="KeywordsColumn"&gt;</w:t>
-      </w:r>
-    </w:p>
-    <w:p>
-      <w:pPr>
-        <w:pStyle w:val="NoSpacing"/>
-        <w:rPr>
-          <w:rFonts w:ascii="Consolas" w:hAnsi="Consolas"/>
-          <w:noProof/>
-          <w:sz w:val="16"/>
-          <w:szCs w:val="16"/>
-        </w:rPr>
-      </w:pPr>
-      <w:r>
-        <w:rPr>
-          <w:rFonts w:ascii="Consolas" w:hAnsi="Consolas"/>
-          <w:noProof/>
-          <w:sz w:val="16"/>
-          <w:szCs w:val="16"/>
-        </w:rPr>
-        <w:t xml:space="preserve">                        &lt;Grid.RowDefinitions&gt;</w:t>
-      </w:r>
-    </w:p>
-    <w:p>
-      <w:pPr>
-        <w:pStyle w:val="NoSpacing"/>
-        <w:rPr>
-          <w:rFonts w:ascii="Consolas" w:hAnsi="Consolas"/>
-          <w:noProof/>
-          <w:sz w:val="16"/>
-          <w:szCs w:val="16"/>
-        </w:rPr>
-      </w:pPr>
-      <w:r>
-        <w:rPr>
-          <w:rFonts w:ascii="Consolas" w:hAnsi="Consolas"/>
-          <w:noProof/>
-          <w:sz w:val="16"/>
-          <w:szCs w:val="16"/>
-        </w:rPr>
-        <w:t xml:space="preserve">                            &lt;RowDefinition Height="40"/&gt;</w:t>
-      </w:r>
-    </w:p>
-    <w:p>
-      <w:pPr>
-        <w:pStyle w:val="NoSpacing"/>
-        <w:rPr>
-          <w:rFonts w:ascii="Consolas" w:hAnsi="Consolas"/>
-          <w:noProof/>
-          <w:sz w:val="16"/>
-          <w:szCs w:val="16"/>
-        </w:rPr>
-      </w:pPr>
-      <w:r>
-        <w:rPr>
-          <w:rFonts w:ascii="Consolas" w:hAnsi="Consolas"/>
-          <w:noProof/>
-          <w:sz w:val="16"/>
-          <w:szCs w:val="16"/>
-        </w:rPr>
-        <w:t xml:space="preserve">                            &lt;RowDefinition Height="*"/&gt;</w:t>
-      </w:r>
-    </w:p>
-    <w:p>
-      <w:pPr>
-        <w:pStyle w:val="NoSpacing"/>
-        <w:rPr>
-          <w:rFonts w:ascii="Consolas" w:hAnsi="Consolas"/>
-          <w:noProof/>
-          <w:sz w:val="16"/>
-          <w:szCs w:val="16"/>
-        </w:rPr>
-      </w:pPr>
-      <w:r>
-        <w:rPr>
-          <w:rFonts w:ascii="Consolas" w:hAnsi="Consolas"/>
-          <w:noProof/>
-          <w:sz w:val="16"/>
-          <w:szCs w:val="16"/>
-        </w:rPr>
-        <w:t xml:space="preserve">                        &lt;/Grid.RowDefinitions&gt;</w:t>
-      </w:r>
-    </w:p>
-    <w:p>
-      <w:pPr>
-        <w:pStyle w:val="NoSpacing"/>
-        <w:rPr>
-          <w:rFonts w:ascii="Consolas" w:hAnsi="Consolas"/>
-          <w:noProof/>
-          <w:sz w:val="16"/>
-          <w:szCs w:val="16"/>
-        </w:rPr>
-      </w:pPr>
-      <w:r>
-        <w:rPr>
-          <w:rFonts w:ascii="Consolas" w:hAnsi="Consolas"/>
-          <w:noProof/>
-          <w:sz w:val="16"/>
-          <w:szCs w:val="16"/>
-        </w:rPr>
-        <w:t xml:space="preserve">                        &lt;TextBlock Grid.Row="0"                                     </w:t>
-      </w:r>
-    </w:p>
-    <w:p>
-      <w:pPr>
-        <w:pStyle w:val="NoSpacing"/>
-        <w:rPr>
-          <w:rFonts w:ascii="Consolas" w:hAnsi="Consolas"/>
-          <w:noProof/>
-          <w:sz w:val="16"/>
-          <w:szCs w:val="16"/>
-        </w:rPr>
-      </w:pPr>
-      <w:r>
-        <w:rPr>
-          <w:rFonts w:ascii="Consolas" w:hAnsi="Consolas"/>
-          <w:noProof/>
-          <w:sz w:val="16"/>
-          <w:szCs w:val="16"/>
-        </w:rPr>
-        <w:t xml:space="preserve">                                   Text="Key Words"</w:t>
-      </w:r>
-    </w:p>
-    <w:p>
-      <w:pPr>
-        <w:pStyle w:val="NoSpacing"/>
-        <w:rPr>
-          <w:rFonts w:ascii="Consolas" w:hAnsi="Consolas"/>
-          <w:noProof/>
-          <w:sz w:val="16"/>
-          <w:szCs w:val="16"/>
-        </w:rPr>
-      </w:pPr>
-      <w:r>
-        <w:rPr>
-          <w:rFonts w:ascii="Consolas" w:hAnsi="Consolas"/>
-          <w:noProof/>
-          <w:sz w:val="16"/>
-          <w:szCs w:val="16"/>
-        </w:rPr>
-        <w:t xml:space="preserve">                                   HorizontalAlignment="Center"/&gt;</w:t>
-      </w:r>
-    </w:p>
-    <w:p>
-      <w:pPr>
-        <w:pStyle w:val="NoSpacing"/>
-        <w:rPr>
-          <w:rFonts w:ascii="Consolas" w:hAnsi="Consolas"/>
-          <w:noProof/>
-          <w:sz w:val="16"/>
-          <w:szCs w:val="16"/>
-        </w:rPr>
-      </w:pPr>
-      <w:r>
-        <w:rPr>
-          <w:rFonts w:ascii="Consolas" w:hAnsi="Consolas"/>
-          <w:noProof/>
-          <w:sz w:val="16"/>
-          <w:szCs w:val="16"/>
-        </w:rPr>
-        <w:t xml:space="preserve">                        &lt;TextBox x:Name="</w:t>
-      </w:r>
-      <w:bookmarkStart w:id="72" w:name="tbxDisplayKeyWords"/>
-      <w:r>
-        <w:rPr>
-          <w:rFonts w:ascii="Consolas" w:hAnsi="Consolas"/>
-          <w:noProof/>
-          <w:sz w:val="16"/>
-          <w:szCs w:val="16"/>
-        </w:rPr>
-        <w:t>tbxDisplayKeyWords</w:t>
-      </w:r>
-      <w:bookmarkEnd w:id="72"/>
-      <w:r>
-        <w:rPr>
-          <w:rFonts w:ascii="Consolas" w:hAnsi="Consolas"/>
-          <w:noProof/>
-          <w:sz w:val="16"/>
-          <w:szCs w:val="16"/>
-        </w:rPr>
-        <w:t>"</w:t>
-      </w:r>
-    </w:p>
-    <w:p>
-      <w:pPr>
-        <w:pStyle w:val="NoSpacing"/>
-        <w:rPr>
-          <w:rFonts w:ascii="Consolas" w:hAnsi="Consolas"/>
-          <w:noProof/>
-          <w:sz w:val="16"/>
-          <w:szCs w:val="16"/>
-        </w:rPr>
-      </w:pPr>
-      <w:r>
-        <w:rPr>
-          <w:rFonts w:ascii="Consolas" w:hAnsi="Consolas"/>
-          <w:noProof/>
-          <w:sz w:val="16"/>
-          <w:szCs w:val="16"/>
-        </w:rPr>
-        <w:t xml:space="preserve">                                 Grid.Row="1"</w:t>
-      </w:r>
-    </w:p>
-    <w:p>
-      <w:pPr>
-        <w:pStyle w:val="NoSpacing"/>
-        <w:rPr>
-          <w:rFonts w:ascii="Consolas" w:hAnsi="Consolas"/>
-          <w:noProof/>
-          <w:sz w:val="16"/>
-          <w:szCs w:val="16"/>
-        </w:rPr>
-      </w:pPr>
-      <w:r>
-        <w:rPr>
-          <w:rFonts w:ascii="Consolas" w:hAnsi="Consolas"/>
-          <w:noProof/>
-          <w:sz w:val="16"/>
-          <w:szCs w:val="16"/>
-        </w:rPr>
-        <w:t xml:space="preserve">                                 IsReadOnly="True"</w:t>
-      </w:r>
-    </w:p>
-    <w:p>
-      <w:pPr>
-        <w:pStyle w:val="NoSpacing"/>
-        <w:rPr>
-          <w:rFonts w:ascii="Consolas" w:hAnsi="Consolas"/>
-          <w:noProof/>
-          <w:sz w:val="16"/>
-          <w:szCs w:val="16"/>
-        </w:rPr>
-      </w:pPr>
-      <w:r>
-        <w:rPr>
-          <w:rFonts w:ascii="Consolas" w:hAnsi="Consolas"/>
-          <w:noProof/>
-          <w:sz w:val="16"/>
-          <w:szCs w:val="16"/>
-        </w:rPr>
-        <w:t xml:space="preserve">                                 AcceptsReturn="True"</w:t>
-      </w:r>
-    </w:p>
-    <w:p>
-      <w:pPr>
-        <w:pStyle w:val="NoSpacing"/>
-        <w:rPr>
-          <w:rFonts w:ascii="Consolas" w:hAnsi="Consolas"/>
-          <w:noProof/>
-          <w:sz w:val="16"/>
-          <w:szCs w:val="16"/>
-        </w:rPr>
-      </w:pPr>
-      <w:r>
-        <w:rPr>
-          <w:rFonts w:ascii="Consolas" w:hAnsi="Consolas"/>
-          <w:noProof/>
-          <w:sz w:val="16"/>
-          <w:szCs w:val="16"/>
-        </w:rPr>
-        <w:t xml:space="preserve">                                 HorizontalScrollBarVisibility="Auto"</w:t>
-      </w:r>
-    </w:p>
-    <w:p>
-      <w:pPr>
-        <w:pStyle w:val="NoSpacing"/>
-        <w:rPr>
-          <w:rFonts w:ascii="Consolas" w:hAnsi="Consolas"/>
-          <w:noProof/>
-          <w:sz w:val="16"/>
-          <w:szCs w:val="16"/>
-        </w:rPr>
-      </w:pPr>
-      <w:r>
-        <w:rPr>
-          <w:rFonts w:ascii="Consolas" w:hAnsi="Consolas"/>
-          <w:noProof/>
-          <w:sz w:val="16"/>
-          <w:szCs w:val="16"/>
-        </w:rPr>
-        <w:t xml:space="preserve">                                 VerticalScrollBarVisibility="Auto"/&gt;</w:t>
-      </w:r>
-    </w:p>
-    <w:p>
-      <w:pPr>
-        <w:pStyle w:val="NoSpacing"/>
-        <w:rPr>
-          <w:rFonts w:ascii="Consolas" w:hAnsi="Consolas"/>
-          <w:noProof/>
-          <w:sz w:val="16"/>
-          <w:szCs w:val="16"/>
-        </w:rPr>
-      </w:pPr>
-      <w:r>
-        <w:rPr>
-          <w:rFonts w:ascii="Consolas" w:hAnsi="Consolas"/>
-          <w:noProof/>
-          <w:sz w:val="16"/>
-          <w:szCs w:val="16"/>
-        </w:rPr>
-        <w:t xml:space="preserve">                    &lt;/Grid&gt;</w:t>
-      </w:r>
-    </w:p>
-    <w:p>
-      <w:pPr>
-        <w:pStyle w:val="NoSpacing"/>
-        <w:rPr>
-          <w:rFonts w:ascii="Consolas" w:hAnsi="Consolas"/>
-          <w:noProof/>
-          <w:sz w:val="16"/>
-          <w:szCs w:val="16"/>
-        </w:rPr>
-      </w:pPr>
-      <w:r>
-        <w:rPr>
-          <w:rFonts w:ascii="Consolas" w:hAnsi="Consolas"/>
-          <w:noProof/>
-          <w:sz w:val="16"/>
-          <w:szCs w:val="16"/>
-        </w:rPr>
-        <w:t xml:space="preserve">                &lt;/Grid&gt;  &lt;!--end keyword column--&gt;</w:t>
-      </w:r>
-    </w:p>
-    <w:p>
-      <w:pPr>
-        <w:pStyle w:val="NoSpacing"/>
-        <w:rPr>
-          <w:rFonts w:ascii="Consolas" w:hAnsi="Consolas"/>
-          <w:noProof/>
-          <w:sz w:val="16"/>
-          <w:szCs w:val="16"/>
-        </w:rPr>
-      </w:pPr>
-      <w:r>
-        <w:rPr>
-          <w:rFonts w:ascii="Consolas" w:hAnsi="Consolas"/>
-          <w:noProof/>
-          <w:sz w:val="16"/>
-          <w:szCs w:val="16"/>
-        </w:rPr>
-        <w:t xml:space="preserve">                &lt;Grid Grid.Column="1" Name="NoteNamesColumn"&gt;</w:t>
-      </w:r>
-    </w:p>
-    <w:p>
-      <w:pPr>
-        <w:pStyle w:val="NoSpacing"/>
-        <w:rPr>
-          <w:rFonts w:ascii="Consolas" w:hAnsi="Consolas"/>
-          <w:noProof/>
-          <w:sz w:val="16"/>
-          <w:szCs w:val="16"/>
-        </w:rPr>
-      </w:pPr>
-      <w:r>
-        <w:rPr>
-          <w:rFonts w:ascii="Consolas" w:hAnsi="Consolas"/>
-          <w:noProof/>
-          <w:sz w:val="16"/>
-          <w:szCs w:val="16"/>
-        </w:rPr>
-        <w:t xml:space="preserve">                    &lt;!--In column 1 create a grid with 2 rows--&gt;                    </w:t>
-      </w:r>
-    </w:p>
-    <w:p>
-      <w:pPr>
-        <w:pStyle w:val="NoSpacing"/>
-        <w:rPr>
-          <w:rFonts w:ascii="Consolas" w:hAnsi="Consolas"/>
-          <w:noProof/>
-          <w:sz w:val="16"/>
-          <w:szCs w:val="16"/>
-        </w:rPr>
-      </w:pPr>
-      <w:r>
-        <w:rPr>
-          <w:rFonts w:ascii="Consolas" w:hAnsi="Consolas"/>
-          <w:noProof/>
-          <w:sz w:val="16"/>
-          <w:szCs w:val="16"/>
-        </w:rPr>
-        <w:t xml:space="preserve">                    &lt;Grid.RowDefinitions&gt;</w:t>
-      </w:r>
-    </w:p>
-    <w:p>
-      <w:pPr>
-        <w:pStyle w:val="NoSpacing"/>
-        <w:rPr>
-          <w:rFonts w:ascii="Consolas" w:hAnsi="Consolas"/>
-          <w:noProof/>
-          <w:sz w:val="16"/>
-          <w:szCs w:val="16"/>
-        </w:rPr>
-      </w:pPr>
-      <w:r>
-        <w:rPr>
-          <w:rFonts w:ascii="Consolas" w:hAnsi="Consolas"/>
-          <w:noProof/>
-          <w:sz w:val="16"/>
-          <w:szCs w:val="16"/>
-        </w:rPr>
-        <w:t xml:space="preserve">                        &lt;RowDefinition Height="40"/&gt;</w:t>
-      </w:r>
-    </w:p>
-    <w:p>
-      <w:pPr>
-        <w:pStyle w:val="NoSpacing"/>
-        <w:rPr>
-          <w:rFonts w:ascii="Consolas" w:hAnsi="Consolas"/>
-          <w:noProof/>
-          <w:sz w:val="16"/>
-          <w:szCs w:val="16"/>
-        </w:rPr>
-      </w:pPr>
-      <w:r>
-        <w:rPr>
-          <w:rFonts w:ascii="Consolas" w:hAnsi="Consolas"/>
-          <w:noProof/>
-          <w:sz w:val="16"/>
-          <w:szCs w:val="16"/>
-        </w:rPr>
-        <w:t xml:space="preserve">                        &lt;RowDefinition Height="*"/&gt;</w:t>
-      </w:r>
-    </w:p>
-    <w:p>
-      <w:pPr>
-        <w:pStyle w:val="NoSpacing"/>
-        <w:rPr>
-          <w:rFonts w:ascii="Consolas" w:hAnsi="Consolas"/>
-          <w:noProof/>
-          <w:sz w:val="16"/>
-          <w:szCs w:val="16"/>
-        </w:rPr>
-      </w:pPr>
-      <w:r>
-        <w:rPr>
-          <w:rFonts w:ascii="Consolas" w:hAnsi="Consolas"/>
-          <w:noProof/>
-          <w:sz w:val="16"/>
-          <w:szCs w:val="16"/>
-        </w:rPr>
-        <w:t xml:space="preserve">                    &lt;/Grid.RowDefinitions&gt;</w:t>
-      </w:r>
-    </w:p>
-    <w:p>
-      <w:pPr>
-        <w:pStyle w:val="NoSpacing"/>
-        <w:rPr>
-          <w:rFonts w:ascii="Consolas" w:hAnsi="Consolas"/>
-          <w:noProof/>
-          <w:sz w:val="16"/>
-          <w:szCs w:val="16"/>
-        </w:rPr>
-      </w:pPr>
-      <w:r>
-        <w:rPr>
-          <w:rFonts w:ascii="Consolas" w:hAnsi="Consolas"/>
-          <w:noProof/>
-          <w:sz w:val="16"/>
-          <w:szCs w:val="16"/>
-        </w:rPr>
-        <w:t xml:space="preserve">                    &lt;TextBlock Grid.Row="0" Text="Note Names"</w:t>
-      </w:r>
-    </w:p>
-    <w:p>
-      <w:pPr>
-        <w:pStyle w:val="NoSpacing"/>
-        <w:rPr>
-          <w:rFonts w:ascii="Consolas" w:hAnsi="Consolas"/>
-          <w:noProof/>
-          <w:sz w:val="16"/>
-          <w:szCs w:val="16"/>
-        </w:rPr>
-      </w:pPr>
-      <w:r>
-        <w:rPr>
-          <w:rFonts w:ascii="Consolas" w:hAnsi="Consolas"/>
-          <w:noProof/>
-          <w:sz w:val="16"/>
-          <w:szCs w:val="16"/>
-        </w:rPr>
-        <w:t xml:space="preserve">                             FontSize="15"</w:t>
-      </w:r>
-    </w:p>
-    <w:p>
-      <w:pPr>
-        <w:pStyle w:val="NoSpacing"/>
-        <w:rPr>
-          <w:rFonts w:ascii="Consolas" w:hAnsi="Consolas"/>
-          <w:noProof/>
-          <w:sz w:val="16"/>
-          <w:szCs w:val="16"/>
-        </w:rPr>
-      </w:pPr>
-      <w:r>
-        <w:rPr>
-          <w:rFonts w:ascii="Consolas" w:hAnsi="Consolas"/>
-          <w:noProof/>
-          <w:sz w:val="16"/>
-          <w:szCs w:val="16"/>
-        </w:rPr>
-        <w:t xml:space="preserve">                               HorizontalAlignment="Center"/&gt;</w:t>
-      </w:r>
-    </w:p>
-    <w:p>
-      <w:pPr>
-        <w:pStyle w:val="NoSpacing"/>
-        <w:rPr>
-          <w:rFonts w:ascii="Consolas" w:hAnsi="Consolas"/>
-          <w:noProof/>
-          <w:sz w:val="16"/>
-          <w:szCs w:val="16"/>
-        </w:rPr>
-      </w:pPr>
-      <w:r>
-        <w:rPr>
-          <w:rFonts w:ascii="Consolas" w:hAnsi="Consolas"/>
-          <w:noProof/>
-          <w:sz w:val="16"/>
-          <w:szCs w:val="16"/>
-        </w:rPr>
-        <w:t xml:space="preserve">                    &lt;ListBox Grid.Row="1"   x:Name="</w:t>
-      </w:r>
-      <w:bookmarkStart w:id="73" w:name="lbxOpenSelectedNote"/>
-      <w:r>
-        <w:rPr>
-          <w:rFonts w:ascii="Consolas" w:hAnsi="Consolas"/>
-          <w:noProof/>
-          <w:sz w:val="16"/>
-          <w:szCs w:val="16"/>
-        </w:rPr>
-        <w:t>lbxOpenSelectedNote</w:t>
-      </w:r>
-      <w:bookmarkEnd w:id="73"/>
-      <w:r>
-        <w:rPr>
-          <w:rFonts w:ascii="Consolas" w:hAnsi="Consolas"/>
-          <w:noProof/>
-          <w:sz w:val="16"/>
-          <w:szCs w:val="16"/>
-        </w:rPr>
-        <w:t xml:space="preserve">" </w:t>
-      </w:r>
-    </w:p>
-    <w:p>
-      <w:pPr>
-        <w:pStyle w:val="NoSpacing"/>
-        <w:rPr>
-          <w:rFonts w:ascii="Consolas" w:hAnsi="Consolas"/>
-          <w:noProof/>
-          <w:sz w:val="16"/>
-          <w:szCs w:val="16"/>
-        </w:rPr>
-      </w:pPr>
-      <w:r>
-        <w:rPr>
-          <w:rFonts w:ascii="Consolas" w:hAnsi="Consolas"/>
-          <w:noProof/>
-          <w:sz w:val="16"/>
-          <w:szCs w:val="16"/>
-        </w:rPr>
-        <w:t xml:space="preserve">                             FontSize="15"                             </w:t>
-      </w:r>
-    </w:p>
-    <w:p>
-      <w:pPr>
-        <w:pStyle w:val="NoSpacing"/>
-        <w:rPr>
-          <w:rFonts w:ascii="Consolas" w:hAnsi="Consolas"/>
-          <w:noProof/>
-          <w:sz w:val="16"/>
-          <w:szCs w:val="16"/>
-        </w:rPr>
-      </w:pPr>
-      <w:r>
-        <w:rPr>
-          <w:rFonts w:ascii="Consolas" w:hAnsi="Consolas"/>
-          <w:noProof/>
-          <w:sz w:val="16"/>
-          <w:szCs w:val="16"/>
-        </w:rPr>
-        <w:t xml:space="preserve">                             PreviewMouseLeftButtonUp="lbxOpenSelectedNote_PreviewMouseLeftButtonUp" </w:t>
-      </w:r>
-    </w:p>
-    <w:p>
-      <w:pPr>
-        <w:pStyle w:val="NoSpacing"/>
-        <w:rPr>
-          <w:rFonts w:ascii="Consolas" w:hAnsi="Consolas"/>
-          <w:noProof/>
-          <w:sz w:val="16"/>
-          <w:szCs w:val="16"/>
-        </w:rPr>
-      </w:pPr>
-      <w:r>
-        <w:rPr>
-          <w:rFonts w:ascii="Consolas" w:hAnsi="Consolas"/>
-          <w:noProof/>
-          <w:sz w:val="16"/>
-          <w:szCs w:val="16"/>
-        </w:rPr>
-        <w:t xml:space="preserve">                             PreviewMouseRightButtonUp="lbxOpenSelectedNote_PreviewMouseRightButtonUp</w:t>
-      </w:r>
-    </w:p>
-    <w:p>
-      <w:pPr>
-        <w:pStyle w:val="NoSpacing"/>
-        <w:rPr>
-          <w:rFonts w:ascii="Consolas" w:hAnsi="Consolas"/>
-          <w:noProof/>
-          <w:sz w:val="16"/>
-          <w:szCs w:val="16"/>
-        </w:rPr>
-      </w:pPr>
-      <w:r>
-        <w:rPr>
-          <w:rFonts w:ascii="Consolas" w:hAnsi="Consolas"/>
-          <w:noProof/>
-          <w:sz w:val="16"/>
-          <w:szCs w:val="16"/>
-        </w:rPr>
-        <w:lastRenderedPageBreak/>
         <w:t xml:space="preserve">                    &lt;/ListBox&gt;</w:t>
       </w:r>
     </w:p>
@@ -38221,7 +38938,6 @@
                 <w:sz w:val="19"/>
                 <w:szCs w:val="19"/>
               </w:rPr>
-              <w:lastRenderedPageBreak/>
               <w:t>Search</w:t>
             </w:r>
           </w:p>
@@ -57033,7 +57749,6 @@
   <w:style w:type="character" w:default="1" w:styleId="DefaultParagraphFont">
     <w:name w:val="Default Paragraph Font"/>
     <w:uiPriority w:val="1"/>
-    <w:semiHidden/>
     <w:unhideWhenUsed/>
   </w:style>
   <w:style w:type="table" w:default="1" w:styleId="TableNormal">

--- a/Logic/_Maps and Links/Map of NewSLP UserControls and Main.docx
+++ b/Logic/_Maps and Links/Map of NewSLP UserControls and Main.docx
@@ -28291,16 +28291,30 @@
     </w:p>
     <w:p>
       <w:pPr>
+        <w:rPr>
+          <w:noProof/>
+        </w:rPr>
+      </w:pPr>
+      <w:bookmarkStart w:id="44" w:name="Link_Note"/>
+      <w:r>
+        <w:rPr>
+          <w:noProof/>
+        </w:rPr>
+        <w:br w:type="page"/>
+      </w:r>
+    </w:p>
+    <w:p>
+      <w:pPr>
         <w:pStyle w:val="NoSpacing"/>
         <w:rPr>
           <w:noProof/>
         </w:rPr>
       </w:pPr>
-      <w:bookmarkStart w:id="44" w:name="Link_Note"/>
-      <w:r>
-        <w:rPr>
-          <w:noProof/>
-        </w:rPr>
+      <w:r>
+        <w:rPr>
+          <w:noProof/>
+        </w:rPr>
+        <w:lastRenderedPageBreak/>
         <w:t>Link_Note</w:t>
       </w:r>
     </w:p>
@@ -28324,12 +28338,11 @@
         <w:rPr>
           <w:noProof/>
         </w:rPr>
-        <w:lastRenderedPageBreak/>
         <w:drawing>
-          <wp:inline distT="0" distB="0" distL="0" distR="0" wp14:anchorId="1A26D5BB" wp14:editId="5EE21CBB">
-            <wp:extent cx="7287642" cy="4925112"/>
-            <wp:effectExtent l="0" t="0" r="8890" b="8890"/>
-            <wp:docPr id="11" name="Picture 11" descr="Graphical user interface, application, table&#10;&#10;Description automatically generated"/>
+          <wp:inline distT="0" distB="0" distL="0" distR="0" wp14:anchorId="4782FF92" wp14:editId="07936D78">
+            <wp:extent cx="7411484" cy="5077534"/>
+            <wp:effectExtent l="0" t="0" r="0" b="8890"/>
+            <wp:docPr id="5" name="Picture 5" descr="Graphical user interface, text, application&#10;&#10;Description automatically generated"/>
             <wp:cNvGraphicFramePr>
               <a:graphicFrameLocks xmlns:a="http://schemas.openxmlformats.org/drawingml/2006/main" noChangeAspect="1"/>
             </wp:cNvGraphicFramePr>
@@ -28337,7 +28350,7 @@
               <a:graphicData uri="http://schemas.openxmlformats.org/drawingml/2006/picture">
                 <pic:pic xmlns:pic="http://schemas.openxmlformats.org/drawingml/2006/picture">
                   <pic:nvPicPr>
-                    <pic:cNvPr id="11" name="Picture 11" descr="Graphical user interface, application, table&#10;&#10;Description automatically generated"/>
+                    <pic:cNvPr id="5" name="Picture 5" descr="Graphical user interface, text, application&#10;&#10;Description automatically generated"/>
                     <pic:cNvPicPr/>
                   </pic:nvPicPr>
                   <pic:blipFill>
@@ -28349,7 +28362,7 @@
                   <pic:spPr>
                     <a:xfrm>
                       <a:off x="0" y="0"/>
-                      <a:ext cx="7287642" cy="4925112"/>
+                      <a:ext cx="7411484" cy="5077534"/>
                     </a:xfrm>
                     <a:prstGeom prst="rect">
                       <a:avLst/>
@@ -28661,6 +28674,7 @@
           <w:sz w:val="16"/>
           <w:szCs w:val="16"/>
         </w:rPr>
+        <w:lastRenderedPageBreak/>
         <w:t xml:space="preserve">        &lt;Style TargetType="TextBlock"&gt;</w:t>
       </w:r>
     </w:p>
@@ -28741,8 +28755,1395 @@
           <w:sz w:val="16"/>
           <w:szCs w:val="16"/>
         </w:rPr>
+        <w:t xml:space="preserve">            &lt;Setter Property="FontSize" Value="15"/&gt;</w:t>
+      </w:r>
+    </w:p>
+    <w:p>
+      <w:pPr>
+        <w:pStyle w:val="NoSpacing"/>
+        <w:rPr>
+          <w:rFonts w:ascii="Consolas" w:hAnsi="Consolas"/>
+          <w:noProof/>
+          <w:sz w:val="16"/>
+          <w:szCs w:val="16"/>
+        </w:rPr>
+      </w:pPr>
+      <w:r>
+        <w:rPr>
+          <w:rFonts w:ascii="Consolas" w:hAnsi="Consolas"/>
+          <w:noProof/>
+          <w:sz w:val="16"/>
+          <w:szCs w:val="16"/>
+        </w:rPr>
+        <w:t xml:space="preserve">        &lt;/Style&gt;</w:t>
+      </w:r>
+    </w:p>
+    <w:p>
+      <w:pPr>
+        <w:pStyle w:val="NoSpacing"/>
+        <w:rPr>
+          <w:rFonts w:ascii="Consolas" w:hAnsi="Consolas"/>
+          <w:noProof/>
+          <w:sz w:val="16"/>
+          <w:szCs w:val="16"/>
+        </w:rPr>
+      </w:pPr>
+      <w:r>
+        <w:rPr>
+          <w:rFonts w:ascii="Consolas" w:hAnsi="Consolas"/>
+          <w:noProof/>
+          <w:sz w:val="16"/>
+          <w:szCs w:val="16"/>
+        </w:rPr>
+        <w:t xml:space="preserve">        &lt;Style TargetType="ComboBox"&gt;</w:t>
+      </w:r>
+    </w:p>
+    <w:p>
+      <w:pPr>
+        <w:pStyle w:val="NoSpacing"/>
+        <w:rPr>
+          <w:rFonts w:ascii="Consolas" w:hAnsi="Consolas"/>
+          <w:noProof/>
+          <w:sz w:val="16"/>
+          <w:szCs w:val="16"/>
+        </w:rPr>
+      </w:pPr>
+      <w:r>
+        <w:rPr>
+          <w:rFonts w:ascii="Consolas" w:hAnsi="Consolas"/>
+          <w:noProof/>
+          <w:sz w:val="16"/>
+          <w:szCs w:val="16"/>
+        </w:rPr>
+        <w:t xml:space="preserve">            &lt;Setter Property="FontSize" Value="15"/&gt;</w:t>
+      </w:r>
+    </w:p>
+    <w:p>
+      <w:pPr>
+        <w:pStyle w:val="NoSpacing"/>
+        <w:rPr>
+          <w:rFonts w:ascii="Consolas" w:hAnsi="Consolas"/>
+          <w:noProof/>
+          <w:sz w:val="16"/>
+          <w:szCs w:val="16"/>
+        </w:rPr>
+      </w:pPr>
+      <w:r>
+        <w:rPr>
+          <w:rFonts w:ascii="Consolas" w:hAnsi="Consolas"/>
+          <w:noProof/>
+          <w:sz w:val="16"/>
+          <w:szCs w:val="16"/>
+        </w:rPr>
+        <w:t xml:space="preserve">        &lt;/Style&gt;    </w:t>
+      </w:r>
+    </w:p>
+    <w:p>
+      <w:pPr>
+        <w:pStyle w:val="NoSpacing"/>
+        <w:rPr>
+          <w:rFonts w:ascii="Consolas" w:hAnsi="Consolas"/>
+          <w:noProof/>
+          <w:sz w:val="16"/>
+          <w:szCs w:val="16"/>
+        </w:rPr>
+      </w:pPr>
+      <w:r>
+        <w:rPr>
+          <w:rFonts w:ascii="Consolas" w:hAnsi="Consolas"/>
+          <w:noProof/>
+          <w:sz w:val="16"/>
+          <w:szCs w:val="16"/>
+        </w:rPr>
+        <w:t xml:space="preserve">    &lt;/UserControl.Resources&gt;</w:t>
+      </w:r>
+    </w:p>
+    <w:p>
+      <w:pPr>
+        <w:pStyle w:val="NoSpacing"/>
+        <w:rPr>
+          <w:rFonts w:ascii="Consolas" w:hAnsi="Consolas"/>
+          <w:noProof/>
+          <w:sz w:val="16"/>
+          <w:szCs w:val="16"/>
+        </w:rPr>
+      </w:pPr>
+      <w:r>
+        <w:rPr>
+          <w:rFonts w:ascii="Consolas" w:hAnsi="Consolas"/>
+          <w:noProof/>
+          <w:sz w:val="16"/>
+          <w:szCs w:val="16"/>
+        </w:rPr>
+        <w:t xml:space="preserve">    &lt;Grid   Background="White"&gt;</w:t>
+      </w:r>
+    </w:p>
+    <w:p>
+      <w:pPr>
+        <w:pStyle w:val="NoSpacing"/>
+        <w:rPr>
+          <w:rFonts w:ascii="Consolas" w:hAnsi="Consolas"/>
+          <w:noProof/>
+          <w:sz w:val="16"/>
+          <w:szCs w:val="16"/>
+        </w:rPr>
+      </w:pPr>
+      <w:r>
+        <w:rPr>
+          <w:rFonts w:ascii="Consolas" w:hAnsi="Consolas"/>
+          <w:noProof/>
+          <w:sz w:val="16"/>
+          <w:szCs w:val="16"/>
+        </w:rPr>
+        <w:t xml:space="preserve">        &lt;Grid.RowDefinitions&gt;</w:t>
+      </w:r>
+    </w:p>
+    <w:p>
+      <w:pPr>
+        <w:pStyle w:val="NoSpacing"/>
+        <w:rPr>
+          <w:rFonts w:ascii="Consolas" w:hAnsi="Consolas"/>
+          <w:noProof/>
+          <w:sz w:val="16"/>
+          <w:szCs w:val="16"/>
+        </w:rPr>
+      </w:pPr>
+      <w:r>
+        <w:rPr>
+          <w:rFonts w:ascii="Consolas" w:hAnsi="Consolas"/>
+          <w:noProof/>
+          <w:sz w:val="16"/>
+          <w:szCs w:val="16"/>
+        </w:rPr>
+        <w:t xml:space="preserve">            &lt;!--Row 0, the MenuBar row--&gt;</w:t>
+      </w:r>
+    </w:p>
+    <w:p>
+      <w:pPr>
+        <w:pStyle w:val="NoSpacing"/>
+        <w:rPr>
+          <w:rFonts w:ascii="Consolas" w:hAnsi="Consolas"/>
+          <w:noProof/>
+          <w:sz w:val="16"/>
+          <w:szCs w:val="16"/>
+        </w:rPr>
+      </w:pPr>
+      <w:r>
+        <w:rPr>
+          <w:rFonts w:ascii="Consolas" w:hAnsi="Consolas"/>
+          <w:noProof/>
+          <w:sz w:val="16"/>
+          <w:szCs w:val="16"/>
+        </w:rPr>
+        <w:t xml:space="preserve">            &lt;RowDefinition Height="30"/&gt;</w:t>
+      </w:r>
+    </w:p>
+    <w:p>
+      <w:pPr>
+        <w:pStyle w:val="NoSpacing"/>
+        <w:rPr>
+          <w:rFonts w:ascii="Consolas" w:hAnsi="Consolas"/>
+          <w:noProof/>
+          <w:sz w:val="16"/>
+          <w:szCs w:val="16"/>
+        </w:rPr>
+      </w:pPr>
+      <w:r>
+        <w:rPr>
+          <w:rFonts w:ascii="Consolas" w:hAnsi="Consolas"/>
+          <w:noProof/>
+          <w:sz w:val="16"/>
+          <w:szCs w:val="16"/>
+        </w:rPr>
+        <w:t xml:space="preserve">            &lt;!--Row 1, the filetype name and bookmark row--&gt;</w:t>
+      </w:r>
+    </w:p>
+    <w:p>
+      <w:pPr>
+        <w:pStyle w:val="NoSpacing"/>
+        <w:rPr>
+          <w:rFonts w:ascii="Consolas" w:hAnsi="Consolas"/>
+          <w:noProof/>
+          <w:sz w:val="16"/>
+          <w:szCs w:val="16"/>
+        </w:rPr>
+      </w:pPr>
+      <w:r>
+        <w:rPr>
+          <w:rFonts w:ascii="Consolas" w:hAnsi="Consolas"/>
+          <w:noProof/>
+          <w:sz w:val="16"/>
+          <w:szCs w:val="16"/>
+        </w:rPr>
+        <w:t xml:space="preserve">            &lt;RowDefinition Height="40"/&gt;</w:t>
+      </w:r>
+    </w:p>
+    <w:p>
+      <w:pPr>
+        <w:pStyle w:val="NoSpacing"/>
+        <w:rPr>
+          <w:rFonts w:ascii="Consolas" w:hAnsi="Consolas"/>
+          <w:noProof/>
+          <w:sz w:val="16"/>
+          <w:szCs w:val="16"/>
+        </w:rPr>
+      </w:pPr>
+      <w:r>
+        <w:rPr>
+          <w:rFonts w:ascii="Consolas" w:hAnsi="Consolas"/>
+          <w:noProof/>
+          <w:sz w:val="16"/>
+          <w:szCs w:val="16"/>
+        </w:rPr>
+        <w:t xml:space="preserve">            &lt;!--Row 2, the name hyperlink row--&gt;</w:t>
+      </w:r>
+    </w:p>
+    <w:p>
+      <w:pPr>
+        <w:pStyle w:val="NoSpacing"/>
+        <w:rPr>
+          <w:rFonts w:ascii="Consolas" w:hAnsi="Consolas"/>
+          <w:noProof/>
+          <w:sz w:val="16"/>
+          <w:szCs w:val="16"/>
+        </w:rPr>
+      </w:pPr>
+      <w:r>
+        <w:rPr>
+          <w:rFonts w:ascii="Consolas" w:hAnsi="Consolas"/>
+          <w:noProof/>
+          <w:sz w:val="16"/>
+          <w:szCs w:val="16"/>
+        </w:rPr>
+        <w:t xml:space="preserve">            &lt;RowDefinition Height="40"/&gt;</w:t>
+      </w:r>
+    </w:p>
+    <w:p>
+      <w:pPr>
+        <w:pStyle w:val="NoSpacing"/>
+        <w:rPr>
+          <w:rFonts w:ascii="Consolas" w:hAnsi="Consolas"/>
+          <w:noProof/>
+          <w:sz w:val="16"/>
+          <w:szCs w:val="16"/>
+        </w:rPr>
+      </w:pPr>
+      <w:r>
+        <w:rPr>
+          <w:rFonts w:ascii="Consolas" w:hAnsi="Consolas"/>
+          <w:noProof/>
+          <w:sz w:val="16"/>
+          <w:szCs w:val="16"/>
+        </w:rPr>
+        <w:t xml:space="preserve">            &lt;!--Row 3, the label and KeyWords row--&gt;</w:t>
+      </w:r>
+    </w:p>
+    <w:p>
+      <w:pPr>
+        <w:pStyle w:val="NoSpacing"/>
+        <w:rPr>
+          <w:rFonts w:ascii="Consolas" w:hAnsi="Consolas"/>
+          <w:noProof/>
+          <w:sz w:val="16"/>
+          <w:szCs w:val="16"/>
+        </w:rPr>
+      </w:pPr>
+      <w:r>
+        <w:rPr>
+          <w:rFonts w:ascii="Consolas" w:hAnsi="Consolas"/>
+          <w:noProof/>
+          <w:sz w:val="16"/>
+          <w:szCs w:val="16"/>
+        </w:rPr>
+        <w:t xml:space="preserve">            &lt;RowDefinition Height="</w:t>
+      </w:r>
+      <w:r>
+        <w:rPr>
+          <w:rFonts w:ascii="Consolas" w:hAnsi="Consolas"/>
+          <w:noProof/>
+          <w:sz w:val="16"/>
+          <w:szCs w:val="16"/>
+          <w:highlight w:val="yellow"/>
+        </w:rPr>
+        <w:t>210</w:t>
+      </w:r>
+      <w:r>
+        <w:rPr>
+          <w:rFonts w:ascii="Consolas" w:hAnsi="Consolas"/>
+          <w:noProof/>
+          <w:sz w:val="16"/>
+          <w:szCs w:val="16"/>
+        </w:rPr>
+        <w:t>"/&gt;</w:t>
+      </w:r>
+    </w:p>
+    <w:p>
+      <w:pPr>
+        <w:pStyle w:val="NoSpacing"/>
+        <w:rPr>
+          <w:rFonts w:ascii="Consolas" w:hAnsi="Consolas"/>
+          <w:noProof/>
+          <w:sz w:val="16"/>
+          <w:szCs w:val="16"/>
+        </w:rPr>
+      </w:pPr>
+      <w:r>
+        <w:rPr>
+          <w:rFonts w:ascii="Consolas" w:hAnsi="Consolas"/>
+          <w:noProof/>
+          <w:sz w:val="16"/>
+          <w:szCs w:val="16"/>
+        </w:rPr>
+        <w:t xml:space="preserve">            &lt;!--Row 4 Divider line row--&gt;</w:t>
+      </w:r>
+    </w:p>
+    <w:p>
+      <w:pPr>
+        <w:pStyle w:val="NoSpacing"/>
+        <w:rPr>
+          <w:rFonts w:ascii="Consolas" w:hAnsi="Consolas"/>
+          <w:noProof/>
+          <w:sz w:val="16"/>
+          <w:szCs w:val="16"/>
+        </w:rPr>
+      </w:pPr>
+      <w:r>
+        <w:rPr>
+          <w:rFonts w:ascii="Consolas" w:hAnsi="Consolas"/>
+          <w:noProof/>
+          <w:sz w:val="16"/>
+          <w:szCs w:val="16"/>
+        </w:rPr>
+        <w:t xml:space="preserve">            &lt;RowDefinition Height="5"/&gt;</w:t>
+      </w:r>
+    </w:p>
+    <w:p>
+      <w:pPr>
+        <w:pStyle w:val="NoSpacing"/>
+        <w:rPr>
+          <w:rFonts w:ascii="Consolas" w:hAnsi="Consolas"/>
+          <w:noProof/>
+          <w:sz w:val="16"/>
+          <w:szCs w:val="16"/>
+        </w:rPr>
+      </w:pPr>
+      <w:r>
+        <w:rPr>
+          <w:rFonts w:ascii="Consolas" w:hAnsi="Consolas"/>
+          <w:noProof/>
+          <w:sz w:val="16"/>
+          <w:szCs w:val="16"/>
+        </w:rPr>
+        <w:t xml:space="preserve">            &lt;!--Row 5, hyperlink row--&gt;</w:t>
+      </w:r>
+    </w:p>
+    <w:p>
+      <w:pPr>
+        <w:pStyle w:val="NoSpacing"/>
+        <w:rPr>
+          <w:rFonts w:ascii="Consolas" w:hAnsi="Consolas"/>
+          <w:noProof/>
+          <w:sz w:val="16"/>
+          <w:szCs w:val="16"/>
+        </w:rPr>
+      </w:pPr>
+      <w:r>
+        <w:rPr>
+          <w:rFonts w:ascii="Consolas" w:hAnsi="Consolas"/>
+          <w:noProof/>
+          <w:sz w:val="16"/>
+          <w:szCs w:val="16"/>
+        </w:rPr>
+        <w:t xml:space="preserve">            &lt;RowDefinition Height="*"/&gt;</w:t>
+      </w:r>
+    </w:p>
+    <w:p>
+      <w:pPr>
+        <w:pStyle w:val="NoSpacing"/>
+        <w:rPr>
+          <w:rFonts w:ascii="Consolas" w:hAnsi="Consolas"/>
+          <w:noProof/>
+          <w:sz w:val="16"/>
+          <w:szCs w:val="16"/>
+        </w:rPr>
+      </w:pPr>
+      <w:r>
+        <w:rPr>
+          <w:rFonts w:ascii="Consolas" w:hAnsi="Consolas"/>
+          <w:noProof/>
+          <w:sz w:val="16"/>
+          <w:szCs w:val="16"/>
+        </w:rPr>
+        <w:t xml:space="preserve">            &lt;!--Row 6, the Notes  row--&gt;</w:t>
+      </w:r>
+    </w:p>
+    <w:p>
+      <w:pPr>
+        <w:pStyle w:val="NoSpacing"/>
+        <w:rPr>
+          <w:rFonts w:ascii="Consolas" w:hAnsi="Consolas"/>
+          <w:noProof/>
+          <w:sz w:val="16"/>
+          <w:szCs w:val="16"/>
+        </w:rPr>
+      </w:pPr>
+      <w:r>
+        <w:rPr>
+          <w:rFonts w:ascii="Consolas" w:hAnsi="Consolas"/>
+          <w:noProof/>
+          <w:sz w:val="16"/>
+          <w:szCs w:val="16"/>
+        </w:rPr>
+        <w:t xml:space="preserve">            &lt;RowDefinition Height="</w:t>
+      </w:r>
+      <w:r>
+        <w:rPr>
+          <w:rFonts w:ascii="Consolas" w:hAnsi="Consolas"/>
+          <w:noProof/>
+          <w:sz w:val="16"/>
+          <w:szCs w:val="16"/>
+        </w:rPr>
+        <w:tab/>
+      </w:r>
+      <w:r>
+        <w:rPr>
+          <w:rFonts w:ascii="Consolas" w:hAnsi="Consolas"/>
+          <w:noProof/>
+          <w:sz w:val="16"/>
+          <w:szCs w:val="16"/>
+          <w:highlight w:val="yellow"/>
+        </w:rPr>
+        <w:t>3</w:t>
+      </w:r>
+      <w:r>
+        <w:rPr>
+          <w:rFonts w:ascii="Consolas" w:hAnsi="Consolas"/>
+          <w:noProof/>
+          <w:sz w:val="16"/>
+          <w:szCs w:val="16"/>
+        </w:rPr>
+        <w:t>*"/&gt;</w:t>
+      </w:r>
+    </w:p>
+    <w:p>
+      <w:pPr>
+        <w:pStyle w:val="NoSpacing"/>
+        <w:rPr>
+          <w:rFonts w:ascii="Consolas" w:hAnsi="Consolas"/>
+          <w:noProof/>
+          <w:sz w:val="16"/>
+          <w:szCs w:val="16"/>
+        </w:rPr>
+      </w:pPr>
+      <w:r>
+        <w:rPr>
+          <w:rFonts w:ascii="Consolas" w:hAnsi="Consolas"/>
+          <w:noProof/>
+          <w:sz w:val="16"/>
+          <w:szCs w:val="16"/>
+        </w:rPr>
+        <w:t xml:space="preserve">            &lt;!--Row 5, the labels row--&gt;</w:t>
+      </w:r>
+    </w:p>
+    <w:p>
+      <w:pPr>
+        <w:pStyle w:val="NoSpacing"/>
+        <w:rPr>
+          <w:rFonts w:ascii="Consolas" w:hAnsi="Consolas"/>
+          <w:noProof/>
+          <w:sz w:val="16"/>
+          <w:szCs w:val="16"/>
+        </w:rPr>
+      </w:pPr>
+      <w:r>
+        <w:rPr>
+          <w:rFonts w:ascii="Consolas" w:hAnsi="Consolas"/>
+          <w:noProof/>
+          <w:sz w:val="16"/>
+          <w:szCs w:val="16"/>
+        </w:rPr>
+        <w:t xml:space="preserve">            &lt;!--&lt;RowDefinition Height="30"/&gt;--&gt;</w:t>
+      </w:r>
+    </w:p>
+    <w:p>
+      <w:pPr>
+        <w:pStyle w:val="NoSpacing"/>
+        <w:rPr>
+          <w:rFonts w:ascii="Consolas" w:hAnsi="Consolas"/>
+          <w:noProof/>
+          <w:sz w:val="16"/>
+          <w:szCs w:val="16"/>
+        </w:rPr>
+      </w:pPr>
+      <w:r>
+        <w:rPr>
+          <w:rFonts w:ascii="Consolas" w:hAnsi="Consolas"/>
+          <w:noProof/>
+          <w:sz w:val="16"/>
+          <w:szCs w:val="16"/>
+        </w:rPr>
+        <w:t xml:space="preserve">            &lt;!--the textbox row--&gt;</w:t>
+      </w:r>
+    </w:p>
+    <w:p>
+      <w:pPr>
+        <w:pStyle w:val="NoSpacing"/>
+        <w:rPr>
+          <w:rFonts w:ascii="Consolas" w:hAnsi="Consolas"/>
+          <w:noProof/>
+          <w:sz w:val="16"/>
+          <w:szCs w:val="16"/>
+        </w:rPr>
+      </w:pPr>
+      <w:r>
+        <w:rPr>
+          <w:rFonts w:ascii="Consolas" w:hAnsi="Consolas"/>
+          <w:noProof/>
+          <w:sz w:val="16"/>
+          <w:szCs w:val="16"/>
+        </w:rPr>
+        <w:t xml:space="preserve">            &lt;!--&lt;RowDefinition Height="*"/&gt;--&gt;            </w:t>
+      </w:r>
+    </w:p>
+    <w:p>
+      <w:pPr>
+        <w:pStyle w:val="NoSpacing"/>
+        <w:rPr>
+          <w:rFonts w:ascii="Consolas" w:hAnsi="Consolas"/>
+          <w:noProof/>
+          <w:sz w:val="16"/>
+          <w:szCs w:val="16"/>
+        </w:rPr>
+      </w:pPr>
+      <w:r>
+        <w:rPr>
+          <w:rFonts w:ascii="Consolas" w:hAnsi="Consolas"/>
+          <w:noProof/>
+          <w:sz w:val="16"/>
+          <w:szCs w:val="16"/>
+        </w:rPr>
+        <w:t xml:space="preserve">        &lt;/Grid.RowDefinitions&gt;        </w:t>
+      </w:r>
+    </w:p>
+    <w:p>
+      <w:pPr>
+        <w:pStyle w:val="NoSpacing"/>
+        <w:rPr>
+          <w:rFonts w:ascii="Consolas" w:hAnsi="Consolas"/>
+          <w:noProof/>
+          <w:sz w:val="16"/>
+          <w:szCs w:val="16"/>
+        </w:rPr>
+      </w:pPr>
+      <w:r>
+        <w:rPr>
+          <w:rFonts w:ascii="Consolas" w:hAnsi="Consolas"/>
+          <w:noProof/>
+          <w:sz w:val="16"/>
+          <w:szCs w:val="16"/>
+        </w:rPr>
+        <w:t xml:space="preserve">        &lt;!-- Row 0 the MenuBar row--&gt;</w:t>
+      </w:r>
+    </w:p>
+    <w:p>
+      <w:pPr>
+        <w:pStyle w:val="NoSpacing"/>
+        <w:rPr>
+          <w:rFonts w:ascii="Consolas" w:hAnsi="Consolas"/>
+          <w:noProof/>
+          <w:sz w:val="16"/>
+          <w:szCs w:val="16"/>
+        </w:rPr>
+      </w:pPr>
+      <w:r>
+        <w:rPr>
+          <w:rFonts w:ascii="Consolas" w:hAnsi="Consolas"/>
+          <w:noProof/>
+          <w:sz w:val="16"/>
+          <w:szCs w:val="16"/>
+        </w:rPr>
+        <w:t xml:space="preserve">        &lt;Menu Grid.Row="0"&gt;</w:t>
+      </w:r>
+    </w:p>
+    <w:p>
+      <w:pPr>
+        <w:pStyle w:val="NoSpacing"/>
+        <w:rPr>
+          <w:rFonts w:ascii="Consolas" w:hAnsi="Consolas"/>
+          <w:noProof/>
+          <w:sz w:val="16"/>
+          <w:szCs w:val="16"/>
+        </w:rPr>
+      </w:pPr>
+      <w:r>
+        <w:rPr>
+          <w:rFonts w:ascii="Consolas" w:hAnsi="Consolas"/>
+          <w:noProof/>
+          <w:sz w:val="16"/>
+          <w:szCs w:val="16"/>
+        </w:rPr>
+        <w:t xml:space="preserve">            &lt;!--the Applications menu--&gt;</w:t>
+      </w:r>
+    </w:p>
+    <w:p>
+      <w:pPr>
+        <w:pStyle w:val="NoSpacing"/>
+        <w:rPr>
+          <w:rFonts w:ascii="Consolas" w:hAnsi="Consolas"/>
+          <w:noProof/>
+          <w:sz w:val="16"/>
+          <w:szCs w:val="16"/>
+        </w:rPr>
+      </w:pPr>
+      <w:r>
+        <w:rPr>
+          <w:rFonts w:ascii="Consolas" w:hAnsi="Consolas"/>
+          <w:noProof/>
+          <w:sz w:val="16"/>
+          <w:szCs w:val="16"/>
+        </w:rPr>
+        <w:t xml:space="preserve">            &lt;MenuItem Header="          </w:t>
+      </w:r>
+      <w:bookmarkStart w:id="45" w:name="Applications"/>
+      <w:r>
+        <w:rPr>
+          <w:rFonts w:ascii="Consolas" w:hAnsi="Consolas"/>
+          <w:noProof/>
+          <w:sz w:val="16"/>
+          <w:szCs w:val="16"/>
+        </w:rPr>
+        <w:t>Applications</w:t>
+      </w:r>
+      <w:bookmarkEnd w:id="45"/>
+      <w:r>
+        <w:rPr>
+          <w:rFonts w:ascii="Consolas" w:hAnsi="Consolas"/>
+          <w:noProof/>
+          <w:sz w:val="16"/>
+          <w:szCs w:val="16"/>
+        </w:rPr>
+        <w:t>"&gt;</w:t>
+      </w:r>
+    </w:p>
+    <w:p>
+      <w:pPr>
+        <w:pStyle w:val="NoSpacing"/>
+        <w:rPr>
+          <w:rFonts w:ascii="Consolas" w:hAnsi="Consolas"/>
+          <w:noProof/>
+          <w:sz w:val="16"/>
+          <w:szCs w:val="16"/>
+        </w:rPr>
+      </w:pPr>
+      <w:r>
+        <w:rPr>
+          <w:rFonts w:ascii="Consolas" w:hAnsi="Consolas"/>
+          <w:noProof/>
+          <w:sz w:val="16"/>
+          <w:szCs w:val="16"/>
+        </w:rPr>
+        <w:t xml:space="preserve">                &lt;MenuItem Header="OpenF Hyperlink"</w:t>
+      </w:r>
+    </w:p>
+    <w:p>
+      <w:pPr>
+        <w:pStyle w:val="NoSpacing"/>
+        <w:rPr>
+          <w:rFonts w:ascii="Consolas" w:hAnsi="Consolas"/>
+          <w:noProof/>
+          <w:sz w:val="16"/>
+          <w:szCs w:val="16"/>
+        </w:rPr>
+      </w:pPr>
+      <w:r>
+        <w:rPr>
+          <w:rFonts w:ascii="Consolas" w:hAnsi="Consolas"/>
+          <w:noProof/>
+          <w:sz w:val="16"/>
+          <w:szCs w:val="16"/>
+        </w:rPr>
+        <w:t xml:space="preserve">                          Name="</w:t>
+      </w:r>
+      <w:bookmarkStart w:id="46" w:name="miOpenFileDialog"/>
+      <w:r>
+        <w:rPr>
+          <w:rFonts w:ascii="Consolas" w:hAnsi="Consolas"/>
+          <w:noProof/>
+          <w:sz w:val="16"/>
+          <w:szCs w:val="16"/>
+        </w:rPr>
+        <w:t>miOpenFileDialog</w:t>
+      </w:r>
+      <w:bookmarkEnd w:id="46"/>
+      <w:r>
+        <w:rPr>
+          <w:rFonts w:ascii="Consolas" w:hAnsi="Consolas"/>
+          <w:noProof/>
+          <w:sz w:val="16"/>
+          <w:szCs w:val="16"/>
+        </w:rPr>
+        <w:t>"</w:t>
+      </w:r>
+    </w:p>
+    <w:p>
+      <w:pPr>
+        <w:pStyle w:val="NoSpacing"/>
+        <w:rPr>
+          <w:rFonts w:ascii="Consolas" w:hAnsi="Consolas"/>
+          <w:noProof/>
+          <w:sz w:val="16"/>
+          <w:szCs w:val="16"/>
+        </w:rPr>
+      </w:pPr>
+      <w:r>
+        <w:rPr>
+          <w:rFonts w:ascii="Consolas" w:hAnsi="Consolas"/>
+          <w:noProof/>
+          <w:sz w:val="16"/>
+          <w:szCs w:val="16"/>
+        </w:rPr>
+        <w:t xml:space="preserve">                          Click="miOpenFileDialog_Click"/&gt;</w:t>
+      </w:r>
+    </w:p>
+    <w:p>
+      <w:pPr>
+        <w:pStyle w:val="NoSpacing"/>
+        <w:rPr>
+          <w:rFonts w:ascii="Consolas" w:hAnsi="Consolas"/>
+          <w:noProof/>
+          <w:sz w:val="16"/>
+          <w:szCs w:val="16"/>
+        </w:rPr>
+      </w:pPr>
+      <w:r>
+        <w:rPr>
+          <w:rFonts w:ascii="Consolas" w:hAnsi="Consolas"/>
+          <w:noProof/>
+          <w:sz w:val="16"/>
+          <w:szCs w:val="16"/>
+        </w:rPr>
+        <w:t xml:space="preserve">                &lt;MenuItem Header="Word"</w:t>
+      </w:r>
+    </w:p>
+    <w:p>
+      <w:pPr>
+        <w:pStyle w:val="NoSpacing"/>
+        <w:rPr>
+          <w:rFonts w:ascii="Consolas" w:hAnsi="Consolas"/>
+          <w:noProof/>
+          <w:sz w:val="16"/>
+          <w:szCs w:val="16"/>
+        </w:rPr>
+      </w:pPr>
+      <w:r>
+        <w:rPr>
+          <w:rFonts w:ascii="Consolas" w:hAnsi="Consolas"/>
+          <w:noProof/>
+          <w:sz w:val="16"/>
+          <w:szCs w:val="16"/>
+        </w:rPr>
+        <w:t xml:space="preserve">                          Name="</w:t>
+      </w:r>
+      <w:bookmarkStart w:id="47" w:name="miWord"/>
+      <w:r>
+        <w:rPr>
+          <w:rFonts w:ascii="Consolas" w:hAnsi="Consolas"/>
+          <w:noProof/>
+          <w:sz w:val="16"/>
+          <w:szCs w:val="16"/>
+        </w:rPr>
+        <w:t>miWord</w:t>
+      </w:r>
+      <w:bookmarkEnd w:id="47"/>
+      <w:r>
+        <w:rPr>
+          <w:rFonts w:ascii="Consolas" w:hAnsi="Consolas"/>
+          <w:noProof/>
+          <w:sz w:val="16"/>
+          <w:szCs w:val="16"/>
+        </w:rPr>
+        <w:t>"</w:t>
+      </w:r>
+    </w:p>
+    <w:p>
+      <w:pPr>
+        <w:pStyle w:val="NoSpacing"/>
+        <w:rPr>
+          <w:rFonts w:ascii="Consolas" w:hAnsi="Consolas"/>
+          <w:noProof/>
+          <w:sz w:val="16"/>
+          <w:szCs w:val="16"/>
+        </w:rPr>
+      </w:pPr>
+      <w:r>
+        <w:rPr>
+          <w:rFonts w:ascii="Consolas" w:hAnsi="Consolas"/>
+          <w:noProof/>
+          <w:sz w:val="16"/>
+          <w:szCs w:val="16"/>
+        </w:rPr>
+        <w:t xml:space="preserve">                          Click="miWord_Click"/&gt;</w:t>
+      </w:r>
+    </w:p>
+    <w:p>
+      <w:pPr>
+        <w:pStyle w:val="NoSpacing"/>
+        <w:rPr>
+          <w:rFonts w:ascii="Consolas" w:hAnsi="Consolas"/>
+          <w:noProof/>
+          <w:sz w:val="16"/>
+          <w:szCs w:val="16"/>
+        </w:rPr>
+      </w:pPr>
+      <w:r>
+        <w:rPr>
+          <w:rFonts w:ascii="Consolas" w:hAnsi="Consolas"/>
+          <w:noProof/>
+          <w:sz w:val="16"/>
+          <w:szCs w:val="16"/>
+        </w:rPr>
+        <w:t xml:space="preserve">                &lt;MenuItem Header="Excel"</w:t>
+      </w:r>
+    </w:p>
+    <w:p>
+      <w:pPr>
+        <w:pStyle w:val="NoSpacing"/>
+        <w:rPr>
+          <w:rFonts w:ascii="Consolas" w:hAnsi="Consolas"/>
+          <w:noProof/>
+          <w:sz w:val="16"/>
+          <w:szCs w:val="16"/>
+        </w:rPr>
+      </w:pPr>
+      <w:r>
+        <w:rPr>
+          <w:rFonts w:ascii="Consolas" w:hAnsi="Consolas"/>
+          <w:noProof/>
+          <w:sz w:val="16"/>
+          <w:szCs w:val="16"/>
+        </w:rPr>
+        <w:t xml:space="preserve">                          Name="</w:t>
+      </w:r>
+      <w:bookmarkStart w:id="48" w:name="mExcel"/>
+      <w:r>
+        <w:rPr>
+          <w:rFonts w:ascii="Consolas" w:hAnsi="Consolas"/>
+          <w:noProof/>
+          <w:sz w:val="16"/>
+          <w:szCs w:val="16"/>
+        </w:rPr>
+        <w:t>mExcel</w:t>
+      </w:r>
+      <w:bookmarkEnd w:id="48"/>
+      <w:r>
+        <w:rPr>
+          <w:rFonts w:ascii="Consolas" w:hAnsi="Consolas"/>
+          <w:noProof/>
+          <w:sz w:val="16"/>
+          <w:szCs w:val="16"/>
+        </w:rPr>
+        <w:t>"</w:t>
+      </w:r>
+    </w:p>
+    <w:p>
+      <w:pPr>
+        <w:pStyle w:val="NoSpacing"/>
+        <w:rPr>
+          <w:rFonts w:ascii="Consolas" w:hAnsi="Consolas"/>
+          <w:noProof/>
+          <w:sz w:val="16"/>
+          <w:szCs w:val="16"/>
+        </w:rPr>
+      </w:pPr>
+      <w:r>
+        <w:rPr>
+          <w:rFonts w:ascii="Consolas" w:hAnsi="Consolas"/>
+          <w:noProof/>
+          <w:sz w:val="16"/>
+          <w:szCs w:val="16"/>
+        </w:rPr>
+        <w:t xml:space="preserve">                          Click="miExcel_Click"/&gt;</w:t>
+      </w:r>
+    </w:p>
+    <w:p>
+      <w:pPr>
+        <w:pStyle w:val="NoSpacing"/>
+        <w:rPr>
+          <w:rFonts w:ascii="Consolas" w:hAnsi="Consolas"/>
+          <w:noProof/>
+          <w:sz w:val="16"/>
+          <w:szCs w:val="16"/>
+        </w:rPr>
+      </w:pPr>
+      <w:r>
+        <w:rPr>
+          <w:rFonts w:ascii="Consolas" w:hAnsi="Consolas"/>
+          <w:noProof/>
+          <w:sz w:val="16"/>
+          <w:szCs w:val="16"/>
+        </w:rPr>
+        <w:t xml:space="preserve">                &lt;MenuItem Header="Windows Media Player"</w:t>
+      </w:r>
+    </w:p>
+    <w:p>
+      <w:pPr>
+        <w:pStyle w:val="NoSpacing"/>
+        <w:rPr>
+          <w:rFonts w:ascii="Consolas" w:hAnsi="Consolas"/>
+          <w:noProof/>
+          <w:sz w:val="16"/>
+          <w:szCs w:val="16"/>
+        </w:rPr>
+      </w:pPr>
+      <w:r>
+        <w:rPr>
+          <w:rFonts w:ascii="Consolas" w:hAnsi="Consolas"/>
+          <w:noProof/>
+          <w:sz w:val="16"/>
+          <w:szCs w:val="16"/>
+        </w:rPr>
+        <w:t xml:space="preserve">                          Name="</w:t>
+      </w:r>
+      <w:bookmarkStart w:id="49" w:name="miWindowsMediaPlayer"/>
+      <w:r>
+        <w:rPr>
+          <w:rFonts w:ascii="Consolas" w:hAnsi="Consolas"/>
+          <w:noProof/>
+          <w:sz w:val="16"/>
+          <w:szCs w:val="16"/>
+        </w:rPr>
+        <w:t>miWindowsMediaPlayer</w:t>
+      </w:r>
+      <w:bookmarkEnd w:id="49"/>
+      <w:r>
+        <w:rPr>
+          <w:rFonts w:ascii="Consolas" w:hAnsi="Consolas"/>
+          <w:noProof/>
+          <w:sz w:val="16"/>
+          <w:szCs w:val="16"/>
+        </w:rPr>
+        <w:t>"</w:t>
+      </w:r>
+    </w:p>
+    <w:p>
+      <w:pPr>
+        <w:pStyle w:val="NoSpacing"/>
+        <w:rPr>
+          <w:rFonts w:ascii="Consolas" w:hAnsi="Consolas"/>
+          <w:noProof/>
+          <w:sz w:val="16"/>
+          <w:szCs w:val="16"/>
+        </w:rPr>
+      </w:pPr>
+      <w:r>
+        <w:rPr>
+          <w:rFonts w:ascii="Consolas" w:hAnsi="Consolas"/>
+          <w:noProof/>
+          <w:sz w:val="16"/>
+          <w:szCs w:val="16"/>
+        </w:rPr>
+        <w:t xml:space="preserve">                          Click="miWindowsMediaPlayer_Click"/&gt;</w:t>
+      </w:r>
+    </w:p>
+    <w:p>
+      <w:pPr>
+        <w:pStyle w:val="NoSpacing"/>
+        <w:rPr>
+          <w:rFonts w:ascii="Consolas" w:hAnsi="Consolas"/>
+          <w:noProof/>
+          <w:sz w:val="16"/>
+          <w:szCs w:val="16"/>
+        </w:rPr>
+      </w:pPr>
+      <w:r>
+        <w:rPr>
+          <w:rFonts w:ascii="Consolas" w:hAnsi="Consolas"/>
+          <w:noProof/>
+          <w:sz w:val="16"/>
+          <w:szCs w:val="16"/>
+        </w:rPr>
+        <w:t xml:space="preserve">                &lt;MenuItem Header="Notepad++"</w:t>
+      </w:r>
+    </w:p>
+    <w:p>
+      <w:pPr>
+        <w:pStyle w:val="NoSpacing"/>
+        <w:rPr>
+          <w:rFonts w:ascii="Consolas" w:hAnsi="Consolas"/>
+          <w:noProof/>
+          <w:sz w:val="16"/>
+          <w:szCs w:val="16"/>
+        </w:rPr>
+      </w:pPr>
+      <w:r>
+        <w:rPr>
+          <w:rFonts w:ascii="Consolas" w:hAnsi="Consolas"/>
+          <w:noProof/>
+          <w:sz w:val="16"/>
+          <w:szCs w:val="16"/>
+        </w:rPr>
+        <w:t xml:space="preserve">                          Name="</w:t>
+      </w:r>
+      <w:bookmarkStart w:id="50" w:name="Notepad"/>
+      <w:r>
+        <w:rPr>
+          <w:rFonts w:ascii="Consolas" w:hAnsi="Consolas"/>
+          <w:noProof/>
+          <w:sz w:val="16"/>
+          <w:szCs w:val="16"/>
+        </w:rPr>
+        <w:t>Notepad</w:t>
+      </w:r>
+      <w:bookmarkEnd w:id="50"/>
+      <w:r>
+        <w:rPr>
+          <w:rFonts w:ascii="Consolas" w:hAnsi="Consolas"/>
+          <w:noProof/>
+          <w:sz w:val="16"/>
+          <w:szCs w:val="16"/>
+        </w:rPr>
+        <w:t>"</w:t>
+      </w:r>
+    </w:p>
+    <w:p>
+      <w:pPr>
+        <w:pStyle w:val="NoSpacing"/>
+        <w:rPr>
+          <w:rFonts w:ascii="Consolas" w:hAnsi="Consolas"/>
+          <w:noProof/>
+          <w:sz w:val="16"/>
+          <w:szCs w:val="16"/>
+        </w:rPr>
+      </w:pPr>
+      <w:r>
+        <w:rPr>
+          <w:rFonts w:ascii="Consolas" w:hAnsi="Consolas"/>
+          <w:noProof/>
+          <w:sz w:val="16"/>
+          <w:szCs w:val="16"/>
+        </w:rPr>
+        <w:t xml:space="preserve">                          Click="Notepad_Click"/&gt;</w:t>
+      </w:r>
+    </w:p>
+    <w:p>
+      <w:pPr>
+        <w:pStyle w:val="NoSpacing"/>
+        <w:rPr>
+          <w:rFonts w:ascii="Consolas" w:hAnsi="Consolas"/>
+          <w:noProof/>
+          <w:sz w:val="16"/>
+          <w:szCs w:val="16"/>
+        </w:rPr>
+      </w:pPr>
+      <w:r>
+        <w:rPr>
+          <w:rFonts w:ascii="Consolas" w:hAnsi="Consolas"/>
+          <w:noProof/>
+          <w:sz w:val="16"/>
+          <w:szCs w:val="16"/>
+        </w:rPr>
+        <w:t xml:space="preserve">                &lt;MenuItem Header="FireFox Browser"</w:t>
+      </w:r>
+    </w:p>
+    <w:p>
+      <w:pPr>
+        <w:pStyle w:val="NoSpacing"/>
+        <w:rPr>
+          <w:rFonts w:ascii="Consolas" w:hAnsi="Consolas"/>
+          <w:noProof/>
+          <w:sz w:val="16"/>
+          <w:szCs w:val="16"/>
+        </w:rPr>
+      </w:pPr>
+      <w:r>
+        <w:rPr>
+          <w:rFonts w:ascii="Consolas" w:hAnsi="Consolas"/>
+          <w:noProof/>
+          <w:sz w:val="16"/>
+          <w:szCs w:val="16"/>
+        </w:rPr>
+        <w:t xml:space="preserve">                          Name="miFireFox"</w:t>
+      </w:r>
+    </w:p>
+    <w:p>
+      <w:pPr>
+        <w:pStyle w:val="NoSpacing"/>
+        <w:rPr>
+          <w:rFonts w:ascii="Consolas" w:hAnsi="Consolas"/>
+          <w:noProof/>
+          <w:sz w:val="16"/>
+          <w:szCs w:val="16"/>
+        </w:rPr>
+      </w:pPr>
+      <w:r>
+        <w:rPr>
+          <w:rFonts w:ascii="Consolas" w:hAnsi="Consolas"/>
+          <w:noProof/>
+          <w:sz w:val="16"/>
+          <w:szCs w:val="16"/>
+        </w:rPr>
+        <w:t xml:space="preserve">                          Click="miFireFox_Click"/&gt;</w:t>
+      </w:r>
+    </w:p>
+    <w:p>
+      <w:pPr>
+        <w:pStyle w:val="NoSpacing"/>
+        <w:rPr>
+          <w:rFonts w:ascii="Consolas" w:hAnsi="Consolas"/>
+          <w:noProof/>
+          <w:sz w:val="16"/>
+          <w:szCs w:val="16"/>
+        </w:rPr>
+      </w:pPr>
+      <w:r>
+        <w:rPr>
+          <w:rFonts w:ascii="Consolas" w:hAnsi="Consolas"/>
+          <w:noProof/>
+          <w:sz w:val="16"/>
+          <w:szCs w:val="16"/>
+        </w:rPr>
+        <w:t xml:space="preserve">                &lt;MenuItem Header="MS Paint"</w:t>
+      </w:r>
+    </w:p>
+    <w:p>
+      <w:pPr>
+        <w:pStyle w:val="NoSpacing"/>
+        <w:rPr>
+          <w:rFonts w:ascii="Consolas" w:hAnsi="Consolas"/>
+          <w:noProof/>
+          <w:sz w:val="16"/>
+          <w:szCs w:val="16"/>
+        </w:rPr>
+      </w:pPr>
+      <w:r>
+        <w:rPr>
+          <w:rFonts w:ascii="Consolas" w:hAnsi="Consolas"/>
+          <w:noProof/>
+          <w:sz w:val="16"/>
+          <w:szCs w:val="16"/>
+        </w:rPr>
+        <w:t xml:space="preserve">                          Name="</w:t>
+      </w:r>
+      <w:bookmarkStart w:id="51" w:name="miPaint"/>
+      <w:r>
+        <w:rPr>
+          <w:rFonts w:ascii="Consolas" w:hAnsi="Consolas"/>
+          <w:noProof/>
+          <w:sz w:val="16"/>
+          <w:szCs w:val="16"/>
+        </w:rPr>
+        <w:t>miPaint</w:t>
+      </w:r>
+      <w:bookmarkEnd w:id="51"/>
+      <w:r>
+        <w:rPr>
+          <w:rFonts w:ascii="Consolas" w:hAnsi="Consolas"/>
+          <w:noProof/>
+          <w:sz w:val="16"/>
+          <w:szCs w:val="16"/>
+        </w:rPr>
+        <w:t>"</w:t>
+      </w:r>
+    </w:p>
+    <w:p>
+      <w:pPr>
+        <w:pStyle w:val="NoSpacing"/>
+        <w:rPr>
+          <w:rFonts w:ascii="Consolas" w:hAnsi="Consolas"/>
+          <w:noProof/>
+          <w:sz w:val="16"/>
+          <w:szCs w:val="16"/>
+        </w:rPr>
+      </w:pPr>
+      <w:r>
+        <w:rPr>
+          <w:rFonts w:ascii="Consolas" w:hAnsi="Consolas"/>
+          <w:noProof/>
+          <w:sz w:val="16"/>
+          <w:szCs w:val="16"/>
+        </w:rPr>
+        <w:t xml:space="preserve">                          Click="miPaint_Click"/&gt;               </w:t>
+      </w:r>
+    </w:p>
+    <w:p>
+      <w:pPr>
+        <w:pStyle w:val="NoSpacing"/>
+        <w:rPr>
+          <w:rFonts w:ascii="Consolas" w:hAnsi="Consolas"/>
+          <w:noProof/>
+          <w:sz w:val="16"/>
+          <w:szCs w:val="16"/>
+        </w:rPr>
+      </w:pPr>
+      <w:r>
+        <w:rPr>
+          <w:rFonts w:ascii="Consolas" w:hAnsi="Consolas"/>
+          <w:noProof/>
+          <w:sz w:val="16"/>
+          <w:szCs w:val="16"/>
+        </w:rPr>
+        <w:t xml:space="preserve">            &lt;/MenuItem&gt;            </w:t>
+      </w:r>
+    </w:p>
+    <w:p>
+      <w:pPr>
+        <w:pStyle w:val="NoSpacing"/>
+        <w:rPr>
+          <w:rFonts w:ascii="Consolas" w:hAnsi="Consolas"/>
+          <w:noProof/>
+          <w:sz w:val="16"/>
+          <w:szCs w:val="16"/>
+        </w:rPr>
+      </w:pPr>
+      <w:r>
+        <w:rPr>
+          <w:rFonts w:ascii="Consolas" w:hAnsi="Consolas"/>
+          <w:noProof/>
+          <w:sz w:val="16"/>
+          <w:szCs w:val="16"/>
+        </w:rPr>
+        <w:t xml:space="preserve">            &lt;MenuItem Header="</w:t>
+      </w:r>
+      <w:bookmarkStart w:id="52" w:name="Files"/>
+      <w:r>
+        <w:rPr>
+          <w:rFonts w:ascii="Consolas" w:hAnsi="Consolas"/>
+          <w:noProof/>
+          <w:sz w:val="16"/>
+          <w:szCs w:val="16"/>
+        </w:rPr>
+        <w:t>Files</w:t>
+      </w:r>
+      <w:bookmarkEnd w:id="52"/>
+      <w:r>
+        <w:rPr>
+          <w:rFonts w:ascii="Consolas" w:hAnsi="Consolas"/>
+          <w:noProof/>
+          <w:sz w:val="16"/>
+          <w:szCs w:val="16"/>
+        </w:rPr>
+        <w:t>"&gt;</w:t>
+      </w:r>
+    </w:p>
+    <w:p>
+      <w:pPr>
+        <w:pStyle w:val="NoSpacing"/>
+        <w:rPr>
+          <w:rFonts w:ascii="Consolas" w:hAnsi="Consolas"/>
+          <w:noProof/>
+          <w:sz w:val="16"/>
+          <w:szCs w:val="16"/>
+        </w:rPr>
+      </w:pPr>
+      <w:r>
+        <w:rPr>
+          <w:rFonts w:ascii="Consolas" w:hAnsi="Consolas"/>
+          <w:noProof/>
+          <w:sz w:val="16"/>
+          <w:szCs w:val="16"/>
+        </w:rPr>
+        <w:t xml:space="preserve">                &lt;MenuItem Header="Save Hyperlink"</w:t>
+      </w:r>
+    </w:p>
+    <w:p>
+      <w:pPr>
+        <w:pStyle w:val="NoSpacing"/>
+        <w:rPr>
+          <w:rFonts w:ascii="Consolas" w:hAnsi="Consolas"/>
+          <w:noProof/>
+          <w:sz w:val="16"/>
+          <w:szCs w:val="16"/>
+        </w:rPr>
+      </w:pPr>
+      <w:r>
+        <w:rPr>
+          <w:rFonts w:ascii="Consolas" w:hAnsi="Consolas"/>
+          <w:noProof/>
+          <w:sz w:val="16"/>
+          <w:szCs w:val="16"/>
+        </w:rPr>
+        <w:t xml:space="preserve">                          Name="</w:t>
+      </w:r>
+      <w:bookmarkStart w:id="53" w:name="miSaveHyperlink"/>
+      <w:r>
+        <w:rPr>
+          <w:rFonts w:ascii="Consolas" w:hAnsi="Consolas"/>
+          <w:noProof/>
+          <w:sz w:val="16"/>
+          <w:szCs w:val="16"/>
+        </w:rPr>
+        <w:t>miSaveHyperlink</w:t>
+      </w:r>
+      <w:bookmarkEnd w:id="53"/>
+      <w:r>
+        <w:rPr>
+          <w:rFonts w:ascii="Consolas" w:hAnsi="Consolas"/>
+          <w:noProof/>
+          <w:sz w:val="16"/>
+          <w:szCs w:val="16"/>
+        </w:rPr>
+        <w:t>"</w:t>
+      </w:r>
+    </w:p>
+    <w:p>
+      <w:pPr>
+        <w:pStyle w:val="NoSpacing"/>
+        <w:rPr>
+          <w:rFonts w:ascii="Consolas" w:hAnsi="Consolas"/>
+          <w:noProof/>
+          <w:sz w:val="16"/>
+          <w:szCs w:val="16"/>
+        </w:rPr>
+      </w:pPr>
+      <w:r>
+        <w:rPr>
+          <w:rFonts w:ascii="Consolas" w:hAnsi="Consolas"/>
+          <w:noProof/>
+          <w:sz w:val="16"/>
+          <w:szCs w:val="16"/>
+        </w:rPr>
+        <w:t xml:space="preserve">                          Click="miSaveHyperlink_Click"/&gt;</w:t>
+      </w:r>
+    </w:p>
+    <w:p>
+      <w:pPr>
+        <w:pStyle w:val="NoSpacing"/>
+        <w:rPr>
+          <w:rFonts w:ascii="Consolas" w:hAnsi="Consolas"/>
+          <w:noProof/>
+          <w:sz w:val="16"/>
+          <w:szCs w:val="16"/>
+        </w:rPr>
+      </w:pPr>
+      <w:r>
+        <w:rPr>
+          <w:rFonts w:ascii="Consolas" w:hAnsi="Consolas"/>
+          <w:noProof/>
+          <w:sz w:val="16"/>
+          <w:szCs w:val="16"/>
+        </w:rPr>
+        <w:t xml:space="preserve">                &lt;MenuItem Header="Save Note"</w:t>
+      </w:r>
+    </w:p>
+    <w:p>
+      <w:pPr>
+        <w:pStyle w:val="NoSpacing"/>
+        <w:rPr>
+          <w:rFonts w:ascii="Consolas" w:hAnsi="Consolas"/>
+          <w:noProof/>
+          <w:sz w:val="16"/>
+          <w:szCs w:val="16"/>
+        </w:rPr>
+      </w:pPr>
+      <w:r>
+        <w:rPr>
+          <w:rFonts w:ascii="Consolas" w:hAnsi="Consolas"/>
+          <w:noProof/>
+          <w:sz w:val="16"/>
+          <w:szCs w:val="16"/>
+        </w:rPr>
         <w:lastRenderedPageBreak/>
-        <w:t xml:space="preserve">            &lt;Setter Property="FontSize" Value="15"/&gt;</w:t>
+        <w:t xml:space="preserve">                          Name="miSaveNote"</w:t>
       </w:r>
     </w:p>
     <w:p>
@@ -28762,7 +30163,7 @@
           <w:sz w:val="16"/>
           <w:szCs w:val="16"/>
         </w:rPr>
-        <w:t xml:space="preserve">        &lt;/Style&gt;</w:t>
+        <w:t xml:space="preserve">                          Click="miSaveNote_Click"/&gt;</w:t>
       </w:r>
     </w:p>
     <w:p>
@@ -28782,7 +30183,7 @@
           <w:sz w:val="16"/>
           <w:szCs w:val="16"/>
         </w:rPr>
-        <w:t xml:space="preserve">        &lt;Style TargetType="ComboBox"&gt;</w:t>
+        <w:t xml:space="preserve">                </w:t>
       </w:r>
     </w:p>
     <w:p>
@@ -28802,7 +30203,7 @@
           <w:sz w:val="16"/>
           <w:szCs w:val="16"/>
         </w:rPr>
-        <w:t xml:space="preserve">            &lt;Setter Property="FontSize" Value="15"/&gt;</w:t>
+        <w:t xml:space="preserve">                &lt;!--I may not need the two items below--&gt;</w:t>
       </w:r>
     </w:p>
     <w:p>
@@ -28822,7 +30223,7 @@
           <w:sz w:val="16"/>
           <w:szCs w:val="16"/>
         </w:rPr>
-        <w:t xml:space="preserve">        &lt;/Style&gt;    </w:t>
+        <w:t xml:space="preserve">                &lt;MenuItem Header="Open Hyperlink File"</w:t>
       </w:r>
     </w:p>
     <w:p>
@@ -28842,7 +30243,27 @@
           <w:sz w:val="16"/>
           <w:szCs w:val="16"/>
         </w:rPr>
-        <w:t xml:space="preserve">    &lt;/UserControl.Resources&gt;</w:t>
+        <w:t xml:space="preserve">                          Name="</w:t>
+      </w:r>
+      <w:bookmarkStart w:id="54" w:name="miOpenHyperLink"/>
+      <w:r>
+        <w:rPr>
+          <w:rFonts w:ascii="Consolas" w:hAnsi="Consolas"/>
+          <w:noProof/>
+          <w:sz w:val="16"/>
+          <w:szCs w:val="16"/>
+        </w:rPr>
+        <w:t>miOpenHyperLink</w:t>
+      </w:r>
+      <w:bookmarkEnd w:id="54"/>
+      <w:r>
+        <w:rPr>
+          <w:rFonts w:ascii="Consolas" w:hAnsi="Consolas"/>
+          <w:noProof/>
+          <w:sz w:val="16"/>
+          <w:szCs w:val="16"/>
+        </w:rPr>
+        <w:t>"</w:t>
       </w:r>
     </w:p>
     <w:p>
@@ -28862,7 +30283,7 @@
           <w:sz w:val="16"/>
           <w:szCs w:val="16"/>
         </w:rPr>
-        <w:t xml:space="preserve">    &lt;Grid   Background="White"&gt;</w:t>
+        <w:t xml:space="preserve">                          Click="miOpenHyperLink_Click"/&gt;</w:t>
       </w:r>
     </w:p>
     <w:p>
@@ -28875,15 +30296,6 @@
           <w:szCs w:val="16"/>
         </w:rPr>
       </w:pPr>
-      <w:r>
-        <w:rPr>
-          <w:rFonts w:ascii="Consolas" w:hAnsi="Consolas"/>
-          <w:noProof/>
-          <w:sz w:val="16"/>
-          <w:szCs w:val="16"/>
-        </w:rPr>
-        <w:t xml:space="preserve">        &lt;Grid.RowDefinitions&gt;</w:t>
-      </w:r>
     </w:p>
     <w:p>
       <w:pPr>
@@ -28902,7 +30314,7 @@
           <w:sz w:val="16"/>
           <w:szCs w:val="16"/>
         </w:rPr>
-        <w:t xml:space="preserve">            &lt;!--Row 0, the MenuBar row--&gt;</w:t>
+        <w:t xml:space="preserve">                &lt;MenuItem Header="Open Notes"</w:t>
       </w:r>
     </w:p>
     <w:p>
@@ -28922,7 +30334,27 @@
           <w:sz w:val="16"/>
           <w:szCs w:val="16"/>
         </w:rPr>
-        <w:t xml:space="preserve">            &lt;RowDefinition Height="30"/&gt;</w:t>
+        <w:t xml:space="preserve">                          Name="</w:t>
+      </w:r>
+      <w:bookmarkStart w:id="55" w:name="miShowNote"/>
+      <w:r>
+        <w:rPr>
+          <w:rFonts w:ascii="Consolas" w:hAnsi="Consolas"/>
+          <w:noProof/>
+          <w:sz w:val="16"/>
+          <w:szCs w:val="16"/>
+        </w:rPr>
+        <w:t>miShowNote</w:t>
+      </w:r>
+      <w:bookmarkEnd w:id="55"/>
+      <w:r>
+        <w:rPr>
+          <w:rFonts w:ascii="Consolas" w:hAnsi="Consolas"/>
+          <w:noProof/>
+          <w:sz w:val="16"/>
+          <w:szCs w:val="16"/>
+        </w:rPr>
+        <w:t>"</w:t>
       </w:r>
     </w:p>
     <w:p>
@@ -28942,7 +30374,7 @@
           <w:sz w:val="16"/>
           <w:szCs w:val="16"/>
         </w:rPr>
-        <w:t xml:space="preserve">            &lt;!--Row 1, the filetype name and bookmark row--&gt;</w:t>
+        <w:t xml:space="preserve">                          Click="miShowNote_Click"/&gt;</w:t>
       </w:r>
     </w:p>
     <w:p>
@@ -28955,15 +30387,6 @@
           <w:szCs w:val="16"/>
         </w:rPr>
       </w:pPr>
-      <w:r>
-        <w:rPr>
-          <w:rFonts w:ascii="Consolas" w:hAnsi="Consolas"/>
-          <w:noProof/>
-          <w:sz w:val="16"/>
-          <w:szCs w:val="16"/>
-        </w:rPr>
-        <w:t xml:space="preserve">            &lt;RowDefinition Height="40"/&gt;</w:t>
-      </w:r>
     </w:p>
     <w:p>
       <w:pPr>
@@ -28982,7 +30405,7 @@
           <w:sz w:val="16"/>
           <w:szCs w:val="16"/>
         </w:rPr>
-        <w:t xml:space="preserve">            &lt;!--Row 2, the name hyperlink row--&gt;</w:t>
+        <w:t xml:space="preserve">                &lt;MenuItem Header="Display Note Names"</w:t>
       </w:r>
     </w:p>
     <w:p>
@@ -29002,7 +30425,27 @@
           <w:sz w:val="16"/>
           <w:szCs w:val="16"/>
         </w:rPr>
-        <w:t xml:space="preserve">            &lt;RowDefinition Height="40"/&gt;</w:t>
+        <w:t xml:space="preserve">                          Name="</w:t>
+      </w:r>
+      <w:bookmarkStart w:id="56" w:name="miDisplayNoteNames"/>
+      <w:r>
+        <w:rPr>
+          <w:rFonts w:ascii="Consolas" w:hAnsi="Consolas"/>
+          <w:noProof/>
+          <w:sz w:val="16"/>
+          <w:szCs w:val="16"/>
+        </w:rPr>
+        <w:t>miDisplayNoteNames</w:t>
+      </w:r>
+      <w:bookmarkEnd w:id="56"/>
+      <w:r>
+        <w:rPr>
+          <w:rFonts w:ascii="Consolas" w:hAnsi="Consolas"/>
+          <w:noProof/>
+          <w:sz w:val="16"/>
+          <w:szCs w:val="16"/>
+        </w:rPr>
+        <w:t>"</w:t>
       </w:r>
     </w:p>
     <w:p>
@@ -29022,7 +30465,7 @@
           <w:sz w:val="16"/>
           <w:szCs w:val="16"/>
         </w:rPr>
-        <w:t xml:space="preserve">            &lt;!--Row 3, the label and KeyWords row--&gt;</w:t>
+        <w:t xml:space="preserve">                          Click="miDisplayNoteNames_Click"/&gt;</w:t>
       </w:r>
     </w:p>
     <w:p>
@@ -29035,14 +30478,1160 @@
           <w:szCs w:val="16"/>
         </w:rPr>
       </w:pPr>
-      <w:r>
-        <w:rPr>
-          <w:rFonts w:ascii="Consolas" w:hAnsi="Consolas"/>
-          <w:noProof/>
-          <w:sz w:val="16"/>
-          <w:szCs w:val="16"/>
-        </w:rPr>
-        <w:t xml:space="preserve">            &lt;RowDefinition Height="</w:t>
+    </w:p>
+    <w:p>
+      <w:pPr>
+        <w:pStyle w:val="NoSpacing"/>
+        <w:rPr>
+          <w:rFonts w:ascii="Consolas" w:hAnsi="Consolas"/>
+          <w:noProof/>
+          <w:sz w:val="16"/>
+          <w:szCs w:val="16"/>
+        </w:rPr>
+      </w:pPr>
+      <w:r>
+        <w:rPr>
+          <w:rFonts w:ascii="Consolas" w:hAnsi="Consolas"/>
+          <w:noProof/>
+          <w:sz w:val="16"/>
+          <w:szCs w:val="16"/>
+        </w:rPr>
+        <w:t xml:space="preserve">            &lt;/MenuItem&gt;</w:t>
+      </w:r>
+    </w:p>
+    <w:p>
+      <w:pPr>
+        <w:pStyle w:val="NoSpacing"/>
+        <w:rPr>
+          <w:rFonts w:ascii="Consolas" w:hAnsi="Consolas"/>
+          <w:noProof/>
+          <w:sz w:val="16"/>
+          <w:szCs w:val="16"/>
+        </w:rPr>
+      </w:pPr>
+      <w:r>
+        <w:rPr>
+          <w:rFonts w:ascii="Consolas" w:hAnsi="Consolas"/>
+          <w:noProof/>
+          <w:sz w:val="16"/>
+          <w:szCs w:val="16"/>
+        </w:rPr>
+        <w:t xml:space="preserve">            &lt;!--the Reset Page menu item--&gt;</w:t>
+      </w:r>
+    </w:p>
+    <w:p>
+      <w:pPr>
+        <w:pStyle w:val="NoSpacing"/>
+        <w:rPr>
+          <w:rFonts w:ascii="Consolas" w:hAnsi="Consolas"/>
+          <w:noProof/>
+          <w:sz w:val="16"/>
+          <w:szCs w:val="16"/>
+        </w:rPr>
+      </w:pPr>
+      <w:r>
+        <w:rPr>
+          <w:rFonts w:ascii="Consolas" w:hAnsi="Consolas"/>
+          <w:noProof/>
+          <w:sz w:val="16"/>
+          <w:szCs w:val="16"/>
+        </w:rPr>
+        <w:t xml:space="preserve">                &lt;MenuItem Header="Reset Page" </w:t>
+      </w:r>
+    </w:p>
+    <w:p>
+      <w:pPr>
+        <w:pStyle w:val="NoSpacing"/>
+        <w:rPr>
+          <w:rFonts w:ascii="Consolas" w:hAnsi="Consolas"/>
+          <w:noProof/>
+          <w:sz w:val="16"/>
+          <w:szCs w:val="16"/>
+        </w:rPr>
+      </w:pPr>
+      <w:r>
+        <w:rPr>
+          <w:rFonts w:ascii="Consolas" w:hAnsi="Consolas"/>
+          <w:noProof/>
+          <w:sz w:val="16"/>
+          <w:szCs w:val="16"/>
+        </w:rPr>
+        <w:t xml:space="preserve">                      Name="</w:t>
+      </w:r>
+      <w:bookmarkStart w:id="57" w:name="miResetPage"/>
+      <w:r>
+        <w:rPr>
+          <w:rFonts w:ascii="Consolas" w:hAnsi="Consolas"/>
+          <w:noProof/>
+          <w:sz w:val="16"/>
+          <w:szCs w:val="16"/>
+        </w:rPr>
+        <w:t>miResetPage</w:t>
+      </w:r>
+      <w:bookmarkEnd w:id="57"/>
+      <w:r>
+        <w:rPr>
+          <w:rFonts w:ascii="Consolas" w:hAnsi="Consolas"/>
+          <w:noProof/>
+          <w:sz w:val="16"/>
+          <w:szCs w:val="16"/>
+        </w:rPr>
+        <w:t>"</w:t>
+      </w:r>
+    </w:p>
+    <w:p>
+      <w:pPr>
+        <w:pStyle w:val="NoSpacing"/>
+        <w:rPr>
+          <w:rFonts w:ascii="Consolas" w:hAnsi="Consolas"/>
+          <w:noProof/>
+          <w:sz w:val="16"/>
+          <w:szCs w:val="16"/>
+        </w:rPr>
+      </w:pPr>
+      <w:r>
+        <w:rPr>
+          <w:rFonts w:ascii="Consolas" w:hAnsi="Consolas"/>
+          <w:noProof/>
+          <w:sz w:val="16"/>
+          <w:szCs w:val="16"/>
+        </w:rPr>
+        <w:t xml:space="preserve">                      Click="miResetPage_Click"/&gt;            </w:t>
+      </w:r>
+    </w:p>
+    <w:p>
+      <w:pPr>
+        <w:pStyle w:val="NoSpacing"/>
+        <w:rPr>
+          <w:rFonts w:ascii="Consolas" w:hAnsi="Consolas"/>
+          <w:noProof/>
+          <w:sz w:val="16"/>
+          <w:szCs w:val="16"/>
+        </w:rPr>
+      </w:pPr>
+      <w:r>
+        <w:rPr>
+          <w:rFonts w:ascii="Consolas" w:hAnsi="Consolas"/>
+          <w:noProof/>
+          <w:sz w:val="16"/>
+          <w:szCs w:val="16"/>
+        </w:rPr>
+        <w:t xml:space="preserve">            &lt;!--the Instructions menu</w:t>
+      </w:r>
+      <w:r>
+        <w:rPr>
+          <w:rFonts w:ascii="Consolas" w:hAnsi="Consolas"/>
+          <w:noProof/>
+          <w:sz w:val="16"/>
+          <w:szCs w:val="16"/>
+        </w:rPr>
+        <w:t xml:space="preserve"> removed</w:t>
+      </w:r>
+      <w:r>
+        <w:rPr>
+          <w:rFonts w:ascii="Consolas" w:hAnsi="Consolas"/>
+          <w:noProof/>
+          <w:sz w:val="16"/>
+          <w:szCs w:val="16"/>
+        </w:rPr>
+        <w:t xml:space="preserve"> &amp;</w:t>
+      </w:r>
+      <w:r>
+        <w:rPr>
+          <w:rFonts w:ascii="Consolas" w:hAnsi="Consolas"/>
+          <w:noProof/>
+          <w:sz w:val="16"/>
+          <w:szCs w:val="16"/>
+        </w:rPr>
+        <w:t xml:space="preserve"> </w:t>
+      </w:r>
+      <w:r>
+        <w:rPr>
+          <w:rFonts w:ascii="Consolas" w:hAnsi="Consolas"/>
+          <w:noProof/>
+          <w:sz w:val="16"/>
+          <w:szCs w:val="16"/>
+        </w:rPr>
+        <w:t xml:space="preserve">hidden </w:t>
+      </w:r>
+      <w:r>
+        <w:rPr>
+          <w:rFonts w:ascii="Consolas" w:hAnsi="Consolas"/>
+          <w:noProof/>
+          <w:sz w:val="16"/>
+          <w:szCs w:val="16"/>
+        </w:rPr>
+        <w:t>20</w:t>
+      </w:r>
+      <w:r>
+        <w:rPr>
+          <w:rFonts w:ascii="Consolas" w:hAnsi="Consolas"/>
+          <w:noProof/>
+          <w:sz w:val="16"/>
+          <w:szCs w:val="16"/>
+        </w:rPr>
+        <w:t>211213</w:t>
+      </w:r>
+      <w:r>
+        <w:rPr>
+          <w:rFonts w:ascii="Consolas" w:hAnsi="Consolas"/>
+          <w:noProof/>
+          <w:sz w:val="16"/>
+          <w:szCs w:val="16"/>
+        </w:rPr>
+        <w:t>--&gt;</w:t>
+      </w:r>
+    </w:p>
+    <w:p>
+      <w:pPr>
+        <w:pStyle w:val="NoSpacing"/>
+        <w:rPr>
+          <w:rFonts w:ascii="Consolas" w:hAnsi="Consolas"/>
+          <w:noProof/>
+          <w:vanish/>
+          <w:sz w:val="16"/>
+          <w:szCs w:val="16"/>
+        </w:rPr>
+      </w:pPr>
+      <w:r>
+        <w:rPr>
+          <w:rFonts w:ascii="Consolas" w:hAnsi="Consolas"/>
+          <w:noProof/>
+          <w:vanish/>
+          <w:sz w:val="16"/>
+          <w:szCs w:val="16"/>
+        </w:rPr>
+        <w:t xml:space="preserve">            &lt;MenuItem Header="Instructions"&gt;</w:t>
+      </w:r>
+    </w:p>
+    <w:p>
+      <w:pPr>
+        <w:pStyle w:val="NoSpacing"/>
+        <w:rPr>
+          <w:rFonts w:ascii="Consolas" w:hAnsi="Consolas"/>
+          <w:noProof/>
+          <w:vanish/>
+          <w:sz w:val="16"/>
+          <w:szCs w:val="16"/>
+        </w:rPr>
+      </w:pPr>
+      <w:r>
+        <w:rPr>
+          <w:rFonts w:ascii="Consolas" w:hAnsi="Consolas"/>
+          <w:noProof/>
+          <w:vanish/>
+          <w:sz w:val="16"/>
+          <w:szCs w:val="16"/>
+        </w:rPr>
+        <w:t xml:space="preserve">                &lt;MenuItem Header="Create a new Hyperlink"</w:t>
+      </w:r>
+    </w:p>
+    <w:p>
+      <w:pPr>
+        <w:pStyle w:val="NoSpacing"/>
+        <w:rPr>
+          <w:rFonts w:ascii="Consolas" w:hAnsi="Consolas"/>
+          <w:noProof/>
+          <w:vanish/>
+          <w:sz w:val="16"/>
+          <w:szCs w:val="16"/>
+        </w:rPr>
+      </w:pPr>
+      <w:r>
+        <w:rPr>
+          <w:rFonts w:ascii="Consolas" w:hAnsi="Consolas"/>
+          <w:noProof/>
+          <w:vanish/>
+          <w:sz w:val="16"/>
+          <w:szCs w:val="16"/>
+        </w:rPr>
+        <w:t xml:space="preserve">                          Name="</w:t>
+      </w:r>
+      <w:bookmarkStart w:id="58" w:name="miCreateNewHyperlinkInstructions"/>
+      <w:r>
+        <w:rPr>
+          <w:rFonts w:ascii="Consolas" w:hAnsi="Consolas"/>
+          <w:noProof/>
+          <w:vanish/>
+          <w:sz w:val="16"/>
+          <w:szCs w:val="16"/>
+        </w:rPr>
+        <w:t>miCreateNewHyperlinkInstructions</w:t>
+      </w:r>
+      <w:bookmarkEnd w:id="58"/>
+      <w:r>
+        <w:rPr>
+          <w:rFonts w:ascii="Consolas" w:hAnsi="Consolas"/>
+          <w:noProof/>
+          <w:vanish/>
+          <w:sz w:val="16"/>
+          <w:szCs w:val="16"/>
+        </w:rPr>
+        <w:t>"</w:t>
+      </w:r>
+    </w:p>
+    <w:p>
+      <w:pPr>
+        <w:pStyle w:val="NoSpacing"/>
+        <w:rPr>
+          <w:rFonts w:ascii="Consolas" w:hAnsi="Consolas"/>
+          <w:noProof/>
+          <w:vanish/>
+          <w:sz w:val="16"/>
+          <w:szCs w:val="16"/>
+        </w:rPr>
+      </w:pPr>
+      <w:r>
+        <w:rPr>
+          <w:rFonts w:ascii="Consolas" w:hAnsi="Consolas"/>
+          <w:noProof/>
+          <w:vanish/>
+          <w:sz w:val="16"/>
+          <w:szCs w:val="16"/>
+        </w:rPr>
+        <w:t xml:space="preserve">                          Click="miCreateNewHyperlinkInstructions_Click"/&gt;</w:t>
+      </w:r>
+    </w:p>
+    <w:p>
+      <w:pPr>
+        <w:pStyle w:val="NoSpacing"/>
+        <w:rPr>
+          <w:rFonts w:ascii="Consolas" w:hAnsi="Consolas"/>
+          <w:noProof/>
+          <w:vanish/>
+          <w:sz w:val="16"/>
+          <w:szCs w:val="16"/>
+        </w:rPr>
+      </w:pPr>
+      <w:r>
+        <w:rPr>
+          <w:rFonts w:ascii="Consolas" w:hAnsi="Consolas"/>
+          <w:noProof/>
+          <w:vanish/>
+          <w:sz w:val="16"/>
+          <w:szCs w:val="16"/>
+        </w:rPr>
+        <w:t xml:space="preserve">            &lt;/MenuItem&gt;</w:t>
+      </w:r>
+    </w:p>
+    <w:p>
+      <w:pPr>
+        <w:pStyle w:val="NoSpacing"/>
+        <w:rPr>
+          <w:rFonts w:ascii="Consolas" w:hAnsi="Consolas"/>
+          <w:noProof/>
+          <w:sz w:val="16"/>
+          <w:szCs w:val="16"/>
+        </w:rPr>
+      </w:pPr>
+      <w:r>
+        <w:rPr>
+          <w:rFonts w:ascii="Consolas" w:hAnsi="Consolas"/>
+          <w:noProof/>
+          <w:sz w:val="16"/>
+          <w:szCs w:val="16"/>
+        </w:rPr>
+        <w:t xml:space="preserve">        &lt;/Menu&gt;</w:t>
+      </w:r>
+    </w:p>
+    <w:p>
+      <w:pPr>
+        <w:pStyle w:val="NoSpacing"/>
+        <w:rPr>
+          <w:rFonts w:ascii="Consolas" w:hAnsi="Consolas"/>
+          <w:noProof/>
+          <w:sz w:val="16"/>
+          <w:szCs w:val="16"/>
+        </w:rPr>
+      </w:pPr>
+      <w:r>
+        <w:rPr>
+          <w:rFonts w:ascii="Consolas" w:hAnsi="Consolas"/>
+          <w:noProof/>
+          <w:sz w:val="16"/>
+          <w:szCs w:val="16"/>
+        </w:rPr>
+        <w:t xml:space="preserve">        &lt;!-- -Row 1 The FileType, Name and bookmark Row--&gt;         </w:t>
+      </w:r>
+    </w:p>
+    <w:p>
+      <w:pPr>
+        <w:pStyle w:val="NoSpacing"/>
+        <w:rPr>
+          <w:rFonts w:ascii="Consolas" w:hAnsi="Consolas"/>
+          <w:noProof/>
+          <w:sz w:val="16"/>
+          <w:szCs w:val="16"/>
+        </w:rPr>
+      </w:pPr>
+      <w:r>
+        <w:rPr>
+          <w:rFonts w:ascii="Consolas" w:hAnsi="Consolas"/>
+          <w:noProof/>
+          <w:sz w:val="16"/>
+          <w:szCs w:val="16"/>
+        </w:rPr>
+        <w:t xml:space="preserve">        &lt;StackPanel Orientation="Horizontal"  Grid.Row="1"                    </w:t>
+      </w:r>
+    </w:p>
+    <w:p>
+      <w:pPr>
+        <w:pStyle w:val="NoSpacing"/>
+        <w:rPr>
+          <w:rFonts w:ascii="Consolas" w:hAnsi="Consolas"/>
+          <w:noProof/>
+          <w:sz w:val="16"/>
+          <w:szCs w:val="16"/>
+        </w:rPr>
+      </w:pPr>
+      <w:r>
+        <w:rPr>
+          <w:rFonts w:ascii="Consolas" w:hAnsi="Consolas"/>
+          <w:noProof/>
+          <w:sz w:val="16"/>
+          <w:szCs w:val="16"/>
+        </w:rPr>
+        <w:t xml:space="preserve">                    Margin="0 5 0 5"&gt;</w:t>
+      </w:r>
+    </w:p>
+    <w:p>
+      <w:pPr>
+        <w:pStyle w:val="NoSpacing"/>
+        <w:rPr>
+          <w:rFonts w:ascii="Consolas" w:hAnsi="Consolas"/>
+          <w:noProof/>
+          <w:sz w:val="16"/>
+          <w:szCs w:val="16"/>
+        </w:rPr>
+      </w:pPr>
+      <w:r>
+        <w:rPr>
+          <w:rFonts w:ascii="Consolas" w:hAnsi="Consolas"/>
+          <w:noProof/>
+          <w:sz w:val="16"/>
+          <w:szCs w:val="16"/>
+        </w:rPr>
+        <w:t xml:space="preserve">            &lt;TextBlock Text="FileType    "/&gt;</w:t>
+      </w:r>
+    </w:p>
+    <w:p>
+      <w:pPr>
+        <w:pStyle w:val="NoSpacing"/>
+        <w:rPr>
+          <w:rFonts w:ascii="Consolas" w:hAnsi="Consolas"/>
+          <w:noProof/>
+          <w:sz w:val="16"/>
+          <w:szCs w:val="16"/>
+        </w:rPr>
+      </w:pPr>
+      <w:r>
+        <w:rPr>
+          <w:rFonts w:ascii="Consolas" w:hAnsi="Consolas"/>
+          <w:noProof/>
+          <w:sz w:val="16"/>
+          <w:szCs w:val="16"/>
+        </w:rPr>
+        <w:t xml:space="preserve">            &lt;ComboBox  Grid.Row="1" x:Name="</w:t>
+      </w:r>
+      <w:bookmarkStart w:id="59" w:name="cmbxFileType"/>
+      <w:r>
+        <w:rPr>
+          <w:rFonts w:ascii="Consolas" w:hAnsi="Consolas"/>
+          <w:noProof/>
+          <w:sz w:val="16"/>
+          <w:szCs w:val="16"/>
+        </w:rPr>
+        <w:t>cmbxFileType</w:t>
+      </w:r>
+      <w:bookmarkEnd w:id="59"/>
+      <w:r>
+        <w:rPr>
+          <w:rFonts w:ascii="Consolas" w:hAnsi="Consolas"/>
+          <w:noProof/>
+          <w:sz w:val="16"/>
+          <w:szCs w:val="16"/>
+        </w:rPr>
+        <w:t>"</w:t>
+      </w:r>
+    </w:p>
+    <w:p>
+      <w:pPr>
+        <w:pStyle w:val="NoSpacing"/>
+        <w:rPr>
+          <w:rFonts w:ascii="Consolas" w:hAnsi="Consolas"/>
+          <w:noProof/>
+          <w:sz w:val="16"/>
+          <w:szCs w:val="16"/>
+        </w:rPr>
+      </w:pPr>
+      <w:r>
+        <w:rPr>
+          <w:rFonts w:ascii="Consolas" w:hAnsi="Consolas"/>
+          <w:noProof/>
+          <w:sz w:val="16"/>
+          <w:szCs w:val="16"/>
+        </w:rPr>
+        <w:t xml:space="preserve">                      Width="110"</w:t>
+      </w:r>
+    </w:p>
+    <w:p>
+      <w:pPr>
+        <w:pStyle w:val="NoSpacing"/>
+        <w:rPr>
+          <w:rFonts w:ascii="Consolas" w:hAnsi="Consolas"/>
+          <w:noProof/>
+          <w:sz w:val="16"/>
+          <w:szCs w:val="16"/>
+        </w:rPr>
+      </w:pPr>
+      <w:r>
+        <w:rPr>
+          <w:rFonts w:ascii="Consolas" w:hAnsi="Consolas"/>
+          <w:noProof/>
+          <w:sz w:val="16"/>
+          <w:szCs w:val="16"/>
+        </w:rPr>
+        <w:t xml:space="preserve">                      SelectionChanged="cmbxFileType_SelectionChanged"&gt;</w:t>
+      </w:r>
+    </w:p>
+    <w:p>
+      <w:pPr>
+        <w:pStyle w:val="NoSpacing"/>
+        <w:rPr>
+          <w:rFonts w:ascii="Consolas" w:hAnsi="Consolas"/>
+          <w:noProof/>
+          <w:sz w:val="16"/>
+          <w:szCs w:val="16"/>
+        </w:rPr>
+      </w:pPr>
+      <w:r>
+        <w:rPr>
+          <w:rFonts w:ascii="Consolas" w:hAnsi="Consolas"/>
+          <w:noProof/>
+          <w:sz w:val="16"/>
+          <w:szCs w:val="16"/>
+        </w:rPr>
+        <w:t xml:space="preserve">                &lt;ComboBoxItem Tag="Word" &gt;Word&lt;/ComboBoxItem&gt;</w:t>
+      </w:r>
+    </w:p>
+    <w:p>
+      <w:pPr>
+        <w:pStyle w:val="NoSpacing"/>
+        <w:rPr>
+          <w:rFonts w:ascii="Consolas" w:hAnsi="Consolas"/>
+          <w:noProof/>
+          <w:sz w:val="16"/>
+          <w:szCs w:val="16"/>
+        </w:rPr>
+      </w:pPr>
+      <w:r>
+        <w:rPr>
+          <w:rFonts w:ascii="Consolas" w:hAnsi="Consolas"/>
+          <w:noProof/>
+          <w:sz w:val="16"/>
+          <w:szCs w:val="16"/>
+        </w:rPr>
+        <w:t xml:space="preserve">                &lt;ComboBoxItem Tag="Text"&gt;NotePad++&lt;/ComboBoxItem&gt;</w:t>
+      </w:r>
+    </w:p>
+    <w:p>
+      <w:pPr>
+        <w:pStyle w:val="NoSpacing"/>
+        <w:rPr>
+          <w:rFonts w:ascii="Consolas" w:hAnsi="Consolas"/>
+          <w:noProof/>
+          <w:sz w:val="16"/>
+          <w:szCs w:val="16"/>
+        </w:rPr>
+      </w:pPr>
+      <w:r>
+        <w:rPr>
+          <w:rFonts w:ascii="Consolas" w:hAnsi="Consolas"/>
+          <w:noProof/>
+          <w:sz w:val="16"/>
+          <w:szCs w:val="16"/>
+        </w:rPr>
+        <w:t xml:space="preserve">                &lt;ComboBoxItem Tag="Web" &gt;Web&lt;/ComboBoxItem&gt;</w:t>
+      </w:r>
+    </w:p>
+    <w:p>
+      <w:pPr>
+        <w:pStyle w:val="NoSpacing"/>
+        <w:rPr>
+          <w:rFonts w:ascii="Consolas" w:hAnsi="Consolas"/>
+          <w:noProof/>
+          <w:sz w:val="16"/>
+          <w:szCs w:val="16"/>
+        </w:rPr>
+      </w:pPr>
+      <w:r>
+        <w:rPr>
+          <w:rFonts w:ascii="Consolas" w:hAnsi="Consolas"/>
+          <w:noProof/>
+          <w:sz w:val="16"/>
+          <w:szCs w:val="16"/>
+        </w:rPr>
+        <w:t xml:space="preserve">                &lt;ComboBoxItem Tag="Excel" &gt;Excel&lt;/ComboBoxItem&gt;</w:t>
+      </w:r>
+    </w:p>
+    <w:p>
+      <w:pPr>
+        <w:pStyle w:val="NoSpacing"/>
+        <w:rPr>
+          <w:rFonts w:ascii="Consolas" w:hAnsi="Consolas"/>
+          <w:noProof/>
+          <w:sz w:val="16"/>
+          <w:szCs w:val="16"/>
+        </w:rPr>
+      </w:pPr>
+      <w:r>
+        <w:rPr>
+          <w:rFonts w:ascii="Consolas" w:hAnsi="Consolas"/>
+          <w:noProof/>
+          <w:sz w:val="16"/>
+          <w:szCs w:val="16"/>
+        </w:rPr>
+        <w:t xml:space="preserve">                &lt;ComboBoxItem Tag="Image"&gt;Image&lt;/ComboBoxItem&gt;</w:t>
+      </w:r>
+    </w:p>
+    <w:p>
+      <w:pPr>
+        <w:pStyle w:val="NoSpacing"/>
+        <w:rPr>
+          <w:rFonts w:ascii="Consolas" w:hAnsi="Consolas"/>
+          <w:noProof/>
+          <w:sz w:val="16"/>
+          <w:szCs w:val="16"/>
+        </w:rPr>
+      </w:pPr>
+      <w:r>
+        <w:rPr>
+          <w:rFonts w:ascii="Consolas" w:hAnsi="Consolas"/>
+          <w:noProof/>
+          <w:sz w:val="16"/>
+          <w:szCs w:val="16"/>
+        </w:rPr>
+        <w:t xml:space="preserve">                &lt;ComboBoxItem Tag="Sound"&gt;Sound&lt;/ComboBoxItem&gt;</w:t>
+      </w:r>
+    </w:p>
+    <w:p>
+      <w:pPr>
+        <w:pStyle w:val="NoSpacing"/>
+        <w:rPr>
+          <w:rFonts w:ascii="Consolas" w:hAnsi="Consolas"/>
+          <w:noProof/>
+          <w:sz w:val="16"/>
+          <w:szCs w:val="16"/>
+        </w:rPr>
+      </w:pPr>
+      <w:r>
+        <w:rPr>
+          <w:rFonts w:ascii="Consolas" w:hAnsi="Consolas"/>
+          <w:noProof/>
+          <w:sz w:val="16"/>
+          <w:szCs w:val="16"/>
+        </w:rPr>
+        <w:t xml:space="preserve">                &lt;ComboBoxItem Tag="Video"&gt;Video&lt;/ComboBoxItem&gt;</w:t>
+      </w:r>
+    </w:p>
+    <w:p>
+      <w:pPr>
+        <w:pStyle w:val="NoSpacing"/>
+        <w:rPr>
+          <w:rFonts w:ascii="Consolas" w:hAnsi="Consolas"/>
+          <w:noProof/>
+          <w:sz w:val="16"/>
+          <w:szCs w:val="16"/>
+        </w:rPr>
+      </w:pPr>
+      <w:r>
+        <w:rPr>
+          <w:rFonts w:ascii="Consolas" w:hAnsi="Consolas"/>
+          <w:noProof/>
+          <w:sz w:val="16"/>
+          <w:szCs w:val="16"/>
+        </w:rPr>
+        <w:t xml:space="preserve">                &lt;ComboBoxItem Tag="Paint"&gt;Paint&lt;/ComboBoxItem&gt;</w:t>
+      </w:r>
+    </w:p>
+    <w:p>
+      <w:pPr>
+        <w:pStyle w:val="NoSpacing"/>
+        <w:rPr>
+          <w:rFonts w:ascii="Consolas" w:hAnsi="Consolas"/>
+          <w:noProof/>
+          <w:sz w:val="16"/>
+          <w:szCs w:val="16"/>
+        </w:rPr>
+      </w:pPr>
+      <w:r>
+        <w:rPr>
+          <w:rFonts w:ascii="Consolas" w:hAnsi="Consolas"/>
+          <w:noProof/>
+          <w:sz w:val="16"/>
+          <w:szCs w:val="16"/>
+        </w:rPr>
+        <w:t xml:space="preserve">            &lt;/ComboBox&gt;</w:t>
+      </w:r>
+    </w:p>
+    <w:p>
+      <w:pPr>
+        <w:pStyle w:val="NoSpacing"/>
+        <w:rPr>
+          <w:rFonts w:ascii="Consolas" w:hAnsi="Consolas"/>
+          <w:noProof/>
+          <w:sz w:val="16"/>
+          <w:szCs w:val="16"/>
+        </w:rPr>
+      </w:pPr>
+      <w:r>
+        <w:rPr>
+          <w:rFonts w:ascii="Consolas" w:hAnsi="Consolas"/>
+          <w:noProof/>
+          <w:sz w:val="16"/>
+          <w:szCs w:val="16"/>
+        </w:rPr>
+        <w:t xml:space="preserve">            &lt;TextBlock Text="    Name  "/&gt;</w:t>
+      </w:r>
+    </w:p>
+    <w:p>
+      <w:pPr>
+        <w:pStyle w:val="NoSpacing"/>
+        <w:rPr>
+          <w:rFonts w:ascii="Consolas" w:hAnsi="Consolas"/>
+          <w:noProof/>
+          <w:sz w:val="16"/>
+          <w:szCs w:val="16"/>
+        </w:rPr>
+      </w:pPr>
+      <w:r>
+        <w:rPr>
+          <w:rFonts w:ascii="Consolas" w:hAnsi="Consolas"/>
+          <w:noProof/>
+          <w:sz w:val="16"/>
+          <w:szCs w:val="16"/>
+        </w:rPr>
+        <w:t xml:space="preserve">            &lt;TextBox x:Name="</w:t>
+      </w:r>
+      <w:bookmarkStart w:id="60" w:name="tbxLinkName"/>
+      <w:r>
+        <w:rPr>
+          <w:rFonts w:ascii="Consolas" w:hAnsi="Consolas"/>
+          <w:noProof/>
+          <w:sz w:val="16"/>
+          <w:szCs w:val="16"/>
+        </w:rPr>
+        <w:t>tbxLinkName</w:t>
+      </w:r>
+      <w:bookmarkEnd w:id="60"/>
+      <w:r>
+        <w:rPr>
+          <w:rFonts w:ascii="Consolas" w:hAnsi="Consolas"/>
+          <w:noProof/>
+          <w:sz w:val="16"/>
+          <w:szCs w:val="16"/>
+        </w:rPr>
+        <w:t>" Width="780" TextChanged="tbxLinkName_TextChanged"/&gt;</w:t>
+      </w:r>
+    </w:p>
+    <w:p>
+      <w:pPr>
+        <w:pStyle w:val="NoSpacing"/>
+        <w:rPr>
+          <w:rFonts w:ascii="Consolas" w:hAnsi="Consolas"/>
+          <w:noProof/>
+          <w:sz w:val="16"/>
+          <w:szCs w:val="16"/>
+        </w:rPr>
+      </w:pPr>
+      <w:r>
+        <w:rPr>
+          <w:rFonts w:ascii="Consolas" w:hAnsi="Consolas"/>
+          <w:noProof/>
+          <w:sz w:val="16"/>
+          <w:szCs w:val="16"/>
+        </w:rPr>
+        <w:t xml:space="preserve">            &lt;TextBlock Text="  BookMark "/&gt;</w:t>
+      </w:r>
+    </w:p>
+    <w:p>
+      <w:pPr>
+        <w:pStyle w:val="NoSpacing"/>
+        <w:rPr>
+          <w:rFonts w:ascii="Consolas" w:hAnsi="Consolas"/>
+          <w:noProof/>
+          <w:sz w:val="16"/>
+          <w:szCs w:val="16"/>
+        </w:rPr>
+      </w:pPr>
+      <w:r>
+        <w:rPr>
+          <w:rFonts w:ascii="Consolas" w:hAnsi="Consolas"/>
+          <w:noProof/>
+          <w:sz w:val="16"/>
+          <w:szCs w:val="16"/>
+        </w:rPr>
+        <w:t xml:space="preserve">            &lt;TextBox x:Name="</w:t>
+      </w:r>
+      <w:bookmarkStart w:id="61" w:name="tbxBookMark"/>
+      <w:r>
+        <w:rPr>
+          <w:rFonts w:ascii="Consolas" w:hAnsi="Consolas"/>
+          <w:noProof/>
+          <w:sz w:val="16"/>
+          <w:szCs w:val="16"/>
+        </w:rPr>
+        <w:t>tbxBookMark</w:t>
+      </w:r>
+      <w:bookmarkEnd w:id="61"/>
+      <w:r>
+        <w:rPr>
+          <w:rFonts w:ascii="Consolas" w:hAnsi="Consolas"/>
+          <w:noProof/>
+          <w:sz w:val="16"/>
+          <w:szCs w:val="16"/>
+        </w:rPr>
+        <w:t>" Width="100" TextChanged="tbxBookMark_TextChanged"/&gt;</w:t>
+      </w:r>
+    </w:p>
+    <w:p>
+      <w:pPr>
+        <w:pStyle w:val="NoSpacing"/>
+        <w:rPr>
+          <w:rFonts w:ascii="Consolas" w:hAnsi="Consolas"/>
+          <w:noProof/>
+          <w:sz w:val="16"/>
+          <w:szCs w:val="16"/>
+        </w:rPr>
+      </w:pPr>
+      <w:r>
+        <w:rPr>
+          <w:rFonts w:ascii="Consolas" w:hAnsi="Consolas"/>
+          <w:noProof/>
+          <w:sz w:val="16"/>
+          <w:szCs w:val="16"/>
+        </w:rPr>
+        <w:t xml:space="preserve">        &lt;/StackPanel&gt;</w:t>
+      </w:r>
+    </w:p>
+    <w:p>
+      <w:pPr>
+        <w:pStyle w:val="NoSpacing"/>
+        <w:rPr>
+          <w:rFonts w:ascii="Consolas" w:hAnsi="Consolas"/>
+          <w:noProof/>
+          <w:sz w:val="16"/>
+          <w:szCs w:val="16"/>
+        </w:rPr>
+      </w:pPr>
+      <w:r>
+        <w:rPr>
+          <w:rFonts w:ascii="Consolas" w:hAnsi="Consolas"/>
+          <w:noProof/>
+          <w:sz w:val="16"/>
+          <w:szCs w:val="16"/>
+        </w:rPr>
+        <w:t xml:space="preserve">        &lt;!-- -Row 2 The Hyperlink Row--&gt; </w:t>
+      </w:r>
+    </w:p>
+    <w:p>
+      <w:pPr>
+        <w:pStyle w:val="NoSpacing"/>
+        <w:rPr>
+          <w:rFonts w:ascii="Consolas" w:hAnsi="Consolas"/>
+          <w:noProof/>
+          <w:sz w:val="16"/>
+          <w:szCs w:val="16"/>
+        </w:rPr>
+      </w:pPr>
+      <w:r>
+        <w:rPr>
+          <w:rFonts w:ascii="Consolas" w:hAnsi="Consolas"/>
+          <w:noProof/>
+          <w:sz w:val="16"/>
+          <w:szCs w:val="16"/>
+        </w:rPr>
+        <w:t xml:space="preserve">                &lt;StackPanel  Grid.Row="2" Orientation="Horizontal"</w:t>
+      </w:r>
+    </w:p>
+    <w:p>
+      <w:pPr>
+        <w:pStyle w:val="NoSpacing"/>
+        <w:rPr>
+          <w:rFonts w:ascii="Consolas" w:hAnsi="Consolas"/>
+          <w:noProof/>
+          <w:sz w:val="16"/>
+          <w:szCs w:val="16"/>
+        </w:rPr>
+      </w:pPr>
+      <w:r>
+        <w:rPr>
+          <w:rFonts w:ascii="Consolas" w:hAnsi="Consolas"/>
+          <w:noProof/>
+          <w:sz w:val="16"/>
+          <w:szCs w:val="16"/>
+        </w:rPr>
+        <w:t xml:space="preserve">                     Margin=" 0 5"&gt;</w:t>
+      </w:r>
+    </w:p>
+    <w:p>
+      <w:pPr>
+        <w:pStyle w:val="NoSpacing"/>
+        <w:rPr>
+          <w:rFonts w:ascii="Consolas" w:hAnsi="Consolas"/>
+          <w:noProof/>
+          <w:sz w:val="16"/>
+          <w:szCs w:val="16"/>
+        </w:rPr>
+      </w:pPr>
+      <w:r>
+        <w:rPr>
+          <w:rFonts w:ascii="Consolas" w:hAnsi="Consolas"/>
+          <w:noProof/>
+          <w:sz w:val="16"/>
+          <w:szCs w:val="16"/>
+        </w:rPr>
+        <w:t xml:space="preserve">            &lt;TextBlock Text="Hyperlink     "/&gt;</w:t>
+      </w:r>
+    </w:p>
+    <w:p>
+      <w:pPr>
+        <w:pStyle w:val="NoSpacing"/>
+        <w:rPr>
+          <w:rFonts w:ascii="Consolas" w:hAnsi="Consolas"/>
+          <w:noProof/>
+          <w:sz w:val="16"/>
+          <w:szCs w:val="16"/>
+        </w:rPr>
+      </w:pPr>
+      <w:r>
+        <w:rPr>
+          <w:rFonts w:ascii="Consolas" w:hAnsi="Consolas"/>
+          <w:noProof/>
+          <w:sz w:val="16"/>
+          <w:szCs w:val="16"/>
+        </w:rPr>
+        <w:t xml:space="preserve">            &lt;TextBox x:Name="</w:t>
+      </w:r>
+      <w:bookmarkStart w:id="62" w:name="tbxHyperlink"/>
+      <w:r>
+        <w:rPr>
+          <w:rFonts w:ascii="Consolas" w:hAnsi="Consolas"/>
+          <w:noProof/>
+          <w:sz w:val="16"/>
+          <w:szCs w:val="16"/>
+        </w:rPr>
+        <w:t>tbxHyperlink</w:t>
+      </w:r>
+      <w:bookmarkEnd w:id="62"/>
+      <w:r>
+        <w:rPr>
+          <w:rFonts w:ascii="Consolas" w:hAnsi="Consolas"/>
+          <w:noProof/>
+          <w:sz w:val="16"/>
+          <w:szCs w:val="16"/>
+        </w:rPr>
+        <w:t xml:space="preserve">"                     </w:t>
+      </w:r>
+    </w:p>
+    <w:p>
+      <w:pPr>
+        <w:pStyle w:val="NoSpacing"/>
+        <w:rPr>
+          <w:rFonts w:ascii="Consolas" w:hAnsi="Consolas"/>
+          <w:noProof/>
+          <w:sz w:val="16"/>
+          <w:szCs w:val="16"/>
+        </w:rPr>
+      </w:pPr>
+      <w:r>
+        <w:rPr>
+          <w:rFonts w:ascii="Consolas" w:hAnsi="Consolas"/>
+          <w:noProof/>
+          <w:sz w:val="16"/>
+          <w:szCs w:val="16"/>
+        </w:rPr>
+        <w:t xml:space="preserve">                     Width="1000" TextChanged="tbxHyperlink_TextChanged"/&gt;</w:t>
+      </w:r>
+    </w:p>
+    <w:p>
+      <w:pPr>
+        <w:pStyle w:val="NoSpacing"/>
+        <w:rPr>
+          <w:rFonts w:ascii="Consolas" w:hAnsi="Consolas"/>
+          <w:noProof/>
+          <w:sz w:val="16"/>
+          <w:szCs w:val="16"/>
+        </w:rPr>
+      </w:pPr>
+      <w:r>
+        <w:rPr>
+          <w:rFonts w:ascii="Consolas" w:hAnsi="Consolas"/>
+          <w:noProof/>
+          <w:sz w:val="16"/>
+          <w:szCs w:val="16"/>
+        </w:rPr>
+        <w:t xml:space="preserve">        &lt;/StackPanel&gt;        </w:t>
+      </w:r>
+    </w:p>
+    <w:p>
+      <w:pPr>
+        <w:pStyle w:val="NoSpacing"/>
+        <w:rPr>
+          <w:rFonts w:ascii="Consolas" w:hAnsi="Consolas"/>
+          <w:noProof/>
+          <w:sz w:val="16"/>
+          <w:szCs w:val="16"/>
+        </w:rPr>
+      </w:pPr>
+      <w:r>
+        <w:rPr>
+          <w:rFonts w:ascii="Consolas" w:hAnsi="Consolas"/>
+          <w:noProof/>
+          <w:sz w:val="16"/>
+          <w:szCs w:val="16"/>
+        </w:rPr>
+        <w:t xml:space="preserve">        &lt;!--Row 3 the KeyWords border row--&gt;</w:t>
+      </w:r>
+    </w:p>
+    <w:p>
+      <w:pPr>
+        <w:pStyle w:val="NoSpacing"/>
+        <w:rPr>
+          <w:rFonts w:ascii="Consolas" w:hAnsi="Consolas"/>
+          <w:noProof/>
+          <w:sz w:val="16"/>
+          <w:szCs w:val="16"/>
+        </w:rPr>
+      </w:pPr>
+      <w:r>
+        <w:rPr>
+          <w:rFonts w:ascii="Consolas" w:hAnsi="Consolas"/>
+          <w:noProof/>
+          <w:sz w:val="16"/>
+          <w:szCs w:val="16"/>
+        </w:rPr>
+        <w:t xml:space="preserve">        &lt;!--&lt;local:KeyWordControl Grid.Row="3" x:Name="ucKeyWordControl" Visibility="Visible"/&gt;--&gt;</w:t>
+      </w:r>
+    </w:p>
+    <w:p>
+      <w:pPr>
+        <w:pStyle w:val="NoSpacing"/>
+        <w:rPr>
+          <w:rFonts w:ascii="Consolas" w:hAnsi="Consolas"/>
+          <w:noProof/>
+          <w:sz w:val="16"/>
+          <w:szCs w:val="16"/>
+        </w:rPr>
+      </w:pPr>
+      <w:r>
+        <w:rPr>
+          <w:rFonts w:ascii="Consolas" w:hAnsi="Consolas"/>
+          <w:noProof/>
+          <w:sz w:val="16"/>
+          <w:szCs w:val="16"/>
+        </w:rPr>
+        <w:t xml:space="preserve">        &lt;Border Grid.Row="3" Background="LightBlue" BorderBrush="Black" BorderThickness="1" Padding="2"&gt;</w:t>
+      </w:r>
+    </w:p>
+    <w:p>
+      <w:pPr>
+        <w:pStyle w:val="NoSpacing"/>
+        <w:rPr>
+          <w:rFonts w:ascii="Consolas" w:hAnsi="Consolas"/>
+          <w:noProof/>
+          <w:sz w:val="16"/>
+          <w:szCs w:val="16"/>
+        </w:rPr>
+      </w:pPr>
+      <w:r>
+        <w:rPr>
+          <w:rFonts w:ascii="Consolas" w:hAnsi="Consolas"/>
+          <w:noProof/>
+          <w:sz w:val="16"/>
+          <w:szCs w:val="16"/>
+        </w:rPr>
+        <w:t xml:space="preserve">            &lt;Grid&gt;</w:t>
+      </w:r>
+    </w:p>
+    <w:p>
+      <w:pPr>
+        <w:pStyle w:val="NoSpacing"/>
+        <w:rPr>
+          <w:rFonts w:ascii="Consolas" w:hAnsi="Consolas"/>
+          <w:noProof/>
+          <w:sz w:val="16"/>
+          <w:szCs w:val="16"/>
+        </w:rPr>
+      </w:pPr>
+      <w:r>
+        <w:rPr>
+          <w:rFonts w:ascii="Consolas" w:hAnsi="Consolas"/>
+          <w:noProof/>
+          <w:sz w:val="16"/>
+          <w:szCs w:val="16"/>
+        </w:rPr>
+        <w:t xml:space="preserve">                &lt;Grid.RowDefinitions&gt;</w:t>
+      </w:r>
+    </w:p>
+    <w:p>
+      <w:pPr>
+        <w:pStyle w:val="NoSpacing"/>
+        <w:rPr>
+          <w:rFonts w:ascii="Consolas" w:hAnsi="Consolas"/>
+          <w:noProof/>
+          <w:sz w:val="16"/>
+          <w:szCs w:val="16"/>
+        </w:rPr>
+      </w:pPr>
+      <w:r>
+        <w:rPr>
+          <w:rFonts w:ascii="Consolas" w:hAnsi="Consolas"/>
+          <w:noProof/>
+          <w:sz w:val="16"/>
+          <w:szCs w:val="16"/>
+        </w:rPr>
+        <w:t xml:space="preserve">                    &lt;RowDefinition Height="28"/&gt;</w:t>
+      </w:r>
+    </w:p>
+    <w:p>
+      <w:pPr>
+        <w:pStyle w:val="NoSpacing"/>
+        <w:rPr>
+          <w:rFonts w:ascii="Consolas" w:hAnsi="Consolas"/>
+          <w:noProof/>
+          <w:sz w:val="16"/>
+          <w:szCs w:val="16"/>
+        </w:rPr>
+      </w:pPr>
+      <w:r>
+        <w:rPr>
+          <w:rFonts w:ascii="Consolas" w:hAnsi="Consolas"/>
+          <w:noProof/>
+          <w:sz w:val="16"/>
+          <w:szCs w:val="16"/>
+        </w:rPr>
+        <w:t xml:space="preserve">                    &lt;RowDefinition Height="*"/&gt;</w:t>
+      </w:r>
+    </w:p>
+    <w:p>
+      <w:pPr>
+        <w:pStyle w:val="NoSpacing"/>
+        <w:rPr>
+          <w:rFonts w:ascii="Consolas" w:hAnsi="Consolas"/>
+          <w:noProof/>
+          <w:sz w:val="16"/>
+          <w:szCs w:val="16"/>
+        </w:rPr>
+      </w:pPr>
+      <w:r>
+        <w:rPr>
+          <w:rFonts w:ascii="Consolas" w:hAnsi="Consolas"/>
+          <w:noProof/>
+          <w:sz w:val="16"/>
+          <w:szCs w:val="16"/>
+        </w:rPr>
+        <w:t xml:space="preserve">                    &lt;RowDefinition Height="</w:t>
       </w:r>
       <w:r>
         <w:rPr>
@@ -29052,16 +31641,16 @@
           <w:szCs w:val="16"/>
           <w:highlight w:val="yellow"/>
         </w:rPr>
-        <w:t>210</w:t>
-      </w:r>
-      <w:r>
-        <w:rPr>
-          <w:rFonts w:ascii="Consolas" w:hAnsi="Consolas"/>
-          <w:noProof/>
-          <w:sz w:val="16"/>
-          <w:szCs w:val="16"/>
-        </w:rPr>
-        <w:t>"/&gt;</w:t>
+        <w:t>6</w:t>
+      </w:r>
+      <w:r>
+        <w:rPr>
+          <w:rFonts w:ascii="Consolas" w:hAnsi="Consolas"/>
+          <w:noProof/>
+          <w:sz w:val="16"/>
+          <w:szCs w:val="16"/>
+        </w:rPr>
+        <w:t>0"/&gt;</w:t>
       </w:r>
     </w:p>
     <w:p>
@@ -29081,7 +31670,7 @@
           <w:sz w:val="16"/>
           <w:szCs w:val="16"/>
         </w:rPr>
-        <w:t xml:space="preserve">            &lt;!--Row 4 Divider line row--&gt;</w:t>
+        <w:t xml:space="preserve">                &lt;/Grid.RowDefinitions&gt;</w:t>
       </w:r>
     </w:p>
     <w:p>
@@ -29101,7 +31690,7 @@
           <w:sz w:val="16"/>
           <w:szCs w:val="16"/>
         </w:rPr>
-        <w:t xml:space="preserve">            &lt;RowDefinition Height="5"/&gt;</w:t>
+        <w:t xml:space="preserve">                &lt;Grid.ColumnDefinitions&gt;</w:t>
       </w:r>
     </w:p>
     <w:p>
@@ -29121,7 +31710,7 @@
           <w:sz w:val="16"/>
           <w:szCs w:val="16"/>
         </w:rPr>
-        <w:t xml:space="preserve">            &lt;!--Row 5, hyperlink row--&gt;</w:t>
+        <w:t xml:space="preserve">                    &lt;ColumnDefinition Width="100"/&gt;</w:t>
       </w:r>
     </w:p>
     <w:p>
@@ -29141,7 +31730,8 @@
           <w:sz w:val="16"/>
           <w:szCs w:val="16"/>
         </w:rPr>
-        <w:t xml:space="preserve">            &lt;RowDefinition Height="*"/&gt;</w:t>
+        <w:lastRenderedPageBreak/>
+        <w:t xml:space="preserve">                    &lt;ColumnDefinition Width="*"/&gt;</w:t>
       </w:r>
     </w:p>
     <w:p>
@@ -29161,7 +31751,7 @@
           <w:sz w:val="16"/>
           <w:szCs w:val="16"/>
         </w:rPr>
-        <w:t xml:space="preserve">            &lt;!--Row 6, the Notes  row--&gt;</w:t>
+        <w:t xml:space="preserve">                    &lt;ColumnDefinition Width="100"/&gt;</w:t>
       </w:r>
     </w:p>
     <w:p>
@@ -29181,18 +31771,1424 @@
           <w:sz w:val="16"/>
           <w:szCs w:val="16"/>
         </w:rPr>
-        <w:t xml:space="preserve">            &lt;RowDefinition Height="</w:t>
-      </w:r>
-      <w:r>
-        <w:rPr>
-          <w:rFonts w:ascii="Consolas" w:hAnsi="Consolas"/>
-          <w:noProof/>
-          <w:sz w:val="16"/>
-          <w:szCs w:val="16"/>
-        </w:rPr>
-        <w:tab/>
-      </w:r>
-      <w:r>
+        <w:t xml:space="preserve">                &lt;/Grid.ColumnDefinitions&gt;</w:t>
+      </w:r>
+    </w:p>
+    <w:p>
+      <w:pPr>
+        <w:pStyle w:val="NoSpacing"/>
+        <w:rPr>
+          <w:rFonts w:ascii="Consolas" w:hAnsi="Consolas"/>
+          <w:noProof/>
+          <w:sz w:val="16"/>
+          <w:szCs w:val="16"/>
+        </w:rPr>
+      </w:pPr>
+    </w:p>
+    <w:p>
+      <w:pPr>
+        <w:pStyle w:val="NoSpacing"/>
+        <w:rPr>
+          <w:rFonts w:ascii="Consolas" w:hAnsi="Consolas"/>
+          <w:noProof/>
+          <w:sz w:val="16"/>
+          <w:szCs w:val="16"/>
+        </w:rPr>
+      </w:pPr>
+      <w:r>
+        <w:rPr>
+          <w:rFonts w:ascii="Consolas" w:hAnsi="Consolas"/>
+          <w:noProof/>
+          <w:sz w:val="16"/>
+          <w:szCs w:val="16"/>
+        </w:rPr>
+        <w:t xml:space="preserve">                &lt;!--User control Label--&gt;</w:t>
+      </w:r>
+    </w:p>
+    <w:p>
+      <w:pPr>
+        <w:pStyle w:val="NoSpacing"/>
+        <w:rPr>
+          <w:rFonts w:ascii="Consolas" w:hAnsi="Consolas"/>
+          <w:noProof/>
+          <w:sz w:val="16"/>
+          <w:szCs w:val="16"/>
+        </w:rPr>
+      </w:pPr>
+      <w:r>
+        <w:rPr>
+          <w:rFonts w:ascii="Consolas" w:hAnsi="Consolas"/>
+          <w:noProof/>
+          <w:sz w:val="16"/>
+          <w:szCs w:val="16"/>
+        </w:rPr>
+        <w:t xml:space="preserve">                &lt;Label Name="</w:t>
+      </w:r>
+      <w:bookmarkStart w:id="63" w:name="lblKeyWordsAction"/>
+      <w:r>
+        <w:rPr>
+          <w:rFonts w:ascii="Consolas" w:hAnsi="Consolas"/>
+          <w:noProof/>
+          <w:sz w:val="16"/>
+          <w:szCs w:val="16"/>
+        </w:rPr>
+        <w:t>lblKeyWordsAction</w:t>
+      </w:r>
+      <w:bookmarkEnd w:id="63"/>
+      <w:r>
+        <w:rPr>
+          <w:rFonts w:ascii="Consolas" w:hAnsi="Consolas"/>
+          <w:noProof/>
+          <w:sz w:val="16"/>
+          <w:szCs w:val="16"/>
+        </w:rPr>
+        <w:t>"</w:t>
+      </w:r>
+    </w:p>
+    <w:p>
+      <w:pPr>
+        <w:pStyle w:val="NoSpacing"/>
+        <w:rPr>
+          <w:rFonts w:ascii="Consolas" w:hAnsi="Consolas"/>
+          <w:noProof/>
+          <w:sz w:val="16"/>
+          <w:szCs w:val="16"/>
+        </w:rPr>
+      </w:pPr>
+      <w:r>
+        <w:rPr>
+          <w:rFonts w:ascii="Consolas" w:hAnsi="Consolas"/>
+          <w:noProof/>
+          <w:sz w:val="16"/>
+          <w:szCs w:val="16"/>
+        </w:rPr>
+        <w:t xml:space="preserve">                    Content="Add Key Words to a New Note Reference" Grid.Row="0" Grid.Column="1"</w:t>
+      </w:r>
+    </w:p>
+    <w:p>
+      <w:pPr>
+        <w:pStyle w:val="NoSpacing"/>
+        <w:rPr>
+          <w:rFonts w:ascii="Consolas" w:hAnsi="Consolas"/>
+          <w:noProof/>
+          <w:sz w:val="16"/>
+          <w:szCs w:val="16"/>
+        </w:rPr>
+      </w:pPr>
+      <w:r>
+        <w:rPr>
+          <w:rFonts w:ascii="Consolas" w:hAnsi="Consolas"/>
+          <w:noProof/>
+          <w:sz w:val="16"/>
+          <w:szCs w:val="16"/>
+        </w:rPr>
+        <w:t xml:space="preserve">                    HorizontalAlignment="Center"</w:t>
+      </w:r>
+    </w:p>
+    <w:p>
+      <w:pPr>
+        <w:pStyle w:val="NoSpacing"/>
+        <w:rPr>
+          <w:rFonts w:ascii="Consolas" w:hAnsi="Consolas"/>
+          <w:noProof/>
+          <w:sz w:val="16"/>
+          <w:szCs w:val="16"/>
+        </w:rPr>
+      </w:pPr>
+      <w:r>
+        <w:rPr>
+          <w:rFonts w:ascii="Consolas" w:hAnsi="Consolas"/>
+          <w:noProof/>
+          <w:sz w:val="16"/>
+          <w:szCs w:val="16"/>
+        </w:rPr>
+        <w:t xml:space="preserve">                    FontSize="15"/&gt;</w:t>
+      </w:r>
+    </w:p>
+    <w:p>
+      <w:pPr>
+        <w:pStyle w:val="NoSpacing"/>
+        <w:rPr>
+          <w:rFonts w:ascii="Consolas" w:hAnsi="Consolas"/>
+          <w:noProof/>
+          <w:sz w:val="16"/>
+          <w:szCs w:val="16"/>
+        </w:rPr>
+      </w:pPr>
+      <w:r>
+        <w:rPr>
+          <w:rFonts w:ascii="Consolas" w:hAnsi="Consolas"/>
+          <w:noProof/>
+          <w:sz w:val="16"/>
+          <w:szCs w:val="16"/>
+        </w:rPr>
+        <w:t xml:space="preserve">                &lt;!--Stack panel holding term choices radio buttons--&gt;</w:t>
+      </w:r>
+    </w:p>
+    <w:p>
+      <w:pPr>
+        <w:pStyle w:val="NoSpacing"/>
+        <w:rPr>
+          <w:rFonts w:ascii="Consolas" w:hAnsi="Consolas"/>
+          <w:noProof/>
+          <w:sz w:val="16"/>
+          <w:szCs w:val="16"/>
+        </w:rPr>
+      </w:pPr>
+      <w:r>
+        <w:rPr>
+          <w:rFonts w:ascii="Consolas" w:hAnsi="Consolas"/>
+          <w:noProof/>
+          <w:sz w:val="16"/>
+          <w:szCs w:val="16"/>
+        </w:rPr>
+        <w:t xml:space="preserve">                &lt;StackPanel Grid.Row="1" Grid.Column="0" </w:t>
+      </w:r>
+    </w:p>
+    <w:p>
+      <w:pPr>
+        <w:pStyle w:val="NoSpacing"/>
+        <w:rPr>
+          <w:rFonts w:ascii="Consolas" w:hAnsi="Consolas"/>
+          <w:noProof/>
+          <w:sz w:val="16"/>
+          <w:szCs w:val="16"/>
+        </w:rPr>
+      </w:pPr>
+      <w:r>
+        <w:rPr>
+          <w:rFonts w:ascii="Consolas" w:hAnsi="Consolas"/>
+          <w:noProof/>
+          <w:sz w:val="16"/>
+          <w:szCs w:val="16"/>
+        </w:rPr>
+        <w:t xml:space="preserve">                    Orientation="Vertical"&gt;</w:t>
+      </w:r>
+    </w:p>
+    <w:p>
+      <w:pPr>
+        <w:pStyle w:val="NoSpacing"/>
+        <w:rPr>
+          <w:rFonts w:ascii="Consolas" w:hAnsi="Consolas"/>
+          <w:noProof/>
+          <w:sz w:val="16"/>
+          <w:szCs w:val="16"/>
+        </w:rPr>
+      </w:pPr>
+      <w:r>
+        <w:rPr>
+          <w:rFonts w:ascii="Consolas" w:hAnsi="Consolas"/>
+          <w:noProof/>
+          <w:sz w:val="16"/>
+          <w:szCs w:val="16"/>
+        </w:rPr>
+        <w:t xml:space="preserve">                    &lt;Label Content="Key Words" FontSize="14</w:t>
+      </w:r>
+    </w:p>
+    <w:p>
+      <w:pPr>
+        <w:pStyle w:val="NoSpacing"/>
+        <w:rPr>
+          <w:rFonts w:ascii="Consolas" w:hAnsi="Consolas"/>
+          <w:noProof/>
+          <w:sz w:val="16"/>
+          <w:szCs w:val="16"/>
+        </w:rPr>
+      </w:pPr>
+      <w:r>
+        <w:rPr>
+          <w:rFonts w:ascii="Consolas" w:hAnsi="Consolas"/>
+          <w:noProof/>
+          <w:sz w:val="16"/>
+          <w:szCs w:val="16"/>
+        </w:rPr>
+        <w:t xml:space="preserve">                           " HorizontalAlignment="Center"/&gt;</w:t>
+      </w:r>
+    </w:p>
+    <w:p>
+      <w:pPr>
+        <w:pStyle w:val="NoSpacing"/>
+        <w:rPr>
+          <w:rFonts w:ascii="Consolas" w:hAnsi="Consolas"/>
+          <w:noProof/>
+          <w:sz w:val="16"/>
+          <w:szCs w:val="16"/>
+        </w:rPr>
+      </w:pPr>
+      <w:r>
+        <w:rPr>
+          <w:rFonts w:ascii="Consolas" w:hAnsi="Consolas"/>
+          <w:noProof/>
+          <w:sz w:val="16"/>
+          <w:szCs w:val="16"/>
+        </w:rPr>
+        <w:t xml:space="preserve">                    &lt;RadioButton Content="Add" Name="</w:t>
+      </w:r>
+      <w:bookmarkStart w:id="64" w:name="rbtAdd"/>
+      <w:r>
+        <w:rPr>
+          <w:rFonts w:ascii="Consolas" w:hAnsi="Consolas"/>
+          <w:noProof/>
+          <w:sz w:val="16"/>
+          <w:szCs w:val="16"/>
+        </w:rPr>
+        <w:t>rbtAdd</w:t>
+      </w:r>
+      <w:bookmarkEnd w:id="64"/>
+      <w:r>
+        <w:rPr>
+          <w:rFonts w:ascii="Consolas" w:hAnsi="Consolas"/>
+          <w:noProof/>
+          <w:sz w:val="16"/>
+          <w:szCs w:val="16"/>
+        </w:rPr>
+        <w:t>"</w:t>
+      </w:r>
+    </w:p>
+    <w:p>
+      <w:pPr>
+        <w:pStyle w:val="NoSpacing"/>
+        <w:rPr>
+          <w:rFonts w:ascii="Consolas" w:hAnsi="Consolas"/>
+          <w:noProof/>
+          <w:sz w:val="16"/>
+          <w:szCs w:val="16"/>
+        </w:rPr>
+      </w:pPr>
+      <w:r>
+        <w:rPr>
+          <w:rFonts w:ascii="Consolas" w:hAnsi="Consolas"/>
+          <w:noProof/>
+          <w:sz w:val="16"/>
+          <w:szCs w:val="16"/>
+        </w:rPr>
+        <w:t xml:space="preserve">                         FontSize="15" IsChecked="True"</w:t>
+      </w:r>
+    </w:p>
+    <w:p>
+      <w:pPr>
+        <w:pStyle w:val="NoSpacing"/>
+        <w:rPr>
+          <w:rFonts w:ascii="Consolas" w:hAnsi="Consolas"/>
+          <w:noProof/>
+          <w:sz w:val="16"/>
+          <w:szCs w:val="16"/>
+        </w:rPr>
+      </w:pPr>
+      <w:r>
+        <w:rPr>
+          <w:rFonts w:ascii="Consolas" w:hAnsi="Consolas"/>
+          <w:noProof/>
+          <w:sz w:val="16"/>
+          <w:szCs w:val="16"/>
+        </w:rPr>
+        <w:t xml:space="preserve">                         Click="rbtAdd_Click"/&gt;</w:t>
+      </w:r>
+    </w:p>
+    <w:p>
+      <w:pPr>
+        <w:pStyle w:val="NoSpacing"/>
+        <w:rPr>
+          <w:rFonts w:ascii="Consolas" w:hAnsi="Consolas"/>
+          <w:noProof/>
+          <w:sz w:val="16"/>
+          <w:szCs w:val="16"/>
+        </w:rPr>
+      </w:pPr>
+      <w:r>
+        <w:rPr>
+          <w:rFonts w:ascii="Consolas" w:hAnsi="Consolas"/>
+          <w:noProof/>
+          <w:sz w:val="16"/>
+          <w:szCs w:val="16"/>
+        </w:rPr>
+        <w:t xml:space="preserve">                    &lt;RadioButton Content="Search" Name="rbtSearch"  </w:t>
+      </w:r>
+    </w:p>
+    <w:p>
+      <w:pPr>
+        <w:pStyle w:val="NoSpacing"/>
+        <w:rPr>
+          <w:rFonts w:ascii="Consolas" w:hAnsi="Consolas"/>
+          <w:noProof/>
+          <w:sz w:val="16"/>
+          <w:szCs w:val="16"/>
+        </w:rPr>
+      </w:pPr>
+      <w:r>
+        <w:rPr>
+          <w:rFonts w:ascii="Consolas" w:hAnsi="Consolas"/>
+          <w:noProof/>
+          <w:sz w:val="16"/>
+          <w:szCs w:val="16"/>
+        </w:rPr>
+        <w:t xml:space="preserve">                         FontSize="15" IsChecked="False"</w:t>
+      </w:r>
+    </w:p>
+    <w:p>
+      <w:pPr>
+        <w:pStyle w:val="NoSpacing"/>
+        <w:rPr>
+          <w:rFonts w:ascii="Consolas" w:hAnsi="Consolas"/>
+          <w:noProof/>
+          <w:sz w:val="16"/>
+          <w:szCs w:val="16"/>
+        </w:rPr>
+      </w:pPr>
+      <w:r>
+        <w:rPr>
+          <w:rFonts w:ascii="Consolas" w:hAnsi="Consolas"/>
+          <w:noProof/>
+          <w:sz w:val="16"/>
+          <w:szCs w:val="16"/>
+        </w:rPr>
+        <w:t xml:space="preserve">                         Click="</w:t>
+      </w:r>
+      <w:bookmarkStart w:id="65" w:name="rbtSearch_Click"/>
+      <w:r>
+        <w:rPr>
+          <w:rFonts w:ascii="Consolas" w:hAnsi="Consolas"/>
+          <w:noProof/>
+          <w:sz w:val="16"/>
+          <w:szCs w:val="16"/>
+        </w:rPr>
+        <w:t>rbtSearch_Click</w:t>
+      </w:r>
+      <w:bookmarkEnd w:id="65"/>
+      <w:r>
+        <w:rPr>
+          <w:rFonts w:ascii="Consolas" w:hAnsi="Consolas"/>
+          <w:noProof/>
+          <w:sz w:val="16"/>
+          <w:szCs w:val="16"/>
+        </w:rPr>
+        <w:t>"</w:t>
+      </w:r>
+    </w:p>
+    <w:p>
+      <w:pPr>
+        <w:pStyle w:val="NoSpacing"/>
+        <w:rPr>
+          <w:rFonts w:ascii="Consolas" w:hAnsi="Consolas"/>
+          <w:noProof/>
+          <w:sz w:val="16"/>
+          <w:szCs w:val="16"/>
+        </w:rPr>
+      </w:pPr>
+      <w:r>
+        <w:rPr>
+          <w:rFonts w:ascii="Consolas" w:hAnsi="Consolas"/>
+          <w:noProof/>
+          <w:sz w:val="16"/>
+          <w:szCs w:val="16"/>
+        </w:rPr>
+        <w:t xml:space="preserve">                         /&gt;</w:t>
+      </w:r>
+    </w:p>
+    <w:p>
+      <w:pPr>
+        <w:pStyle w:val="NoSpacing"/>
+        <w:rPr>
+          <w:rFonts w:ascii="Consolas" w:hAnsi="Consolas"/>
+          <w:noProof/>
+          <w:sz w:val="16"/>
+          <w:szCs w:val="16"/>
+        </w:rPr>
+      </w:pPr>
+      <w:r>
+        <w:rPr>
+          <w:rFonts w:ascii="Consolas" w:hAnsi="Consolas"/>
+          <w:noProof/>
+          <w:sz w:val="16"/>
+          <w:szCs w:val="16"/>
+        </w:rPr>
+        <w:t xml:space="preserve">                    &lt;RadioButton Content="Edit" Name="</w:t>
+      </w:r>
+      <w:bookmarkStart w:id="66" w:name="rbtEdit"/>
+      <w:r>
+        <w:rPr>
+          <w:rFonts w:ascii="Consolas" w:hAnsi="Consolas"/>
+          <w:noProof/>
+          <w:sz w:val="16"/>
+          <w:szCs w:val="16"/>
+        </w:rPr>
+        <w:t>rbtEdit</w:t>
+      </w:r>
+      <w:bookmarkEnd w:id="66"/>
+      <w:r>
+        <w:rPr>
+          <w:rFonts w:ascii="Consolas" w:hAnsi="Consolas"/>
+          <w:noProof/>
+          <w:sz w:val="16"/>
+          <w:szCs w:val="16"/>
+        </w:rPr>
+        <w:t xml:space="preserve">" </w:t>
+      </w:r>
+    </w:p>
+    <w:p>
+      <w:pPr>
+        <w:pStyle w:val="NoSpacing"/>
+        <w:rPr>
+          <w:rFonts w:ascii="Consolas" w:hAnsi="Consolas"/>
+          <w:noProof/>
+          <w:sz w:val="16"/>
+          <w:szCs w:val="16"/>
+        </w:rPr>
+      </w:pPr>
+      <w:r>
+        <w:rPr>
+          <w:rFonts w:ascii="Consolas" w:hAnsi="Consolas"/>
+          <w:noProof/>
+          <w:sz w:val="16"/>
+          <w:szCs w:val="16"/>
+        </w:rPr>
+        <w:t xml:space="preserve">                         FontSize="15" IsChecked="False"</w:t>
+      </w:r>
+    </w:p>
+    <w:p>
+      <w:pPr>
+        <w:pStyle w:val="NoSpacing"/>
+        <w:rPr>
+          <w:rFonts w:ascii="Consolas" w:hAnsi="Consolas"/>
+          <w:noProof/>
+          <w:sz w:val="16"/>
+          <w:szCs w:val="16"/>
+        </w:rPr>
+      </w:pPr>
+      <w:r>
+        <w:rPr>
+          <w:rFonts w:ascii="Consolas" w:hAnsi="Consolas"/>
+          <w:noProof/>
+          <w:sz w:val="16"/>
+          <w:szCs w:val="16"/>
+        </w:rPr>
+        <w:t xml:space="preserve">                          Click="rbtEdit_Click"</w:t>
+      </w:r>
+    </w:p>
+    <w:p>
+      <w:pPr>
+        <w:pStyle w:val="NoSpacing"/>
+        <w:rPr>
+          <w:rFonts w:ascii="Consolas" w:hAnsi="Consolas"/>
+          <w:noProof/>
+          <w:sz w:val="16"/>
+          <w:szCs w:val="16"/>
+        </w:rPr>
+      </w:pPr>
+      <w:r>
+        <w:rPr>
+          <w:rFonts w:ascii="Consolas" w:hAnsi="Consolas"/>
+          <w:noProof/>
+          <w:sz w:val="16"/>
+          <w:szCs w:val="16"/>
+        </w:rPr>
+        <w:t xml:space="preserve">                                 /&gt;</w:t>
+      </w:r>
+    </w:p>
+    <w:p>
+      <w:pPr>
+        <w:pStyle w:val="NoSpacing"/>
+        <w:rPr>
+          <w:rFonts w:ascii="Consolas" w:hAnsi="Consolas"/>
+          <w:noProof/>
+          <w:sz w:val="16"/>
+          <w:szCs w:val="16"/>
+        </w:rPr>
+      </w:pPr>
+      <w:r>
+        <w:rPr>
+          <w:rFonts w:ascii="Consolas" w:hAnsi="Consolas"/>
+          <w:noProof/>
+          <w:sz w:val="16"/>
+          <w:szCs w:val="16"/>
+        </w:rPr>
+        <w:t xml:space="preserve">                &lt;/StackPanel&gt;</w:t>
+      </w:r>
+    </w:p>
+    <w:p>
+      <w:pPr>
+        <w:pStyle w:val="NoSpacing"/>
+        <w:rPr>
+          <w:rFonts w:ascii="Consolas" w:hAnsi="Consolas"/>
+          <w:noProof/>
+          <w:sz w:val="16"/>
+          <w:szCs w:val="16"/>
+        </w:rPr>
+      </w:pPr>
+      <w:r>
+        <w:rPr>
+          <w:rFonts w:ascii="Consolas" w:hAnsi="Consolas"/>
+          <w:noProof/>
+          <w:sz w:val="16"/>
+          <w:szCs w:val="16"/>
+        </w:rPr>
+        <w:t xml:space="preserve">                &lt;!--Grid holding Input tbx and matching terms listbox--&gt;</w:t>
+      </w:r>
+    </w:p>
+    <w:p>
+      <w:pPr>
+        <w:pStyle w:val="NoSpacing"/>
+        <w:rPr>
+          <w:rFonts w:ascii="Consolas" w:hAnsi="Consolas"/>
+          <w:noProof/>
+          <w:sz w:val="16"/>
+          <w:szCs w:val="16"/>
+        </w:rPr>
+      </w:pPr>
+      <w:r>
+        <w:rPr>
+          <w:rFonts w:ascii="Consolas" w:hAnsi="Consolas"/>
+          <w:noProof/>
+          <w:sz w:val="16"/>
+          <w:szCs w:val="16"/>
+        </w:rPr>
+        <w:t xml:space="preserve">                &lt;Grid Grid.Row="1" Grid.Column="1"&gt;</w:t>
+      </w:r>
+    </w:p>
+    <w:p>
+      <w:pPr>
+        <w:pStyle w:val="NoSpacing"/>
+        <w:rPr>
+          <w:rFonts w:ascii="Consolas" w:hAnsi="Consolas"/>
+          <w:noProof/>
+          <w:sz w:val="16"/>
+          <w:szCs w:val="16"/>
+        </w:rPr>
+      </w:pPr>
+      <w:r>
+        <w:rPr>
+          <w:rFonts w:ascii="Consolas" w:hAnsi="Consolas"/>
+          <w:noProof/>
+          <w:sz w:val="16"/>
+          <w:szCs w:val="16"/>
+        </w:rPr>
+        <w:t xml:space="preserve">                    &lt;Grid.ColumnDefinitions&gt;</w:t>
+      </w:r>
+    </w:p>
+    <w:p>
+      <w:pPr>
+        <w:pStyle w:val="NoSpacing"/>
+        <w:rPr>
+          <w:rFonts w:ascii="Consolas" w:hAnsi="Consolas"/>
+          <w:noProof/>
+          <w:sz w:val="16"/>
+          <w:szCs w:val="16"/>
+        </w:rPr>
+      </w:pPr>
+      <w:r>
+        <w:rPr>
+          <w:rFonts w:ascii="Consolas" w:hAnsi="Consolas"/>
+          <w:noProof/>
+          <w:sz w:val="16"/>
+          <w:szCs w:val="16"/>
+        </w:rPr>
+        <w:t xml:space="preserve">                        &lt;ColumnDefinition Width="100"/&gt;</w:t>
+      </w:r>
+    </w:p>
+    <w:p>
+      <w:pPr>
+        <w:pStyle w:val="NoSpacing"/>
+        <w:rPr>
+          <w:rFonts w:ascii="Consolas" w:hAnsi="Consolas"/>
+          <w:noProof/>
+          <w:sz w:val="16"/>
+          <w:szCs w:val="16"/>
+        </w:rPr>
+      </w:pPr>
+      <w:r>
+        <w:rPr>
+          <w:rFonts w:ascii="Consolas" w:hAnsi="Consolas"/>
+          <w:noProof/>
+          <w:sz w:val="16"/>
+          <w:szCs w:val="16"/>
+        </w:rPr>
+        <w:t xml:space="preserve">                        &lt;ColumnDefinition Width="23*"/&gt;</w:t>
+      </w:r>
+    </w:p>
+    <w:p>
+      <w:pPr>
+        <w:pStyle w:val="NoSpacing"/>
+        <w:rPr>
+          <w:rFonts w:ascii="Consolas" w:hAnsi="Consolas"/>
+          <w:noProof/>
+          <w:sz w:val="16"/>
+          <w:szCs w:val="16"/>
+        </w:rPr>
+      </w:pPr>
+      <w:r>
+        <w:rPr>
+          <w:rFonts w:ascii="Consolas" w:hAnsi="Consolas"/>
+          <w:noProof/>
+          <w:sz w:val="16"/>
+          <w:szCs w:val="16"/>
+        </w:rPr>
+        <w:t xml:space="preserve">                        &lt;ColumnDefinition Width="52*"/&gt;</w:t>
+      </w:r>
+    </w:p>
+    <w:p>
+      <w:pPr>
+        <w:pStyle w:val="NoSpacing"/>
+        <w:rPr>
+          <w:rFonts w:ascii="Consolas" w:hAnsi="Consolas"/>
+          <w:noProof/>
+          <w:sz w:val="16"/>
+          <w:szCs w:val="16"/>
+        </w:rPr>
+      </w:pPr>
+      <w:r>
+        <w:rPr>
+          <w:rFonts w:ascii="Consolas" w:hAnsi="Consolas"/>
+          <w:noProof/>
+          <w:sz w:val="16"/>
+          <w:szCs w:val="16"/>
+        </w:rPr>
+        <w:t xml:space="preserve">                    &lt;/Grid.ColumnDefinitions&gt;</w:t>
+      </w:r>
+    </w:p>
+    <w:p>
+      <w:pPr>
+        <w:pStyle w:val="NoSpacing"/>
+        <w:rPr>
+          <w:rFonts w:ascii="Consolas" w:hAnsi="Consolas"/>
+          <w:noProof/>
+          <w:sz w:val="16"/>
+          <w:szCs w:val="16"/>
+        </w:rPr>
+      </w:pPr>
+      <w:r>
+        <w:rPr>
+          <w:rFonts w:ascii="Consolas" w:hAnsi="Consolas"/>
+          <w:noProof/>
+          <w:sz w:val="16"/>
+          <w:szCs w:val="16"/>
+        </w:rPr>
+        <w:t xml:space="preserve">                    &lt;Grid.RowDefinitions&gt;</w:t>
+      </w:r>
+    </w:p>
+    <w:p>
+      <w:pPr>
+        <w:pStyle w:val="NoSpacing"/>
+        <w:rPr>
+          <w:rFonts w:ascii="Consolas" w:hAnsi="Consolas"/>
+          <w:noProof/>
+          <w:sz w:val="16"/>
+          <w:szCs w:val="16"/>
+        </w:rPr>
+      </w:pPr>
+      <w:r>
+        <w:rPr>
+          <w:rFonts w:ascii="Consolas" w:hAnsi="Consolas"/>
+          <w:noProof/>
+          <w:sz w:val="16"/>
+          <w:szCs w:val="16"/>
+        </w:rPr>
+        <w:t xml:space="preserve">                        &lt;RowDefinition Height="30"/&gt;</w:t>
+      </w:r>
+    </w:p>
+    <w:p>
+      <w:pPr>
+        <w:pStyle w:val="NoSpacing"/>
+        <w:rPr>
+          <w:rFonts w:ascii="Consolas" w:hAnsi="Consolas"/>
+          <w:noProof/>
+          <w:sz w:val="16"/>
+          <w:szCs w:val="16"/>
+        </w:rPr>
+      </w:pPr>
+      <w:r>
+        <w:rPr>
+          <w:rFonts w:ascii="Consolas" w:hAnsi="Consolas"/>
+          <w:noProof/>
+          <w:sz w:val="16"/>
+          <w:szCs w:val="16"/>
+        </w:rPr>
+        <w:t xml:space="preserve">                        &lt;RowDefinition Height="*"/&gt;</w:t>
+      </w:r>
+    </w:p>
+    <w:p>
+      <w:pPr>
+        <w:pStyle w:val="NoSpacing"/>
+        <w:rPr>
+          <w:rFonts w:ascii="Consolas" w:hAnsi="Consolas"/>
+          <w:noProof/>
+          <w:sz w:val="16"/>
+          <w:szCs w:val="16"/>
+        </w:rPr>
+      </w:pPr>
+      <w:r>
+        <w:rPr>
+          <w:rFonts w:ascii="Consolas" w:hAnsi="Consolas"/>
+          <w:noProof/>
+          <w:sz w:val="16"/>
+          <w:szCs w:val="16"/>
+        </w:rPr>
+        <w:t xml:space="preserve">                    &lt;/Grid.RowDefinitions&gt;</w:t>
+      </w:r>
+    </w:p>
+    <w:p>
+      <w:pPr>
+        <w:pStyle w:val="NoSpacing"/>
+        <w:rPr>
+          <w:rFonts w:ascii="Consolas" w:hAnsi="Consolas"/>
+          <w:noProof/>
+          <w:sz w:val="16"/>
+          <w:szCs w:val="16"/>
+        </w:rPr>
+      </w:pPr>
+      <w:r>
+        <w:rPr>
+          <w:rFonts w:ascii="Consolas" w:hAnsi="Consolas"/>
+          <w:noProof/>
+          <w:sz w:val="16"/>
+          <w:szCs w:val="16"/>
+        </w:rPr>
+        <w:t xml:space="preserve">                    &lt;TextBox Text="Enter Term" Grid.Row="0"</w:t>
+      </w:r>
+    </w:p>
+    <w:p>
+      <w:pPr>
+        <w:pStyle w:val="NoSpacing"/>
+        <w:rPr>
+          <w:rFonts w:ascii="Consolas" w:hAnsi="Consolas"/>
+          <w:noProof/>
+          <w:sz w:val="16"/>
+          <w:szCs w:val="16"/>
+        </w:rPr>
+      </w:pPr>
+      <w:r>
+        <w:rPr>
+          <w:rFonts w:ascii="Consolas" w:hAnsi="Consolas"/>
+          <w:noProof/>
+          <w:sz w:val="16"/>
+          <w:szCs w:val="16"/>
+        </w:rPr>
+        <w:t xml:space="preserve">                   Grid.Column="0" FontSize="15"</w:t>
+      </w:r>
+    </w:p>
+    <w:p>
+      <w:pPr>
+        <w:pStyle w:val="NoSpacing"/>
+        <w:rPr>
+          <w:rFonts w:ascii="Consolas" w:hAnsi="Consolas"/>
+          <w:noProof/>
+          <w:sz w:val="16"/>
+          <w:szCs w:val="16"/>
+        </w:rPr>
+      </w:pPr>
+      <w:r>
+        <w:rPr>
+          <w:rFonts w:ascii="Consolas" w:hAnsi="Consolas"/>
+          <w:noProof/>
+          <w:sz w:val="16"/>
+          <w:szCs w:val="16"/>
+        </w:rPr>
+        <w:t xml:space="preserve">                     TextAlignment="Center"</w:t>
+      </w:r>
+    </w:p>
+    <w:p>
+      <w:pPr>
+        <w:pStyle w:val="NoSpacing"/>
+        <w:rPr>
+          <w:rFonts w:ascii="Consolas" w:hAnsi="Consolas"/>
+          <w:noProof/>
+          <w:sz w:val="16"/>
+          <w:szCs w:val="16"/>
+        </w:rPr>
+      </w:pPr>
+      <w:r>
+        <w:rPr>
+          <w:rFonts w:ascii="Consolas" w:hAnsi="Consolas"/>
+          <w:noProof/>
+          <w:sz w:val="16"/>
+          <w:szCs w:val="16"/>
+        </w:rPr>
+        <w:t xml:space="preserve">                     Background="LightBlue"</w:t>
+      </w:r>
+    </w:p>
+    <w:p>
+      <w:pPr>
+        <w:pStyle w:val="NoSpacing"/>
+        <w:rPr>
+          <w:rFonts w:ascii="Consolas" w:hAnsi="Consolas"/>
+          <w:noProof/>
+          <w:sz w:val="16"/>
+          <w:szCs w:val="16"/>
+        </w:rPr>
+      </w:pPr>
+      <w:r>
+        <w:rPr>
+          <w:rFonts w:ascii="Consolas" w:hAnsi="Consolas"/>
+          <w:noProof/>
+          <w:sz w:val="16"/>
+          <w:szCs w:val="16"/>
+        </w:rPr>
+        <w:t xml:space="preserve">                       /&gt;</w:t>
+      </w:r>
+    </w:p>
+    <w:p>
+      <w:pPr>
+        <w:pStyle w:val="NoSpacing"/>
+        <w:rPr>
+          <w:rFonts w:ascii="Consolas" w:hAnsi="Consolas"/>
+          <w:noProof/>
+          <w:sz w:val="16"/>
+          <w:szCs w:val="16"/>
+        </w:rPr>
+      </w:pPr>
+      <w:r>
+        <w:rPr>
+          <w:rFonts w:ascii="Consolas" w:hAnsi="Consolas"/>
+          <w:noProof/>
+          <w:sz w:val="16"/>
+          <w:szCs w:val="16"/>
+        </w:rPr>
+        <w:t xml:space="preserve">                    &lt;TextBox x:Name="</w:t>
+      </w:r>
+      <w:bookmarkStart w:id="67" w:name="tbxInput"/>
+      <w:r>
+        <w:rPr>
+          <w:rFonts w:ascii="Consolas" w:hAnsi="Consolas"/>
+          <w:noProof/>
+          <w:sz w:val="16"/>
+          <w:szCs w:val="16"/>
+        </w:rPr>
+        <w:t>tbxInput</w:t>
+      </w:r>
+      <w:bookmarkEnd w:id="67"/>
+      <w:r>
+        <w:rPr>
+          <w:rFonts w:ascii="Consolas" w:hAnsi="Consolas"/>
+          <w:noProof/>
+          <w:sz w:val="16"/>
+          <w:szCs w:val="16"/>
+        </w:rPr>
+        <w:t>" Grid.Row="0"</w:t>
+      </w:r>
+    </w:p>
+    <w:p>
+      <w:pPr>
+        <w:pStyle w:val="NoSpacing"/>
+        <w:rPr>
+          <w:rFonts w:ascii="Consolas" w:hAnsi="Consolas"/>
+          <w:noProof/>
+          <w:sz w:val="16"/>
+          <w:szCs w:val="16"/>
+        </w:rPr>
+      </w:pPr>
+      <w:r>
+        <w:rPr>
+          <w:rFonts w:ascii="Consolas" w:hAnsi="Consolas"/>
+          <w:noProof/>
+          <w:sz w:val="16"/>
+          <w:szCs w:val="16"/>
+        </w:rPr>
+        <w:t xml:space="preserve">                     Grid.Column="1" KeyUp="tbxInput_KeyUp" </w:t>
+      </w:r>
+    </w:p>
+    <w:p>
+      <w:pPr>
+        <w:pStyle w:val="NoSpacing"/>
+        <w:rPr>
+          <w:rFonts w:ascii="Consolas" w:hAnsi="Consolas"/>
+          <w:noProof/>
+          <w:sz w:val="16"/>
+          <w:szCs w:val="16"/>
+        </w:rPr>
+      </w:pPr>
+      <w:r>
+        <w:rPr>
+          <w:rFonts w:ascii="Consolas" w:hAnsi="Consolas"/>
+          <w:noProof/>
+          <w:sz w:val="16"/>
+          <w:szCs w:val="16"/>
+        </w:rPr>
+        <w:t xml:space="preserve">                     Grid.ColumnSpan="2" </w:t>
+      </w:r>
+    </w:p>
+    <w:p>
+      <w:pPr>
+        <w:pStyle w:val="NoSpacing"/>
+        <w:rPr>
+          <w:rFonts w:ascii="Consolas" w:hAnsi="Consolas"/>
+          <w:noProof/>
+          <w:sz w:val="16"/>
+          <w:szCs w:val="16"/>
+        </w:rPr>
+      </w:pPr>
+      <w:r>
+        <w:rPr>
+          <w:rFonts w:ascii="Consolas" w:hAnsi="Consolas"/>
+          <w:noProof/>
+          <w:sz w:val="16"/>
+          <w:szCs w:val="16"/>
+        </w:rPr>
+        <w:t xml:space="preserve">                     FontSize="15"/&gt;</w:t>
+      </w:r>
+    </w:p>
+    <w:p>
+      <w:pPr>
+        <w:pStyle w:val="NoSpacing"/>
+        <w:rPr>
+          <w:rFonts w:ascii="Consolas" w:hAnsi="Consolas"/>
+          <w:noProof/>
+          <w:sz w:val="16"/>
+          <w:szCs w:val="16"/>
+        </w:rPr>
+      </w:pPr>
+      <w:r>
+        <w:rPr>
+          <w:rFonts w:ascii="Consolas" w:hAnsi="Consolas"/>
+          <w:noProof/>
+          <w:sz w:val="16"/>
+          <w:szCs w:val="16"/>
+        </w:rPr>
+        <w:t xml:space="preserve">                    &lt;TextBlock Text="Matching Terms" Grid.Row="1"</w:t>
+      </w:r>
+    </w:p>
+    <w:p>
+      <w:pPr>
+        <w:pStyle w:val="NoSpacing"/>
+        <w:rPr>
+          <w:rFonts w:ascii="Consolas" w:hAnsi="Consolas"/>
+          <w:noProof/>
+          <w:sz w:val="16"/>
+          <w:szCs w:val="16"/>
+        </w:rPr>
+      </w:pPr>
+      <w:r>
+        <w:rPr>
+          <w:rFonts w:ascii="Consolas" w:hAnsi="Consolas"/>
+          <w:noProof/>
+          <w:sz w:val="16"/>
+          <w:szCs w:val="16"/>
+        </w:rPr>
+        <w:t xml:space="preserve">                   Grid.Column="0" FontSize="15"</w:t>
+      </w:r>
+    </w:p>
+    <w:p>
+      <w:pPr>
+        <w:pStyle w:val="NoSpacing"/>
+        <w:rPr>
+          <w:rFonts w:ascii="Consolas" w:hAnsi="Consolas"/>
+          <w:noProof/>
+          <w:sz w:val="16"/>
+          <w:szCs w:val="16"/>
+        </w:rPr>
+      </w:pPr>
+      <w:r>
+        <w:rPr>
+          <w:rFonts w:ascii="Consolas" w:hAnsi="Consolas"/>
+          <w:noProof/>
+          <w:sz w:val="16"/>
+          <w:szCs w:val="16"/>
+        </w:rPr>
+        <w:t xml:space="preserve">                       TextWrapping="Wrap"</w:t>
+      </w:r>
+    </w:p>
+    <w:p>
+      <w:pPr>
+        <w:pStyle w:val="NoSpacing"/>
+        <w:rPr>
+          <w:rFonts w:ascii="Consolas" w:hAnsi="Consolas"/>
+          <w:noProof/>
+          <w:sz w:val="16"/>
+          <w:szCs w:val="16"/>
+        </w:rPr>
+      </w:pPr>
+      <w:r>
+        <w:rPr>
+          <w:rFonts w:ascii="Consolas" w:hAnsi="Consolas"/>
+          <w:noProof/>
+          <w:sz w:val="16"/>
+          <w:szCs w:val="16"/>
+        </w:rPr>
+        <w:t xml:space="preserve">                       TextAlignment="Center"/&gt;</w:t>
+      </w:r>
+    </w:p>
+    <w:p>
+      <w:pPr>
+        <w:pStyle w:val="NoSpacing"/>
+        <w:rPr>
+          <w:rFonts w:ascii="Consolas" w:hAnsi="Consolas"/>
+          <w:noProof/>
+          <w:sz w:val="16"/>
+          <w:szCs w:val="16"/>
+        </w:rPr>
+      </w:pPr>
+      <w:r>
+        <w:rPr>
+          <w:rFonts w:ascii="Consolas" w:hAnsi="Consolas"/>
+          <w:noProof/>
+          <w:sz w:val="16"/>
+          <w:szCs w:val="16"/>
+        </w:rPr>
+        <w:t xml:space="preserve">                    &lt;ListBox x:Name="</w:t>
+      </w:r>
+      <w:bookmarkStart w:id="68" w:name="lbxKeyWords"/>
+      <w:r>
+        <w:rPr>
+          <w:rFonts w:ascii="Consolas" w:hAnsi="Consolas"/>
+          <w:noProof/>
+          <w:sz w:val="16"/>
+          <w:szCs w:val="16"/>
+        </w:rPr>
+        <w:t>lbxKeyWords</w:t>
+      </w:r>
+      <w:bookmarkEnd w:id="68"/>
+      <w:r>
+        <w:rPr>
+          <w:rFonts w:ascii="Consolas" w:hAnsi="Consolas"/>
+          <w:noProof/>
+          <w:sz w:val="16"/>
+          <w:szCs w:val="16"/>
+        </w:rPr>
+        <w:t>" Grid.Row="1"</w:t>
+      </w:r>
+    </w:p>
+    <w:p>
+      <w:pPr>
+        <w:pStyle w:val="NoSpacing"/>
+        <w:rPr>
+          <w:rFonts w:ascii="Consolas" w:hAnsi="Consolas"/>
+          <w:noProof/>
+          <w:sz w:val="16"/>
+          <w:szCs w:val="16"/>
+        </w:rPr>
+      </w:pPr>
+      <w:r>
+        <w:rPr>
+          <w:rFonts w:ascii="Consolas" w:hAnsi="Consolas"/>
+          <w:noProof/>
+          <w:sz w:val="16"/>
+          <w:szCs w:val="16"/>
+        </w:rPr>
+        <w:t xml:space="preserve">                     Grid.Column="1" MouseLeftButtonUp="lbxKeyWords_MouseLeftButtonUp" </w:t>
+      </w:r>
+    </w:p>
+    <w:p>
+      <w:pPr>
+        <w:pStyle w:val="NoSpacing"/>
+        <w:rPr>
+          <w:rFonts w:ascii="Consolas" w:hAnsi="Consolas"/>
+          <w:noProof/>
+          <w:sz w:val="16"/>
+          <w:szCs w:val="16"/>
+        </w:rPr>
+      </w:pPr>
+      <w:r>
+        <w:rPr>
+          <w:rFonts w:ascii="Consolas" w:hAnsi="Consolas"/>
+          <w:noProof/>
+          <w:sz w:val="16"/>
+          <w:szCs w:val="16"/>
+        </w:rPr>
+        <w:t xml:space="preserve">                     Grid.ColumnSpan="2" /&gt;</w:t>
+      </w:r>
+    </w:p>
+    <w:p>
+      <w:pPr>
+        <w:pStyle w:val="NoSpacing"/>
+        <w:rPr>
+          <w:rFonts w:ascii="Consolas" w:hAnsi="Consolas"/>
+          <w:noProof/>
+          <w:sz w:val="16"/>
+          <w:szCs w:val="16"/>
+        </w:rPr>
+      </w:pPr>
+      <w:r>
+        <w:rPr>
+          <w:rFonts w:ascii="Consolas" w:hAnsi="Consolas"/>
+          <w:noProof/>
+          <w:sz w:val="16"/>
+          <w:szCs w:val="16"/>
+        </w:rPr>
+        <w:t xml:space="preserve">                &lt;/Grid&gt;</w:t>
+      </w:r>
+    </w:p>
+    <w:p>
+      <w:pPr>
+        <w:pStyle w:val="NoSpacing"/>
+        <w:rPr>
+          <w:rFonts w:ascii="Consolas" w:hAnsi="Consolas"/>
+          <w:noProof/>
+          <w:sz w:val="16"/>
+          <w:szCs w:val="16"/>
+        </w:rPr>
+      </w:pPr>
+      <w:r>
+        <w:rPr>
+          <w:rFonts w:ascii="Consolas" w:hAnsi="Consolas"/>
+          <w:noProof/>
+          <w:sz w:val="16"/>
+          <w:szCs w:val="16"/>
+        </w:rPr>
+        <w:t xml:space="preserve">                &lt;Button x:Name="</w:t>
+      </w:r>
+      <w:bookmarkStart w:id="69" w:name="btnRevert"/>
+      <w:r>
+        <w:rPr>
+          <w:rFonts w:ascii="Consolas" w:hAnsi="Consolas"/>
+          <w:noProof/>
+          <w:sz w:val="16"/>
+          <w:szCs w:val="16"/>
+        </w:rPr>
+        <w:t>btnRevert</w:t>
+      </w:r>
+      <w:bookmarkEnd w:id="69"/>
+      <w:r>
+        <w:rPr>
+          <w:rFonts w:ascii="Consolas" w:hAnsi="Consolas"/>
+          <w:noProof/>
+          <w:sz w:val="16"/>
+          <w:szCs w:val="16"/>
+        </w:rPr>
+        <w:t>" Content="Revert"</w:t>
+      </w:r>
+    </w:p>
+    <w:p>
+      <w:pPr>
+        <w:pStyle w:val="NoSpacing"/>
+        <w:rPr>
+          <w:rFonts w:ascii="Consolas" w:hAnsi="Consolas"/>
+          <w:noProof/>
+          <w:sz w:val="16"/>
+          <w:szCs w:val="16"/>
+        </w:rPr>
+      </w:pPr>
+      <w:r>
+        <w:rPr>
+          <w:rFonts w:ascii="Consolas" w:hAnsi="Consolas"/>
+          <w:noProof/>
+          <w:sz w:val="16"/>
+          <w:szCs w:val="16"/>
+        </w:rPr>
+        <w:t xml:space="preserve">                Visibility="Hidden"</w:t>
+      </w:r>
+    </w:p>
+    <w:p>
+      <w:pPr>
+        <w:pStyle w:val="NoSpacing"/>
+        <w:rPr>
+          <w:rFonts w:ascii="Consolas" w:hAnsi="Consolas"/>
+          <w:noProof/>
+          <w:sz w:val="16"/>
+          <w:szCs w:val="16"/>
+        </w:rPr>
+      </w:pPr>
+      <w:r>
+        <w:rPr>
+          <w:rFonts w:ascii="Consolas" w:hAnsi="Consolas"/>
+          <w:noProof/>
+          <w:sz w:val="16"/>
+          <w:szCs w:val="16"/>
+        </w:rPr>
+        <w:t xml:space="preserve">                Grid.Row="1" Grid.Column="2"</w:t>
+      </w:r>
+    </w:p>
+    <w:p>
+      <w:pPr>
+        <w:pStyle w:val="NoSpacing"/>
+        <w:rPr>
+          <w:rFonts w:ascii="Consolas" w:hAnsi="Consolas"/>
+          <w:noProof/>
+          <w:sz w:val="16"/>
+          <w:szCs w:val="16"/>
+        </w:rPr>
+      </w:pPr>
+      <w:r>
+        <w:rPr>
+          <w:rFonts w:ascii="Consolas" w:hAnsi="Consolas"/>
+          <w:noProof/>
+          <w:sz w:val="16"/>
+          <w:szCs w:val="16"/>
+        </w:rPr>
+        <w:t xml:space="preserve">                Click="btnRevert_Click"                </w:t>
+      </w:r>
+    </w:p>
+    <w:p>
+      <w:pPr>
+        <w:pStyle w:val="NoSpacing"/>
+        <w:rPr>
+          <w:rFonts w:ascii="Consolas" w:hAnsi="Consolas"/>
+          <w:noProof/>
+          <w:sz w:val="16"/>
+          <w:szCs w:val="16"/>
+        </w:rPr>
+      </w:pPr>
+      <w:r>
+        <w:rPr>
+          <w:rFonts w:ascii="Consolas" w:hAnsi="Consolas"/>
+          <w:noProof/>
+          <w:sz w:val="16"/>
+          <w:szCs w:val="16"/>
+        </w:rPr>
+        <w:t xml:space="preserve">                Height="30"</w:t>
+      </w:r>
+    </w:p>
+    <w:p>
+      <w:pPr>
+        <w:pStyle w:val="NoSpacing"/>
+        <w:rPr>
+          <w:rFonts w:ascii="Consolas" w:hAnsi="Consolas"/>
+          <w:noProof/>
+          <w:sz w:val="16"/>
+          <w:szCs w:val="16"/>
+        </w:rPr>
+      </w:pPr>
+      <w:r>
+        <w:rPr>
+          <w:rFonts w:ascii="Consolas" w:hAnsi="Consolas"/>
+          <w:noProof/>
+          <w:sz w:val="16"/>
+          <w:szCs w:val="16"/>
+        </w:rPr>
+        <w:t xml:space="preserve">                FontSize="15"/&gt;</w:t>
+      </w:r>
+    </w:p>
+    <w:p>
+      <w:pPr>
+        <w:pStyle w:val="NoSpacing"/>
+        <w:rPr>
+          <w:rFonts w:ascii="Consolas" w:hAnsi="Consolas"/>
+          <w:noProof/>
+          <w:sz w:val="16"/>
+          <w:szCs w:val="16"/>
+        </w:rPr>
+      </w:pPr>
+      <w:r>
+        <w:rPr>
+          <w:rFonts w:ascii="Consolas" w:hAnsi="Consolas"/>
+          <w:noProof/>
+          <w:sz w:val="16"/>
+          <w:szCs w:val="16"/>
+        </w:rPr>
+        <w:t xml:space="preserve">                &lt;TextBlock Text="All Selected" FontSize="15"</w:t>
+      </w:r>
+    </w:p>
+    <w:p>
+      <w:pPr>
+        <w:pStyle w:val="NoSpacing"/>
+        <w:rPr>
+          <w:rFonts w:ascii="Consolas" w:hAnsi="Consolas"/>
+          <w:noProof/>
+          <w:sz w:val="16"/>
+          <w:szCs w:val="16"/>
+        </w:rPr>
+      </w:pPr>
+      <w:r>
+        <w:rPr>
+          <w:rFonts w:ascii="Consolas" w:hAnsi="Consolas"/>
+          <w:noProof/>
+          <w:sz w:val="16"/>
+          <w:szCs w:val="16"/>
+        </w:rPr>
+        <w:t xml:space="preserve">                   Grid.Row="2" Grid.Column="0"</w:t>
+      </w:r>
+    </w:p>
+    <w:p>
+      <w:pPr>
+        <w:pStyle w:val="NoSpacing"/>
+        <w:rPr>
+          <w:rFonts w:ascii="Consolas" w:hAnsi="Consolas"/>
+          <w:noProof/>
+          <w:sz w:val="16"/>
+          <w:szCs w:val="16"/>
+        </w:rPr>
+      </w:pPr>
+      <w:r>
+        <w:rPr>
+          <w:rFonts w:ascii="Consolas" w:hAnsi="Consolas"/>
+          <w:noProof/>
+          <w:sz w:val="16"/>
+          <w:szCs w:val="16"/>
+        </w:rPr>
+        <w:lastRenderedPageBreak/>
+        <w:t xml:space="preserve">                   TextAlignment="Center"/&gt;</w:t>
+      </w:r>
+    </w:p>
+    <w:p>
+      <w:pPr>
+        <w:pStyle w:val="NoSpacing"/>
+        <w:rPr>
+          <w:rFonts w:ascii="Consolas" w:hAnsi="Consolas"/>
+          <w:noProof/>
+          <w:sz w:val="16"/>
+          <w:szCs w:val="16"/>
+        </w:rPr>
+      </w:pPr>
+      <w:r>
+        <w:rPr>
+          <w:rFonts w:ascii="Consolas" w:hAnsi="Consolas"/>
+          <w:noProof/>
+          <w:sz w:val="16"/>
+          <w:szCs w:val="16"/>
+        </w:rPr>
+        <w:t xml:space="preserve">                &lt;TextBox x:Name="</w:t>
+      </w:r>
+      <w:bookmarkStart w:id="70" w:name="tbxAllKeyWords"/>
+      <w:r>
+        <w:rPr>
+          <w:rFonts w:ascii="Consolas" w:hAnsi="Consolas"/>
+          <w:noProof/>
+          <w:sz w:val="16"/>
+          <w:szCs w:val="16"/>
+        </w:rPr>
+        <w:t>tbxAllKeyWords</w:t>
+      </w:r>
+      <w:bookmarkEnd w:id="70"/>
+      <w:r>
+        <w:rPr>
+          <w:rFonts w:ascii="Consolas" w:hAnsi="Consolas"/>
+          <w:noProof/>
+          <w:sz w:val="16"/>
+          <w:szCs w:val="16"/>
+        </w:rPr>
+        <w:t>" Grid.Row="2"</w:t>
+      </w:r>
+    </w:p>
+    <w:p>
+      <w:pPr>
+        <w:pStyle w:val="NoSpacing"/>
+        <w:rPr>
+          <w:rFonts w:ascii="Consolas" w:hAnsi="Consolas"/>
+          <w:noProof/>
+          <w:sz w:val="16"/>
+          <w:szCs w:val="16"/>
+        </w:rPr>
+      </w:pPr>
+      <w:r>
+        <w:rPr>
+          <w:rFonts w:ascii="Consolas" w:hAnsi="Consolas"/>
+          <w:noProof/>
+          <w:sz w:val="16"/>
+          <w:szCs w:val="16"/>
+        </w:rPr>
+        <w:t xml:space="preserve">                 Grid.Column="1" Grid.ColumnSpan="2"</w:t>
+      </w:r>
+    </w:p>
+    <w:p>
+      <w:pPr>
+        <w:pStyle w:val="NoSpacing"/>
+        <w:rPr>
+          <w:rFonts w:ascii="Consolas" w:hAnsi="Consolas"/>
+          <w:noProof/>
+          <w:sz w:val="16"/>
+          <w:szCs w:val="16"/>
+        </w:rPr>
+      </w:pPr>
+      <w:r>
+        <w:rPr>
+          <w:rFonts w:ascii="Consolas" w:hAnsi="Consolas"/>
+          <w:noProof/>
+          <w:sz w:val="16"/>
+          <w:szCs w:val="16"/>
+        </w:rPr>
+        <w:t xml:space="preserve">                 FontSize="15" TextChanged="tbxAllKeyWords_TextChanged"/&gt;</w:t>
+      </w:r>
+    </w:p>
+    <w:p>
+      <w:pPr>
+        <w:pStyle w:val="NoSpacing"/>
         <w:rPr>
           <w:rFonts w:ascii="Consolas" w:hAnsi="Consolas"/>
           <w:noProof/>
@@ -29200,3997 +33196,14 @@
           <w:szCs w:val="16"/>
           <w:highlight w:val="yellow"/>
         </w:rPr>
-        <w:t>3</w:t>
-      </w:r>
-      <w:r>
-        <w:rPr>
-          <w:rFonts w:ascii="Consolas" w:hAnsi="Consolas"/>
-          <w:noProof/>
-          <w:sz w:val="16"/>
-          <w:szCs w:val="16"/>
-        </w:rPr>
-        <w:t>*"/&gt;</w:t>
-      </w:r>
-    </w:p>
-    <w:p>
-      <w:pPr>
-        <w:pStyle w:val="NoSpacing"/>
-        <w:rPr>
-          <w:rFonts w:ascii="Consolas" w:hAnsi="Consolas"/>
-          <w:noProof/>
-          <w:sz w:val="16"/>
-          <w:szCs w:val="16"/>
-        </w:rPr>
-      </w:pPr>
-      <w:r>
-        <w:rPr>
-          <w:rFonts w:ascii="Consolas" w:hAnsi="Consolas"/>
-          <w:noProof/>
-          <w:sz w:val="16"/>
-          <w:szCs w:val="16"/>
-        </w:rPr>
-        <w:t xml:space="preserve">            &lt;!--Row 5, the labels row--&gt;</w:t>
-      </w:r>
-    </w:p>
-    <w:p>
-      <w:pPr>
-        <w:pStyle w:val="NoSpacing"/>
-        <w:rPr>
-          <w:rFonts w:ascii="Consolas" w:hAnsi="Consolas"/>
-          <w:noProof/>
-          <w:sz w:val="16"/>
-          <w:szCs w:val="16"/>
-        </w:rPr>
-      </w:pPr>
-      <w:r>
-        <w:rPr>
-          <w:rFonts w:ascii="Consolas" w:hAnsi="Consolas"/>
-          <w:noProof/>
-          <w:sz w:val="16"/>
-          <w:szCs w:val="16"/>
-        </w:rPr>
-        <w:t xml:space="preserve">            &lt;!--&lt;RowDefinition Height="30"/&gt;--&gt;</w:t>
-      </w:r>
-    </w:p>
-    <w:p>
-      <w:pPr>
-        <w:pStyle w:val="NoSpacing"/>
-        <w:rPr>
-          <w:rFonts w:ascii="Consolas" w:hAnsi="Consolas"/>
-          <w:noProof/>
-          <w:sz w:val="16"/>
-          <w:szCs w:val="16"/>
-        </w:rPr>
-      </w:pPr>
-      <w:r>
-        <w:rPr>
-          <w:rFonts w:ascii="Consolas" w:hAnsi="Consolas"/>
-          <w:noProof/>
-          <w:sz w:val="16"/>
-          <w:szCs w:val="16"/>
-        </w:rPr>
-        <w:t xml:space="preserve">            &lt;!--the textbox row--&gt;</w:t>
-      </w:r>
-    </w:p>
-    <w:p>
-      <w:pPr>
-        <w:pStyle w:val="NoSpacing"/>
-        <w:rPr>
-          <w:rFonts w:ascii="Consolas" w:hAnsi="Consolas"/>
-          <w:noProof/>
-          <w:sz w:val="16"/>
-          <w:szCs w:val="16"/>
-        </w:rPr>
-      </w:pPr>
-      <w:r>
-        <w:rPr>
-          <w:rFonts w:ascii="Consolas" w:hAnsi="Consolas"/>
-          <w:noProof/>
-          <w:sz w:val="16"/>
-          <w:szCs w:val="16"/>
-        </w:rPr>
-        <w:t xml:space="preserve">            &lt;!--&lt;RowDefinition Height="*"/&gt;--&gt;            </w:t>
-      </w:r>
-    </w:p>
-    <w:p>
-      <w:pPr>
-        <w:pStyle w:val="NoSpacing"/>
-        <w:rPr>
-          <w:rFonts w:ascii="Consolas" w:hAnsi="Consolas"/>
-          <w:noProof/>
-          <w:sz w:val="16"/>
-          <w:szCs w:val="16"/>
-        </w:rPr>
-      </w:pPr>
-      <w:r>
-        <w:rPr>
-          <w:rFonts w:ascii="Consolas" w:hAnsi="Consolas"/>
-          <w:noProof/>
-          <w:sz w:val="16"/>
-          <w:szCs w:val="16"/>
-        </w:rPr>
-        <w:t xml:space="preserve">        &lt;/Grid.RowDefinitions&gt;        </w:t>
-      </w:r>
-    </w:p>
-    <w:p>
-      <w:pPr>
-        <w:pStyle w:val="NoSpacing"/>
-        <w:rPr>
-          <w:rFonts w:ascii="Consolas" w:hAnsi="Consolas"/>
-          <w:noProof/>
-          <w:sz w:val="16"/>
-          <w:szCs w:val="16"/>
-        </w:rPr>
-      </w:pPr>
-      <w:r>
-        <w:rPr>
-          <w:rFonts w:ascii="Consolas" w:hAnsi="Consolas"/>
-          <w:noProof/>
-          <w:sz w:val="16"/>
-          <w:szCs w:val="16"/>
-        </w:rPr>
-        <w:t xml:space="preserve">        &lt;!-- Row 0 the MenuBar row--&gt;</w:t>
-      </w:r>
-    </w:p>
-    <w:p>
-      <w:pPr>
-        <w:pStyle w:val="NoSpacing"/>
-        <w:rPr>
-          <w:rFonts w:ascii="Consolas" w:hAnsi="Consolas"/>
-          <w:noProof/>
-          <w:sz w:val="16"/>
-          <w:szCs w:val="16"/>
-        </w:rPr>
-      </w:pPr>
-      <w:r>
-        <w:rPr>
-          <w:rFonts w:ascii="Consolas" w:hAnsi="Consolas"/>
-          <w:noProof/>
-          <w:sz w:val="16"/>
-          <w:szCs w:val="16"/>
-        </w:rPr>
-        <w:t xml:space="preserve">        &lt;Menu Grid.Row="0"&gt;</w:t>
-      </w:r>
-    </w:p>
-    <w:p>
-      <w:pPr>
-        <w:pStyle w:val="NoSpacing"/>
-        <w:rPr>
-          <w:rFonts w:ascii="Consolas" w:hAnsi="Consolas"/>
-          <w:noProof/>
-          <w:sz w:val="16"/>
-          <w:szCs w:val="16"/>
-        </w:rPr>
-      </w:pPr>
-      <w:r>
-        <w:rPr>
-          <w:rFonts w:ascii="Consolas" w:hAnsi="Consolas"/>
-          <w:noProof/>
-          <w:sz w:val="16"/>
-          <w:szCs w:val="16"/>
-        </w:rPr>
-        <w:t xml:space="preserve">            &lt;!--the Applications menu--&gt;</w:t>
-      </w:r>
-    </w:p>
-    <w:p>
-      <w:pPr>
-        <w:pStyle w:val="NoSpacing"/>
-        <w:rPr>
-          <w:rFonts w:ascii="Consolas" w:hAnsi="Consolas"/>
-          <w:noProof/>
-          <w:sz w:val="16"/>
-          <w:szCs w:val="16"/>
-        </w:rPr>
-      </w:pPr>
-      <w:r>
-        <w:rPr>
-          <w:rFonts w:ascii="Consolas" w:hAnsi="Consolas"/>
-          <w:noProof/>
-          <w:sz w:val="16"/>
-          <w:szCs w:val="16"/>
-        </w:rPr>
-        <w:t xml:space="preserve">            &lt;MenuItem Header="          </w:t>
-      </w:r>
-      <w:bookmarkStart w:id="45" w:name="Applications"/>
-      <w:r>
-        <w:rPr>
-          <w:rFonts w:ascii="Consolas" w:hAnsi="Consolas"/>
-          <w:noProof/>
-          <w:sz w:val="16"/>
-          <w:szCs w:val="16"/>
-        </w:rPr>
-        <w:t>Applications</w:t>
-      </w:r>
-      <w:bookmarkEnd w:id="45"/>
-      <w:r>
-        <w:rPr>
-          <w:rFonts w:ascii="Consolas" w:hAnsi="Consolas"/>
-          <w:noProof/>
-          <w:sz w:val="16"/>
-          <w:szCs w:val="16"/>
-        </w:rPr>
-        <w:t>"&gt;</w:t>
-      </w:r>
-    </w:p>
-    <w:p>
-      <w:pPr>
-        <w:pStyle w:val="NoSpacing"/>
-        <w:rPr>
-          <w:rFonts w:ascii="Consolas" w:hAnsi="Consolas"/>
-          <w:noProof/>
-          <w:sz w:val="16"/>
-          <w:szCs w:val="16"/>
-        </w:rPr>
-      </w:pPr>
-      <w:r>
-        <w:rPr>
-          <w:rFonts w:ascii="Consolas" w:hAnsi="Consolas"/>
-          <w:noProof/>
-          <w:sz w:val="16"/>
-          <w:szCs w:val="16"/>
-        </w:rPr>
-        <w:t xml:space="preserve">                &lt;MenuItem Header="OpenF Hyperlink"</w:t>
-      </w:r>
-    </w:p>
-    <w:p>
-      <w:pPr>
-        <w:pStyle w:val="NoSpacing"/>
-        <w:rPr>
-          <w:rFonts w:ascii="Consolas" w:hAnsi="Consolas"/>
-          <w:noProof/>
-          <w:sz w:val="16"/>
-          <w:szCs w:val="16"/>
-        </w:rPr>
-      </w:pPr>
-      <w:r>
-        <w:rPr>
-          <w:rFonts w:ascii="Consolas" w:hAnsi="Consolas"/>
-          <w:noProof/>
-          <w:sz w:val="16"/>
-          <w:szCs w:val="16"/>
-        </w:rPr>
-        <w:t xml:space="preserve">                          Name="</w:t>
-      </w:r>
-      <w:bookmarkStart w:id="46" w:name="miOpenFileDialog"/>
-      <w:r>
-        <w:rPr>
-          <w:rFonts w:ascii="Consolas" w:hAnsi="Consolas"/>
-          <w:noProof/>
-          <w:sz w:val="16"/>
-          <w:szCs w:val="16"/>
-        </w:rPr>
-        <w:t>miOpenFileDialog</w:t>
-      </w:r>
-      <w:bookmarkEnd w:id="46"/>
-      <w:r>
-        <w:rPr>
-          <w:rFonts w:ascii="Consolas" w:hAnsi="Consolas"/>
-          <w:noProof/>
-          <w:sz w:val="16"/>
-          <w:szCs w:val="16"/>
-        </w:rPr>
-        <w:t>"</w:t>
-      </w:r>
-    </w:p>
-    <w:p>
-      <w:pPr>
-        <w:pStyle w:val="NoSpacing"/>
-        <w:rPr>
-          <w:rFonts w:ascii="Consolas" w:hAnsi="Consolas"/>
-          <w:noProof/>
-          <w:sz w:val="16"/>
-          <w:szCs w:val="16"/>
-        </w:rPr>
-      </w:pPr>
-      <w:r>
-        <w:rPr>
-          <w:rFonts w:ascii="Consolas" w:hAnsi="Consolas"/>
-          <w:noProof/>
-          <w:sz w:val="16"/>
-          <w:szCs w:val="16"/>
-        </w:rPr>
-        <w:t xml:space="preserve">                          Click="miOpenFileDialog_Click"/&gt;</w:t>
-      </w:r>
-    </w:p>
-    <w:p>
-      <w:pPr>
-        <w:pStyle w:val="NoSpacing"/>
-        <w:rPr>
-          <w:rFonts w:ascii="Consolas" w:hAnsi="Consolas"/>
-          <w:noProof/>
-          <w:sz w:val="16"/>
-          <w:szCs w:val="16"/>
-        </w:rPr>
-      </w:pPr>
-      <w:r>
-        <w:rPr>
-          <w:rFonts w:ascii="Consolas" w:hAnsi="Consolas"/>
-          <w:noProof/>
-          <w:sz w:val="16"/>
-          <w:szCs w:val="16"/>
-        </w:rPr>
-        <w:t xml:space="preserve">                &lt;MenuItem Header="Word"</w:t>
-      </w:r>
-    </w:p>
-    <w:p>
-      <w:pPr>
-        <w:pStyle w:val="NoSpacing"/>
-        <w:rPr>
-          <w:rFonts w:ascii="Consolas" w:hAnsi="Consolas"/>
-          <w:noProof/>
-          <w:sz w:val="16"/>
-          <w:szCs w:val="16"/>
-        </w:rPr>
-      </w:pPr>
-      <w:r>
-        <w:rPr>
-          <w:rFonts w:ascii="Consolas" w:hAnsi="Consolas"/>
-          <w:noProof/>
-          <w:sz w:val="16"/>
-          <w:szCs w:val="16"/>
-        </w:rPr>
-        <w:t xml:space="preserve">                          Name="</w:t>
-      </w:r>
-      <w:bookmarkStart w:id="47" w:name="miWord"/>
-      <w:r>
-        <w:rPr>
-          <w:rFonts w:ascii="Consolas" w:hAnsi="Consolas"/>
-          <w:noProof/>
-          <w:sz w:val="16"/>
-          <w:szCs w:val="16"/>
-        </w:rPr>
-        <w:t>miWord</w:t>
-      </w:r>
-      <w:bookmarkEnd w:id="47"/>
-      <w:r>
-        <w:rPr>
-          <w:rFonts w:ascii="Consolas" w:hAnsi="Consolas"/>
-          <w:noProof/>
-          <w:sz w:val="16"/>
-          <w:szCs w:val="16"/>
-        </w:rPr>
-        <w:t>"</w:t>
-      </w:r>
-    </w:p>
-    <w:p>
-      <w:pPr>
-        <w:pStyle w:val="NoSpacing"/>
-        <w:rPr>
-          <w:rFonts w:ascii="Consolas" w:hAnsi="Consolas"/>
-          <w:noProof/>
-          <w:sz w:val="16"/>
-          <w:szCs w:val="16"/>
-        </w:rPr>
-      </w:pPr>
-      <w:r>
-        <w:rPr>
-          <w:rFonts w:ascii="Consolas" w:hAnsi="Consolas"/>
-          <w:noProof/>
-          <w:sz w:val="16"/>
-          <w:szCs w:val="16"/>
-        </w:rPr>
-        <w:t xml:space="preserve">                          Click="miWord_Click"/&gt;</w:t>
-      </w:r>
-    </w:p>
-    <w:p>
-      <w:pPr>
-        <w:pStyle w:val="NoSpacing"/>
-        <w:rPr>
-          <w:rFonts w:ascii="Consolas" w:hAnsi="Consolas"/>
-          <w:noProof/>
-          <w:sz w:val="16"/>
-          <w:szCs w:val="16"/>
-        </w:rPr>
-      </w:pPr>
-      <w:r>
-        <w:rPr>
-          <w:rFonts w:ascii="Consolas" w:hAnsi="Consolas"/>
-          <w:noProof/>
-          <w:sz w:val="16"/>
-          <w:szCs w:val="16"/>
-        </w:rPr>
-        <w:t xml:space="preserve">                &lt;MenuItem Header="Excel"</w:t>
-      </w:r>
-    </w:p>
-    <w:p>
-      <w:pPr>
-        <w:pStyle w:val="NoSpacing"/>
-        <w:rPr>
-          <w:rFonts w:ascii="Consolas" w:hAnsi="Consolas"/>
-          <w:noProof/>
-          <w:sz w:val="16"/>
-          <w:szCs w:val="16"/>
-        </w:rPr>
-      </w:pPr>
-      <w:r>
-        <w:rPr>
-          <w:rFonts w:ascii="Consolas" w:hAnsi="Consolas"/>
-          <w:noProof/>
-          <w:sz w:val="16"/>
-          <w:szCs w:val="16"/>
-        </w:rPr>
-        <w:t xml:space="preserve">                          Name="</w:t>
-      </w:r>
-      <w:bookmarkStart w:id="48" w:name="mExcel"/>
-      <w:r>
-        <w:rPr>
-          <w:rFonts w:ascii="Consolas" w:hAnsi="Consolas"/>
-          <w:noProof/>
-          <w:sz w:val="16"/>
-          <w:szCs w:val="16"/>
-        </w:rPr>
-        <w:t>mExcel</w:t>
-      </w:r>
-      <w:bookmarkEnd w:id="48"/>
-      <w:r>
-        <w:rPr>
-          <w:rFonts w:ascii="Consolas" w:hAnsi="Consolas"/>
-          <w:noProof/>
-          <w:sz w:val="16"/>
-          <w:szCs w:val="16"/>
-        </w:rPr>
-        <w:t>"</w:t>
-      </w:r>
-    </w:p>
-    <w:p>
-      <w:pPr>
-        <w:pStyle w:val="NoSpacing"/>
-        <w:rPr>
-          <w:rFonts w:ascii="Consolas" w:hAnsi="Consolas"/>
-          <w:noProof/>
-          <w:sz w:val="16"/>
-          <w:szCs w:val="16"/>
-        </w:rPr>
-      </w:pPr>
-      <w:r>
-        <w:rPr>
-          <w:rFonts w:ascii="Consolas" w:hAnsi="Consolas"/>
-          <w:noProof/>
-          <w:sz w:val="16"/>
-          <w:szCs w:val="16"/>
-        </w:rPr>
-        <w:t xml:space="preserve">                          Click="miExcel_Click"/&gt;</w:t>
-      </w:r>
-    </w:p>
-    <w:p>
-      <w:pPr>
-        <w:pStyle w:val="NoSpacing"/>
-        <w:rPr>
-          <w:rFonts w:ascii="Consolas" w:hAnsi="Consolas"/>
-          <w:noProof/>
-          <w:sz w:val="16"/>
-          <w:szCs w:val="16"/>
-        </w:rPr>
-      </w:pPr>
-      <w:r>
-        <w:rPr>
-          <w:rFonts w:ascii="Consolas" w:hAnsi="Consolas"/>
-          <w:noProof/>
-          <w:sz w:val="16"/>
-          <w:szCs w:val="16"/>
-        </w:rPr>
-        <w:t xml:space="preserve">                &lt;MenuItem Header="Windows Media Player"</w:t>
-      </w:r>
-    </w:p>
-    <w:p>
-      <w:pPr>
-        <w:pStyle w:val="NoSpacing"/>
-        <w:rPr>
-          <w:rFonts w:ascii="Consolas" w:hAnsi="Consolas"/>
-          <w:noProof/>
-          <w:sz w:val="16"/>
-          <w:szCs w:val="16"/>
-        </w:rPr>
-      </w:pPr>
-      <w:r>
-        <w:rPr>
-          <w:rFonts w:ascii="Consolas" w:hAnsi="Consolas"/>
-          <w:noProof/>
-          <w:sz w:val="16"/>
-          <w:szCs w:val="16"/>
-        </w:rPr>
-        <w:t xml:space="preserve">                          Name="</w:t>
-      </w:r>
-      <w:bookmarkStart w:id="49" w:name="miWindowsMediaPlayer"/>
-      <w:r>
-        <w:rPr>
-          <w:rFonts w:ascii="Consolas" w:hAnsi="Consolas"/>
-          <w:noProof/>
-          <w:sz w:val="16"/>
-          <w:szCs w:val="16"/>
-        </w:rPr>
-        <w:t>miWindowsMediaPlayer</w:t>
-      </w:r>
-      <w:bookmarkEnd w:id="49"/>
-      <w:r>
-        <w:rPr>
-          <w:rFonts w:ascii="Consolas" w:hAnsi="Consolas"/>
-          <w:noProof/>
-          <w:sz w:val="16"/>
-          <w:szCs w:val="16"/>
-        </w:rPr>
-        <w:t>"</w:t>
-      </w:r>
-    </w:p>
-    <w:p>
-      <w:pPr>
-        <w:pStyle w:val="NoSpacing"/>
-        <w:rPr>
-          <w:rFonts w:ascii="Consolas" w:hAnsi="Consolas"/>
-          <w:noProof/>
-          <w:sz w:val="16"/>
-          <w:szCs w:val="16"/>
-        </w:rPr>
-      </w:pPr>
-      <w:r>
-        <w:rPr>
-          <w:rFonts w:ascii="Consolas" w:hAnsi="Consolas"/>
-          <w:noProof/>
-          <w:sz w:val="16"/>
-          <w:szCs w:val="16"/>
-        </w:rPr>
-        <w:t xml:space="preserve">                          Click="miWindowsMediaPlayer_Click"/&gt;</w:t>
-      </w:r>
-    </w:p>
-    <w:p>
-      <w:pPr>
-        <w:pStyle w:val="NoSpacing"/>
-        <w:rPr>
-          <w:rFonts w:ascii="Consolas" w:hAnsi="Consolas"/>
-          <w:noProof/>
-          <w:sz w:val="16"/>
-          <w:szCs w:val="16"/>
-        </w:rPr>
-      </w:pPr>
-      <w:r>
-        <w:rPr>
-          <w:rFonts w:ascii="Consolas" w:hAnsi="Consolas"/>
-          <w:noProof/>
-          <w:sz w:val="16"/>
-          <w:szCs w:val="16"/>
-        </w:rPr>
-        <w:t xml:space="preserve">                &lt;MenuItem Header="Notepad++"</w:t>
-      </w:r>
-    </w:p>
-    <w:p>
-      <w:pPr>
-        <w:pStyle w:val="NoSpacing"/>
-        <w:rPr>
-          <w:rFonts w:ascii="Consolas" w:hAnsi="Consolas"/>
-          <w:noProof/>
-          <w:sz w:val="16"/>
-          <w:szCs w:val="16"/>
-        </w:rPr>
-      </w:pPr>
-      <w:r>
-        <w:rPr>
-          <w:rFonts w:ascii="Consolas" w:hAnsi="Consolas"/>
-          <w:noProof/>
-          <w:sz w:val="16"/>
-          <w:szCs w:val="16"/>
-        </w:rPr>
-        <w:t xml:space="preserve">                          Name="</w:t>
-      </w:r>
-      <w:bookmarkStart w:id="50" w:name="Notepad"/>
-      <w:r>
-        <w:rPr>
-          <w:rFonts w:ascii="Consolas" w:hAnsi="Consolas"/>
-          <w:noProof/>
-          <w:sz w:val="16"/>
-          <w:szCs w:val="16"/>
-        </w:rPr>
-        <w:t>Notepad</w:t>
-      </w:r>
-      <w:bookmarkEnd w:id="50"/>
-      <w:r>
-        <w:rPr>
-          <w:rFonts w:ascii="Consolas" w:hAnsi="Consolas"/>
-          <w:noProof/>
-          <w:sz w:val="16"/>
-          <w:szCs w:val="16"/>
-        </w:rPr>
-        <w:t>"</w:t>
-      </w:r>
-    </w:p>
-    <w:p>
-      <w:pPr>
-        <w:pStyle w:val="NoSpacing"/>
-        <w:rPr>
-          <w:rFonts w:ascii="Consolas" w:hAnsi="Consolas"/>
-          <w:noProof/>
-          <w:sz w:val="16"/>
-          <w:szCs w:val="16"/>
-        </w:rPr>
-      </w:pPr>
-      <w:r>
-        <w:rPr>
-          <w:rFonts w:ascii="Consolas" w:hAnsi="Consolas"/>
-          <w:noProof/>
-          <w:sz w:val="16"/>
-          <w:szCs w:val="16"/>
-        </w:rPr>
-        <w:t xml:space="preserve">                          Click="Notepad_Click"/&gt;</w:t>
-      </w:r>
-    </w:p>
-    <w:p>
-      <w:pPr>
-        <w:pStyle w:val="NoSpacing"/>
-        <w:rPr>
-          <w:rFonts w:ascii="Consolas" w:hAnsi="Consolas"/>
-          <w:noProof/>
-          <w:sz w:val="16"/>
-          <w:szCs w:val="16"/>
-        </w:rPr>
-      </w:pPr>
-      <w:r>
-        <w:rPr>
-          <w:rFonts w:ascii="Consolas" w:hAnsi="Consolas"/>
-          <w:noProof/>
-          <w:sz w:val="16"/>
-          <w:szCs w:val="16"/>
-        </w:rPr>
-        <w:t xml:space="preserve">                &lt;MenuItem Header="FireFox Browser"</w:t>
-      </w:r>
-    </w:p>
-    <w:p>
-      <w:pPr>
-        <w:pStyle w:val="NoSpacing"/>
-        <w:rPr>
-          <w:rFonts w:ascii="Consolas" w:hAnsi="Consolas"/>
-          <w:noProof/>
-          <w:sz w:val="16"/>
-          <w:szCs w:val="16"/>
-        </w:rPr>
-      </w:pPr>
-      <w:r>
-        <w:rPr>
-          <w:rFonts w:ascii="Consolas" w:hAnsi="Consolas"/>
-          <w:noProof/>
-          <w:sz w:val="16"/>
-          <w:szCs w:val="16"/>
-        </w:rPr>
-        <w:t xml:space="preserve">                          Name="miFireFox"</w:t>
-      </w:r>
-    </w:p>
-    <w:p>
-      <w:pPr>
-        <w:pStyle w:val="NoSpacing"/>
-        <w:rPr>
-          <w:rFonts w:ascii="Consolas" w:hAnsi="Consolas"/>
-          <w:noProof/>
-          <w:sz w:val="16"/>
-          <w:szCs w:val="16"/>
-        </w:rPr>
-      </w:pPr>
-      <w:r>
-        <w:rPr>
-          <w:rFonts w:ascii="Consolas" w:hAnsi="Consolas"/>
-          <w:noProof/>
-          <w:sz w:val="16"/>
-          <w:szCs w:val="16"/>
-        </w:rPr>
-        <w:t xml:space="preserve">                          Click="miFireFox_Click"/&gt;</w:t>
-      </w:r>
-    </w:p>
-    <w:p>
-      <w:pPr>
-        <w:pStyle w:val="NoSpacing"/>
-        <w:rPr>
-          <w:rFonts w:ascii="Consolas" w:hAnsi="Consolas"/>
-          <w:noProof/>
-          <w:sz w:val="16"/>
-          <w:szCs w:val="16"/>
-        </w:rPr>
-      </w:pPr>
-      <w:r>
-        <w:rPr>
-          <w:rFonts w:ascii="Consolas" w:hAnsi="Consolas"/>
-          <w:noProof/>
-          <w:sz w:val="16"/>
-          <w:szCs w:val="16"/>
-        </w:rPr>
-        <w:t xml:space="preserve">                &lt;MenuItem Header="MS Paint"</w:t>
-      </w:r>
-    </w:p>
-    <w:p>
-      <w:pPr>
-        <w:pStyle w:val="NoSpacing"/>
-        <w:rPr>
-          <w:rFonts w:ascii="Consolas" w:hAnsi="Consolas"/>
-          <w:noProof/>
-          <w:sz w:val="16"/>
-          <w:szCs w:val="16"/>
-        </w:rPr>
-      </w:pPr>
-      <w:r>
-        <w:rPr>
-          <w:rFonts w:ascii="Consolas" w:hAnsi="Consolas"/>
-          <w:noProof/>
-          <w:sz w:val="16"/>
-          <w:szCs w:val="16"/>
-        </w:rPr>
-        <w:t xml:space="preserve">                          Name="</w:t>
-      </w:r>
-      <w:bookmarkStart w:id="51" w:name="miPaint"/>
-      <w:r>
-        <w:rPr>
-          <w:rFonts w:ascii="Consolas" w:hAnsi="Consolas"/>
-          <w:noProof/>
-          <w:sz w:val="16"/>
-          <w:szCs w:val="16"/>
-        </w:rPr>
-        <w:t>miPaint</w:t>
-      </w:r>
-      <w:bookmarkEnd w:id="51"/>
-      <w:r>
-        <w:rPr>
-          <w:rFonts w:ascii="Consolas" w:hAnsi="Consolas"/>
-          <w:noProof/>
-          <w:sz w:val="16"/>
-          <w:szCs w:val="16"/>
-        </w:rPr>
-        <w:t>"</w:t>
-      </w:r>
-    </w:p>
-    <w:p>
-      <w:pPr>
-        <w:pStyle w:val="NoSpacing"/>
-        <w:rPr>
-          <w:rFonts w:ascii="Consolas" w:hAnsi="Consolas"/>
-          <w:noProof/>
-          <w:sz w:val="16"/>
-          <w:szCs w:val="16"/>
-        </w:rPr>
-      </w:pPr>
-      <w:r>
-        <w:rPr>
-          <w:rFonts w:ascii="Consolas" w:hAnsi="Consolas"/>
-          <w:noProof/>
-          <w:sz w:val="16"/>
-          <w:szCs w:val="16"/>
-        </w:rPr>
-        <w:t xml:space="preserve">                          Click="miPaint_Click"/&gt;               </w:t>
-      </w:r>
-    </w:p>
-    <w:p>
-      <w:pPr>
-        <w:pStyle w:val="NoSpacing"/>
-        <w:rPr>
-          <w:rFonts w:ascii="Consolas" w:hAnsi="Consolas"/>
-          <w:noProof/>
-          <w:sz w:val="16"/>
-          <w:szCs w:val="16"/>
-        </w:rPr>
-      </w:pPr>
-      <w:r>
-        <w:rPr>
-          <w:rFonts w:ascii="Consolas" w:hAnsi="Consolas"/>
-          <w:noProof/>
-          <w:sz w:val="16"/>
-          <w:szCs w:val="16"/>
-        </w:rPr>
-        <w:t xml:space="preserve">            &lt;/MenuItem&gt;            </w:t>
-      </w:r>
-    </w:p>
-    <w:p>
-      <w:pPr>
-        <w:pStyle w:val="NoSpacing"/>
-        <w:rPr>
-          <w:rFonts w:ascii="Consolas" w:hAnsi="Consolas"/>
-          <w:noProof/>
-          <w:sz w:val="16"/>
-          <w:szCs w:val="16"/>
-        </w:rPr>
-      </w:pPr>
-      <w:r>
-        <w:rPr>
-          <w:rFonts w:ascii="Consolas" w:hAnsi="Consolas"/>
-          <w:noProof/>
-          <w:sz w:val="16"/>
-          <w:szCs w:val="16"/>
-        </w:rPr>
-        <w:t xml:space="preserve">            &lt;MenuItem Header="</w:t>
-      </w:r>
-      <w:bookmarkStart w:id="52" w:name="Files"/>
-      <w:r>
-        <w:rPr>
-          <w:rFonts w:ascii="Consolas" w:hAnsi="Consolas"/>
-          <w:noProof/>
-          <w:sz w:val="16"/>
-          <w:szCs w:val="16"/>
-        </w:rPr>
-        <w:t>Files</w:t>
-      </w:r>
-      <w:bookmarkEnd w:id="52"/>
-      <w:r>
-        <w:rPr>
-          <w:rFonts w:ascii="Consolas" w:hAnsi="Consolas"/>
-          <w:noProof/>
-          <w:sz w:val="16"/>
-          <w:szCs w:val="16"/>
-        </w:rPr>
-        <w:t>"&gt;</w:t>
-      </w:r>
-    </w:p>
-    <w:p>
-      <w:pPr>
-        <w:pStyle w:val="NoSpacing"/>
-        <w:rPr>
-          <w:rFonts w:ascii="Consolas" w:hAnsi="Consolas"/>
-          <w:noProof/>
-          <w:sz w:val="16"/>
-          <w:szCs w:val="16"/>
-        </w:rPr>
-      </w:pPr>
-      <w:r>
-        <w:rPr>
-          <w:rFonts w:ascii="Consolas" w:hAnsi="Consolas"/>
-          <w:noProof/>
-          <w:sz w:val="16"/>
-          <w:szCs w:val="16"/>
-        </w:rPr>
-        <w:t xml:space="preserve">                &lt;MenuItem Header="Save Hyperlink"</w:t>
-      </w:r>
-    </w:p>
-    <w:p>
-      <w:pPr>
-        <w:pStyle w:val="NoSpacing"/>
-        <w:rPr>
-          <w:rFonts w:ascii="Consolas" w:hAnsi="Consolas"/>
-          <w:noProof/>
-          <w:sz w:val="16"/>
-          <w:szCs w:val="16"/>
-        </w:rPr>
-      </w:pPr>
-      <w:r>
-        <w:rPr>
-          <w:rFonts w:ascii="Consolas" w:hAnsi="Consolas"/>
-          <w:noProof/>
-          <w:sz w:val="16"/>
-          <w:szCs w:val="16"/>
-        </w:rPr>
-        <w:t xml:space="preserve">                          Name="</w:t>
-      </w:r>
-      <w:bookmarkStart w:id="53" w:name="miSaveHyperlink"/>
-      <w:r>
-        <w:rPr>
-          <w:rFonts w:ascii="Consolas" w:hAnsi="Consolas"/>
-          <w:noProof/>
-          <w:sz w:val="16"/>
-          <w:szCs w:val="16"/>
-        </w:rPr>
-        <w:t>miSaveHyperlink</w:t>
-      </w:r>
-      <w:bookmarkEnd w:id="53"/>
-      <w:r>
-        <w:rPr>
-          <w:rFonts w:ascii="Consolas" w:hAnsi="Consolas"/>
-          <w:noProof/>
-          <w:sz w:val="16"/>
-          <w:szCs w:val="16"/>
-        </w:rPr>
-        <w:t>"</w:t>
-      </w:r>
-    </w:p>
-    <w:p>
-      <w:pPr>
-        <w:pStyle w:val="NoSpacing"/>
-        <w:rPr>
-          <w:rFonts w:ascii="Consolas" w:hAnsi="Consolas"/>
-          <w:noProof/>
-          <w:sz w:val="16"/>
-          <w:szCs w:val="16"/>
-        </w:rPr>
-      </w:pPr>
-      <w:r>
-        <w:rPr>
-          <w:rFonts w:ascii="Consolas" w:hAnsi="Consolas"/>
-          <w:noProof/>
-          <w:sz w:val="16"/>
-          <w:szCs w:val="16"/>
-        </w:rPr>
-        <w:t xml:space="preserve">                          Click="miSaveHyperlink_Click"/&gt;</w:t>
-      </w:r>
-    </w:p>
-    <w:p>
-      <w:pPr>
-        <w:pStyle w:val="NoSpacing"/>
-        <w:rPr>
-          <w:rFonts w:ascii="Consolas" w:hAnsi="Consolas"/>
-          <w:noProof/>
-          <w:sz w:val="16"/>
-          <w:szCs w:val="16"/>
-        </w:rPr>
-      </w:pPr>
-      <w:r>
-        <w:rPr>
-          <w:rFonts w:ascii="Consolas" w:hAnsi="Consolas"/>
-          <w:noProof/>
-          <w:sz w:val="16"/>
-          <w:szCs w:val="16"/>
-        </w:rPr>
-        <w:t xml:space="preserve">                &lt;MenuItem Header="Save Note"</w:t>
-      </w:r>
-    </w:p>
-    <w:p>
-      <w:pPr>
-        <w:pStyle w:val="NoSpacing"/>
-        <w:rPr>
-          <w:rFonts w:ascii="Consolas" w:hAnsi="Consolas"/>
-          <w:noProof/>
-          <w:sz w:val="16"/>
-          <w:szCs w:val="16"/>
-        </w:rPr>
-      </w:pPr>
-      <w:r>
-        <w:rPr>
-          <w:rFonts w:ascii="Consolas" w:hAnsi="Consolas"/>
-          <w:noProof/>
-          <w:sz w:val="16"/>
-          <w:szCs w:val="16"/>
-        </w:rPr>
-        <w:t xml:space="preserve">                          Name="miSaveNote"</w:t>
-      </w:r>
-    </w:p>
-    <w:p>
-      <w:pPr>
-        <w:pStyle w:val="NoSpacing"/>
-        <w:rPr>
-          <w:rFonts w:ascii="Consolas" w:hAnsi="Consolas"/>
-          <w:noProof/>
-          <w:sz w:val="16"/>
-          <w:szCs w:val="16"/>
-        </w:rPr>
-      </w:pPr>
-      <w:r>
-        <w:rPr>
-          <w:rFonts w:ascii="Consolas" w:hAnsi="Consolas"/>
-          <w:noProof/>
-          <w:sz w:val="16"/>
-          <w:szCs w:val="16"/>
-        </w:rPr>
-        <w:t xml:space="preserve">                          Click="miSaveNote_Click"/&gt;</w:t>
-      </w:r>
-    </w:p>
-    <w:p>
-      <w:pPr>
-        <w:pStyle w:val="NoSpacing"/>
-        <w:rPr>
-          <w:rFonts w:ascii="Consolas" w:hAnsi="Consolas"/>
-          <w:noProof/>
-          <w:sz w:val="16"/>
-          <w:szCs w:val="16"/>
-        </w:rPr>
-      </w:pPr>
-      <w:r>
-        <w:rPr>
-          <w:rFonts w:ascii="Consolas" w:hAnsi="Consolas"/>
-          <w:noProof/>
-          <w:sz w:val="16"/>
-          <w:szCs w:val="16"/>
-        </w:rPr>
-        <w:t xml:space="preserve">                </w:t>
-      </w:r>
-    </w:p>
-    <w:p>
-      <w:pPr>
-        <w:pStyle w:val="NoSpacing"/>
-        <w:rPr>
-          <w:rFonts w:ascii="Consolas" w:hAnsi="Consolas"/>
-          <w:noProof/>
-          <w:sz w:val="16"/>
-          <w:szCs w:val="16"/>
-        </w:rPr>
-      </w:pPr>
-      <w:r>
-        <w:rPr>
-          <w:rFonts w:ascii="Consolas" w:hAnsi="Consolas"/>
-          <w:noProof/>
-          <w:sz w:val="16"/>
-          <w:szCs w:val="16"/>
-        </w:rPr>
-        <w:t xml:space="preserve">                &lt;!--I may not need the two items below--&gt;</w:t>
-      </w:r>
-    </w:p>
-    <w:p>
-      <w:pPr>
-        <w:pStyle w:val="NoSpacing"/>
-        <w:rPr>
-          <w:rFonts w:ascii="Consolas" w:hAnsi="Consolas"/>
-          <w:noProof/>
-          <w:sz w:val="16"/>
-          <w:szCs w:val="16"/>
-        </w:rPr>
-      </w:pPr>
-      <w:r>
-        <w:rPr>
-          <w:rFonts w:ascii="Consolas" w:hAnsi="Consolas"/>
-          <w:noProof/>
-          <w:sz w:val="16"/>
-          <w:szCs w:val="16"/>
-        </w:rPr>
-        <w:lastRenderedPageBreak/>
-        <w:t xml:space="preserve">                &lt;MenuItem Header="Open Hyperlink File"</w:t>
-      </w:r>
-    </w:p>
-    <w:p>
-      <w:pPr>
-        <w:pStyle w:val="NoSpacing"/>
-        <w:rPr>
-          <w:rFonts w:ascii="Consolas" w:hAnsi="Consolas"/>
-          <w:noProof/>
-          <w:sz w:val="16"/>
-          <w:szCs w:val="16"/>
-        </w:rPr>
-      </w:pPr>
-      <w:r>
-        <w:rPr>
-          <w:rFonts w:ascii="Consolas" w:hAnsi="Consolas"/>
-          <w:noProof/>
-          <w:sz w:val="16"/>
-          <w:szCs w:val="16"/>
-        </w:rPr>
-        <w:t xml:space="preserve">                          Name="</w:t>
-      </w:r>
-      <w:bookmarkStart w:id="54" w:name="miOpenHyperLink"/>
-      <w:r>
-        <w:rPr>
-          <w:rFonts w:ascii="Consolas" w:hAnsi="Consolas"/>
-          <w:noProof/>
-          <w:sz w:val="16"/>
-          <w:szCs w:val="16"/>
-        </w:rPr>
-        <w:t>miOpenHyperLink</w:t>
-      </w:r>
-      <w:bookmarkEnd w:id="54"/>
-      <w:r>
-        <w:rPr>
-          <w:rFonts w:ascii="Consolas" w:hAnsi="Consolas"/>
-          <w:noProof/>
-          <w:sz w:val="16"/>
-          <w:szCs w:val="16"/>
-        </w:rPr>
-        <w:t>"</w:t>
-      </w:r>
-    </w:p>
-    <w:p>
-      <w:pPr>
-        <w:pStyle w:val="NoSpacing"/>
-        <w:rPr>
-          <w:rFonts w:ascii="Consolas" w:hAnsi="Consolas"/>
-          <w:noProof/>
-          <w:sz w:val="16"/>
-          <w:szCs w:val="16"/>
-        </w:rPr>
-      </w:pPr>
-      <w:r>
-        <w:rPr>
-          <w:rFonts w:ascii="Consolas" w:hAnsi="Consolas"/>
-          <w:noProof/>
-          <w:sz w:val="16"/>
-          <w:szCs w:val="16"/>
-        </w:rPr>
-        <w:t xml:space="preserve">                          Click="miOpenHyperLink_Click"/&gt;</w:t>
-      </w:r>
-    </w:p>
-    <w:p>
-      <w:pPr>
-        <w:pStyle w:val="NoSpacing"/>
-        <w:rPr>
-          <w:rFonts w:ascii="Consolas" w:hAnsi="Consolas"/>
-          <w:noProof/>
-          <w:sz w:val="16"/>
-          <w:szCs w:val="16"/>
-        </w:rPr>
-      </w:pPr>
-    </w:p>
-    <w:p>
-      <w:pPr>
-        <w:pStyle w:val="NoSpacing"/>
-        <w:rPr>
-          <w:rFonts w:ascii="Consolas" w:hAnsi="Consolas"/>
-          <w:noProof/>
-          <w:sz w:val="16"/>
-          <w:szCs w:val="16"/>
-        </w:rPr>
-      </w:pPr>
-      <w:r>
-        <w:rPr>
-          <w:rFonts w:ascii="Consolas" w:hAnsi="Consolas"/>
-          <w:noProof/>
-          <w:sz w:val="16"/>
-          <w:szCs w:val="16"/>
-        </w:rPr>
-        <w:t xml:space="preserve">                &lt;MenuItem Header="Open Notes"</w:t>
-      </w:r>
-    </w:p>
-    <w:p>
-      <w:pPr>
-        <w:pStyle w:val="NoSpacing"/>
-        <w:rPr>
-          <w:rFonts w:ascii="Consolas" w:hAnsi="Consolas"/>
-          <w:noProof/>
-          <w:sz w:val="16"/>
-          <w:szCs w:val="16"/>
-        </w:rPr>
-      </w:pPr>
-      <w:r>
-        <w:rPr>
-          <w:rFonts w:ascii="Consolas" w:hAnsi="Consolas"/>
-          <w:noProof/>
-          <w:sz w:val="16"/>
-          <w:szCs w:val="16"/>
-        </w:rPr>
-        <w:t xml:space="preserve">                          Name="</w:t>
-      </w:r>
-      <w:bookmarkStart w:id="55" w:name="miShowNote"/>
-      <w:r>
-        <w:rPr>
-          <w:rFonts w:ascii="Consolas" w:hAnsi="Consolas"/>
-          <w:noProof/>
-          <w:sz w:val="16"/>
-          <w:szCs w:val="16"/>
-        </w:rPr>
-        <w:t>miShowNote</w:t>
-      </w:r>
-      <w:bookmarkEnd w:id="55"/>
-      <w:r>
-        <w:rPr>
-          <w:rFonts w:ascii="Consolas" w:hAnsi="Consolas"/>
-          <w:noProof/>
-          <w:sz w:val="16"/>
-          <w:szCs w:val="16"/>
-        </w:rPr>
-        <w:t>"</w:t>
-      </w:r>
-    </w:p>
-    <w:p>
-      <w:pPr>
-        <w:pStyle w:val="NoSpacing"/>
-        <w:rPr>
-          <w:rFonts w:ascii="Consolas" w:hAnsi="Consolas"/>
-          <w:noProof/>
-          <w:sz w:val="16"/>
-          <w:szCs w:val="16"/>
-        </w:rPr>
-      </w:pPr>
-      <w:r>
-        <w:rPr>
-          <w:rFonts w:ascii="Consolas" w:hAnsi="Consolas"/>
-          <w:noProof/>
-          <w:sz w:val="16"/>
-          <w:szCs w:val="16"/>
-        </w:rPr>
-        <w:t xml:space="preserve">                          Click="miShowNote_Click"/&gt;</w:t>
-      </w:r>
-    </w:p>
-    <w:p>
-      <w:pPr>
-        <w:pStyle w:val="NoSpacing"/>
-        <w:rPr>
-          <w:rFonts w:ascii="Consolas" w:hAnsi="Consolas"/>
-          <w:noProof/>
-          <w:sz w:val="16"/>
-          <w:szCs w:val="16"/>
-        </w:rPr>
-      </w:pPr>
-    </w:p>
-    <w:p>
-      <w:pPr>
-        <w:pStyle w:val="NoSpacing"/>
-        <w:rPr>
-          <w:rFonts w:ascii="Consolas" w:hAnsi="Consolas"/>
-          <w:noProof/>
-          <w:sz w:val="16"/>
-          <w:szCs w:val="16"/>
-        </w:rPr>
-      </w:pPr>
-      <w:r>
-        <w:rPr>
-          <w:rFonts w:ascii="Consolas" w:hAnsi="Consolas"/>
-          <w:noProof/>
-          <w:sz w:val="16"/>
-          <w:szCs w:val="16"/>
-        </w:rPr>
-        <w:t xml:space="preserve">                &lt;MenuItem Header="Display Note Names"</w:t>
-      </w:r>
-    </w:p>
-    <w:p>
-      <w:pPr>
-        <w:pStyle w:val="NoSpacing"/>
-        <w:rPr>
-          <w:rFonts w:ascii="Consolas" w:hAnsi="Consolas"/>
-          <w:noProof/>
-          <w:sz w:val="16"/>
-          <w:szCs w:val="16"/>
-        </w:rPr>
-      </w:pPr>
-      <w:r>
-        <w:rPr>
-          <w:rFonts w:ascii="Consolas" w:hAnsi="Consolas"/>
-          <w:noProof/>
-          <w:sz w:val="16"/>
-          <w:szCs w:val="16"/>
-        </w:rPr>
-        <w:t xml:space="preserve">                          Name="</w:t>
-      </w:r>
-      <w:bookmarkStart w:id="56" w:name="miDisplayNoteNames"/>
-      <w:r>
-        <w:rPr>
-          <w:rFonts w:ascii="Consolas" w:hAnsi="Consolas"/>
-          <w:noProof/>
-          <w:sz w:val="16"/>
-          <w:szCs w:val="16"/>
-        </w:rPr>
-        <w:t>miDisplayNoteNames</w:t>
-      </w:r>
-      <w:bookmarkEnd w:id="56"/>
-      <w:r>
-        <w:rPr>
-          <w:rFonts w:ascii="Consolas" w:hAnsi="Consolas"/>
-          <w:noProof/>
-          <w:sz w:val="16"/>
-          <w:szCs w:val="16"/>
-        </w:rPr>
-        <w:t>"</w:t>
-      </w:r>
-    </w:p>
-    <w:p>
-      <w:pPr>
-        <w:pStyle w:val="NoSpacing"/>
-        <w:rPr>
-          <w:rFonts w:ascii="Consolas" w:hAnsi="Consolas"/>
-          <w:noProof/>
-          <w:sz w:val="16"/>
-          <w:szCs w:val="16"/>
-        </w:rPr>
-      </w:pPr>
-      <w:r>
-        <w:rPr>
-          <w:rFonts w:ascii="Consolas" w:hAnsi="Consolas"/>
-          <w:noProof/>
-          <w:sz w:val="16"/>
-          <w:szCs w:val="16"/>
-        </w:rPr>
-        <w:t xml:space="preserve">                          Click="miDisplayNoteNames_Click"/&gt;</w:t>
-      </w:r>
-    </w:p>
-    <w:p>
-      <w:pPr>
-        <w:pStyle w:val="NoSpacing"/>
-        <w:rPr>
-          <w:rFonts w:ascii="Consolas" w:hAnsi="Consolas"/>
-          <w:noProof/>
-          <w:sz w:val="16"/>
-          <w:szCs w:val="16"/>
-        </w:rPr>
-      </w:pPr>
-    </w:p>
-    <w:p>
-      <w:pPr>
-        <w:pStyle w:val="NoSpacing"/>
-        <w:rPr>
-          <w:rFonts w:ascii="Consolas" w:hAnsi="Consolas"/>
-          <w:noProof/>
-          <w:sz w:val="16"/>
-          <w:szCs w:val="16"/>
-        </w:rPr>
-      </w:pPr>
-      <w:r>
-        <w:rPr>
-          <w:rFonts w:ascii="Consolas" w:hAnsi="Consolas"/>
-          <w:noProof/>
-          <w:sz w:val="16"/>
-          <w:szCs w:val="16"/>
-        </w:rPr>
-        <w:t xml:space="preserve">            &lt;/MenuItem&gt;</w:t>
-      </w:r>
-    </w:p>
-    <w:p>
-      <w:pPr>
-        <w:pStyle w:val="NoSpacing"/>
-        <w:rPr>
-          <w:rFonts w:ascii="Consolas" w:hAnsi="Consolas"/>
-          <w:noProof/>
-          <w:sz w:val="16"/>
-          <w:szCs w:val="16"/>
-        </w:rPr>
-      </w:pPr>
-      <w:r>
-        <w:rPr>
-          <w:rFonts w:ascii="Consolas" w:hAnsi="Consolas"/>
-          <w:noProof/>
-          <w:sz w:val="16"/>
-          <w:szCs w:val="16"/>
-        </w:rPr>
-        <w:t xml:space="preserve">            &lt;!--the Reset Page menu item--&gt;</w:t>
-      </w:r>
-    </w:p>
-    <w:p>
-      <w:pPr>
-        <w:pStyle w:val="NoSpacing"/>
-        <w:rPr>
-          <w:rFonts w:ascii="Consolas" w:hAnsi="Consolas"/>
-          <w:noProof/>
-          <w:sz w:val="16"/>
-          <w:szCs w:val="16"/>
-        </w:rPr>
-      </w:pPr>
-      <w:r>
-        <w:rPr>
-          <w:rFonts w:ascii="Consolas" w:hAnsi="Consolas"/>
-          <w:noProof/>
-          <w:sz w:val="16"/>
-          <w:szCs w:val="16"/>
-        </w:rPr>
-        <w:t xml:space="preserve">                &lt;MenuItem Header="Reset Page" </w:t>
-      </w:r>
-    </w:p>
-    <w:p>
-      <w:pPr>
-        <w:pStyle w:val="NoSpacing"/>
-        <w:rPr>
-          <w:rFonts w:ascii="Consolas" w:hAnsi="Consolas"/>
-          <w:noProof/>
-          <w:sz w:val="16"/>
-          <w:szCs w:val="16"/>
-        </w:rPr>
-      </w:pPr>
-      <w:r>
-        <w:rPr>
-          <w:rFonts w:ascii="Consolas" w:hAnsi="Consolas"/>
-          <w:noProof/>
-          <w:sz w:val="16"/>
-          <w:szCs w:val="16"/>
-        </w:rPr>
-        <w:t xml:space="preserve">                      Name="</w:t>
-      </w:r>
-      <w:bookmarkStart w:id="57" w:name="miResetPage"/>
-      <w:r>
-        <w:rPr>
-          <w:rFonts w:ascii="Consolas" w:hAnsi="Consolas"/>
-          <w:noProof/>
-          <w:sz w:val="16"/>
-          <w:szCs w:val="16"/>
-        </w:rPr>
-        <w:t>miResetPage</w:t>
-      </w:r>
-      <w:bookmarkEnd w:id="57"/>
-      <w:r>
-        <w:rPr>
-          <w:rFonts w:ascii="Consolas" w:hAnsi="Consolas"/>
-          <w:noProof/>
-          <w:sz w:val="16"/>
-          <w:szCs w:val="16"/>
-        </w:rPr>
-        <w:t>"</w:t>
-      </w:r>
-    </w:p>
-    <w:p>
-      <w:pPr>
-        <w:pStyle w:val="NoSpacing"/>
-        <w:rPr>
-          <w:rFonts w:ascii="Consolas" w:hAnsi="Consolas"/>
-          <w:noProof/>
-          <w:sz w:val="16"/>
-          <w:szCs w:val="16"/>
-        </w:rPr>
-      </w:pPr>
-      <w:r>
-        <w:rPr>
-          <w:rFonts w:ascii="Consolas" w:hAnsi="Consolas"/>
-          <w:noProof/>
-          <w:sz w:val="16"/>
-          <w:szCs w:val="16"/>
-        </w:rPr>
-        <w:t xml:space="preserve">                      Click="miResetPage_Click"/&gt;            </w:t>
-      </w:r>
-    </w:p>
-    <w:p>
-      <w:pPr>
-        <w:pStyle w:val="NoSpacing"/>
-        <w:rPr>
-          <w:rFonts w:ascii="Consolas" w:hAnsi="Consolas"/>
-          <w:noProof/>
-          <w:sz w:val="16"/>
-          <w:szCs w:val="16"/>
-        </w:rPr>
-      </w:pPr>
-      <w:r>
-        <w:rPr>
-          <w:rFonts w:ascii="Consolas" w:hAnsi="Consolas"/>
-          <w:noProof/>
-          <w:sz w:val="16"/>
-          <w:szCs w:val="16"/>
-        </w:rPr>
-        <w:t xml:space="preserve">            &lt;!--the Instructions menu</w:t>
-      </w:r>
-      <w:r>
-        <w:rPr>
-          <w:rFonts w:ascii="Consolas" w:hAnsi="Consolas"/>
-          <w:noProof/>
-          <w:sz w:val="16"/>
-          <w:szCs w:val="16"/>
-        </w:rPr>
-        <w:t xml:space="preserve"> removed</w:t>
-      </w:r>
-      <w:r>
-        <w:rPr>
-          <w:rFonts w:ascii="Consolas" w:hAnsi="Consolas"/>
-          <w:noProof/>
-          <w:sz w:val="16"/>
-          <w:szCs w:val="16"/>
-        </w:rPr>
-        <w:t xml:space="preserve"> &amp;</w:t>
-      </w:r>
-      <w:r>
-        <w:rPr>
-          <w:rFonts w:ascii="Consolas" w:hAnsi="Consolas"/>
-          <w:noProof/>
-          <w:sz w:val="16"/>
-          <w:szCs w:val="16"/>
-        </w:rPr>
-        <w:t xml:space="preserve"> </w:t>
-      </w:r>
-      <w:r>
-        <w:rPr>
-          <w:rFonts w:ascii="Consolas" w:hAnsi="Consolas"/>
-          <w:noProof/>
-          <w:sz w:val="16"/>
-          <w:szCs w:val="16"/>
-        </w:rPr>
-        <w:t xml:space="preserve">hidden </w:t>
-      </w:r>
-      <w:r>
-        <w:rPr>
-          <w:rFonts w:ascii="Consolas" w:hAnsi="Consolas"/>
-          <w:noProof/>
-          <w:sz w:val="16"/>
-          <w:szCs w:val="16"/>
-        </w:rPr>
-        <w:t>20</w:t>
-      </w:r>
-      <w:r>
-        <w:rPr>
-          <w:rFonts w:ascii="Consolas" w:hAnsi="Consolas"/>
-          <w:noProof/>
-          <w:sz w:val="16"/>
-          <w:szCs w:val="16"/>
-        </w:rPr>
-        <w:t>211213</w:t>
-      </w:r>
-      <w:r>
-        <w:rPr>
-          <w:rFonts w:ascii="Consolas" w:hAnsi="Consolas"/>
-          <w:noProof/>
-          <w:sz w:val="16"/>
-          <w:szCs w:val="16"/>
-        </w:rPr>
-        <w:t>--&gt;</w:t>
-      </w:r>
-    </w:p>
-    <w:p>
-      <w:pPr>
-        <w:pStyle w:val="NoSpacing"/>
-        <w:rPr>
-          <w:rFonts w:ascii="Consolas" w:hAnsi="Consolas"/>
-          <w:noProof/>
-          <w:vanish/>
-          <w:sz w:val="16"/>
-          <w:szCs w:val="16"/>
-        </w:rPr>
-      </w:pPr>
-      <w:r>
-        <w:rPr>
-          <w:rFonts w:ascii="Consolas" w:hAnsi="Consolas"/>
-          <w:noProof/>
-          <w:vanish/>
-          <w:sz w:val="16"/>
-          <w:szCs w:val="16"/>
-        </w:rPr>
-        <w:t xml:space="preserve">            &lt;MenuItem Header="Instructions"&gt;</w:t>
-      </w:r>
-    </w:p>
-    <w:p>
-      <w:pPr>
-        <w:pStyle w:val="NoSpacing"/>
-        <w:rPr>
-          <w:rFonts w:ascii="Consolas" w:hAnsi="Consolas"/>
-          <w:noProof/>
-          <w:vanish/>
-          <w:sz w:val="16"/>
-          <w:szCs w:val="16"/>
-        </w:rPr>
-      </w:pPr>
-      <w:r>
-        <w:rPr>
-          <w:rFonts w:ascii="Consolas" w:hAnsi="Consolas"/>
-          <w:noProof/>
-          <w:vanish/>
-          <w:sz w:val="16"/>
-          <w:szCs w:val="16"/>
-        </w:rPr>
-        <w:t xml:space="preserve">                &lt;MenuItem Header="Create a new Hyperlink"</w:t>
-      </w:r>
-    </w:p>
-    <w:p>
-      <w:pPr>
-        <w:pStyle w:val="NoSpacing"/>
-        <w:rPr>
-          <w:rFonts w:ascii="Consolas" w:hAnsi="Consolas"/>
-          <w:noProof/>
-          <w:vanish/>
-          <w:sz w:val="16"/>
-          <w:szCs w:val="16"/>
-        </w:rPr>
-      </w:pPr>
-      <w:r>
-        <w:rPr>
-          <w:rFonts w:ascii="Consolas" w:hAnsi="Consolas"/>
-          <w:noProof/>
-          <w:vanish/>
-          <w:sz w:val="16"/>
-          <w:szCs w:val="16"/>
-        </w:rPr>
-        <w:t xml:space="preserve">                          Name="</w:t>
-      </w:r>
-      <w:bookmarkStart w:id="58" w:name="miCreateNewHyperlinkInstructions"/>
-      <w:r>
-        <w:rPr>
-          <w:rFonts w:ascii="Consolas" w:hAnsi="Consolas"/>
-          <w:noProof/>
-          <w:vanish/>
-          <w:sz w:val="16"/>
-          <w:szCs w:val="16"/>
-        </w:rPr>
-        <w:t>miCreateNewHyperlinkInstructions</w:t>
-      </w:r>
-      <w:bookmarkEnd w:id="58"/>
-      <w:r>
-        <w:rPr>
-          <w:rFonts w:ascii="Consolas" w:hAnsi="Consolas"/>
-          <w:noProof/>
-          <w:vanish/>
-          <w:sz w:val="16"/>
-          <w:szCs w:val="16"/>
-        </w:rPr>
-        <w:t>"</w:t>
-      </w:r>
-    </w:p>
-    <w:p>
-      <w:pPr>
-        <w:pStyle w:val="NoSpacing"/>
-        <w:rPr>
-          <w:rFonts w:ascii="Consolas" w:hAnsi="Consolas"/>
-          <w:noProof/>
-          <w:vanish/>
-          <w:sz w:val="16"/>
-          <w:szCs w:val="16"/>
-        </w:rPr>
-      </w:pPr>
-      <w:r>
-        <w:rPr>
-          <w:rFonts w:ascii="Consolas" w:hAnsi="Consolas"/>
-          <w:noProof/>
-          <w:vanish/>
-          <w:sz w:val="16"/>
-          <w:szCs w:val="16"/>
-        </w:rPr>
-        <w:t xml:space="preserve">                          Click="miCreateNewHyperlinkInstructions_Click"/&gt;</w:t>
-      </w:r>
-    </w:p>
-    <w:p>
-      <w:pPr>
-        <w:pStyle w:val="NoSpacing"/>
-        <w:rPr>
-          <w:rFonts w:ascii="Consolas" w:hAnsi="Consolas"/>
-          <w:noProof/>
-          <w:vanish/>
-          <w:sz w:val="16"/>
-          <w:szCs w:val="16"/>
-        </w:rPr>
-      </w:pPr>
-      <w:r>
-        <w:rPr>
-          <w:rFonts w:ascii="Consolas" w:hAnsi="Consolas"/>
-          <w:noProof/>
-          <w:vanish/>
-          <w:sz w:val="16"/>
-          <w:szCs w:val="16"/>
-        </w:rPr>
-        <w:t xml:space="preserve">            &lt;/MenuItem&gt;</w:t>
-      </w:r>
-    </w:p>
-    <w:p>
-      <w:pPr>
-        <w:pStyle w:val="NoSpacing"/>
-        <w:rPr>
-          <w:rFonts w:ascii="Consolas" w:hAnsi="Consolas"/>
-          <w:noProof/>
-          <w:sz w:val="16"/>
-          <w:szCs w:val="16"/>
-        </w:rPr>
-      </w:pPr>
-      <w:r>
-        <w:rPr>
-          <w:rFonts w:ascii="Consolas" w:hAnsi="Consolas"/>
-          <w:noProof/>
-          <w:sz w:val="16"/>
-          <w:szCs w:val="16"/>
-        </w:rPr>
-        <w:t xml:space="preserve">        &lt;/Menu&gt;</w:t>
-      </w:r>
-    </w:p>
-    <w:p>
-      <w:pPr>
-        <w:pStyle w:val="NoSpacing"/>
-        <w:rPr>
-          <w:rFonts w:ascii="Consolas" w:hAnsi="Consolas"/>
-          <w:noProof/>
-          <w:sz w:val="16"/>
-          <w:szCs w:val="16"/>
-        </w:rPr>
-      </w:pPr>
-      <w:r>
-        <w:rPr>
-          <w:rFonts w:ascii="Consolas" w:hAnsi="Consolas"/>
-          <w:noProof/>
-          <w:sz w:val="16"/>
-          <w:szCs w:val="16"/>
-        </w:rPr>
-        <w:t xml:space="preserve">        &lt;!-- -Row 1 The FileType, Name and bookmark Row--&gt;         </w:t>
-      </w:r>
-    </w:p>
-    <w:p>
-      <w:pPr>
-        <w:pStyle w:val="NoSpacing"/>
-        <w:rPr>
-          <w:rFonts w:ascii="Consolas" w:hAnsi="Consolas"/>
-          <w:noProof/>
-          <w:sz w:val="16"/>
-          <w:szCs w:val="16"/>
-        </w:rPr>
-      </w:pPr>
-      <w:r>
-        <w:rPr>
-          <w:rFonts w:ascii="Consolas" w:hAnsi="Consolas"/>
-          <w:noProof/>
-          <w:sz w:val="16"/>
-          <w:szCs w:val="16"/>
-        </w:rPr>
-        <w:t xml:space="preserve">        &lt;StackPanel Orientation="Horizontal"  Grid.Row="1"                    </w:t>
-      </w:r>
-    </w:p>
-    <w:p>
-      <w:pPr>
-        <w:pStyle w:val="NoSpacing"/>
-        <w:rPr>
-          <w:rFonts w:ascii="Consolas" w:hAnsi="Consolas"/>
-          <w:noProof/>
-          <w:sz w:val="16"/>
-          <w:szCs w:val="16"/>
-        </w:rPr>
-      </w:pPr>
-      <w:r>
-        <w:rPr>
-          <w:rFonts w:ascii="Consolas" w:hAnsi="Consolas"/>
-          <w:noProof/>
-          <w:sz w:val="16"/>
-          <w:szCs w:val="16"/>
-        </w:rPr>
-        <w:t xml:space="preserve">                    Margin="0 5 0 5"&gt;</w:t>
-      </w:r>
-    </w:p>
-    <w:p>
-      <w:pPr>
-        <w:pStyle w:val="NoSpacing"/>
-        <w:rPr>
-          <w:rFonts w:ascii="Consolas" w:hAnsi="Consolas"/>
-          <w:noProof/>
-          <w:sz w:val="16"/>
-          <w:szCs w:val="16"/>
-        </w:rPr>
-      </w:pPr>
-      <w:r>
-        <w:rPr>
-          <w:rFonts w:ascii="Consolas" w:hAnsi="Consolas"/>
-          <w:noProof/>
-          <w:sz w:val="16"/>
-          <w:szCs w:val="16"/>
-        </w:rPr>
-        <w:t xml:space="preserve">            &lt;TextBlock Text="FileType    "/&gt;</w:t>
-      </w:r>
-    </w:p>
-    <w:p>
-      <w:pPr>
-        <w:pStyle w:val="NoSpacing"/>
-        <w:rPr>
-          <w:rFonts w:ascii="Consolas" w:hAnsi="Consolas"/>
-          <w:noProof/>
-          <w:sz w:val="16"/>
-          <w:szCs w:val="16"/>
-        </w:rPr>
-      </w:pPr>
-      <w:r>
-        <w:rPr>
-          <w:rFonts w:ascii="Consolas" w:hAnsi="Consolas"/>
-          <w:noProof/>
-          <w:sz w:val="16"/>
-          <w:szCs w:val="16"/>
-        </w:rPr>
-        <w:t xml:space="preserve">            &lt;ComboBox  Grid.Row="1" x:Name="</w:t>
-      </w:r>
-      <w:bookmarkStart w:id="59" w:name="cmbxFileType"/>
-      <w:r>
-        <w:rPr>
-          <w:rFonts w:ascii="Consolas" w:hAnsi="Consolas"/>
-          <w:noProof/>
-          <w:sz w:val="16"/>
-          <w:szCs w:val="16"/>
-        </w:rPr>
-        <w:t>cmbxFileType</w:t>
-      </w:r>
-      <w:bookmarkEnd w:id="59"/>
-      <w:r>
-        <w:rPr>
-          <w:rFonts w:ascii="Consolas" w:hAnsi="Consolas"/>
-          <w:noProof/>
-          <w:sz w:val="16"/>
-          <w:szCs w:val="16"/>
-        </w:rPr>
-        <w:t>"</w:t>
-      </w:r>
-    </w:p>
-    <w:p>
-      <w:pPr>
-        <w:pStyle w:val="NoSpacing"/>
-        <w:rPr>
-          <w:rFonts w:ascii="Consolas" w:hAnsi="Consolas"/>
-          <w:noProof/>
-          <w:sz w:val="16"/>
-          <w:szCs w:val="16"/>
-        </w:rPr>
-      </w:pPr>
-      <w:r>
-        <w:rPr>
-          <w:rFonts w:ascii="Consolas" w:hAnsi="Consolas"/>
-          <w:noProof/>
-          <w:sz w:val="16"/>
-          <w:szCs w:val="16"/>
-        </w:rPr>
-        <w:t xml:space="preserve">                      Width="110"</w:t>
-      </w:r>
-    </w:p>
-    <w:p>
-      <w:pPr>
-        <w:pStyle w:val="NoSpacing"/>
-        <w:rPr>
-          <w:rFonts w:ascii="Consolas" w:hAnsi="Consolas"/>
-          <w:noProof/>
-          <w:sz w:val="16"/>
-          <w:szCs w:val="16"/>
-        </w:rPr>
-      </w:pPr>
-      <w:r>
-        <w:rPr>
-          <w:rFonts w:ascii="Consolas" w:hAnsi="Consolas"/>
-          <w:noProof/>
-          <w:sz w:val="16"/>
-          <w:szCs w:val="16"/>
-        </w:rPr>
-        <w:t xml:space="preserve">                      SelectionChanged="cmbxFileType_SelectionChanged"&gt;</w:t>
-      </w:r>
-    </w:p>
-    <w:p>
-      <w:pPr>
-        <w:pStyle w:val="NoSpacing"/>
-        <w:rPr>
-          <w:rFonts w:ascii="Consolas" w:hAnsi="Consolas"/>
-          <w:noProof/>
-          <w:sz w:val="16"/>
-          <w:szCs w:val="16"/>
-        </w:rPr>
-      </w:pPr>
-      <w:r>
-        <w:rPr>
-          <w:rFonts w:ascii="Consolas" w:hAnsi="Consolas"/>
-          <w:noProof/>
-          <w:sz w:val="16"/>
-          <w:szCs w:val="16"/>
-        </w:rPr>
-        <w:t xml:space="preserve">                &lt;ComboBoxItem Tag="Word" &gt;Word&lt;/ComboBoxItem&gt;</w:t>
-      </w:r>
-    </w:p>
-    <w:p>
-      <w:pPr>
-        <w:pStyle w:val="NoSpacing"/>
-        <w:rPr>
-          <w:rFonts w:ascii="Consolas" w:hAnsi="Consolas"/>
-          <w:noProof/>
-          <w:sz w:val="16"/>
-          <w:szCs w:val="16"/>
-        </w:rPr>
-      </w:pPr>
-      <w:r>
-        <w:rPr>
-          <w:rFonts w:ascii="Consolas" w:hAnsi="Consolas"/>
-          <w:noProof/>
-          <w:sz w:val="16"/>
-          <w:szCs w:val="16"/>
-        </w:rPr>
-        <w:t xml:space="preserve">                &lt;ComboBoxItem Tag="Text"&gt;NotePad++&lt;/ComboBoxItem&gt;</w:t>
-      </w:r>
-    </w:p>
-    <w:p>
-      <w:pPr>
-        <w:pStyle w:val="NoSpacing"/>
-        <w:rPr>
-          <w:rFonts w:ascii="Consolas" w:hAnsi="Consolas"/>
-          <w:noProof/>
-          <w:sz w:val="16"/>
-          <w:szCs w:val="16"/>
-        </w:rPr>
-      </w:pPr>
-      <w:r>
-        <w:rPr>
-          <w:rFonts w:ascii="Consolas" w:hAnsi="Consolas"/>
-          <w:noProof/>
-          <w:sz w:val="16"/>
-          <w:szCs w:val="16"/>
-        </w:rPr>
-        <w:t xml:space="preserve">                &lt;ComboBoxItem Tag="Web" &gt;Web&lt;/ComboBoxItem&gt;</w:t>
-      </w:r>
-    </w:p>
-    <w:p>
-      <w:pPr>
-        <w:pStyle w:val="NoSpacing"/>
-        <w:rPr>
-          <w:rFonts w:ascii="Consolas" w:hAnsi="Consolas"/>
-          <w:noProof/>
-          <w:sz w:val="16"/>
-          <w:szCs w:val="16"/>
-        </w:rPr>
-      </w:pPr>
-      <w:r>
-        <w:rPr>
-          <w:rFonts w:ascii="Consolas" w:hAnsi="Consolas"/>
-          <w:noProof/>
-          <w:sz w:val="16"/>
-          <w:szCs w:val="16"/>
-        </w:rPr>
-        <w:t xml:space="preserve">                &lt;ComboBoxItem Tag="Excel" &gt;Excel&lt;/ComboBoxItem&gt;</w:t>
-      </w:r>
-    </w:p>
-    <w:p>
-      <w:pPr>
-        <w:pStyle w:val="NoSpacing"/>
-        <w:rPr>
-          <w:rFonts w:ascii="Consolas" w:hAnsi="Consolas"/>
-          <w:noProof/>
-          <w:sz w:val="16"/>
-          <w:szCs w:val="16"/>
-        </w:rPr>
-      </w:pPr>
-      <w:r>
-        <w:rPr>
-          <w:rFonts w:ascii="Consolas" w:hAnsi="Consolas"/>
-          <w:noProof/>
-          <w:sz w:val="16"/>
-          <w:szCs w:val="16"/>
-        </w:rPr>
-        <w:t xml:space="preserve">                &lt;ComboBoxItem Tag="Image"&gt;Image&lt;/ComboBoxItem&gt;</w:t>
-      </w:r>
-    </w:p>
-    <w:p>
-      <w:pPr>
-        <w:pStyle w:val="NoSpacing"/>
-        <w:rPr>
-          <w:rFonts w:ascii="Consolas" w:hAnsi="Consolas"/>
-          <w:noProof/>
-          <w:sz w:val="16"/>
-          <w:szCs w:val="16"/>
-        </w:rPr>
-      </w:pPr>
-      <w:r>
-        <w:rPr>
-          <w:rFonts w:ascii="Consolas" w:hAnsi="Consolas"/>
-          <w:noProof/>
-          <w:sz w:val="16"/>
-          <w:szCs w:val="16"/>
-        </w:rPr>
-        <w:t xml:space="preserve">                &lt;ComboBoxItem Tag="Sound"&gt;Sound&lt;/ComboBoxItem&gt;</w:t>
-      </w:r>
-    </w:p>
-    <w:p>
-      <w:pPr>
-        <w:pStyle w:val="NoSpacing"/>
-        <w:rPr>
-          <w:rFonts w:ascii="Consolas" w:hAnsi="Consolas"/>
-          <w:noProof/>
-          <w:sz w:val="16"/>
-          <w:szCs w:val="16"/>
-        </w:rPr>
-      </w:pPr>
-      <w:r>
-        <w:rPr>
-          <w:rFonts w:ascii="Consolas" w:hAnsi="Consolas"/>
-          <w:noProof/>
-          <w:sz w:val="16"/>
-          <w:szCs w:val="16"/>
-        </w:rPr>
-        <w:t xml:space="preserve">                &lt;ComboBoxItem Tag="Video"&gt;Video&lt;/ComboBoxItem&gt;</w:t>
-      </w:r>
-    </w:p>
-    <w:p>
-      <w:pPr>
-        <w:pStyle w:val="NoSpacing"/>
-        <w:rPr>
-          <w:rFonts w:ascii="Consolas" w:hAnsi="Consolas"/>
-          <w:noProof/>
-          <w:sz w:val="16"/>
-          <w:szCs w:val="16"/>
-        </w:rPr>
-      </w:pPr>
-      <w:r>
-        <w:rPr>
-          <w:rFonts w:ascii="Consolas" w:hAnsi="Consolas"/>
-          <w:noProof/>
-          <w:sz w:val="16"/>
-          <w:szCs w:val="16"/>
-        </w:rPr>
-        <w:t xml:space="preserve">                &lt;ComboBoxItem Tag="Paint"&gt;Paint&lt;/ComboBoxItem&gt;</w:t>
-      </w:r>
-    </w:p>
-    <w:p>
-      <w:pPr>
-        <w:pStyle w:val="NoSpacing"/>
-        <w:rPr>
-          <w:rFonts w:ascii="Consolas" w:hAnsi="Consolas"/>
-          <w:noProof/>
-          <w:sz w:val="16"/>
-          <w:szCs w:val="16"/>
-        </w:rPr>
-      </w:pPr>
-      <w:r>
-        <w:rPr>
-          <w:rFonts w:ascii="Consolas" w:hAnsi="Consolas"/>
-          <w:noProof/>
-          <w:sz w:val="16"/>
-          <w:szCs w:val="16"/>
-        </w:rPr>
-        <w:t xml:space="preserve">            &lt;/ComboBox&gt;</w:t>
-      </w:r>
-    </w:p>
-    <w:p>
-      <w:pPr>
-        <w:pStyle w:val="NoSpacing"/>
-        <w:rPr>
-          <w:rFonts w:ascii="Consolas" w:hAnsi="Consolas"/>
-          <w:noProof/>
-          <w:sz w:val="16"/>
-          <w:szCs w:val="16"/>
-        </w:rPr>
-      </w:pPr>
-      <w:r>
-        <w:rPr>
-          <w:rFonts w:ascii="Consolas" w:hAnsi="Consolas"/>
-          <w:noProof/>
-          <w:sz w:val="16"/>
-          <w:szCs w:val="16"/>
-        </w:rPr>
-        <w:t xml:space="preserve">            &lt;TextBlock Text="    Name  "/&gt;</w:t>
-      </w:r>
-    </w:p>
-    <w:p>
-      <w:pPr>
-        <w:pStyle w:val="NoSpacing"/>
-        <w:rPr>
-          <w:rFonts w:ascii="Consolas" w:hAnsi="Consolas"/>
-          <w:noProof/>
-          <w:sz w:val="16"/>
-          <w:szCs w:val="16"/>
-        </w:rPr>
-      </w:pPr>
-      <w:r>
-        <w:rPr>
-          <w:rFonts w:ascii="Consolas" w:hAnsi="Consolas"/>
-          <w:noProof/>
-          <w:sz w:val="16"/>
-          <w:szCs w:val="16"/>
-        </w:rPr>
-        <w:t xml:space="preserve">            &lt;TextBox x:Name="</w:t>
-      </w:r>
-      <w:bookmarkStart w:id="60" w:name="tbxLinkName"/>
-      <w:r>
-        <w:rPr>
-          <w:rFonts w:ascii="Consolas" w:hAnsi="Consolas"/>
-          <w:noProof/>
-          <w:sz w:val="16"/>
-          <w:szCs w:val="16"/>
-        </w:rPr>
-        <w:t>tbxLinkName</w:t>
-      </w:r>
-      <w:bookmarkEnd w:id="60"/>
-      <w:r>
-        <w:rPr>
-          <w:rFonts w:ascii="Consolas" w:hAnsi="Consolas"/>
-          <w:noProof/>
-          <w:sz w:val="16"/>
-          <w:szCs w:val="16"/>
-        </w:rPr>
-        <w:t>" Width="780" TextChanged="tbxLinkName_TextChanged"/&gt;</w:t>
-      </w:r>
-    </w:p>
-    <w:p>
-      <w:pPr>
-        <w:pStyle w:val="NoSpacing"/>
-        <w:rPr>
-          <w:rFonts w:ascii="Consolas" w:hAnsi="Consolas"/>
-          <w:noProof/>
-          <w:sz w:val="16"/>
-          <w:szCs w:val="16"/>
-        </w:rPr>
-      </w:pPr>
-      <w:r>
-        <w:rPr>
-          <w:rFonts w:ascii="Consolas" w:hAnsi="Consolas"/>
-          <w:noProof/>
-          <w:sz w:val="16"/>
-          <w:szCs w:val="16"/>
-        </w:rPr>
-        <w:t xml:space="preserve">            &lt;TextBlock Text="  BookMark "/&gt;</w:t>
-      </w:r>
-    </w:p>
-    <w:p>
-      <w:pPr>
-        <w:pStyle w:val="NoSpacing"/>
-        <w:rPr>
-          <w:rFonts w:ascii="Consolas" w:hAnsi="Consolas"/>
-          <w:noProof/>
-          <w:sz w:val="16"/>
-          <w:szCs w:val="16"/>
-        </w:rPr>
-      </w:pPr>
-      <w:r>
-        <w:rPr>
-          <w:rFonts w:ascii="Consolas" w:hAnsi="Consolas"/>
-          <w:noProof/>
-          <w:sz w:val="16"/>
-          <w:szCs w:val="16"/>
-        </w:rPr>
-        <w:t xml:space="preserve">            &lt;TextBox x:Name="</w:t>
-      </w:r>
-      <w:bookmarkStart w:id="61" w:name="tbxBookMark"/>
-      <w:r>
-        <w:rPr>
-          <w:rFonts w:ascii="Consolas" w:hAnsi="Consolas"/>
-          <w:noProof/>
-          <w:sz w:val="16"/>
-          <w:szCs w:val="16"/>
-        </w:rPr>
-        <w:t>tbxBookMark</w:t>
-      </w:r>
-      <w:bookmarkEnd w:id="61"/>
-      <w:r>
-        <w:rPr>
-          <w:rFonts w:ascii="Consolas" w:hAnsi="Consolas"/>
-          <w:noProof/>
-          <w:sz w:val="16"/>
-          <w:szCs w:val="16"/>
-        </w:rPr>
-        <w:t>" Width="100" TextChanged="tbxBookMark_TextChanged"/&gt;</w:t>
-      </w:r>
-    </w:p>
-    <w:p>
-      <w:pPr>
-        <w:pStyle w:val="NoSpacing"/>
-        <w:rPr>
-          <w:rFonts w:ascii="Consolas" w:hAnsi="Consolas"/>
-          <w:noProof/>
-          <w:sz w:val="16"/>
-          <w:szCs w:val="16"/>
-        </w:rPr>
-      </w:pPr>
-      <w:r>
-        <w:rPr>
-          <w:rFonts w:ascii="Consolas" w:hAnsi="Consolas"/>
-          <w:noProof/>
-          <w:sz w:val="16"/>
-          <w:szCs w:val="16"/>
-        </w:rPr>
-        <w:t xml:space="preserve">        &lt;/StackPanel&gt;</w:t>
-      </w:r>
-    </w:p>
-    <w:p>
-      <w:pPr>
-        <w:pStyle w:val="NoSpacing"/>
-        <w:rPr>
-          <w:rFonts w:ascii="Consolas" w:hAnsi="Consolas"/>
-          <w:noProof/>
-          <w:sz w:val="16"/>
-          <w:szCs w:val="16"/>
-        </w:rPr>
-      </w:pPr>
-      <w:r>
-        <w:rPr>
-          <w:rFonts w:ascii="Consolas" w:hAnsi="Consolas"/>
-          <w:noProof/>
-          <w:sz w:val="16"/>
-          <w:szCs w:val="16"/>
-        </w:rPr>
-        <w:t xml:space="preserve">        &lt;!-- -Row 2 The Hyperlink Row--&gt; </w:t>
-      </w:r>
-    </w:p>
-    <w:p>
-      <w:pPr>
-        <w:pStyle w:val="NoSpacing"/>
-        <w:rPr>
-          <w:rFonts w:ascii="Consolas" w:hAnsi="Consolas"/>
-          <w:noProof/>
-          <w:sz w:val="16"/>
-          <w:szCs w:val="16"/>
-        </w:rPr>
-      </w:pPr>
-      <w:r>
-        <w:rPr>
-          <w:rFonts w:ascii="Consolas" w:hAnsi="Consolas"/>
-          <w:noProof/>
-          <w:sz w:val="16"/>
-          <w:szCs w:val="16"/>
-        </w:rPr>
-        <w:t xml:space="preserve">                &lt;StackPanel  Grid.Row="2" Orientation="Horizontal"</w:t>
-      </w:r>
-    </w:p>
-    <w:p>
-      <w:pPr>
-        <w:pStyle w:val="NoSpacing"/>
-        <w:rPr>
-          <w:rFonts w:ascii="Consolas" w:hAnsi="Consolas"/>
-          <w:noProof/>
-          <w:sz w:val="16"/>
-          <w:szCs w:val="16"/>
-        </w:rPr>
-      </w:pPr>
-      <w:r>
-        <w:rPr>
-          <w:rFonts w:ascii="Consolas" w:hAnsi="Consolas"/>
-          <w:noProof/>
-          <w:sz w:val="16"/>
-          <w:szCs w:val="16"/>
-        </w:rPr>
-        <w:t xml:space="preserve">                     Margin=" 0 5"&gt;</w:t>
-      </w:r>
-    </w:p>
-    <w:p>
-      <w:pPr>
-        <w:pStyle w:val="NoSpacing"/>
-        <w:rPr>
-          <w:rFonts w:ascii="Consolas" w:hAnsi="Consolas"/>
-          <w:noProof/>
-          <w:sz w:val="16"/>
-          <w:szCs w:val="16"/>
-        </w:rPr>
-      </w:pPr>
-      <w:r>
-        <w:rPr>
-          <w:rFonts w:ascii="Consolas" w:hAnsi="Consolas"/>
-          <w:noProof/>
-          <w:sz w:val="16"/>
-          <w:szCs w:val="16"/>
-        </w:rPr>
-        <w:t xml:space="preserve">            &lt;TextBlock Text="Hyperlink     "/&gt;</w:t>
-      </w:r>
-    </w:p>
-    <w:p>
-      <w:pPr>
-        <w:pStyle w:val="NoSpacing"/>
-        <w:rPr>
-          <w:rFonts w:ascii="Consolas" w:hAnsi="Consolas"/>
-          <w:noProof/>
-          <w:sz w:val="16"/>
-          <w:szCs w:val="16"/>
-        </w:rPr>
-      </w:pPr>
-      <w:r>
-        <w:rPr>
-          <w:rFonts w:ascii="Consolas" w:hAnsi="Consolas"/>
-          <w:noProof/>
-          <w:sz w:val="16"/>
-          <w:szCs w:val="16"/>
-        </w:rPr>
-        <w:t xml:space="preserve">            &lt;TextBox x:Name="</w:t>
-      </w:r>
-      <w:bookmarkStart w:id="62" w:name="tbxHyperlink"/>
-      <w:r>
-        <w:rPr>
-          <w:rFonts w:ascii="Consolas" w:hAnsi="Consolas"/>
-          <w:noProof/>
-          <w:sz w:val="16"/>
-          <w:szCs w:val="16"/>
-        </w:rPr>
-        <w:t>tbxHyperlink</w:t>
-      </w:r>
-      <w:bookmarkEnd w:id="62"/>
-      <w:r>
-        <w:rPr>
-          <w:rFonts w:ascii="Consolas" w:hAnsi="Consolas"/>
-          <w:noProof/>
-          <w:sz w:val="16"/>
-          <w:szCs w:val="16"/>
-        </w:rPr>
-        <w:t xml:space="preserve">"                     </w:t>
-      </w:r>
-    </w:p>
-    <w:p>
-      <w:pPr>
-        <w:pStyle w:val="NoSpacing"/>
-        <w:rPr>
-          <w:rFonts w:ascii="Consolas" w:hAnsi="Consolas"/>
-          <w:noProof/>
-          <w:sz w:val="16"/>
-          <w:szCs w:val="16"/>
-        </w:rPr>
-      </w:pPr>
-      <w:r>
-        <w:rPr>
-          <w:rFonts w:ascii="Consolas" w:hAnsi="Consolas"/>
-          <w:noProof/>
-          <w:sz w:val="16"/>
-          <w:szCs w:val="16"/>
-        </w:rPr>
-        <w:t xml:space="preserve">                     Width="1000" TextChanged="tbxHyperlink_TextChanged"/&gt;</w:t>
-      </w:r>
-    </w:p>
-    <w:p>
-      <w:pPr>
-        <w:pStyle w:val="NoSpacing"/>
-        <w:rPr>
-          <w:rFonts w:ascii="Consolas" w:hAnsi="Consolas"/>
-          <w:noProof/>
-          <w:sz w:val="16"/>
-          <w:szCs w:val="16"/>
-        </w:rPr>
-      </w:pPr>
-      <w:r>
-        <w:rPr>
-          <w:rFonts w:ascii="Consolas" w:hAnsi="Consolas"/>
-          <w:noProof/>
-          <w:sz w:val="16"/>
-          <w:szCs w:val="16"/>
-        </w:rPr>
-        <w:t xml:space="preserve">        &lt;/StackPanel&gt;        </w:t>
-      </w:r>
-    </w:p>
-    <w:p>
-      <w:pPr>
-        <w:pStyle w:val="NoSpacing"/>
-        <w:rPr>
-          <w:rFonts w:ascii="Consolas" w:hAnsi="Consolas"/>
-          <w:noProof/>
-          <w:sz w:val="16"/>
-          <w:szCs w:val="16"/>
-        </w:rPr>
-      </w:pPr>
-      <w:r>
-        <w:rPr>
-          <w:rFonts w:ascii="Consolas" w:hAnsi="Consolas"/>
-          <w:noProof/>
-          <w:sz w:val="16"/>
-          <w:szCs w:val="16"/>
-        </w:rPr>
-        <w:t xml:space="preserve">        &lt;!--Row 3 the KeyWords border row--&gt;</w:t>
-      </w:r>
-    </w:p>
-    <w:p>
-      <w:pPr>
-        <w:pStyle w:val="NoSpacing"/>
-        <w:rPr>
-          <w:rFonts w:ascii="Consolas" w:hAnsi="Consolas"/>
-          <w:noProof/>
-          <w:sz w:val="16"/>
-          <w:szCs w:val="16"/>
-        </w:rPr>
-      </w:pPr>
-      <w:r>
-        <w:rPr>
-          <w:rFonts w:ascii="Consolas" w:hAnsi="Consolas"/>
-          <w:noProof/>
-          <w:sz w:val="16"/>
-          <w:szCs w:val="16"/>
-        </w:rPr>
-        <w:t xml:space="preserve">        &lt;!--&lt;local:KeyWordControl Grid.Row="3" x:Name="ucKeyWordControl" Visibility="Visible"/&gt;--&gt;</w:t>
-      </w:r>
-    </w:p>
-    <w:p>
-      <w:pPr>
-        <w:pStyle w:val="NoSpacing"/>
-        <w:rPr>
-          <w:rFonts w:ascii="Consolas" w:hAnsi="Consolas"/>
-          <w:noProof/>
-          <w:sz w:val="16"/>
-          <w:szCs w:val="16"/>
-        </w:rPr>
-      </w:pPr>
-      <w:r>
-        <w:rPr>
-          <w:rFonts w:ascii="Consolas" w:hAnsi="Consolas"/>
-          <w:noProof/>
-          <w:sz w:val="16"/>
-          <w:szCs w:val="16"/>
-        </w:rPr>
-        <w:t xml:space="preserve">        &lt;Border Grid.Row="3" Background="LightBlue" BorderBrush="Black" BorderThickness="1" Padding="2"&gt;</w:t>
-      </w:r>
-    </w:p>
-    <w:p>
-      <w:pPr>
-        <w:pStyle w:val="NoSpacing"/>
-        <w:rPr>
-          <w:rFonts w:ascii="Consolas" w:hAnsi="Consolas"/>
-          <w:noProof/>
-          <w:sz w:val="16"/>
-          <w:szCs w:val="16"/>
-        </w:rPr>
-      </w:pPr>
-      <w:r>
-        <w:rPr>
-          <w:rFonts w:ascii="Consolas" w:hAnsi="Consolas"/>
-          <w:noProof/>
-          <w:sz w:val="16"/>
-          <w:szCs w:val="16"/>
-        </w:rPr>
-        <w:t xml:space="preserve">            &lt;Grid&gt;</w:t>
-      </w:r>
-    </w:p>
-    <w:p>
-      <w:pPr>
-        <w:pStyle w:val="NoSpacing"/>
-        <w:rPr>
-          <w:rFonts w:ascii="Consolas" w:hAnsi="Consolas"/>
-          <w:noProof/>
-          <w:sz w:val="16"/>
-          <w:szCs w:val="16"/>
-        </w:rPr>
-      </w:pPr>
-      <w:r>
-        <w:rPr>
-          <w:rFonts w:ascii="Consolas" w:hAnsi="Consolas"/>
-          <w:noProof/>
-          <w:sz w:val="16"/>
-          <w:szCs w:val="16"/>
-        </w:rPr>
-        <w:t xml:space="preserve">                &lt;Grid.RowDefinitions&gt;</w:t>
-      </w:r>
-    </w:p>
-    <w:p>
-      <w:pPr>
-        <w:pStyle w:val="NoSpacing"/>
-        <w:rPr>
-          <w:rFonts w:ascii="Consolas" w:hAnsi="Consolas"/>
-          <w:noProof/>
-          <w:sz w:val="16"/>
-          <w:szCs w:val="16"/>
-        </w:rPr>
-      </w:pPr>
-      <w:r>
-        <w:rPr>
-          <w:rFonts w:ascii="Consolas" w:hAnsi="Consolas"/>
-          <w:noProof/>
-          <w:sz w:val="16"/>
-          <w:szCs w:val="16"/>
-        </w:rPr>
-        <w:t xml:space="preserve">                    &lt;RowDefinition Height="28"/&gt;</w:t>
-      </w:r>
-    </w:p>
-    <w:p>
-      <w:pPr>
-        <w:pStyle w:val="NoSpacing"/>
-        <w:rPr>
-          <w:rFonts w:ascii="Consolas" w:hAnsi="Consolas"/>
-          <w:noProof/>
-          <w:sz w:val="16"/>
-          <w:szCs w:val="16"/>
-        </w:rPr>
-      </w:pPr>
-      <w:r>
-        <w:rPr>
-          <w:rFonts w:ascii="Consolas" w:hAnsi="Consolas"/>
-          <w:noProof/>
-          <w:sz w:val="16"/>
-          <w:szCs w:val="16"/>
-        </w:rPr>
-        <w:t xml:space="preserve">                    &lt;RowDefinition Height="*"/&gt;</w:t>
-      </w:r>
-    </w:p>
-    <w:p>
-      <w:pPr>
-        <w:pStyle w:val="NoSpacing"/>
-        <w:rPr>
-          <w:rFonts w:ascii="Consolas" w:hAnsi="Consolas"/>
-          <w:noProof/>
-          <w:sz w:val="16"/>
-          <w:szCs w:val="16"/>
-        </w:rPr>
-      </w:pPr>
-      <w:r>
-        <w:rPr>
-          <w:rFonts w:ascii="Consolas" w:hAnsi="Consolas"/>
-          <w:noProof/>
-          <w:sz w:val="16"/>
-          <w:szCs w:val="16"/>
-        </w:rPr>
-        <w:t xml:space="preserve">                    &lt;RowDefinition Height="</w:t>
-      </w:r>
-      <w:r>
-        <w:rPr>
-          <w:rFonts w:ascii="Consolas" w:hAnsi="Consolas"/>
-          <w:noProof/>
-          <w:sz w:val="16"/>
-          <w:szCs w:val="16"/>
-          <w:highlight w:val="yellow"/>
-        </w:rPr>
-        <w:t>6</w:t>
-      </w:r>
-      <w:r>
-        <w:rPr>
-          <w:rFonts w:ascii="Consolas" w:hAnsi="Consolas"/>
-          <w:noProof/>
-          <w:sz w:val="16"/>
-          <w:szCs w:val="16"/>
-        </w:rPr>
-        <w:t>0"/&gt;</w:t>
-      </w:r>
-    </w:p>
-    <w:p>
-      <w:pPr>
-        <w:pStyle w:val="NoSpacing"/>
-        <w:rPr>
-          <w:rFonts w:ascii="Consolas" w:hAnsi="Consolas"/>
-          <w:noProof/>
-          <w:sz w:val="16"/>
-          <w:szCs w:val="16"/>
-        </w:rPr>
-      </w:pPr>
-      <w:r>
-        <w:rPr>
-          <w:rFonts w:ascii="Consolas" w:hAnsi="Consolas"/>
-          <w:noProof/>
-          <w:sz w:val="16"/>
-          <w:szCs w:val="16"/>
-        </w:rPr>
-        <w:t xml:space="preserve">                &lt;/Grid.RowDefinitions&gt;</w:t>
-      </w:r>
-    </w:p>
-    <w:p>
-      <w:pPr>
-        <w:pStyle w:val="NoSpacing"/>
-        <w:rPr>
-          <w:rFonts w:ascii="Consolas" w:hAnsi="Consolas"/>
-          <w:noProof/>
-          <w:sz w:val="16"/>
-          <w:szCs w:val="16"/>
-        </w:rPr>
-      </w:pPr>
-      <w:r>
-        <w:rPr>
-          <w:rFonts w:ascii="Consolas" w:hAnsi="Consolas"/>
-          <w:noProof/>
-          <w:sz w:val="16"/>
-          <w:szCs w:val="16"/>
-        </w:rPr>
-        <w:t xml:space="preserve">                &lt;Grid.ColumnDefinitions&gt;</w:t>
-      </w:r>
-    </w:p>
-    <w:p>
-      <w:pPr>
-        <w:pStyle w:val="NoSpacing"/>
-        <w:rPr>
-          <w:rFonts w:ascii="Consolas" w:hAnsi="Consolas"/>
-          <w:noProof/>
-          <w:sz w:val="16"/>
-          <w:szCs w:val="16"/>
-        </w:rPr>
-      </w:pPr>
-      <w:r>
-        <w:rPr>
-          <w:rFonts w:ascii="Consolas" w:hAnsi="Consolas"/>
-          <w:noProof/>
-          <w:sz w:val="16"/>
-          <w:szCs w:val="16"/>
-        </w:rPr>
-        <w:t xml:space="preserve">                    &lt;ColumnDefinition Width="100"/&gt;</w:t>
-      </w:r>
-    </w:p>
-    <w:p>
-      <w:pPr>
-        <w:pStyle w:val="NoSpacing"/>
-        <w:rPr>
-          <w:rFonts w:ascii="Consolas" w:hAnsi="Consolas"/>
-          <w:noProof/>
-          <w:sz w:val="16"/>
-          <w:szCs w:val="16"/>
-        </w:rPr>
-      </w:pPr>
-      <w:r>
-        <w:rPr>
-          <w:rFonts w:ascii="Consolas" w:hAnsi="Consolas"/>
-          <w:noProof/>
-          <w:sz w:val="16"/>
-          <w:szCs w:val="16"/>
-        </w:rPr>
-        <w:t xml:space="preserve">                    &lt;ColumnDefinition Width="*"/&gt;</w:t>
-      </w:r>
-    </w:p>
-    <w:p>
-      <w:pPr>
-        <w:pStyle w:val="NoSpacing"/>
-        <w:rPr>
-          <w:rFonts w:ascii="Consolas" w:hAnsi="Consolas"/>
-          <w:noProof/>
-          <w:sz w:val="16"/>
-          <w:szCs w:val="16"/>
-        </w:rPr>
-      </w:pPr>
-      <w:r>
-        <w:rPr>
-          <w:rFonts w:ascii="Consolas" w:hAnsi="Consolas"/>
-          <w:noProof/>
-          <w:sz w:val="16"/>
-          <w:szCs w:val="16"/>
-        </w:rPr>
-        <w:t xml:space="preserve">                    &lt;ColumnDefinition Width="100"/&gt;</w:t>
-      </w:r>
-    </w:p>
-    <w:p>
-      <w:pPr>
-        <w:pStyle w:val="NoSpacing"/>
-        <w:rPr>
-          <w:rFonts w:ascii="Consolas" w:hAnsi="Consolas"/>
-          <w:noProof/>
-          <w:sz w:val="16"/>
-          <w:szCs w:val="16"/>
-        </w:rPr>
-      </w:pPr>
-      <w:r>
-        <w:rPr>
-          <w:rFonts w:ascii="Consolas" w:hAnsi="Consolas"/>
-          <w:noProof/>
-          <w:sz w:val="16"/>
-          <w:szCs w:val="16"/>
-        </w:rPr>
-        <w:t xml:space="preserve">                &lt;/Grid.ColumnDefinitions&gt;</w:t>
-      </w:r>
-    </w:p>
-    <w:p>
-      <w:pPr>
-        <w:pStyle w:val="NoSpacing"/>
-        <w:rPr>
-          <w:rFonts w:ascii="Consolas" w:hAnsi="Consolas"/>
-          <w:noProof/>
-          <w:sz w:val="16"/>
-          <w:szCs w:val="16"/>
-        </w:rPr>
-      </w:pPr>
-    </w:p>
-    <w:p>
-      <w:pPr>
-        <w:pStyle w:val="NoSpacing"/>
-        <w:rPr>
-          <w:rFonts w:ascii="Consolas" w:hAnsi="Consolas"/>
-          <w:noProof/>
-          <w:sz w:val="16"/>
-          <w:szCs w:val="16"/>
-        </w:rPr>
-      </w:pPr>
-      <w:r>
-        <w:rPr>
-          <w:rFonts w:ascii="Consolas" w:hAnsi="Consolas"/>
-          <w:noProof/>
-          <w:sz w:val="16"/>
-          <w:szCs w:val="16"/>
-        </w:rPr>
-        <w:lastRenderedPageBreak/>
-        <w:t xml:space="preserve">                &lt;!--User control Label--&gt;</w:t>
-      </w:r>
-    </w:p>
-    <w:p>
-      <w:pPr>
-        <w:pStyle w:val="NoSpacing"/>
-        <w:rPr>
-          <w:rFonts w:ascii="Consolas" w:hAnsi="Consolas"/>
-          <w:noProof/>
-          <w:sz w:val="16"/>
-          <w:szCs w:val="16"/>
-        </w:rPr>
-      </w:pPr>
-      <w:r>
-        <w:rPr>
-          <w:rFonts w:ascii="Consolas" w:hAnsi="Consolas"/>
-          <w:noProof/>
-          <w:sz w:val="16"/>
-          <w:szCs w:val="16"/>
-        </w:rPr>
-        <w:t xml:space="preserve">                &lt;Label Name="</w:t>
-      </w:r>
-      <w:bookmarkStart w:id="63" w:name="lblKeyWordsAction"/>
-      <w:r>
-        <w:rPr>
-          <w:rFonts w:ascii="Consolas" w:hAnsi="Consolas"/>
-          <w:noProof/>
-          <w:sz w:val="16"/>
-          <w:szCs w:val="16"/>
-        </w:rPr>
-        <w:t>lblKeyWordsAction</w:t>
-      </w:r>
-      <w:bookmarkEnd w:id="63"/>
-      <w:r>
-        <w:rPr>
-          <w:rFonts w:ascii="Consolas" w:hAnsi="Consolas"/>
-          <w:noProof/>
-          <w:sz w:val="16"/>
-          <w:szCs w:val="16"/>
-        </w:rPr>
-        <w:t>"</w:t>
-      </w:r>
-    </w:p>
-    <w:p>
-      <w:pPr>
-        <w:pStyle w:val="NoSpacing"/>
-        <w:rPr>
-          <w:rFonts w:ascii="Consolas" w:hAnsi="Consolas"/>
-          <w:noProof/>
-          <w:sz w:val="16"/>
-          <w:szCs w:val="16"/>
-        </w:rPr>
-      </w:pPr>
-      <w:r>
-        <w:rPr>
-          <w:rFonts w:ascii="Consolas" w:hAnsi="Consolas"/>
-          <w:noProof/>
-          <w:sz w:val="16"/>
-          <w:szCs w:val="16"/>
-        </w:rPr>
-        <w:t xml:space="preserve">                    Content="Add Key Words to a New Note Reference" Grid.Row="0" Grid.Column="1"</w:t>
-      </w:r>
-    </w:p>
-    <w:p>
-      <w:pPr>
-        <w:pStyle w:val="NoSpacing"/>
-        <w:rPr>
-          <w:rFonts w:ascii="Consolas" w:hAnsi="Consolas"/>
-          <w:noProof/>
-          <w:sz w:val="16"/>
-          <w:szCs w:val="16"/>
-        </w:rPr>
-      </w:pPr>
-      <w:r>
-        <w:rPr>
-          <w:rFonts w:ascii="Consolas" w:hAnsi="Consolas"/>
-          <w:noProof/>
-          <w:sz w:val="16"/>
-          <w:szCs w:val="16"/>
-        </w:rPr>
-        <w:t xml:space="preserve">                    HorizontalAlignment="Center"</w:t>
-      </w:r>
-    </w:p>
-    <w:p>
-      <w:pPr>
-        <w:pStyle w:val="NoSpacing"/>
-        <w:rPr>
-          <w:rFonts w:ascii="Consolas" w:hAnsi="Consolas"/>
-          <w:noProof/>
-          <w:sz w:val="16"/>
-          <w:szCs w:val="16"/>
-        </w:rPr>
-      </w:pPr>
-      <w:r>
-        <w:rPr>
-          <w:rFonts w:ascii="Consolas" w:hAnsi="Consolas"/>
-          <w:noProof/>
-          <w:sz w:val="16"/>
-          <w:szCs w:val="16"/>
-        </w:rPr>
-        <w:t xml:space="preserve">                    FontSize="15"/&gt;</w:t>
-      </w:r>
-    </w:p>
-    <w:p>
-      <w:pPr>
-        <w:pStyle w:val="NoSpacing"/>
-        <w:rPr>
-          <w:rFonts w:ascii="Consolas" w:hAnsi="Consolas"/>
-          <w:noProof/>
-          <w:sz w:val="16"/>
-          <w:szCs w:val="16"/>
-        </w:rPr>
-      </w:pPr>
-      <w:r>
-        <w:rPr>
-          <w:rFonts w:ascii="Consolas" w:hAnsi="Consolas"/>
-          <w:noProof/>
-          <w:sz w:val="16"/>
-          <w:szCs w:val="16"/>
-        </w:rPr>
-        <w:t xml:space="preserve">                &lt;!--Stack panel holding term choices radio buttons--&gt;</w:t>
-      </w:r>
-    </w:p>
-    <w:p>
-      <w:pPr>
-        <w:pStyle w:val="NoSpacing"/>
-        <w:rPr>
-          <w:rFonts w:ascii="Consolas" w:hAnsi="Consolas"/>
-          <w:noProof/>
-          <w:sz w:val="16"/>
-          <w:szCs w:val="16"/>
-        </w:rPr>
-      </w:pPr>
-      <w:r>
-        <w:rPr>
-          <w:rFonts w:ascii="Consolas" w:hAnsi="Consolas"/>
-          <w:noProof/>
-          <w:sz w:val="16"/>
-          <w:szCs w:val="16"/>
-        </w:rPr>
-        <w:t xml:space="preserve">                &lt;StackPanel Grid.Row="1" Grid.Column="0" </w:t>
-      </w:r>
-    </w:p>
-    <w:p>
-      <w:pPr>
-        <w:pStyle w:val="NoSpacing"/>
-        <w:rPr>
-          <w:rFonts w:ascii="Consolas" w:hAnsi="Consolas"/>
-          <w:noProof/>
-          <w:sz w:val="16"/>
-          <w:szCs w:val="16"/>
-        </w:rPr>
-      </w:pPr>
-      <w:r>
-        <w:rPr>
-          <w:rFonts w:ascii="Consolas" w:hAnsi="Consolas"/>
-          <w:noProof/>
-          <w:sz w:val="16"/>
-          <w:szCs w:val="16"/>
-        </w:rPr>
-        <w:t xml:space="preserve">                    Orientation="Vertical"&gt;</w:t>
-      </w:r>
-    </w:p>
-    <w:p>
-      <w:pPr>
-        <w:pStyle w:val="NoSpacing"/>
-        <w:rPr>
-          <w:rFonts w:ascii="Consolas" w:hAnsi="Consolas"/>
-          <w:noProof/>
-          <w:sz w:val="16"/>
-          <w:szCs w:val="16"/>
-        </w:rPr>
-      </w:pPr>
-      <w:r>
-        <w:rPr>
-          <w:rFonts w:ascii="Consolas" w:hAnsi="Consolas"/>
-          <w:noProof/>
-          <w:sz w:val="16"/>
-          <w:szCs w:val="16"/>
-        </w:rPr>
-        <w:t xml:space="preserve">                    &lt;Label Content="Key Words" FontSize="14</w:t>
-      </w:r>
-    </w:p>
-    <w:p>
-      <w:pPr>
-        <w:pStyle w:val="NoSpacing"/>
-        <w:rPr>
-          <w:rFonts w:ascii="Consolas" w:hAnsi="Consolas"/>
-          <w:noProof/>
-          <w:sz w:val="16"/>
-          <w:szCs w:val="16"/>
-        </w:rPr>
-      </w:pPr>
-      <w:r>
-        <w:rPr>
-          <w:rFonts w:ascii="Consolas" w:hAnsi="Consolas"/>
-          <w:noProof/>
-          <w:sz w:val="16"/>
-          <w:szCs w:val="16"/>
-        </w:rPr>
-        <w:t xml:space="preserve">                           " HorizontalAlignment="Center"/&gt;</w:t>
-      </w:r>
-    </w:p>
-    <w:p>
-      <w:pPr>
-        <w:pStyle w:val="NoSpacing"/>
-        <w:rPr>
-          <w:rFonts w:ascii="Consolas" w:hAnsi="Consolas"/>
-          <w:noProof/>
-          <w:sz w:val="16"/>
-          <w:szCs w:val="16"/>
-        </w:rPr>
-      </w:pPr>
-      <w:r>
-        <w:rPr>
-          <w:rFonts w:ascii="Consolas" w:hAnsi="Consolas"/>
-          <w:noProof/>
-          <w:sz w:val="16"/>
-          <w:szCs w:val="16"/>
-        </w:rPr>
-        <w:t xml:space="preserve">                    &lt;RadioButton Content="Add" Name="</w:t>
-      </w:r>
-      <w:bookmarkStart w:id="64" w:name="rbtAdd"/>
-      <w:r>
-        <w:rPr>
-          <w:rFonts w:ascii="Consolas" w:hAnsi="Consolas"/>
-          <w:noProof/>
-          <w:sz w:val="16"/>
-          <w:szCs w:val="16"/>
-        </w:rPr>
-        <w:t>rbtAdd</w:t>
-      </w:r>
-      <w:bookmarkEnd w:id="64"/>
-      <w:r>
-        <w:rPr>
-          <w:rFonts w:ascii="Consolas" w:hAnsi="Consolas"/>
-          <w:noProof/>
-          <w:sz w:val="16"/>
-          <w:szCs w:val="16"/>
-        </w:rPr>
-        <w:t>"</w:t>
-      </w:r>
-    </w:p>
-    <w:p>
-      <w:pPr>
-        <w:pStyle w:val="NoSpacing"/>
-        <w:rPr>
-          <w:rFonts w:ascii="Consolas" w:hAnsi="Consolas"/>
-          <w:noProof/>
-          <w:sz w:val="16"/>
-          <w:szCs w:val="16"/>
-        </w:rPr>
-      </w:pPr>
-      <w:r>
-        <w:rPr>
-          <w:rFonts w:ascii="Consolas" w:hAnsi="Consolas"/>
-          <w:noProof/>
-          <w:sz w:val="16"/>
-          <w:szCs w:val="16"/>
-        </w:rPr>
-        <w:t xml:space="preserve">                         FontSize="15" IsChecked="True"</w:t>
-      </w:r>
-    </w:p>
-    <w:p>
-      <w:pPr>
-        <w:pStyle w:val="NoSpacing"/>
-        <w:rPr>
-          <w:rFonts w:ascii="Consolas" w:hAnsi="Consolas"/>
-          <w:noProof/>
-          <w:sz w:val="16"/>
-          <w:szCs w:val="16"/>
-        </w:rPr>
-      </w:pPr>
-      <w:r>
-        <w:rPr>
-          <w:rFonts w:ascii="Consolas" w:hAnsi="Consolas"/>
-          <w:noProof/>
-          <w:sz w:val="16"/>
-          <w:szCs w:val="16"/>
-        </w:rPr>
-        <w:t xml:space="preserve">                         Click="rbtAdd_Click"/&gt;</w:t>
-      </w:r>
-    </w:p>
-    <w:p>
-      <w:pPr>
-        <w:pStyle w:val="NoSpacing"/>
-        <w:rPr>
-          <w:rFonts w:ascii="Consolas" w:hAnsi="Consolas"/>
-          <w:noProof/>
-          <w:sz w:val="16"/>
-          <w:szCs w:val="16"/>
-        </w:rPr>
-      </w:pPr>
-      <w:r>
-        <w:rPr>
-          <w:rFonts w:ascii="Consolas" w:hAnsi="Consolas"/>
-          <w:noProof/>
-          <w:sz w:val="16"/>
-          <w:szCs w:val="16"/>
-        </w:rPr>
-        <w:t xml:space="preserve">                    &lt;RadioButton Content="Search" Name="rbtSearch"  </w:t>
-      </w:r>
-    </w:p>
-    <w:p>
-      <w:pPr>
-        <w:pStyle w:val="NoSpacing"/>
-        <w:rPr>
-          <w:rFonts w:ascii="Consolas" w:hAnsi="Consolas"/>
-          <w:noProof/>
-          <w:sz w:val="16"/>
-          <w:szCs w:val="16"/>
-        </w:rPr>
-      </w:pPr>
-      <w:r>
-        <w:rPr>
-          <w:rFonts w:ascii="Consolas" w:hAnsi="Consolas"/>
-          <w:noProof/>
-          <w:sz w:val="16"/>
-          <w:szCs w:val="16"/>
-        </w:rPr>
-        <w:t xml:space="preserve">                         FontSize="15" IsChecked="False"</w:t>
-      </w:r>
-    </w:p>
-    <w:p>
-      <w:pPr>
-        <w:pStyle w:val="NoSpacing"/>
-        <w:rPr>
-          <w:rFonts w:ascii="Consolas" w:hAnsi="Consolas"/>
-          <w:noProof/>
-          <w:sz w:val="16"/>
-          <w:szCs w:val="16"/>
-        </w:rPr>
-      </w:pPr>
-      <w:r>
-        <w:rPr>
-          <w:rFonts w:ascii="Consolas" w:hAnsi="Consolas"/>
-          <w:noProof/>
-          <w:sz w:val="16"/>
-          <w:szCs w:val="16"/>
-        </w:rPr>
-        <w:t xml:space="preserve">                         Click="</w:t>
-      </w:r>
-      <w:bookmarkStart w:id="65" w:name="rbtSearch_Click"/>
-      <w:r>
-        <w:rPr>
-          <w:rFonts w:ascii="Consolas" w:hAnsi="Consolas"/>
-          <w:noProof/>
-          <w:sz w:val="16"/>
-          <w:szCs w:val="16"/>
-        </w:rPr>
-        <w:t>rbtSearch_Click</w:t>
-      </w:r>
-      <w:bookmarkEnd w:id="65"/>
-      <w:r>
-        <w:rPr>
-          <w:rFonts w:ascii="Consolas" w:hAnsi="Consolas"/>
-          <w:noProof/>
-          <w:sz w:val="16"/>
-          <w:szCs w:val="16"/>
-        </w:rPr>
-        <w:t>"</w:t>
-      </w:r>
-    </w:p>
-    <w:p>
-      <w:pPr>
-        <w:pStyle w:val="NoSpacing"/>
-        <w:rPr>
-          <w:rFonts w:ascii="Consolas" w:hAnsi="Consolas"/>
-          <w:noProof/>
-          <w:sz w:val="16"/>
-          <w:szCs w:val="16"/>
-        </w:rPr>
-      </w:pPr>
-      <w:r>
-        <w:rPr>
-          <w:rFonts w:ascii="Consolas" w:hAnsi="Consolas"/>
-          <w:noProof/>
-          <w:sz w:val="16"/>
-          <w:szCs w:val="16"/>
-        </w:rPr>
-        <w:t xml:space="preserve">                         /&gt;</w:t>
-      </w:r>
-    </w:p>
-    <w:p>
-      <w:pPr>
-        <w:pStyle w:val="NoSpacing"/>
-        <w:rPr>
-          <w:rFonts w:ascii="Consolas" w:hAnsi="Consolas"/>
-          <w:noProof/>
-          <w:sz w:val="16"/>
-          <w:szCs w:val="16"/>
-        </w:rPr>
-      </w:pPr>
-      <w:r>
-        <w:rPr>
-          <w:rFonts w:ascii="Consolas" w:hAnsi="Consolas"/>
-          <w:noProof/>
-          <w:sz w:val="16"/>
-          <w:szCs w:val="16"/>
-        </w:rPr>
-        <w:t xml:space="preserve">                    &lt;RadioButton Content="Edit" Name="</w:t>
-      </w:r>
-      <w:bookmarkStart w:id="66" w:name="rbtEdit"/>
-      <w:r>
-        <w:rPr>
-          <w:rFonts w:ascii="Consolas" w:hAnsi="Consolas"/>
-          <w:noProof/>
-          <w:sz w:val="16"/>
-          <w:szCs w:val="16"/>
-        </w:rPr>
-        <w:t>rbtEdit</w:t>
-      </w:r>
-      <w:bookmarkEnd w:id="66"/>
-      <w:r>
-        <w:rPr>
-          <w:rFonts w:ascii="Consolas" w:hAnsi="Consolas"/>
-          <w:noProof/>
-          <w:sz w:val="16"/>
-          <w:szCs w:val="16"/>
-        </w:rPr>
-        <w:t xml:space="preserve">" </w:t>
-      </w:r>
-    </w:p>
-    <w:p>
-      <w:pPr>
-        <w:pStyle w:val="NoSpacing"/>
-        <w:rPr>
-          <w:rFonts w:ascii="Consolas" w:hAnsi="Consolas"/>
-          <w:noProof/>
-          <w:sz w:val="16"/>
-          <w:szCs w:val="16"/>
-        </w:rPr>
-      </w:pPr>
-      <w:r>
-        <w:rPr>
-          <w:rFonts w:ascii="Consolas" w:hAnsi="Consolas"/>
-          <w:noProof/>
-          <w:sz w:val="16"/>
-          <w:szCs w:val="16"/>
-        </w:rPr>
-        <w:t xml:space="preserve">                         FontSize="15" IsChecked="False"</w:t>
-      </w:r>
-    </w:p>
-    <w:p>
-      <w:pPr>
-        <w:pStyle w:val="NoSpacing"/>
-        <w:rPr>
-          <w:rFonts w:ascii="Consolas" w:hAnsi="Consolas"/>
-          <w:noProof/>
-          <w:sz w:val="16"/>
-          <w:szCs w:val="16"/>
-        </w:rPr>
-      </w:pPr>
-      <w:r>
-        <w:rPr>
-          <w:rFonts w:ascii="Consolas" w:hAnsi="Consolas"/>
-          <w:noProof/>
-          <w:sz w:val="16"/>
-          <w:szCs w:val="16"/>
-        </w:rPr>
-        <w:t xml:space="preserve">                          Click="rbtEdit_Click"</w:t>
-      </w:r>
-    </w:p>
-    <w:p>
-      <w:pPr>
-        <w:pStyle w:val="NoSpacing"/>
-        <w:rPr>
-          <w:rFonts w:ascii="Consolas" w:hAnsi="Consolas"/>
-          <w:noProof/>
-          <w:sz w:val="16"/>
-          <w:szCs w:val="16"/>
-        </w:rPr>
-      </w:pPr>
-      <w:r>
-        <w:rPr>
-          <w:rFonts w:ascii="Consolas" w:hAnsi="Consolas"/>
-          <w:noProof/>
-          <w:sz w:val="16"/>
-          <w:szCs w:val="16"/>
-        </w:rPr>
-        <w:t xml:space="preserve">                                 /&gt;</w:t>
-      </w:r>
-    </w:p>
-    <w:p>
-      <w:pPr>
-        <w:pStyle w:val="NoSpacing"/>
-        <w:rPr>
-          <w:rFonts w:ascii="Consolas" w:hAnsi="Consolas"/>
-          <w:noProof/>
-          <w:sz w:val="16"/>
-          <w:szCs w:val="16"/>
-        </w:rPr>
-      </w:pPr>
-      <w:r>
-        <w:rPr>
-          <w:rFonts w:ascii="Consolas" w:hAnsi="Consolas"/>
-          <w:noProof/>
-          <w:sz w:val="16"/>
-          <w:szCs w:val="16"/>
-        </w:rPr>
-        <w:t xml:space="preserve">                &lt;/StackPanel&gt;</w:t>
-      </w:r>
-    </w:p>
-    <w:p>
-      <w:pPr>
-        <w:pStyle w:val="NoSpacing"/>
-        <w:rPr>
-          <w:rFonts w:ascii="Consolas" w:hAnsi="Consolas"/>
-          <w:noProof/>
-          <w:sz w:val="16"/>
-          <w:szCs w:val="16"/>
-        </w:rPr>
-      </w:pPr>
-      <w:r>
-        <w:rPr>
-          <w:rFonts w:ascii="Consolas" w:hAnsi="Consolas"/>
-          <w:noProof/>
-          <w:sz w:val="16"/>
-          <w:szCs w:val="16"/>
-        </w:rPr>
-        <w:t xml:space="preserve">                &lt;!--Grid holding Input tbx and matching terms listbox--&gt;</w:t>
-      </w:r>
-    </w:p>
-    <w:p>
-      <w:pPr>
-        <w:pStyle w:val="NoSpacing"/>
-        <w:rPr>
-          <w:rFonts w:ascii="Consolas" w:hAnsi="Consolas"/>
-          <w:noProof/>
-          <w:sz w:val="16"/>
-          <w:szCs w:val="16"/>
-        </w:rPr>
-      </w:pPr>
-      <w:r>
-        <w:rPr>
-          <w:rFonts w:ascii="Consolas" w:hAnsi="Consolas"/>
-          <w:noProof/>
-          <w:sz w:val="16"/>
-          <w:szCs w:val="16"/>
-        </w:rPr>
-        <w:t xml:space="preserve">                &lt;Grid Grid.Row="1" Grid.Column="1"&gt;</w:t>
-      </w:r>
-    </w:p>
-    <w:p>
-      <w:pPr>
-        <w:pStyle w:val="NoSpacing"/>
-        <w:rPr>
-          <w:rFonts w:ascii="Consolas" w:hAnsi="Consolas"/>
-          <w:noProof/>
-          <w:sz w:val="16"/>
-          <w:szCs w:val="16"/>
-        </w:rPr>
-      </w:pPr>
-      <w:r>
-        <w:rPr>
-          <w:rFonts w:ascii="Consolas" w:hAnsi="Consolas"/>
-          <w:noProof/>
-          <w:sz w:val="16"/>
-          <w:szCs w:val="16"/>
-        </w:rPr>
-        <w:t xml:space="preserve">                    &lt;Grid.ColumnDefinitions&gt;</w:t>
-      </w:r>
-    </w:p>
-    <w:p>
-      <w:pPr>
-        <w:pStyle w:val="NoSpacing"/>
-        <w:rPr>
-          <w:rFonts w:ascii="Consolas" w:hAnsi="Consolas"/>
-          <w:noProof/>
-          <w:sz w:val="16"/>
-          <w:szCs w:val="16"/>
-        </w:rPr>
-      </w:pPr>
-      <w:r>
-        <w:rPr>
-          <w:rFonts w:ascii="Consolas" w:hAnsi="Consolas"/>
-          <w:noProof/>
-          <w:sz w:val="16"/>
-          <w:szCs w:val="16"/>
-        </w:rPr>
-        <w:t xml:space="preserve">                        &lt;ColumnDefinition Width="100"/&gt;</w:t>
-      </w:r>
-    </w:p>
-    <w:p>
-      <w:pPr>
-        <w:pStyle w:val="NoSpacing"/>
-        <w:rPr>
-          <w:rFonts w:ascii="Consolas" w:hAnsi="Consolas"/>
-          <w:noProof/>
-          <w:sz w:val="16"/>
-          <w:szCs w:val="16"/>
-        </w:rPr>
-      </w:pPr>
-      <w:r>
-        <w:rPr>
-          <w:rFonts w:ascii="Consolas" w:hAnsi="Consolas"/>
-          <w:noProof/>
-          <w:sz w:val="16"/>
-          <w:szCs w:val="16"/>
-        </w:rPr>
-        <w:t xml:space="preserve">                        &lt;ColumnDefinition Width="23*"/&gt;</w:t>
-      </w:r>
-    </w:p>
-    <w:p>
-      <w:pPr>
-        <w:pStyle w:val="NoSpacing"/>
-        <w:rPr>
-          <w:rFonts w:ascii="Consolas" w:hAnsi="Consolas"/>
-          <w:noProof/>
-          <w:sz w:val="16"/>
-          <w:szCs w:val="16"/>
-        </w:rPr>
-      </w:pPr>
-      <w:r>
-        <w:rPr>
-          <w:rFonts w:ascii="Consolas" w:hAnsi="Consolas"/>
-          <w:noProof/>
-          <w:sz w:val="16"/>
-          <w:szCs w:val="16"/>
-        </w:rPr>
-        <w:t xml:space="preserve">                        &lt;ColumnDefinition Width="52*"/&gt;</w:t>
-      </w:r>
-    </w:p>
-    <w:p>
-      <w:pPr>
-        <w:pStyle w:val="NoSpacing"/>
-        <w:rPr>
-          <w:rFonts w:ascii="Consolas" w:hAnsi="Consolas"/>
-          <w:noProof/>
-          <w:sz w:val="16"/>
-          <w:szCs w:val="16"/>
-        </w:rPr>
-      </w:pPr>
-      <w:r>
-        <w:rPr>
-          <w:rFonts w:ascii="Consolas" w:hAnsi="Consolas"/>
-          <w:noProof/>
-          <w:sz w:val="16"/>
-          <w:szCs w:val="16"/>
-        </w:rPr>
-        <w:t xml:space="preserve">                    &lt;/Grid.ColumnDefinitions&gt;</w:t>
-      </w:r>
-    </w:p>
-    <w:p>
-      <w:pPr>
-        <w:pStyle w:val="NoSpacing"/>
-        <w:rPr>
-          <w:rFonts w:ascii="Consolas" w:hAnsi="Consolas"/>
-          <w:noProof/>
-          <w:sz w:val="16"/>
-          <w:szCs w:val="16"/>
-        </w:rPr>
-      </w:pPr>
-      <w:r>
-        <w:rPr>
-          <w:rFonts w:ascii="Consolas" w:hAnsi="Consolas"/>
-          <w:noProof/>
-          <w:sz w:val="16"/>
-          <w:szCs w:val="16"/>
-        </w:rPr>
-        <w:t xml:space="preserve">                    &lt;Grid.RowDefinitions&gt;</w:t>
-      </w:r>
-    </w:p>
-    <w:p>
-      <w:pPr>
-        <w:pStyle w:val="NoSpacing"/>
-        <w:rPr>
-          <w:rFonts w:ascii="Consolas" w:hAnsi="Consolas"/>
-          <w:noProof/>
-          <w:sz w:val="16"/>
-          <w:szCs w:val="16"/>
-        </w:rPr>
-      </w:pPr>
-      <w:r>
-        <w:rPr>
-          <w:rFonts w:ascii="Consolas" w:hAnsi="Consolas"/>
-          <w:noProof/>
-          <w:sz w:val="16"/>
-          <w:szCs w:val="16"/>
-        </w:rPr>
-        <w:t xml:space="preserve">                        &lt;RowDefinition Height="30"/&gt;</w:t>
-      </w:r>
-    </w:p>
-    <w:p>
-      <w:pPr>
-        <w:pStyle w:val="NoSpacing"/>
-        <w:rPr>
-          <w:rFonts w:ascii="Consolas" w:hAnsi="Consolas"/>
-          <w:noProof/>
-          <w:sz w:val="16"/>
-          <w:szCs w:val="16"/>
-        </w:rPr>
-      </w:pPr>
-      <w:r>
-        <w:rPr>
-          <w:rFonts w:ascii="Consolas" w:hAnsi="Consolas"/>
-          <w:noProof/>
-          <w:sz w:val="16"/>
-          <w:szCs w:val="16"/>
-        </w:rPr>
-        <w:t xml:space="preserve">                        &lt;RowDefinition Height="*"/&gt;</w:t>
-      </w:r>
-    </w:p>
-    <w:p>
-      <w:pPr>
-        <w:pStyle w:val="NoSpacing"/>
-        <w:rPr>
-          <w:rFonts w:ascii="Consolas" w:hAnsi="Consolas"/>
-          <w:noProof/>
-          <w:sz w:val="16"/>
-          <w:szCs w:val="16"/>
-        </w:rPr>
-      </w:pPr>
-      <w:r>
-        <w:rPr>
-          <w:rFonts w:ascii="Consolas" w:hAnsi="Consolas"/>
-          <w:noProof/>
-          <w:sz w:val="16"/>
-          <w:szCs w:val="16"/>
-        </w:rPr>
-        <w:t xml:space="preserve">                    &lt;/Grid.RowDefinitions&gt;</w:t>
-      </w:r>
-    </w:p>
-    <w:p>
-      <w:pPr>
-        <w:pStyle w:val="NoSpacing"/>
-        <w:rPr>
-          <w:rFonts w:ascii="Consolas" w:hAnsi="Consolas"/>
-          <w:noProof/>
-          <w:sz w:val="16"/>
-          <w:szCs w:val="16"/>
-        </w:rPr>
-      </w:pPr>
-      <w:r>
-        <w:rPr>
-          <w:rFonts w:ascii="Consolas" w:hAnsi="Consolas"/>
-          <w:noProof/>
-          <w:sz w:val="16"/>
-          <w:szCs w:val="16"/>
-        </w:rPr>
-        <w:t xml:space="preserve">                    &lt;TextBox Text="Enter Term" Grid.Row="0"</w:t>
-      </w:r>
-    </w:p>
-    <w:p>
-      <w:pPr>
-        <w:pStyle w:val="NoSpacing"/>
-        <w:rPr>
-          <w:rFonts w:ascii="Consolas" w:hAnsi="Consolas"/>
-          <w:noProof/>
-          <w:sz w:val="16"/>
-          <w:szCs w:val="16"/>
-        </w:rPr>
-      </w:pPr>
-      <w:r>
-        <w:rPr>
-          <w:rFonts w:ascii="Consolas" w:hAnsi="Consolas"/>
-          <w:noProof/>
-          <w:sz w:val="16"/>
-          <w:szCs w:val="16"/>
-        </w:rPr>
-        <w:t xml:space="preserve">                   Grid.Column="0" FontSize="15"</w:t>
-      </w:r>
-    </w:p>
-    <w:p>
-      <w:pPr>
-        <w:pStyle w:val="NoSpacing"/>
-        <w:rPr>
-          <w:rFonts w:ascii="Consolas" w:hAnsi="Consolas"/>
-          <w:noProof/>
-          <w:sz w:val="16"/>
-          <w:szCs w:val="16"/>
-        </w:rPr>
-      </w:pPr>
-      <w:r>
-        <w:rPr>
-          <w:rFonts w:ascii="Consolas" w:hAnsi="Consolas"/>
-          <w:noProof/>
-          <w:sz w:val="16"/>
-          <w:szCs w:val="16"/>
-        </w:rPr>
-        <w:t xml:space="preserve">                     TextAlignment="Center"</w:t>
-      </w:r>
-    </w:p>
-    <w:p>
-      <w:pPr>
-        <w:pStyle w:val="NoSpacing"/>
-        <w:rPr>
-          <w:rFonts w:ascii="Consolas" w:hAnsi="Consolas"/>
-          <w:noProof/>
-          <w:sz w:val="16"/>
-          <w:szCs w:val="16"/>
-        </w:rPr>
-      </w:pPr>
-      <w:r>
-        <w:rPr>
-          <w:rFonts w:ascii="Consolas" w:hAnsi="Consolas"/>
-          <w:noProof/>
-          <w:sz w:val="16"/>
-          <w:szCs w:val="16"/>
-        </w:rPr>
-        <w:t xml:space="preserve">                     Background="LightBlue"</w:t>
-      </w:r>
-    </w:p>
-    <w:p>
-      <w:pPr>
-        <w:pStyle w:val="NoSpacing"/>
-        <w:rPr>
-          <w:rFonts w:ascii="Consolas" w:hAnsi="Consolas"/>
-          <w:noProof/>
-          <w:sz w:val="16"/>
-          <w:szCs w:val="16"/>
-        </w:rPr>
-      </w:pPr>
-      <w:r>
-        <w:rPr>
-          <w:rFonts w:ascii="Consolas" w:hAnsi="Consolas"/>
-          <w:noProof/>
-          <w:sz w:val="16"/>
-          <w:szCs w:val="16"/>
-        </w:rPr>
-        <w:t xml:space="preserve">                       /&gt;</w:t>
-      </w:r>
-    </w:p>
-    <w:p>
-      <w:pPr>
-        <w:pStyle w:val="NoSpacing"/>
-        <w:rPr>
-          <w:rFonts w:ascii="Consolas" w:hAnsi="Consolas"/>
-          <w:noProof/>
-          <w:sz w:val="16"/>
-          <w:szCs w:val="16"/>
-        </w:rPr>
-      </w:pPr>
-      <w:r>
-        <w:rPr>
-          <w:rFonts w:ascii="Consolas" w:hAnsi="Consolas"/>
-          <w:noProof/>
-          <w:sz w:val="16"/>
-          <w:szCs w:val="16"/>
-        </w:rPr>
-        <w:t xml:space="preserve">                    &lt;TextBox x:Name="</w:t>
-      </w:r>
-      <w:bookmarkStart w:id="67" w:name="tbxInput"/>
-      <w:r>
-        <w:rPr>
-          <w:rFonts w:ascii="Consolas" w:hAnsi="Consolas"/>
-          <w:noProof/>
-          <w:sz w:val="16"/>
-          <w:szCs w:val="16"/>
-        </w:rPr>
-        <w:t>tbxInput</w:t>
-      </w:r>
-      <w:bookmarkEnd w:id="67"/>
-      <w:r>
-        <w:rPr>
-          <w:rFonts w:ascii="Consolas" w:hAnsi="Consolas"/>
-          <w:noProof/>
-          <w:sz w:val="16"/>
-          <w:szCs w:val="16"/>
-        </w:rPr>
-        <w:t>" Grid.Row="0"</w:t>
-      </w:r>
-    </w:p>
-    <w:p>
-      <w:pPr>
-        <w:pStyle w:val="NoSpacing"/>
-        <w:rPr>
-          <w:rFonts w:ascii="Consolas" w:hAnsi="Consolas"/>
-          <w:noProof/>
-          <w:sz w:val="16"/>
-          <w:szCs w:val="16"/>
-        </w:rPr>
-      </w:pPr>
-      <w:r>
-        <w:rPr>
-          <w:rFonts w:ascii="Consolas" w:hAnsi="Consolas"/>
-          <w:noProof/>
-          <w:sz w:val="16"/>
-          <w:szCs w:val="16"/>
-        </w:rPr>
-        <w:t xml:space="preserve">                     Grid.Column="1" KeyUp="tbxInput_KeyUp" </w:t>
-      </w:r>
-    </w:p>
-    <w:p>
-      <w:pPr>
-        <w:pStyle w:val="NoSpacing"/>
-        <w:rPr>
-          <w:rFonts w:ascii="Consolas" w:hAnsi="Consolas"/>
-          <w:noProof/>
-          <w:sz w:val="16"/>
-          <w:szCs w:val="16"/>
-        </w:rPr>
-      </w:pPr>
-      <w:r>
-        <w:rPr>
-          <w:rFonts w:ascii="Consolas" w:hAnsi="Consolas"/>
-          <w:noProof/>
-          <w:sz w:val="16"/>
-          <w:szCs w:val="16"/>
-        </w:rPr>
-        <w:t xml:space="preserve">                     Grid.ColumnSpan="2" </w:t>
-      </w:r>
-    </w:p>
-    <w:p>
-      <w:pPr>
-        <w:pStyle w:val="NoSpacing"/>
-        <w:rPr>
-          <w:rFonts w:ascii="Consolas" w:hAnsi="Consolas"/>
-          <w:noProof/>
-          <w:sz w:val="16"/>
-          <w:szCs w:val="16"/>
-        </w:rPr>
-      </w:pPr>
-      <w:r>
-        <w:rPr>
-          <w:rFonts w:ascii="Consolas" w:hAnsi="Consolas"/>
-          <w:noProof/>
-          <w:sz w:val="16"/>
-          <w:szCs w:val="16"/>
-        </w:rPr>
-        <w:t xml:space="preserve">                     FontSize="15"/&gt;</w:t>
-      </w:r>
-    </w:p>
-    <w:p>
-      <w:pPr>
-        <w:pStyle w:val="NoSpacing"/>
-        <w:rPr>
-          <w:rFonts w:ascii="Consolas" w:hAnsi="Consolas"/>
-          <w:noProof/>
-          <w:sz w:val="16"/>
-          <w:szCs w:val="16"/>
-        </w:rPr>
-      </w:pPr>
-      <w:r>
-        <w:rPr>
-          <w:rFonts w:ascii="Consolas" w:hAnsi="Consolas"/>
-          <w:noProof/>
-          <w:sz w:val="16"/>
-          <w:szCs w:val="16"/>
-        </w:rPr>
-        <w:t xml:space="preserve">                    &lt;TextBlock Text="Matching Terms" Grid.Row="1"</w:t>
-      </w:r>
-    </w:p>
-    <w:p>
-      <w:pPr>
-        <w:pStyle w:val="NoSpacing"/>
-        <w:rPr>
-          <w:rFonts w:ascii="Consolas" w:hAnsi="Consolas"/>
-          <w:noProof/>
-          <w:sz w:val="16"/>
-          <w:szCs w:val="16"/>
-        </w:rPr>
-      </w:pPr>
-      <w:r>
-        <w:rPr>
-          <w:rFonts w:ascii="Consolas" w:hAnsi="Consolas"/>
-          <w:noProof/>
-          <w:sz w:val="16"/>
-          <w:szCs w:val="16"/>
-        </w:rPr>
-        <w:t xml:space="preserve">                   Grid.Column="0" FontSize="15"</w:t>
-      </w:r>
-    </w:p>
-    <w:p>
-      <w:pPr>
-        <w:pStyle w:val="NoSpacing"/>
-        <w:rPr>
-          <w:rFonts w:ascii="Consolas" w:hAnsi="Consolas"/>
-          <w:noProof/>
-          <w:sz w:val="16"/>
-          <w:szCs w:val="16"/>
-        </w:rPr>
-      </w:pPr>
-      <w:r>
-        <w:rPr>
-          <w:rFonts w:ascii="Consolas" w:hAnsi="Consolas"/>
-          <w:noProof/>
-          <w:sz w:val="16"/>
-          <w:szCs w:val="16"/>
-        </w:rPr>
-        <w:t xml:space="preserve">                       TextWrapping="Wrap"</w:t>
-      </w:r>
-    </w:p>
-    <w:p>
-      <w:pPr>
-        <w:pStyle w:val="NoSpacing"/>
-        <w:rPr>
-          <w:rFonts w:ascii="Consolas" w:hAnsi="Consolas"/>
-          <w:noProof/>
-          <w:sz w:val="16"/>
-          <w:szCs w:val="16"/>
-        </w:rPr>
-      </w:pPr>
-      <w:r>
-        <w:rPr>
-          <w:rFonts w:ascii="Consolas" w:hAnsi="Consolas"/>
-          <w:noProof/>
-          <w:sz w:val="16"/>
-          <w:szCs w:val="16"/>
-        </w:rPr>
-        <w:t xml:space="preserve">                       TextAlignment="Center"/&gt;</w:t>
-      </w:r>
-    </w:p>
-    <w:p>
-      <w:pPr>
-        <w:pStyle w:val="NoSpacing"/>
-        <w:rPr>
-          <w:rFonts w:ascii="Consolas" w:hAnsi="Consolas"/>
-          <w:noProof/>
-          <w:sz w:val="16"/>
-          <w:szCs w:val="16"/>
-        </w:rPr>
-      </w:pPr>
-      <w:r>
-        <w:rPr>
-          <w:rFonts w:ascii="Consolas" w:hAnsi="Consolas"/>
-          <w:noProof/>
-          <w:sz w:val="16"/>
-          <w:szCs w:val="16"/>
-        </w:rPr>
-        <w:t xml:space="preserve">                    &lt;ListBox x:Name="</w:t>
-      </w:r>
-      <w:bookmarkStart w:id="68" w:name="lbxKeyWords"/>
-      <w:r>
-        <w:rPr>
-          <w:rFonts w:ascii="Consolas" w:hAnsi="Consolas"/>
-          <w:noProof/>
-          <w:sz w:val="16"/>
-          <w:szCs w:val="16"/>
-        </w:rPr>
-        <w:t>lbxKeyWords</w:t>
-      </w:r>
-      <w:bookmarkEnd w:id="68"/>
-      <w:r>
-        <w:rPr>
-          <w:rFonts w:ascii="Consolas" w:hAnsi="Consolas"/>
-          <w:noProof/>
-          <w:sz w:val="16"/>
-          <w:szCs w:val="16"/>
-        </w:rPr>
-        <w:t>" Grid.Row="1"</w:t>
-      </w:r>
-    </w:p>
-    <w:p>
-      <w:pPr>
-        <w:pStyle w:val="NoSpacing"/>
-        <w:rPr>
-          <w:rFonts w:ascii="Consolas" w:hAnsi="Consolas"/>
-          <w:noProof/>
-          <w:sz w:val="16"/>
-          <w:szCs w:val="16"/>
-        </w:rPr>
-      </w:pPr>
-      <w:r>
-        <w:rPr>
-          <w:rFonts w:ascii="Consolas" w:hAnsi="Consolas"/>
-          <w:noProof/>
-          <w:sz w:val="16"/>
-          <w:szCs w:val="16"/>
-        </w:rPr>
-        <w:t xml:space="preserve">                     Grid.Column="1" MouseLeftButtonUp="lbxKeyWords_MouseLeftButtonUp" </w:t>
-      </w:r>
-    </w:p>
-    <w:p>
-      <w:pPr>
-        <w:pStyle w:val="NoSpacing"/>
-        <w:rPr>
-          <w:rFonts w:ascii="Consolas" w:hAnsi="Consolas"/>
-          <w:noProof/>
-          <w:sz w:val="16"/>
-          <w:szCs w:val="16"/>
-        </w:rPr>
-      </w:pPr>
-      <w:r>
-        <w:rPr>
-          <w:rFonts w:ascii="Consolas" w:hAnsi="Consolas"/>
-          <w:noProof/>
-          <w:sz w:val="16"/>
-          <w:szCs w:val="16"/>
-        </w:rPr>
-        <w:t xml:space="preserve">                     Grid.ColumnSpan="2" /&gt;</w:t>
-      </w:r>
-    </w:p>
-    <w:p>
-      <w:pPr>
-        <w:pStyle w:val="NoSpacing"/>
-        <w:rPr>
-          <w:rFonts w:ascii="Consolas" w:hAnsi="Consolas"/>
-          <w:noProof/>
-          <w:sz w:val="16"/>
-          <w:szCs w:val="16"/>
-        </w:rPr>
-      </w:pPr>
-      <w:r>
-        <w:rPr>
-          <w:rFonts w:ascii="Consolas" w:hAnsi="Consolas"/>
-          <w:noProof/>
-          <w:sz w:val="16"/>
-          <w:szCs w:val="16"/>
-        </w:rPr>
-        <w:t xml:space="preserve">                &lt;/Grid&gt;</w:t>
-      </w:r>
-    </w:p>
-    <w:p>
-      <w:pPr>
-        <w:pStyle w:val="NoSpacing"/>
-        <w:rPr>
-          <w:rFonts w:ascii="Consolas" w:hAnsi="Consolas"/>
-          <w:noProof/>
-          <w:sz w:val="16"/>
-          <w:szCs w:val="16"/>
-        </w:rPr>
-      </w:pPr>
-      <w:r>
-        <w:rPr>
-          <w:rFonts w:ascii="Consolas" w:hAnsi="Consolas"/>
-          <w:noProof/>
-          <w:sz w:val="16"/>
-          <w:szCs w:val="16"/>
-        </w:rPr>
-        <w:t xml:space="preserve">                &lt;Button x:Name="</w:t>
-      </w:r>
-      <w:bookmarkStart w:id="69" w:name="btnRevert"/>
-      <w:r>
-        <w:rPr>
-          <w:rFonts w:ascii="Consolas" w:hAnsi="Consolas"/>
-          <w:noProof/>
-          <w:sz w:val="16"/>
-          <w:szCs w:val="16"/>
-        </w:rPr>
-        <w:t>btnRevert</w:t>
-      </w:r>
-      <w:bookmarkEnd w:id="69"/>
-      <w:r>
-        <w:rPr>
-          <w:rFonts w:ascii="Consolas" w:hAnsi="Consolas"/>
-          <w:noProof/>
-          <w:sz w:val="16"/>
-          <w:szCs w:val="16"/>
-        </w:rPr>
-        <w:t>" Content="Revert"</w:t>
-      </w:r>
-    </w:p>
-    <w:p>
-      <w:pPr>
-        <w:pStyle w:val="NoSpacing"/>
-        <w:rPr>
-          <w:rFonts w:ascii="Consolas" w:hAnsi="Consolas"/>
-          <w:noProof/>
-          <w:sz w:val="16"/>
-          <w:szCs w:val="16"/>
-        </w:rPr>
-      </w:pPr>
-      <w:r>
-        <w:rPr>
-          <w:rFonts w:ascii="Consolas" w:hAnsi="Consolas"/>
-          <w:noProof/>
-          <w:sz w:val="16"/>
-          <w:szCs w:val="16"/>
-        </w:rPr>
-        <w:t xml:space="preserve">                Visibility="Hidden"</w:t>
-      </w:r>
-    </w:p>
-    <w:p>
-      <w:pPr>
-        <w:pStyle w:val="NoSpacing"/>
-        <w:rPr>
-          <w:rFonts w:ascii="Consolas" w:hAnsi="Consolas"/>
-          <w:noProof/>
-          <w:sz w:val="16"/>
-          <w:szCs w:val="16"/>
-        </w:rPr>
-      </w:pPr>
-      <w:r>
-        <w:rPr>
-          <w:rFonts w:ascii="Consolas" w:hAnsi="Consolas"/>
-          <w:noProof/>
-          <w:sz w:val="16"/>
-          <w:szCs w:val="16"/>
-        </w:rPr>
-        <w:t xml:space="preserve">                Grid.Row="1" Grid.Column="2"</w:t>
-      </w:r>
-    </w:p>
-    <w:p>
-      <w:pPr>
-        <w:pStyle w:val="NoSpacing"/>
-        <w:rPr>
-          <w:rFonts w:ascii="Consolas" w:hAnsi="Consolas"/>
-          <w:noProof/>
-          <w:sz w:val="16"/>
-          <w:szCs w:val="16"/>
-        </w:rPr>
-      </w:pPr>
-      <w:r>
-        <w:rPr>
-          <w:rFonts w:ascii="Consolas" w:hAnsi="Consolas"/>
-          <w:noProof/>
-          <w:sz w:val="16"/>
-          <w:szCs w:val="16"/>
-        </w:rPr>
-        <w:t xml:space="preserve">                Click="btnRevert_Click"                </w:t>
-      </w:r>
-    </w:p>
-    <w:p>
-      <w:pPr>
-        <w:pStyle w:val="NoSpacing"/>
-        <w:rPr>
-          <w:rFonts w:ascii="Consolas" w:hAnsi="Consolas"/>
-          <w:noProof/>
-          <w:sz w:val="16"/>
-          <w:szCs w:val="16"/>
-        </w:rPr>
-      </w:pPr>
-      <w:r>
-        <w:rPr>
-          <w:rFonts w:ascii="Consolas" w:hAnsi="Consolas"/>
-          <w:noProof/>
-          <w:sz w:val="16"/>
-          <w:szCs w:val="16"/>
-        </w:rPr>
-        <w:t xml:space="preserve">                Height="30"</w:t>
-      </w:r>
-    </w:p>
-    <w:p>
-      <w:pPr>
-        <w:pStyle w:val="NoSpacing"/>
-        <w:rPr>
-          <w:rFonts w:ascii="Consolas" w:hAnsi="Consolas"/>
-          <w:noProof/>
-          <w:sz w:val="16"/>
-          <w:szCs w:val="16"/>
-        </w:rPr>
-      </w:pPr>
-      <w:r>
-        <w:rPr>
-          <w:rFonts w:ascii="Consolas" w:hAnsi="Consolas"/>
-          <w:noProof/>
-          <w:sz w:val="16"/>
-          <w:szCs w:val="16"/>
-        </w:rPr>
-        <w:t xml:space="preserve">                FontSize="15"/&gt;</w:t>
-      </w:r>
-    </w:p>
-    <w:p>
-      <w:pPr>
-        <w:pStyle w:val="NoSpacing"/>
-        <w:rPr>
-          <w:rFonts w:ascii="Consolas" w:hAnsi="Consolas"/>
-          <w:noProof/>
-          <w:sz w:val="16"/>
-          <w:szCs w:val="16"/>
-        </w:rPr>
-      </w:pPr>
-      <w:r>
-        <w:rPr>
-          <w:rFonts w:ascii="Consolas" w:hAnsi="Consolas"/>
-          <w:noProof/>
-          <w:sz w:val="16"/>
-          <w:szCs w:val="16"/>
-        </w:rPr>
-        <w:t xml:space="preserve">                &lt;TextBlock Text="All Selected" FontSize="15"</w:t>
-      </w:r>
-    </w:p>
-    <w:p>
-      <w:pPr>
-        <w:pStyle w:val="NoSpacing"/>
-        <w:rPr>
-          <w:rFonts w:ascii="Consolas" w:hAnsi="Consolas"/>
-          <w:noProof/>
-          <w:sz w:val="16"/>
-          <w:szCs w:val="16"/>
-        </w:rPr>
-      </w:pPr>
-      <w:r>
-        <w:rPr>
-          <w:rFonts w:ascii="Consolas" w:hAnsi="Consolas"/>
-          <w:noProof/>
-          <w:sz w:val="16"/>
-          <w:szCs w:val="16"/>
-        </w:rPr>
-        <w:t xml:space="preserve">                   Grid.Row="2" Grid.Column="0"</w:t>
-      </w:r>
-    </w:p>
-    <w:p>
-      <w:pPr>
-        <w:pStyle w:val="NoSpacing"/>
-        <w:rPr>
-          <w:rFonts w:ascii="Consolas" w:hAnsi="Consolas"/>
-          <w:noProof/>
-          <w:sz w:val="16"/>
-          <w:szCs w:val="16"/>
-        </w:rPr>
-      </w:pPr>
-      <w:r>
-        <w:rPr>
-          <w:rFonts w:ascii="Consolas" w:hAnsi="Consolas"/>
-          <w:noProof/>
-          <w:sz w:val="16"/>
-          <w:szCs w:val="16"/>
-        </w:rPr>
-        <w:t xml:space="preserve">                   TextAlignment="Center"/&gt;</w:t>
-      </w:r>
-    </w:p>
-    <w:p>
-      <w:pPr>
-        <w:pStyle w:val="NoSpacing"/>
-        <w:rPr>
-          <w:rFonts w:ascii="Consolas" w:hAnsi="Consolas"/>
-          <w:noProof/>
-          <w:sz w:val="16"/>
-          <w:szCs w:val="16"/>
-        </w:rPr>
-      </w:pPr>
-      <w:r>
-        <w:rPr>
-          <w:rFonts w:ascii="Consolas" w:hAnsi="Consolas"/>
-          <w:noProof/>
-          <w:sz w:val="16"/>
-          <w:szCs w:val="16"/>
-        </w:rPr>
-        <w:t xml:space="preserve">                &lt;TextBox x:Name="</w:t>
-      </w:r>
-      <w:bookmarkStart w:id="70" w:name="tbxAllKeyWords"/>
-      <w:r>
-        <w:rPr>
-          <w:rFonts w:ascii="Consolas" w:hAnsi="Consolas"/>
-          <w:noProof/>
-          <w:sz w:val="16"/>
-          <w:szCs w:val="16"/>
-        </w:rPr>
-        <w:t>tbxAllKeyWords</w:t>
-      </w:r>
-      <w:bookmarkEnd w:id="70"/>
-      <w:r>
-        <w:rPr>
-          <w:rFonts w:ascii="Consolas" w:hAnsi="Consolas"/>
-          <w:noProof/>
-          <w:sz w:val="16"/>
-          <w:szCs w:val="16"/>
-        </w:rPr>
-        <w:t>" Grid.Row="2"</w:t>
-      </w:r>
-    </w:p>
-    <w:p>
-      <w:pPr>
-        <w:pStyle w:val="NoSpacing"/>
-        <w:rPr>
-          <w:rFonts w:ascii="Consolas" w:hAnsi="Consolas"/>
-          <w:noProof/>
-          <w:sz w:val="16"/>
-          <w:szCs w:val="16"/>
-        </w:rPr>
-      </w:pPr>
-      <w:r>
-        <w:rPr>
-          <w:rFonts w:ascii="Consolas" w:hAnsi="Consolas"/>
-          <w:noProof/>
-          <w:sz w:val="16"/>
-          <w:szCs w:val="16"/>
-        </w:rPr>
-        <w:t xml:space="preserve">                 Grid.Column="1" Grid.ColumnSpan="2"</w:t>
-      </w:r>
-    </w:p>
-    <w:p>
-      <w:pPr>
-        <w:pStyle w:val="NoSpacing"/>
-        <w:rPr>
-          <w:rFonts w:ascii="Consolas" w:hAnsi="Consolas"/>
-          <w:noProof/>
-          <w:sz w:val="16"/>
-          <w:szCs w:val="16"/>
-        </w:rPr>
-      </w:pPr>
-      <w:r>
-        <w:rPr>
-          <w:rFonts w:ascii="Consolas" w:hAnsi="Consolas"/>
-          <w:noProof/>
-          <w:sz w:val="16"/>
-          <w:szCs w:val="16"/>
-        </w:rPr>
-        <w:t xml:space="preserve">                 FontSize="15" TextChanged="tbxAllKeyWords_TextChanged"/&gt;</w:t>
-      </w:r>
-    </w:p>
-    <w:p>
-      <w:pPr>
-        <w:pStyle w:val="NoSpacing"/>
-        <w:rPr>
-          <w:rFonts w:ascii="Consolas" w:hAnsi="Consolas"/>
-          <w:noProof/>
-          <w:sz w:val="16"/>
-          <w:szCs w:val="16"/>
-          <w:highlight w:val="yellow"/>
-        </w:rPr>
-      </w:pPr>
-      <w:r>
-        <w:rPr>
-          <w:rFonts w:ascii="Consolas" w:hAnsi="Consolas"/>
-          <w:noProof/>
-          <w:sz w:val="16"/>
-          <w:szCs w:val="16"/>
-        </w:rPr>
-        <w:lastRenderedPageBreak/>
+      </w:pPr>
+      <w:r>
+        <w:rPr>
+          <w:rFonts w:ascii="Consolas" w:hAnsi="Consolas"/>
+          <w:noProof/>
+          <w:sz w:val="16"/>
+          <w:szCs w:val="16"/>
+        </w:rPr>
         <w:t xml:space="preserve">                 </w:t>
       </w:r>
       <w:r>
@@ -34598,6 +34611,7 @@
           <w:sz w:val="16"/>
           <w:szCs w:val="16"/>
         </w:rPr>
+        <w:lastRenderedPageBreak/>
         <w:t xml:space="preserve">                                 AcceptsReturn="True"</w:t>
       </w:r>
     </w:p>
@@ -34678,7 +34692,6 @@
           <w:sz w:val="16"/>
           <w:szCs w:val="16"/>
         </w:rPr>
-        <w:lastRenderedPageBreak/>
         <w:t xml:space="preserve">                &lt;/Grid&gt;  &lt;!--end keyword column--&gt;</w:t>
       </w:r>
     </w:p>
@@ -57749,6 +57762,7 @@
   <w:style w:type="character" w:default="1" w:styleId="DefaultParagraphFont">
     <w:name w:val="Default Paragraph Font"/>
     <w:uiPriority w:val="1"/>
+    <w:semiHidden/>
     <w:unhideWhenUsed/>
   </w:style>
   <w:style w:type="table" w:default="1" w:styleId="TableNormal">
